--- a/Курсовая работа.docx
+++ b/Курсовая работа.docx
@@ -1564,7 +1564,7 @@
               </wp:anchor>
             </w:drawing>
           </mc:Choice>
-          <mc:Fallback xmlns:w16se="http://schemas.microsoft.com/office/word/2015/wordml/symex" xmlns:cx1="http://schemas.microsoft.com/office/drawing/2015/9/8/chartex" xmlns:cx="http://schemas.microsoft.com/office/drawing/2014/chartex">
+          <mc:Fallback xmlns:cx="http://schemas.microsoft.com/office/drawing/2014/chartex" xmlns:cx1="http://schemas.microsoft.com/office/drawing/2015/9/8/chartex" xmlns:w16se="http://schemas.microsoft.com/office/word/2015/wordml/symex">
             <w:pict>
               <v:rect w14:anchorId="42D70336" id="Rectangle 2" o:spid="_x0000_s1026" style="position:absolute;margin-left:221.35pt;margin-top:18.4pt;width:34.45pt;height:19.9pt;z-index:251659264;visibility:visible;mso-wrap-style:square;mso-width-percent:0;mso-height-percent:0;mso-wrap-distance-left:9pt;mso-wrap-distance-top:0;mso-wrap-distance-right:9pt;mso-wrap-distance-bottom:0;mso-position-horizontal:absolute;mso-position-horizontal-relative:text;mso-position-vertical:absolute;mso-position-vertical-relative:text;mso-width-percent:0;mso-height-percent:0;mso-width-relative:page;mso-height-relative:page;v-text-anchor:top" o:gfxdata="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" strokecolor="white [3212]"/>
             </w:pict>
@@ -12347,164 +12347,6 @@
       <w:r>
         <w:rPr>
           <w:noProof/>
-          <w:lang w:eastAsia="ru-RU"/>
-        </w:rPr>
-        <w:drawing>
-          <wp:anchor distT="0" distB="0" distL="114300" distR="114300" simplePos="0" relativeHeight="251660288" behindDoc="0" locked="0" layoutInCell="1" allowOverlap="1">
-            <wp:simplePos x="0" y="0"/>
-            <wp:positionH relativeFrom="column">
-              <wp:posOffset>83127</wp:posOffset>
-            </wp:positionH>
-            <wp:positionV relativeFrom="paragraph">
-              <wp:posOffset>333800</wp:posOffset>
-            </wp:positionV>
-            <wp:extent cx="5940425" cy="2404110"/>
-            <wp:effectExtent l="0" t="0" r="3175" b="0"/>
-            <wp:wrapTopAndBottom/>
-            <wp:docPr id="1" name="Рисунок 1"/>
-            <wp:cNvGraphicFramePr>
-              <a:graphicFrameLocks xmlns:a="http://schemas.openxmlformats.org/drawingml/2006/main" noChangeAspect="1"/>
-            </wp:cNvGraphicFramePr>
-            <a:graphic xmlns:a="http://schemas.openxmlformats.org/drawingml/2006/main">
-              <a:graphicData uri="http://schemas.openxmlformats.org/drawingml/2006/picture">
-                <pic:pic xmlns:pic="http://schemas.openxmlformats.org/drawingml/2006/picture">
-                  <pic:nvPicPr>
-                    <pic:cNvPr id="1" name=""/>
-                    <pic:cNvPicPr/>
-                  </pic:nvPicPr>
-                  <pic:blipFill>
-                    <a:blip r:embed="rId8">
-                      <a:extLst>
-                        <a:ext uri="{28A0092B-C50C-407E-A947-70E740481C1C}">
-                          <a14:useLocalDpi xmlns:a14="http://schemas.microsoft.com/office/drawing/2010/main" val="0"/>
-                        </a:ext>
-                      </a:extLst>
-                    </a:blip>
-                    <a:stretch>
-                      <a:fillRect/>
-                    </a:stretch>
-                  </pic:blipFill>
-                  <pic:spPr>
-                    <a:xfrm>
-                      <a:off x="0" y="0"/>
-                      <a:ext cx="5940425" cy="2404110"/>
-                    </a:xfrm>
-                    <a:prstGeom prst="rect">
-                      <a:avLst/>
-                    </a:prstGeom>
-                  </pic:spPr>
-                </pic:pic>
-              </a:graphicData>
-            </a:graphic>
-          </wp:anchor>
-        </w:drawing>
-      </w:r>
-      <w:r>
-        <w:t>Диаграмма «сущность-связь»</w:t>
-      </w:r>
-    </w:p>
-    <w:p>
-      <w:pPr>
-        <w:pStyle w:val="H3"/>
-        <w:ind w:left="1068" w:firstLine="0"/>
-        <w:jc w:val="right"/>
-      </w:pPr>
-    </w:p>
-    <w:bookmarkEnd w:id="79"/>
-    <w:bookmarkEnd w:id="80"/>
-    <w:bookmarkEnd w:id="81"/>
-    <w:bookmarkEnd w:id="82"/>
-    <w:bookmarkEnd w:id="83"/>
-    <w:p>
-      <w:pPr>
-        <w:pStyle w:val="H3"/>
-        <w:ind w:firstLine="0"/>
-        <w:jc w:val="center"/>
-        <w:rPr>
-          <w:highlight w:val="yellow"/>
-        </w:rPr>
-      </w:pPr>
-    </w:p>
-    <w:p>
-      <w:pPr>
-        <w:rPr>
-          <w:rFonts w:ascii="Times New Roman" w:hAnsi="Times New Roman" w:cs="Times New Roman"/>
-          <w:sz w:val="28"/>
-          <w:szCs w:val="28"/>
-          <w:highlight w:val="yellow"/>
-        </w:rPr>
-      </w:pPr>
-      <w:r>
-        <w:rPr>
-          <w:rFonts w:ascii="Times New Roman" w:hAnsi="Times New Roman" w:cs="Times New Roman"/>
-          <w:highlight w:val="yellow"/>
-        </w:rPr>
-        <w:br w:type="page"/>
-      </w:r>
-    </w:p>
-    <w:p>
-      <w:pPr>
-        <w:pStyle w:val="H1"/>
-        <w:jc w:val="right"/>
-        <w:rPr>
-          <w:rFonts w:cs="Times New Roman"/>
-        </w:rPr>
-      </w:pPr>
-      <w:bookmarkStart w:id="208" w:name="_Toc29795324"/>
-      <w:bookmarkStart w:id="209" w:name="_Toc29796863"/>
-      <w:bookmarkStart w:id="210" w:name="_Toc29854067"/>
-      <w:bookmarkStart w:id="211" w:name="_Toc29854861"/>
-      <w:bookmarkStart w:id="212" w:name="_Toc29855290"/>
-      <w:bookmarkStart w:id="213" w:name="_Toc29855399"/>
-      <w:bookmarkStart w:id="214" w:name="_Toc58333021"/>
-      <w:r>
-        <w:rPr>
-          <w:rFonts w:cs="Times New Roman"/>
-        </w:rPr>
-        <w:lastRenderedPageBreak/>
-        <w:t>ПРИЛОЖЕНИЕ 2</w:t>
-      </w:r>
-      <w:bookmarkEnd w:id="208"/>
-      <w:bookmarkEnd w:id="209"/>
-      <w:bookmarkEnd w:id="210"/>
-      <w:bookmarkEnd w:id="211"/>
-      <w:bookmarkEnd w:id="212"/>
-      <w:bookmarkEnd w:id="213"/>
-      <w:bookmarkEnd w:id="214"/>
-      <w:r>
-        <w:rPr>
-          <w:rFonts w:cs="Times New Roman"/>
-        </w:rPr>
-        <w:t xml:space="preserve">     </w:t>
-      </w:r>
-    </w:p>
-    <w:p>
-      <w:pPr>
-        <w:pStyle w:val="H3"/>
-        <w:ind w:left="1068" w:firstLine="0"/>
-        <w:jc w:val="right"/>
-      </w:pPr>
-      <w:r>
-        <w:t>Диаграмма потоков данных</w:t>
-      </w:r>
-    </w:p>
-    <w:p>
-      <w:pPr>
-        <w:pStyle w:val="H3"/>
-        <w:ind w:left="1068" w:firstLine="0"/>
-        <w:jc w:val="right"/>
-      </w:pPr>
-    </w:p>
-    <w:p>
-      <w:pPr>
-        <w:pStyle w:val="H3"/>
-        <w:ind w:firstLine="0"/>
-        <w:jc w:val="center"/>
-      </w:pPr>
-      <w:r>
-        <w:rPr>
-          <w:noProof/>
-          <w:lang w:eastAsia="ru-RU"/>
         </w:rPr>
         <w:pict>
           <v:shapetype id="_x0000_t75" coordsize="21600,21600" o:spt="75" o:preferrelative="t" path="m@4@5l@4@11@9@11@9@5xe" filled="f" stroked="f">
@@ -12526,6 +12368,122 @@
             <v:path o:extrusionok="f" gradientshapeok="t" o:connecttype="rect"/>
             <o:lock v:ext="edit" aspectratio="t"/>
           </v:shapetype>
+          <v:shape id="_x0000_s1027" type="#_x0000_t75" style="position:absolute;left:0;text-align:left;margin-left:-34pt;margin-top:28.55pt;width:513.4pt;height:141.35pt;z-index:251661312;mso-position-horizontal-relative:text;mso-position-vertical-relative:text;mso-width-relative:page;mso-height-relative:page">
+            <v:imagedata r:id="rId8" o:title="1" croptop="11188f" cropbottom="18410f" cropleft="6123f" cropright="6613f"/>
+            <w10:wrap type="topAndBottom"/>
+          </v:shape>
+        </w:pict>
+      </w:r>
+      <w:r>
+        <w:t>Диаграмма «сущность-связь»</w:t>
+      </w:r>
+      <w:bookmarkStart w:id="208" w:name="_GoBack"/>
+      <w:bookmarkEnd w:id="208"/>
+    </w:p>
+    <w:p>
+      <w:pPr>
+        <w:pStyle w:val="H3"/>
+        <w:ind w:left="1068" w:firstLine="0"/>
+        <w:jc w:val="right"/>
+      </w:pPr>
+    </w:p>
+    <w:bookmarkEnd w:id="79"/>
+    <w:bookmarkEnd w:id="80"/>
+    <w:bookmarkEnd w:id="81"/>
+    <w:bookmarkEnd w:id="82"/>
+    <w:bookmarkEnd w:id="83"/>
+    <w:p>
+      <w:pPr>
+        <w:pStyle w:val="H3"/>
+        <w:ind w:firstLine="0"/>
+        <w:jc w:val="center"/>
+        <w:rPr>
+          <w:highlight w:val="yellow"/>
+        </w:rPr>
+      </w:pPr>
+    </w:p>
+    <w:p>
+      <w:pPr>
+        <w:rPr>
+          <w:rFonts w:ascii="Times New Roman" w:hAnsi="Times New Roman" w:cs="Times New Roman"/>
+          <w:sz w:val="28"/>
+          <w:szCs w:val="28"/>
+          <w:highlight w:val="yellow"/>
+        </w:rPr>
+      </w:pPr>
+      <w:r>
+        <w:rPr>
+          <w:rFonts w:ascii="Times New Roman" w:hAnsi="Times New Roman" w:cs="Times New Roman"/>
+          <w:highlight w:val="yellow"/>
+        </w:rPr>
+        <w:br w:type="page"/>
+      </w:r>
+    </w:p>
+    <w:p>
+      <w:pPr>
+        <w:pStyle w:val="H1"/>
+        <w:jc w:val="right"/>
+        <w:rPr>
+          <w:rFonts w:cs="Times New Roman"/>
+        </w:rPr>
+      </w:pPr>
+      <w:bookmarkStart w:id="209" w:name="_Toc29795324"/>
+      <w:bookmarkStart w:id="210" w:name="_Toc29796863"/>
+      <w:bookmarkStart w:id="211" w:name="_Toc29854067"/>
+      <w:bookmarkStart w:id="212" w:name="_Toc29854861"/>
+      <w:bookmarkStart w:id="213" w:name="_Toc29855290"/>
+      <w:bookmarkStart w:id="214" w:name="_Toc29855399"/>
+      <w:bookmarkStart w:id="215" w:name="_Toc58333021"/>
+      <w:r>
+        <w:rPr>
+          <w:rFonts w:cs="Times New Roman"/>
+        </w:rPr>
+        <w:lastRenderedPageBreak/>
+        <w:t>ПРИЛОЖЕНИЕ 2</w:t>
+      </w:r>
+      <w:bookmarkEnd w:id="209"/>
+      <w:bookmarkEnd w:id="210"/>
+      <w:bookmarkEnd w:id="211"/>
+      <w:bookmarkEnd w:id="212"/>
+      <w:bookmarkEnd w:id="213"/>
+      <w:bookmarkEnd w:id="214"/>
+      <w:bookmarkEnd w:id="215"/>
+      <w:r>
+        <w:rPr>
+          <w:rFonts w:cs="Times New Roman"/>
+        </w:rPr>
+        <w:t xml:space="preserve">     </w:t>
+      </w:r>
+    </w:p>
+    <w:p>
+      <w:pPr>
+        <w:pStyle w:val="H3"/>
+        <w:ind w:left="1068" w:firstLine="0"/>
+        <w:jc w:val="right"/>
+      </w:pPr>
+      <w:r>
+        <w:t>Диаграмма потоков данных</w:t>
+      </w:r>
+    </w:p>
+    <w:p>
+      <w:pPr>
+        <w:pStyle w:val="H3"/>
+        <w:ind w:left="1068" w:firstLine="0"/>
+        <w:jc w:val="right"/>
+      </w:pPr>
+    </w:p>
+    <w:p>
+      <w:pPr>
+        <w:pStyle w:val="H3"/>
+        <w:ind w:firstLine="0"/>
+        <w:jc w:val="center"/>
+      </w:pPr>
+      <w:r>
+        <w:rPr>
+          <w:noProof/>
+          <w:lang w:eastAsia="ru-RU"/>
+        </w:rPr>
+        <w:pict>
           <v:shape id="_x0000_i1025" type="#_x0000_t75" style="width:467.25pt;height:139.55pt">
             <v:imagedata r:id="rId9" o:title="Диаграмма без названия"/>
           </v:shape>
@@ -12776,11 +12734,11 @@
               </w:rPr>
               <w:br/>
             </w:r>
-            <w:bookmarkStart w:id="215" w:name="_Toc58333022"/>
+            <w:bookmarkStart w:id="216" w:name="_Toc58333022"/>
             <w:r>
               <w:t>ПРИЛОЖЕНИЕ 3</w:t>
             </w:r>
-            <w:bookmarkEnd w:id="215"/>
+            <w:bookmarkEnd w:id="216"/>
           </w:p>
           <w:p>
             <w:pPr>
@@ -12848,18 +12806,18 @@
                 <w:lang w:eastAsia="ru-RU"/>
               </w:rPr>
             </w:pPr>
-            <w:bookmarkStart w:id="216" w:name="_Toc58333023"/>
-            <w:bookmarkStart w:id="217" w:name="_Toc533505843"/>
-            <w:bookmarkStart w:id="218" w:name="_Toc4749936"/>
-            <w:bookmarkStart w:id="219" w:name="_Toc4750102"/>
-            <w:bookmarkStart w:id="220" w:name="_Toc6390765"/>
-            <w:bookmarkStart w:id="221" w:name="_Toc6390828"/>
-            <w:bookmarkStart w:id="222" w:name="_Toc29795325"/>
-            <w:bookmarkStart w:id="223" w:name="_Toc29854068"/>
-            <w:bookmarkStart w:id="224" w:name="_Toc29854862"/>
-            <w:bookmarkStart w:id="225" w:name="_Toc29855291"/>
-            <w:bookmarkStart w:id="226" w:name="_Toc29855871"/>
-            <w:bookmarkStart w:id="227" w:name="_Toc30080548"/>
+            <w:bookmarkStart w:id="217" w:name="_Toc58333023"/>
+            <w:bookmarkStart w:id="218" w:name="_Toc533505843"/>
+            <w:bookmarkStart w:id="219" w:name="_Toc4749936"/>
+            <w:bookmarkStart w:id="220" w:name="_Toc4750102"/>
+            <w:bookmarkStart w:id="221" w:name="_Toc6390765"/>
+            <w:bookmarkStart w:id="222" w:name="_Toc6390828"/>
+            <w:bookmarkStart w:id="223" w:name="_Toc29795325"/>
+            <w:bookmarkStart w:id="224" w:name="_Toc29854068"/>
+            <w:bookmarkStart w:id="225" w:name="_Toc29854862"/>
+            <w:bookmarkStart w:id="226" w:name="_Toc29855291"/>
+            <w:bookmarkStart w:id="227" w:name="_Toc29855871"/>
+            <w:bookmarkStart w:id="228" w:name="_Toc30080548"/>
             <w:r>
               <w:rPr>
                 <w:rFonts w:ascii="Times New Roman" w:eastAsia="Times New Roman" w:hAnsi="Times New Roman" w:cs="Times New Roman"/>
@@ -12907,7 +12865,7 @@
               </w:rPr>
               <w:t>»</w:t>
             </w:r>
-            <w:bookmarkEnd w:id="216"/>
+            <w:bookmarkEnd w:id="217"/>
           </w:p>
           <w:p>
             <w:pPr>
@@ -12934,7 +12892,7 @@
               </w:rPr>
               <w:t xml:space="preserve"> </w:t>
             </w:r>
-            <w:bookmarkStart w:id="228" w:name="_Toc58333024"/>
+            <w:bookmarkStart w:id="229" w:name="_Toc58333024"/>
             <w:r>
               <w:rPr>
                 <w:rFonts w:ascii="Times New Roman" w:eastAsia="Times New Roman" w:hAnsi="Times New Roman" w:cs="Times New Roman"/>
@@ -12957,7 +12915,6 @@
               </w:rPr>
               <w:t xml:space="preserve"> задание</w:t>
             </w:r>
-            <w:bookmarkEnd w:id="217"/>
             <w:bookmarkEnd w:id="218"/>
             <w:bookmarkEnd w:id="219"/>
             <w:bookmarkEnd w:id="220"/>
@@ -12969,6 +12926,7 @@
             <w:bookmarkEnd w:id="226"/>
             <w:bookmarkEnd w:id="227"/>
             <w:bookmarkEnd w:id="228"/>
+            <w:bookmarkEnd w:id="229"/>
           </w:p>
           <w:p>
             <w:pPr>
@@ -12984,18 +12942,18 @@
                 <w:lang w:eastAsia="ru-RU"/>
               </w:rPr>
             </w:pPr>
-            <w:bookmarkStart w:id="229" w:name="_Toc533505844"/>
-            <w:bookmarkStart w:id="230" w:name="_Toc4749937"/>
-            <w:bookmarkStart w:id="231" w:name="_Toc4750103"/>
-            <w:bookmarkStart w:id="232" w:name="_Toc6390766"/>
-            <w:bookmarkStart w:id="233" w:name="_Toc6390829"/>
-            <w:bookmarkStart w:id="234" w:name="_Toc29795326"/>
-            <w:bookmarkStart w:id="235" w:name="_Toc29854069"/>
-            <w:bookmarkStart w:id="236" w:name="_Toc29854863"/>
-            <w:bookmarkStart w:id="237" w:name="_Toc29855292"/>
-            <w:bookmarkStart w:id="238" w:name="_Toc29855872"/>
-            <w:bookmarkStart w:id="239" w:name="_Toc30080549"/>
-            <w:bookmarkStart w:id="240" w:name="_Toc58333025"/>
+            <w:bookmarkStart w:id="230" w:name="_Toc533505844"/>
+            <w:bookmarkStart w:id="231" w:name="_Toc4749937"/>
+            <w:bookmarkStart w:id="232" w:name="_Toc4750103"/>
+            <w:bookmarkStart w:id="233" w:name="_Toc6390766"/>
+            <w:bookmarkStart w:id="234" w:name="_Toc6390829"/>
+            <w:bookmarkStart w:id="235" w:name="_Toc29795326"/>
+            <w:bookmarkStart w:id="236" w:name="_Toc29854069"/>
+            <w:bookmarkStart w:id="237" w:name="_Toc29854863"/>
+            <w:bookmarkStart w:id="238" w:name="_Toc29855292"/>
+            <w:bookmarkStart w:id="239" w:name="_Toc29855872"/>
+            <w:bookmarkStart w:id="240" w:name="_Toc30080549"/>
+            <w:bookmarkStart w:id="241" w:name="_Toc58333025"/>
             <w:r>
               <w:rPr>
                 <w:rFonts w:ascii="Times New Roman" w:eastAsia="Times New Roman" w:hAnsi="Times New Roman" w:cs="Times New Roman"/>
@@ -13007,7 +12965,6 @@
               </w:rPr>
               <w:t>ЛИСТ УТВЕРЖДЕНИЯ</w:t>
             </w:r>
-            <w:bookmarkEnd w:id="229"/>
             <w:bookmarkEnd w:id="230"/>
             <w:bookmarkEnd w:id="231"/>
             <w:bookmarkEnd w:id="232"/>
@@ -13019,6 +12976,7 @@
             <w:bookmarkEnd w:id="238"/>
             <w:bookmarkEnd w:id="239"/>
             <w:bookmarkEnd w:id="240"/>
+            <w:bookmarkEnd w:id="241"/>
           </w:p>
           <w:p>
             <w:pPr>
@@ -13034,18 +12992,18 @@
                 <w:lang w:eastAsia="ru-RU"/>
               </w:rPr>
             </w:pPr>
-            <w:bookmarkStart w:id="241" w:name="_Toc533505845"/>
-            <w:bookmarkStart w:id="242" w:name="_Toc4749938"/>
-            <w:bookmarkStart w:id="243" w:name="_Toc4750104"/>
-            <w:bookmarkStart w:id="244" w:name="_Toc6390767"/>
-            <w:bookmarkStart w:id="245" w:name="_Toc6390830"/>
-            <w:bookmarkStart w:id="246" w:name="_Toc29795327"/>
-            <w:bookmarkStart w:id="247" w:name="_Toc29854070"/>
-            <w:bookmarkStart w:id="248" w:name="_Toc29854864"/>
-            <w:bookmarkStart w:id="249" w:name="_Toc29855293"/>
-            <w:bookmarkStart w:id="250" w:name="_Toc29855873"/>
-            <w:bookmarkStart w:id="251" w:name="_Toc30080550"/>
-            <w:bookmarkStart w:id="252" w:name="_Toc58333026"/>
+            <w:bookmarkStart w:id="242" w:name="_Toc533505845"/>
+            <w:bookmarkStart w:id="243" w:name="_Toc4749938"/>
+            <w:bookmarkStart w:id="244" w:name="_Toc4750104"/>
+            <w:bookmarkStart w:id="245" w:name="_Toc6390767"/>
+            <w:bookmarkStart w:id="246" w:name="_Toc6390830"/>
+            <w:bookmarkStart w:id="247" w:name="_Toc29795327"/>
+            <w:bookmarkStart w:id="248" w:name="_Toc29854070"/>
+            <w:bookmarkStart w:id="249" w:name="_Toc29854864"/>
+            <w:bookmarkStart w:id="250" w:name="_Toc29855293"/>
+            <w:bookmarkStart w:id="251" w:name="_Toc29855873"/>
+            <w:bookmarkStart w:id="252" w:name="_Toc30080550"/>
+            <w:bookmarkStart w:id="253" w:name="_Toc58333026"/>
             <w:r>
               <w:rPr>
                 <w:rFonts w:ascii="Times New Roman" w:eastAsia="Times New Roman" w:hAnsi="Times New Roman" w:cs="Times New Roman"/>
@@ -13090,7 +13048,6 @@
               </w:rPr>
               <w:t>)</w:t>
             </w:r>
-            <w:bookmarkEnd w:id="241"/>
             <w:bookmarkEnd w:id="242"/>
             <w:bookmarkEnd w:id="243"/>
             <w:bookmarkEnd w:id="244"/>
@@ -13102,6 +13059,7 @@
             <w:bookmarkEnd w:id="250"/>
             <w:bookmarkEnd w:id="251"/>
             <w:bookmarkEnd w:id="252"/>
+            <w:bookmarkEnd w:id="253"/>
             <w:r>
               <w:rPr>
                 <w:rFonts w:ascii="Times New Roman" w:eastAsia="Times New Roman" w:hAnsi="Times New Roman" w:cs="Times New Roman"/>
@@ -13128,15 +13086,15 @@
                 <w:lang w:eastAsia="ru-RU"/>
               </w:rPr>
             </w:pPr>
-            <w:bookmarkStart w:id="253" w:name="_Toc6390768"/>
-            <w:bookmarkStart w:id="254" w:name="_Toc6390831"/>
-            <w:bookmarkStart w:id="255" w:name="_Toc29795328"/>
-            <w:bookmarkStart w:id="256" w:name="_Toc29854071"/>
-            <w:bookmarkStart w:id="257" w:name="_Toc29854865"/>
-            <w:bookmarkStart w:id="258" w:name="_Toc29855294"/>
-            <w:bookmarkStart w:id="259" w:name="_Toc29855874"/>
-            <w:bookmarkStart w:id="260" w:name="_Toc30080551"/>
-            <w:bookmarkStart w:id="261" w:name="_Toc58333027"/>
+            <w:bookmarkStart w:id="254" w:name="_Toc6390768"/>
+            <w:bookmarkStart w:id="255" w:name="_Toc6390831"/>
+            <w:bookmarkStart w:id="256" w:name="_Toc29795328"/>
+            <w:bookmarkStart w:id="257" w:name="_Toc29854071"/>
+            <w:bookmarkStart w:id="258" w:name="_Toc29854865"/>
+            <w:bookmarkStart w:id="259" w:name="_Toc29855294"/>
+            <w:bookmarkStart w:id="260" w:name="_Toc29855874"/>
+            <w:bookmarkStart w:id="261" w:name="_Toc30080551"/>
+            <w:bookmarkStart w:id="262" w:name="_Toc58333027"/>
             <w:r>
               <w:rPr>
                 <w:rFonts w:ascii="Times New Roman" w:eastAsia="Times New Roman" w:hAnsi="Times New Roman" w:cs="Times New Roman"/>
@@ -13148,8 +13106,8 @@
               </w:rPr>
               <w:t xml:space="preserve">Листов </w:t>
             </w:r>
-            <w:bookmarkEnd w:id="253"/>
             <w:bookmarkEnd w:id="254"/>
+            <w:bookmarkEnd w:id="255"/>
             <w:r>
               <w:rPr>
                 <w:rFonts w:ascii="Times New Roman" w:eastAsia="Times New Roman" w:hAnsi="Times New Roman" w:cs="Times New Roman"/>
@@ -13161,13 +13119,13 @@
               </w:rPr>
               <w:t>11</w:t>
             </w:r>
-            <w:bookmarkEnd w:id="255"/>
             <w:bookmarkEnd w:id="256"/>
             <w:bookmarkEnd w:id="257"/>
             <w:bookmarkEnd w:id="258"/>
             <w:bookmarkEnd w:id="259"/>
             <w:bookmarkEnd w:id="260"/>
             <w:bookmarkEnd w:id="261"/>
+            <w:bookmarkEnd w:id="262"/>
           </w:p>
         </w:tc>
       </w:tr>
@@ -14770,15 +14728,15 @@
                 <w:lang w:eastAsia="ru-RU"/>
               </w:rPr>
             </w:pPr>
-            <w:bookmarkStart w:id="262" w:name="_Toc6390769"/>
-            <w:bookmarkStart w:id="263" w:name="_Toc6390832"/>
-            <w:bookmarkStart w:id="264" w:name="_Toc29795329"/>
-            <w:bookmarkStart w:id="265" w:name="_Toc29854072"/>
-            <w:bookmarkStart w:id="266" w:name="_Toc29854866"/>
-            <w:bookmarkStart w:id="267" w:name="_Toc29855295"/>
-            <w:bookmarkStart w:id="268" w:name="_Toc29855875"/>
-            <w:bookmarkStart w:id="269" w:name="_Toc30080552"/>
-            <w:bookmarkStart w:id="270" w:name="_Toc58333028"/>
+            <w:bookmarkStart w:id="263" w:name="_Toc6390769"/>
+            <w:bookmarkStart w:id="264" w:name="_Toc6390832"/>
+            <w:bookmarkStart w:id="265" w:name="_Toc29795329"/>
+            <w:bookmarkStart w:id="266" w:name="_Toc29854072"/>
+            <w:bookmarkStart w:id="267" w:name="_Toc29854866"/>
+            <w:bookmarkStart w:id="268" w:name="_Toc29855295"/>
+            <w:bookmarkStart w:id="269" w:name="_Toc29855875"/>
+            <w:bookmarkStart w:id="270" w:name="_Toc30080552"/>
+            <w:bookmarkStart w:id="271" w:name="_Toc58333028"/>
             <w:r>
               <w:rPr>
                 <w:rFonts w:ascii="Times New Roman" w:eastAsia="Times New Roman" w:hAnsi="Times New Roman" w:cs="Times New Roman"/>
@@ -14826,7 +14784,6 @@
               </w:rPr>
               <w:t>»</w:t>
             </w:r>
-            <w:bookmarkEnd w:id="262"/>
             <w:bookmarkEnd w:id="263"/>
             <w:bookmarkEnd w:id="264"/>
             <w:bookmarkEnd w:id="265"/>
@@ -14835,6 +14792,7 @@
             <w:bookmarkEnd w:id="268"/>
             <w:bookmarkEnd w:id="269"/>
             <w:bookmarkEnd w:id="270"/>
+            <w:bookmarkEnd w:id="271"/>
           </w:p>
           <w:p>
             <w:pPr>
@@ -14850,15 +14808,15 @@
                 <w:lang w:eastAsia="ru-RU"/>
               </w:rPr>
             </w:pPr>
-            <w:bookmarkStart w:id="271" w:name="_Toc6390770"/>
-            <w:bookmarkStart w:id="272" w:name="_Toc6390833"/>
-            <w:bookmarkStart w:id="273" w:name="_Toc29795330"/>
-            <w:bookmarkStart w:id="274" w:name="_Toc29854073"/>
-            <w:bookmarkStart w:id="275" w:name="_Toc29854867"/>
-            <w:bookmarkStart w:id="276" w:name="_Toc29855296"/>
-            <w:bookmarkStart w:id="277" w:name="_Toc29855876"/>
-            <w:bookmarkStart w:id="278" w:name="_Toc30080553"/>
-            <w:bookmarkStart w:id="279" w:name="_Toc58333029"/>
+            <w:bookmarkStart w:id="272" w:name="_Toc6390770"/>
+            <w:bookmarkStart w:id="273" w:name="_Toc6390833"/>
+            <w:bookmarkStart w:id="274" w:name="_Toc29795330"/>
+            <w:bookmarkStart w:id="275" w:name="_Toc29854073"/>
+            <w:bookmarkStart w:id="276" w:name="_Toc29854867"/>
+            <w:bookmarkStart w:id="277" w:name="_Toc29855296"/>
+            <w:bookmarkStart w:id="278" w:name="_Toc29855876"/>
+            <w:bookmarkStart w:id="279" w:name="_Toc30080553"/>
+            <w:bookmarkStart w:id="280" w:name="_Toc58333029"/>
             <w:r>
               <w:rPr>
                 <w:rFonts w:ascii="Times New Roman" w:eastAsia="Times New Roman" w:hAnsi="Times New Roman" w:cs="Times New Roman"/>
@@ -14870,7 +14828,6 @@
               </w:rPr>
               <w:t>Техническое задание</w:t>
             </w:r>
-            <w:bookmarkEnd w:id="271"/>
             <w:bookmarkEnd w:id="272"/>
             <w:bookmarkEnd w:id="273"/>
             <w:bookmarkEnd w:id="274"/>
@@ -14879,6 +14836,7 @@
             <w:bookmarkEnd w:id="277"/>
             <w:bookmarkEnd w:id="278"/>
             <w:bookmarkEnd w:id="279"/>
+            <w:bookmarkEnd w:id="280"/>
           </w:p>
           <w:p>
             <w:pPr>
@@ -14894,15 +14852,15 @@
                 <w:lang w:eastAsia="ru-RU"/>
               </w:rPr>
             </w:pPr>
-            <w:bookmarkStart w:id="280" w:name="_Toc6390771"/>
-            <w:bookmarkStart w:id="281" w:name="_Toc6390834"/>
-            <w:bookmarkStart w:id="282" w:name="_Toc29795331"/>
-            <w:bookmarkStart w:id="283" w:name="_Toc29854074"/>
-            <w:bookmarkStart w:id="284" w:name="_Toc29854868"/>
-            <w:bookmarkStart w:id="285" w:name="_Toc29855297"/>
-            <w:bookmarkStart w:id="286" w:name="_Toc29855877"/>
-            <w:bookmarkStart w:id="287" w:name="_Toc30080554"/>
-            <w:bookmarkStart w:id="288" w:name="_Toc58333030"/>
+            <w:bookmarkStart w:id="281" w:name="_Toc6390771"/>
+            <w:bookmarkStart w:id="282" w:name="_Toc6390834"/>
+            <w:bookmarkStart w:id="283" w:name="_Toc29795331"/>
+            <w:bookmarkStart w:id="284" w:name="_Toc29854074"/>
+            <w:bookmarkStart w:id="285" w:name="_Toc29854868"/>
+            <w:bookmarkStart w:id="286" w:name="_Toc29855297"/>
+            <w:bookmarkStart w:id="287" w:name="_Toc29855877"/>
+            <w:bookmarkStart w:id="288" w:name="_Toc30080554"/>
+            <w:bookmarkStart w:id="289" w:name="_Toc58333030"/>
             <w:r>
               <w:rPr>
                 <w:rFonts w:ascii="Times New Roman" w:eastAsia="Times New Roman" w:hAnsi="Times New Roman" w:cs="Times New Roman"/>
@@ -14947,7 +14905,6 @@
               </w:rPr>
               <w:t>)</w:t>
             </w:r>
-            <w:bookmarkEnd w:id="280"/>
             <w:bookmarkEnd w:id="281"/>
             <w:bookmarkEnd w:id="282"/>
             <w:bookmarkEnd w:id="283"/>
@@ -14956,6 +14913,7 @@
             <w:bookmarkEnd w:id="286"/>
             <w:bookmarkEnd w:id="287"/>
             <w:bookmarkEnd w:id="288"/>
+            <w:bookmarkEnd w:id="289"/>
             <w:r>
               <w:rPr>
                 <w:rFonts w:ascii="Times New Roman" w:eastAsia="Times New Roman" w:hAnsi="Times New Roman" w:cs="Times New Roman"/>
@@ -14982,15 +14940,15 @@
                 <w:lang w:eastAsia="ru-RU"/>
               </w:rPr>
             </w:pPr>
-            <w:bookmarkStart w:id="289" w:name="_Toc6390772"/>
-            <w:bookmarkStart w:id="290" w:name="_Toc6390835"/>
-            <w:bookmarkStart w:id="291" w:name="_Toc29795332"/>
-            <w:bookmarkStart w:id="292" w:name="_Toc29854075"/>
-            <w:bookmarkStart w:id="293" w:name="_Toc29854869"/>
-            <w:bookmarkStart w:id="294" w:name="_Toc29855298"/>
-            <w:bookmarkStart w:id="295" w:name="_Toc29855878"/>
-            <w:bookmarkStart w:id="296" w:name="_Toc30080555"/>
-            <w:bookmarkStart w:id="297" w:name="_Toc58333031"/>
+            <w:bookmarkStart w:id="290" w:name="_Toc6390772"/>
+            <w:bookmarkStart w:id="291" w:name="_Toc6390835"/>
+            <w:bookmarkStart w:id="292" w:name="_Toc29795332"/>
+            <w:bookmarkStart w:id="293" w:name="_Toc29854075"/>
+            <w:bookmarkStart w:id="294" w:name="_Toc29854869"/>
+            <w:bookmarkStart w:id="295" w:name="_Toc29855298"/>
+            <w:bookmarkStart w:id="296" w:name="_Toc29855878"/>
+            <w:bookmarkStart w:id="297" w:name="_Toc30080555"/>
+            <w:bookmarkStart w:id="298" w:name="_Toc58333031"/>
             <w:r>
               <w:rPr>
                 <w:rFonts w:ascii="Times New Roman" w:eastAsia="Times New Roman" w:hAnsi="Times New Roman" w:cs="Times New Roman"/>
@@ -15002,8 +14960,8 @@
               </w:rPr>
               <w:t xml:space="preserve">Листов </w:t>
             </w:r>
-            <w:bookmarkEnd w:id="289"/>
             <w:bookmarkEnd w:id="290"/>
+            <w:bookmarkEnd w:id="291"/>
             <w:r>
               <w:rPr>
                 <w:rFonts w:ascii="Times New Roman" w:eastAsia="Times New Roman" w:hAnsi="Times New Roman" w:cs="Times New Roman"/>
@@ -15015,13 +14973,13 @@
               </w:rPr>
               <w:t>11</w:t>
             </w:r>
-            <w:bookmarkEnd w:id="291"/>
             <w:bookmarkEnd w:id="292"/>
             <w:bookmarkEnd w:id="293"/>
             <w:bookmarkEnd w:id="294"/>
             <w:bookmarkEnd w:id="295"/>
             <w:bookmarkEnd w:id="296"/>
             <w:bookmarkEnd w:id="297"/>
+            <w:bookmarkEnd w:id="298"/>
           </w:p>
         </w:tc>
       </w:tr>
@@ -18495,8 +18453,8 @@
           <w:szCs w:val="28"/>
         </w:rPr>
       </w:pPr>
-      <w:bookmarkStart w:id="298" w:name="_Toc29795333"/>
-      <w:bookmarkStart w:id="299" w:name="_Toc29796864"/>
+      <w:bookmarkStart w:id="299" w:name="_Toc29795333"/>
+      <w:bookmarkStart w:id="300" w:name="_Toc29796864"/>
       <w:r>
         <w:rPr>
           <w:rFonts w:ascii="Times New Roman" w:eastAsia="Calibri" w:hAnsi="Times New Roman" w:cs="Times New Roman"/>
@@ -18526,12 +18484,12 @@
           <w:szCs w:val="28"/>
         </w:rPr>
       </w:pPr>
-      <w:bookmarkStart w:id="300" w:name="_Toc29854870"/>
-      <w:bookmarkStart w:id="301" w:name="_Toc29855299"/>
-      <w:bookmarkStart w:id="302" w:name="_Toc29855400"/>
-      <w:bookmarkStart w:id="303" w:name="_Toc29855879"/>
-      <w:bookmarkStart w:id="304" w:name="_Toc30080556"/>
-      <w:bookmarkStart w:id="305" w:name="_Toc58333032"/>
+      <w:bookmarkStart w:id="301" w:name="_Toc29854870"/>
+      <w:bookmarkStart w:id="302" w:name="_Toc29855299"/>
+      <w:bookmarkStart w:id="303" w:name="_Toc29855400"/>
+      <w:bookmarkStart w:id="304" w:name="_Toc29855879"/>
+      <w:bookmarkStart w:id="305" w:name="_Toc30080556"/>
+      <w:bookmarkStart w:id="306" w:name="_Toc58333032"/>
       <w:r>
         <w:rPr>
           <w:rFonts w:ascii="Times New Roman" w:eastAsia="Calibri" w:hAnsi="Times New Roman" w:cs="Times New Roman"/>
@@ -18566,7 +18524,6 @@
         </w:rPr>
         <w:t xml:space="preserve"> ВВЕДЕНИЕ</w:t>
       </w:r>
-      <w:bookmarkEnd w:id="298"/>
       <w:bookmarkEnd w:id="299"/>
       <w:bookmarkEnd w:id="300"/>
       <w:bookmarkEnd w:id="301"/>
@@ -18574,6 +18531,7 @@
       <w:bookmarkEnd w:id="303"/>
       <w:bookmarkEnd w:id="304"/>
       <w:bookmarkEnd w:id="305"/>
+      <w:bookmarkEnd w:id="306"/>
     </w:p>
     <w:p>
       <w:pPr>
@@ -18590,14 +18548,14 @@
           <w:szCs w:val="28"/>
         </w:rPr>
       </w:pPr>
-      <w:bookmarkStart w:id="306" w:name="_Toc29795334"/>
-      <w:bookmarkStart w:id="307" w:name="_Toc29796865"/>
-      <w:bookmarkStart w:id="308" w:name="_Toc29854871"/>
-      <w:bookmarkStart w:id="309" w:name="_Toc29855300"/>
-      <w:bookmarkStart w:id="310" w:name="_Toc29855401"/>
-      <w:bookmarkStart w:id="311" w:name="_Toc29855880"/>
-      <w:bookmarkStart w:id="312" w:name="_Toc30080557"/>
-      <w:bookmarkStart w:id="313" w:name="_Toc58333033"/>
+      <w:bookmarkStart w:id="307" w:name="_Toc29795334"/>
+      <w:bookmarkStart w:id="308" w:name="_Toc29796865"/>
+      <w:bookmarkStart w:id="309" w:name="_Toc29854871"/>
+      <w:bookmarkStart w:id="310" w:name="_Toc29855300"/>
+      <w:bookmarkStart w:id="311" w:name="_Toc29855401"/>
+      <w:bookmarkStart w:id="312" w:name="_Toc29855880"/>
+      <w:bookmarkStart w:id="313" w:name="_Toc30080557"/>
+      <w:bookmarkStart w:id="314" w:name="_Toc58333033"/>
       <w:r>
         <w:rPr>
           <w:rFonts w:ascii="Times New Roman" w:eastAsia="Calibri" w:hAnsi="Times New Roman" w:cs="Times New Roman"/>
@@ -18606,7 +18564,6 @@
         </w:rPr>
         <w:t>1.1 Наименование программы</w:t>
       </w:r>
-      <w:bookmarkEnd w:id="306"/>
       <w:bookmarkEnd w:id="307"/>
       <w:bookmarkEnd w:id="308"/>
       <w:bookmarkEnd w:id="309"/>
@@ -18614,6 +18571,7 @@
       <w:bookmarkEnd w:id="311"/>
       <w:bookmarkEnd w:id="312"/>
       <w:bookmarkEnd w:id="313"/>
+      <w:bookmarkEnd w:id="314"/>
     </w:p>
     <w:p>
       <w:pPr>
@@ -18666,14 +18624,14 @@
           <w:szCs w:val="28"/>
         </w:rPr>
       </w:pPr>
-      <w:bookmarkStart w:id="314" w:name="_Toc29795335"/>
-      <w:bookmarkStart w:id="315" w:name="_Toc29796866"/>
-      <w:bookmarkStart w:id="316" w:name="_Toc29854872"/>
-      <w:bookmarkStart w:id="317" w:name="_Toc29855301"/>
-      <w:bookmarkStart w:id="318" w:name="_Toc29855402"/>
-      <w:bookmarkStart w:id="319" w:name="_Toc29855881"/>
-      <w:bookmarkStart w:id="320" w:name="_Toc30080558"/>
-      <w:bookmarkStart w:id="321" w:name="_Toc58333034"/>
+      <w:bookmarkStart w:id="315" w:name="_Toc29795335"/>
+      <w:bookmarkStart w:id="316" w:name="_Toc29796866"/>
+      <w:bookmarkStart w:id="317" w:name="_Toc29854872"/>
+      <w:bookmarkStart w:id="318" w:name="_Toc29855301"/>
+      <w:bookmarkStart w:id="319" w:name="_Toc29855402"/>
+      <w:bookmarkStart w:id="320" w:name="_Toc29855881"/>
+      <w:bookmarkStart w:id="321" w:name="_Toc30080558"/>
+      <w:bookmarkStart w:id="322" w:name="_Toc58333034"/>
       <w:r>
         <w:rPr>
           <w:rFonts w:ascii="Times New Roman" w:eastAsia="Calibri" w:hAnsi="Times New Roman" w:cs="Times New Roman"/>
@@ -18682,7 +18640,6 @@
         </w:rPr>
         <w:t>1.2 Назначение и область применения</w:t>
       </w:r>
-      <w:bookmarkEnd w:id="314"/>
       <w:bookmarkEnd w:id="315"/>
       <w:bookmarkEnd w:id="316"/>
       <w:bookmarkEnd w:id="317"/>
@@ -18690,19 +18647,20 @@
       <w:bookmarkEnd w:id="319"/>
       <w:bookmarkEnd w:id="320"/>
       <w:bookmarkEnd w:id="321"/>
+      <w:bookmarkEnd w:id="322"/>
     </w:p>
     <w:p>
       <w:pPr>
         <w:pStyle w:val="H3"/>
       </w:pPr>
-      <w:bookmarkStart w:id="322" w:name="_Hlk29794200"/>
+      <w:bookmarkStart w:id="323" w:name="_Hlk29794200"/>
       <w:r>
         <w:rPr>
           <w:rFonts w:eastAsia="Calibri"/>
         </w:rPr>
         <w:t xml:space="preserve">Программное обеспечение предназначено для </w:t>
       </w:r>
-      <w:bookmarkEnd w:id="322"/>
+      <w:bookmarkEnd w:id="323"/>
       <w:r>
         <w:rPr>
           <w:rFonts w:eastAsia="Calibri"/>
@@ -18751,14 +18709,14 @@
           <w:szCs w:val="28"/>
         </w:rPr>
       </w:pPr>
-      <w:bookmarkStart w:id="323" w:name="_Toc29795336"/>
-      <w:bookmarkStart w:id="324" w:name="_Toc29796867"/>
-      <w:bookmarkStart w:id="325" w:name="_Toc29854873"/>
-      <w:bookmarkStart w:id="326" w:name="_Toc29855302"/>
-      <w:bookmarkStart w:id="327" w:name="_Toc29855403"/>
-      <w:bookmarkStart w:id="328" w:name="_Toc29855882"/>
-      <w:bookmarkStart w:id="329" w:name="_Toc30080559"/>
-      <w:bookmarkStart w:id="330" w:name="_Toc58333035"/>
+      <w:bookmarkStart w:id="324" w:name="_Toc29795336"/>
+      <w:bookmarkStart w:id="325" w:name="_Toc29796867"/>
+      <w:bookmarkStart w:id="326" w:name="_Toc29854873"/>
+      <w:bookmarkStart w:id="327" w:name="_Toc29855302"/>
+      <w:bookmarkStart w:id="328" w:name="_Toc29855403"/>
+      <w:bookmarkStart w:id="329" w:name="_Toc29855882"/>
+      <w:bookmarkStart w:id="330" w:name="_Toc30080559"/>
+      <w:bookmarkStart w:id="331" w:name="_Toc58333035"/>
       <w:r>
         <w:rPr>
           <w:rFonts w:ascii="Times New Roman" w:eastAsia="Calibri" w:hAnsi="Times New Roman" w:cs="Times New Roman"/>
@@ -18792,7 +18750,6 @@
         </w:rPr>
         <w:t xml:space="preserve"> ТРЕБОВАНИЯ К ПРОГРАММНОМУ ОБЕСПЕЧЕНИЮ</w:t>
       </w:r>
-      <w:bookmarkEnd w:id="323"/>
       <w:bookmarkEnd w:id="324"/>
       <w:bookmarkEnd w:id="325"/>
       <w:bookmarkEnd w:id="326"/>
@@ -18800,6 +18757,7 @@
       <w:bookmarkEnd w:id="328"/>
       <w:bookmarkEnd w:id="329"/>
       <w:bookmarkEnd w:id="330"/>
+      <w:bookmarkEnd w:id="331"/>
     </w:p>
     <w:p>
       <w:pPr>
@@ -18816,14 +18774,14 @@
           <w:szCs w:val="28"/>
         </w:rPr>
       </w:pPr>
-      <w:bookmarkStart w:id="331" w:name="_Toc29795337"/>
-      <w:bookmarkStart w:id="332" w:name="_Toc29796868"/>
-      <w:bookmarkStart w:id="333" w:name="_Toc29854874"/>
-      <w:bookmarkStart w:id="334" w:name="_Toc29855303"/>
-      <w:bookmarkStart w:id="335" w:name="_Toc29855404"/>
-      <w:bookmarkStart w:id="336" w:name="_Toc29855883"/>
-      <w:bookmarkStart w:id="337" w:name="_Toc30080560"/>
-      <w:bookmarkStart w:id="338" w:name="_Toc58333036"/>
+      <w:bookmarkStart w:id="332" w:name="_Toc29795337"/>
+      <w:bookmarkStart w:id="333" w:name="_Toc29796868"/>
+      <w:bookmarkStart w:id="334" w:name="_Toc29854874"/>
+      <w:bookmarkStart w:id="335" w:name="_Toc29855303"/>
+      <w:bookmarkStart w:id="336" w:name="_Toc29855404"/>
+      <w:bookmarkStart w:id="337" w:name="_Toc29855883"/>
+      <w:bookmarkStart w:id="338" w:name="_Toc30080560"/>
+      <w:bookmarkStart w:id="339" w:name="_Toc58333036"/>
       <w:r>
         <w:rPr>
           <w:rFonts w:ascii="Times New Roman" w:eastAsia="Calibri" w:hAnsi="Times New Roman" w:cs="Times New Roman"/>
@@ -18832,7 +18790,6 @@
         </w:rPr>
         <w:t>2.1 Требования к функциональным характеристикам</w:t>
       </w:r>
-      <w:bookmarkEnd w:id="331"/>
       <w:bookmarkEnd w:id="332"/>
       <w:bookmarkEnd w:id="333"/>
       <w:bookmarkEnd w:id="334"/>
@@ -18840,6 +18797,7 @@
       <w:bookmarkEnd w:id="336"/>
       <w:bookmarkEnd w:id="337"/>
       <w:bookmarkEnd w:id="338"/>
+      <w:bookmarkEnd w:id="339"/>
     </w:p>
     <w:p>
       <w:pPr>
@@ -18874,13 +18832,13 @@
           <w:szCs w:val="27"/>
         </w:rPr>
       </w:pPr>
-      <w:bookmarkStart w:id="339" w:name="_Toc29795338"/>
-      <w:bookmarkStart w:id="340" w:name="_Toc29796869"/>
-      <w:bookmarkStart w:id="341" w:name="_Toc29854875"/>
-      <w:bookmarkStart w:id="342" w:name="_Toc29855304"/>
-      <w:bookmarkStart w:id="343" w:name="_Toc29855405"/>
-      <w:bookmarkStart w:id="344" w:name="_Toc29855884"/>
-      <w:bookmarkStart w:id="345" w:name="_Toc30080561"/>
+      <w:bookmarkStart w:id="340" w:name="_Toc29795338"/>
+      <w:bookmarkStart w:id="341" w:name="_Toc29796869"/>
+      <w:bookmarkStart w:id="342" w:name="_Toc29854875"/>
+      <w:bookmarkStart w:id="343" w:name="_Toc29855304"/>
+      <w:bookmarkStart w:id="344" w:name="_Toc29855405"/>
+      <w:bookmarkStart w:id="345" w:name="_Toc29855884"/>
+      <w:bookmarkStart w:id="346" w:name="_Toc30080561"/>
       <w:r>
         <w:rPr>
           <w:color w:val="000000"/>
@@ -19036,7 +18994,7 @@
           <w:szCs w:val="28"/>
         </w:rPr>
       </w:pPr>
-      <w:bookmarkStart w:id="346" w:name="_Toc58333037"/>
+      <w:bookmarkStart w:id="347" w:name="_Toc58333037"/>
       <w:r>
         <w:rPr>
           <w:rFonts w:ascii="Times New Roman" w:eastAsia="Calibri" w:hAnsi="Times New Roman" w:cs="Times New Roman"/>
@@ -19045,7 +19003,6 @@
         </w:rPr>
         <w:t>2.2 Требования к обеспечению надежного функционирования программного обеспечения</w:t>
       </w:r>
-      <w:bookmarkEnd w:id="339"/>
       <w:bookmarkEnd w:id="340"/>
       <w:bookmarkEnd w:id="341"/>
       <w:bookmarkEnd w:id="342"/>
@@ -19053,6 +19010,7 @@
       <w:bookmarkEnd w:id="344"/>
       <w:bookmarkEnd w:id="345"/>
       <w:bookmarkEnd w:id="346"/>
+      <w:bookmarkEnd w:id="347"/>
     </w:p>
     <w:p>
       <w:pPr>
@@ -19113,14 +19071,14 @@
           <w:szCs w:val="28"/>
         </w:rPr>
       </w:pPr>
-      <w:bookmarkStart w:id="347" w:name="_Toc29795339"/>
-      <w:bookmarkStart w:id="348" w:name="_Toc29796870"/>
-      <w:bookmarkStart w:id="349" w:name="_Toc29854876"/>
-      <w:bookmarkStart w:id="350" w:name="_Toc29855305"/>
-      <w:bookmarkStart w:id="351" w:name="_Toc29855406"/>
-      <w:bookmarkStart w:id="352" w:name="_Toc29855885"/>
-      <w:bookmarkStart w:id="353" w:name="_Toc30080562"/>
-      <w:bookmarkStart w:id="354" w:name="_Toc58333038"/>
+      <w:bookmarkStart w:id="348" w:name="_Toc29795339"/>
+      <w:bookmarkStart w:id="349" w:name="_Toc29796870"/>
+      <w:bookmarkStart w:id="350" w:name="_Toc29854876"/>
+      <w:bookmarkStart w:id="351" w:name="_Toc29855305"/>
+      <w:bookmarkStart w:id="352" w:name="_Toc29855406"/>
+      <w:bookmarkStart w:id="353" w:name="_Toc29855885"/>
+      <w:bookmarkStart w:id="354" w:name="_Toc30080562"/>
+      <w:bookmarkStart w:id="355" w:name="_Toc58333038"/>
       <w:r>
         <w:rPr>
           <w:rFonts w:ascii="Times New Roman" w:eastAsia="Calibri" w:hAnsi="Times New Roman" w:cs="Times New Roman"/>
@@ -19155,7 +19113,6 @@
         </w:rPr>
         <w:t xml:space="preserve"> УСЛОВИЯ ЭКСПЛУАТАЦИИ</w:t>
       </w:r>
-      <w:bookmarkEnd w:id="347"/>
       <w:bookmarkEnd w:id="348"/>
       <w:bookmarkEnd w:id="349"/>
       <w:bookmarkEnd w:id="350"/>
@@ -19163,6 +19120,7 @@
       <w:bookmarkEnd w:id="352"/>
       <w:bookmarkEnd w:id="353"/>
       <w:bookmarkEnd w:id="354"/>
+      <w:bookmarkEnd w:id="355"/>
     </w:p>
     <w:p>
       <w:pPr>
@@ -19177,14 +19135,14 @@
           <w:szCs w:val="28"/>
         </w:rPr>
       </w:pPr>
-      <w:bookmarkStart w:id="355" w:name="_Toc29795341"/>
-      <w:bookmarkStart w:id="356" w:name="_Toc29796872"/>
-      <w:bookmarkStart w:id="357" w:name="_Toc29854878"/>
-      <w:bookmarkStart w:id="358" w:name="_Toc29855307"/>
-      <w:bookmarkStart w:id="359" w:name="_Toc29855408"/>
-      <w:bookmarkStart w:id="360" w:name="_Toc29855887"/>
-      <w:bookmarkStart w:id="361" w:name="_Toc30080564"/>
-      <w:bookmarkStart w:id="362" w:name="_Toc58333039"/>
+      <w:bookmarkStart w:id="356" w:name="_Toc29795341"/>
+      <w:bookmarkStart w:id="357" w:name="_Toc29796872"/>
+      <w:bookmarkStart w:id="358" w:name="_Toc29854878"/>
+      <w:bookmarkStart w:id="359" w:name="_Toc29855307"/>
+      <w:bookmarkStart w:id="360" w:name="_Toc29855408"/>
+      <w:bookmarkStart w:id="361" w:name="_Toc29855887"/>
+      <w:bookmarkStart w:id="362" w:name="_Toc30080564"/>
+      <w:bookmarkStart w:id="363" w:name="_Toc58333039"/>
       <w:r>
         <w:rPr>
           <w:rFonts w:ascii="Times New Roman" w:eastAsia="Calibri" w:hAnsi="Times New Roman" w:cs="Times New Roman"/>
@@ -19209,7 +19167,6 @@
         </w:rPr>
         <w:t xml:space="preserve"> Требования к составу и параметрам технических средств</w:t>
       </w:r>
-      <w:bookmarkEnd w:id="355"/>
       <w:bookmarkEnd w:id="356"/>
       <w:bookmarkEnd w:id="357"/>
       <w:bookmarkEnd w:id="358"/>
@@ -19217,6 +19174,7 @@
       <w:bookmarkEnd w:id="360"/>
       <w:bookmarkEnd w:id="361"/>
       <w:bookmarkEnd w:id="362"/>
+      <w:bookmarkEnd w:id="363"/>
     </w:p>
     <w:p>
       <w:pPr>
@@ -19236,7 +19194,7 @@
           <w:lang w:eastAsia="ru-RU"/>
         </w:rPr>
       </w:pPr>
-      <w:bookmarkStart w:id="363" w:name="_Hlk29795931"/>
+      <w:bookmarkStart w:id="364" w:name="_Hlk29795931"/>
       <w:r>
         <w:rPr>
           <w:rFonts w:ascii="Times New Roman" w:eastAsia="Times New Roman" w:hAnsi="Times New Roman" w:cs="Times New Roman"/>
@@ -19471,15 +19429,15 @@
           <w:szCs w:val="28"/>
         </w:rPr>
       </w:pPr>
-      <w:bookmarkStart w:id="364" w:name="_Toc29795342"/>
-      <w:bookmarkStart w:id="365" w:name="_Toc29796873"/>
-      <w:bookmarkStart w:id="366" w:name="_Toc29854879"/>
-      <w:bookmarkStart w:id="367" w:name="_Toc29855308"/>
-      <w:bookmarkStart w:id="368" w:name="_Toc29855409"/>
-      <w:bookmarkStart w:id="369" w:name="_Toc29855888"/>
-      <w:bookmarkStart w:id="370" w:name="_Toc30080565"/>
-      <w:bookmarkStart w:id="371" w:name="_Toc58333040"/>
-      <w:bookmarkEnd w:id="363"/>
+      <w:bookmarkStart w:id="365" w:name="_Toc29795342"/>
+      <w:bookmarkStart w:id="366" w:name="_Toc29796873"/>
+      <w:bookmarkStart w:id="367" w:name="_Toc29854879"/>
+      <w:bookmarkStart w:id="368" w:name="_Toc29855308"/>
+      <w:bookmarkStart w:id="369" w:name="_Toc29855409"/>
+      <w:bookmarkStart w:id="370" w:name="_Toc29855888"/>
+      <w:bookmarkStart w:id="371" w:name="_Toc30080565"/>
+      <w:bookmarkStart w:id="372" w:name="_Toc58333040"/>
+      <w:bookmarkEnd w:id="364"/>
       <w:r>
         <w:rPr>
           <w:rFonts w:ascii="Times New Roman" w:eastAsia="Calibri" w:hAnsi="Times New Roman" w:cs="Times New Roman"/>
@@ -19504,7 +19462,6 @@
         </w:rPr>
         <w:t xml:space="preserve"> Требования к информационным структурам и методам решения</w:t>
       </w:r>
-      <w:bookmarkEnd w:id="364"/>
       <w:bookmarkEnd w:id="365"/>
       <w:bookmarkEnd w:id="366"/>
       <w:bookmarkEnd w:id="367"/>
@@ -19512,6 +19469,7 @@
       <w:bookmarkEnd w:id="369"/>
       <w:bookmarkEnd w:id="370"/>
       <w:bookmarkEnd w:id="371"/>
+      <w:bookmarkEnd w:id="372"/>
     </w:p>
     <w:p>
       <w:pPr>
@@ -19566,14 +19524,14 @@
           <w:szCs w:val="28"/>
         </w:rPr>
       </w:pPr>
-      <w:bookmarkStart w:id="372" w:name="_Toc29795343"/>
-      <w:bookmarkStart w:id="373" w:name="_Toc29796874"/>
-      <w:bookmarkStart w:id="374" w:name="_Toc29854880"/>
-      <w:bookmarkStart w:id="375" w:name="_Toc29855309"/>
-      <w:bookmarkStart w:id="376" w:name="_Toc29855410"/>
-      <w:bookmarkStart w:id="377" w:name="_Toc29855889"/>
-      <w:bookmarkStart w:id="378" w:name="_Toc30080566"/>
-      <w:bookmarkStart w:id="379" w:name="_Toc58333041"/>
+      <w:bookmarkStart w:id="373" w:name="_Toc29795343"/>
+      <w:bookmarkStart w:id="374" w:name="_Toc29796874"/>
+      <w:bookmarkStart w:id="375" w:name="_Toc29854880"/>
+      <w:bookmarkStart w:id="376" w:name="_Toc29855309"/>
+      <w:bookmarkStart w:id="377" w:name="_Toc29855410"/>
+      <w:bookmarkStart w:id="378" w:name="_Toc29855889"/>
+      <w:bookmarkStart w:id="379" w:name="_Toc30080566"/>
+      <w:bookmarkStart w:id="380" w:name="_Toc58333041"/>
       <w:r>
         <w:rPr>
           <w:rFonts w:ascii="Times New Roman" w:eastAsia="Calibri" w:hAnsi="Times New Roman" w:cs="Times New Roman"/>
@@ -19598,7 +19556,6 @@
         </w:rPr>
         <w:t xml:space="preserve"> Требования к исходным кодам и языкам программирования</w:t>
       </w:r>
-      <w:bookmarkEnd w:id="372"/>
       <w:bookmarkEnd w:id="373"/>
       <w:bookmarkEnd w:id="374"/>
       <w:bookmarkEnd w:id="375"/>
@@ -19606,6 +19563,7 @@
       <w:bookmarkEnd w:id="377"/>
       <w:bookmarkEnd w:id="378"/>
       <w:bookmarkEnd w:id="379"/>
+      <w:bookmarkEnd w:id="380"/>
     </w:p>
     <w:p>
       <w:pPr>
@@ -19641,14 +19599,14 @@
           <w:szCs w:val="28"/>
         </w:rPr>
       </w:pPr>
-      <w:bookmarkStart w:id="380" w:name="_Toc29795344"/>
-      <w:bookmarkStart w:id="381" w:name="_Toc29796875"/>
-      <w:bookmarkStart w:id="382" w:name="_Toc29854881"/>
-      <w:bookmarkStart w:id="383" w:name="_Toc29855310"/>
-      <w:bookmarkStart w:id="384" w:name="_Toc29855411"/>
-      <w:bookmarkStart w:id="385" w:name="_Toc29855890"/>
-      <w:bookmarkStart w:id="386" w:name="_Toc30080567"/>
-      <w:bookmarkStart w:id="387" w:name="_Toc58333042"/>
+      <w:bookmarkStart w:id="381" w:name="_Toc29795344"/>
+      <w:bookmarkStart w:id="382" w:name="_Toc29796875"/>
+      <w:bookmarkStart w:id="383" w:name="_Toc29854881"/>
+      <w:bookmarkStart w:id="384" w:name="_Toc29855310"/>
+      <w:bookmarkStart w:id="385" w:name="_Toc29855411"/>
+      <w:bookmarkStart w:id="386" w:name="_Toc29855890"/>
+      <w:bookmarkStart w:id="387" w:name="_Toc30080567"/>
+      <w:bookmarkStart w:id="388" w:name="_Toc58333042"/>
       <w:r>
         <w:rPr>
           <w:rFonts w:ascii="Times New Roman" w:eastAsia="Calibri" w:hAnsi="Times New Roman" w:cs="Times New Roman"/>
@@ -19673,7 +19631,6 @@
         </w:rPr>
         <w:t xml:space="preserve"> Специальные требования</w:t>
       </w:r>
-      <w:bookmarkEnd w:id="380"/>
       <w:bookmarkEnd w:id="381"/>
       <w:bookmarkEnd w:id="382"/>
       <w:bookmarkEnd w:id="383"/>
@@ -19681,6 +19638,7 @@
       <w:bookmarkEnd w:id="385"/>
       <w:bookmarkEnd w:id="386"/>
       <w:bookmarkEnd w:id="387"/>
+      <w:bookmarkEnd w:id="388"/>
     </w:p>
     <w:p>
       <w:pPr>
@@ -19868,7 +19826,16 @@
         <w:rPr>
           <w:lang w:val="en-US"/>
         </w:rPr>
-        <w:t>Maria DB</w:t>
+        <w:t>Maria</w:t>
+      </w:r>
+      <w:r>
+        <w:t xml:space="preserve"> </w:t>
+      </w:r>
+      <w:r>
+        <w:rPr>
+          <w:lang w:val="en-US"/>
+        </w:rPr>
+        <w:t>DB</w:t>
       </w:r>
       <w:r>
         <w:t xml:space="preserve"> не ниже версии 10.3</w:t>
@@ -19935,14 +19902,14 @@
           <w:szCs w:val="28"/>
         </w:rPr>
       </w:pPr>
-      <w:bookmarkStart w:id="388" w:name="_Toc29795345"/>
-      <w:bookmarkStart w:id="389" w:name="_Toc29796876"/>
-      <w:bookmarkStart w:id="390" w:name="_Toc29854882"/>
-      <w:bookmarkStart w:id="391" w:name="_Toc29855311"/>
-      <w:bookmarkStart w:id="392" w:name="_Toc29855412"/>
-      <w:bookmarkStart w:id="393" w:name="_Toc29855891"/>
-      <w:bookmarkStart w:id="394" w:name="_Toc30080568"/>
-      <w:bookmarkStart w:id="395" w:name="_Toc58333043"/>
+      <w:bookmarkStart w:id="389" w:name="_Toc29795345"/>
+      <w:bookmarkStart w:id="390" w:name="_Toc29796876"/>
+      <w:bookmarkStart w:id="391" w:name="_Toc29854882"/>
+      <w:bookmarkStart w:id="392" w:name="_Toc29855311"/>
+      <w:bookmarkStart w:id="393" w:name="_Toc29855412"/>
+      <w:bookmarkStart w:id="394" w:name="_Toc29855891"/>
+      <w:bookmarkStart w:id="395" w:name="_Toc30080568"/>
+      <w:bookmarkStart w:id="396" w:name="_Toc58333043"/>
       <w:r>
         <w:rPr>
           <w:rFonts w:ascii="Times New Roman" w:eastAsia="Calibri" w:hAnsi="Times New Roman" w:cs="Times New Roman"/>
@@ -19977,7 +19944,6 @@
         </w:rPr>
         <w:t xml:space="preserve"> ТРЕБОВАНИЯ К ПРОГРАММНОЙ ДОКУМЕНТАЦИИ</w:t>
       </w:r>
-      <w:bookmarkEnd w:id="388"/>
       <w:bookmarkEnd w:id="389"/>
       <w:bookmarkEnd w:id="390"/>
       <w:bookmarkEnd w:id="391"/>
@@ -19985,6 +19951,7 @@
       <w:bookmarkEnd w:id="393"/>
       <w:bookmarkEnd w:id="394"/>
       <w:bookmarkEnd w:id="395"/>
+      <w:bookmarkEnd w:id="396"/>
     </w:p>
     <w:p>
       <w:pPr>
@@ -20000,14 +19967,14 @@
           <w:szCs w:val="28"/>
         </w:rPr>
       </w:pPr>
-      <w:bookmarkStart w:id="396" w:name="_Toc29795346"/>
-      <w:bookmarkStart w:id="397" w:name="_Toc29796877"/>
-      <w:bookmarkStart w:id="398" w:name="_Toc29854883"/>
-      <w:bookmarkStart w:id="399" w:name="_Toc29855312"/>
-      <w:bookmarkStart w:id="400" w:name="_Toc29855413"/>
-      <w:bookmarkStart w:id="401" w:name="_Toc29855892"/>
-      <w:bookmarkStart w:id="402" w:name="_Toc30080569"/>
-      <w:bookmarkStart w:id="403" w:name="_Toc58333044"/>
+      <w:bookmarkStart w:id="397" w:name="_Toc29795346"/>
+      <w:bookmarkStart w:id="398" w:name="_Toc29796877"/>
+      <w:bookmarkStart w:id="399" w:name="_Toc29854883"/>
+      <w:bookmarkStart w:id="400" w:name="_Toc29855312"/>
+      <w:bookmarkStart w:id="401" w:name="_Toc29855413"/>
+      <w:bookmarkStart w:id="402" w:name="_Toc29855892"/>
+      <w:bookmarkStart w:id="403" w:name="_Toc30080569"/>
+      <w:bookmarkStart w:id="404" w:name="_Toc58333044"/>
       <w:r>
         <w:rPr>
           <w:rFonts w:ascii="Times New Roman" w:eastAsia="Calibri" w:hAnsi="Times New Roman" w:cs="Times New Roman"/>
@@ -20016,7 +19983,6 @@
         </w:rPr>
         <w:t>4.1 Предварительный состав программной документации</w:t>
       </w:r>
-      <w:bookmarkEnd w:id="396"/>
       <w:bookmarkEnd w:id="397"/>
       <w:bookmarkEnd w:id="398"/>
       <w:bookmarkEnd w:id="399"/>
@@ -20024,6 +19990,7 @@
       <w:bookmarkEnd w:id="401"/>
       <w:bookmarkEnd w:id="402"/>
       <w:bookmarkEnd w:id="403"/>
+      <w:bookmarkEnd w:id="404"/>
     </w:p>
     <w:p>
       <w:pPr>
@@ -20162,14 +20129,14 @@
           <w:szCs w:val="28"/>
         </w:rPr>
       </w:pPr>
-      <w:bookmarkStart w:id="404" w:name="_Toc29795347"/>
-      <w:bookmarkStart w:id="405" w:name="_Toc29796878"/>
-      <w:bookmarkStart w:id="406" w:name="_Toc29854884"/>
-      <w:bookmarkStart w:id="407" w:name="_Toc29855313"/>
-      <w:bookmarkStart w:id="408" w:name="_Toc29855414"/>
-      <w:bookmarkStart w:id="409" w:name="_Toc29855893"/>
-      <w:bookmarkStart w:id="410" w:name="_Toc30080570"/>
-      <w:bookmarkStart w:id="411" w:name="_Toc58333045"/>
+      <w:bookmarkStart w:id="405" w:name="_Toc29795347"/>
+      <w:bookmarkStart w:id="406" w:name="_Toc29796878"/>
+      <w:bookmarkStart w:id="407" w:name="_Toc29854884"/>
+      <w:bookmarkStart w:id="408" w:name="_Toc29855313"/>
+      <w:bookmarkStart w:id="409" w:name="_Toc29855414"/>
+      <w:bookmarkStart w:id="410" w:name="_Toc29855893"/>
+      <w:bookmarkStart w:id="411" w:name="_Toc30080570"/>
+      <w:bookmarkStart w:id="412" w:name="_Toc58333045"/>
       <w:r>
         <w:rPr>
           <w:rFonts w:ascii="Times New Roman" w:eastAsia="Calibri" w:hAnsi="Times New Roman" w:cs="Times New Roman"/>
@@ -20204,7 +20171,6 @@
         </w:rPr>
         <w:t xml:space="preserve"> ТЕХНИКО-ЭКОНОМИЧЕСКИЕ ПОКАЗАТЕЛИ</w:t>
       </w:r>
-      <w:bookmarkEnd w:id="404"/>
       <w:bookmarkEnd w:id="405"/>
       <w:bookmarkEnd w:id="406"/>
       <w:bookmarkEnd w:id="407"/>
@@ -20212,6 +20178,7 @@
       <w:bookmarkEnd w:id="409"/>
       <w:bookmarkEnd w:id="410"/>
       <w:bookmarkEnd w:id="411"/>
+      <w:bookmarkEnd w:id="412"/>
     </w:p>
     <w:p>
       <w:pPr>
@@ -20227,14 +20194,14 @@
           <w:szCs w:val="28"/>
         </w:rPr>
       </w:pPr>
-      <w:bookmarkStart w:id="412" w:name="_Toc29795348"/>
-      <w:bookmarkStart w:id="413" w:name="_Toc29796879"/>
-      <w:bookmarkStart w:id="414" w:name="_Toc29854885"/>
-      <w:bookmarkStart w:id="415" w:name="_Toc29855314"/>
-      <w:bookmarkStart w:id="416" w:name="_Toc29855415"/>
-      <w:bookmarkStart w:id="417" w:name="_Toc29855894"/>
-      <w:bookmarkStart w:id="418" w:name="_Toc30080571"/>
-      <w:bookmarkStart w:id="419" w:name="_Toc58333046"/>
+      <w:bookmarkStart w:id="413" w:name="_Toc29795348"/>
+      <w:bookmarkStart w:id="414" w:name="_Toc29796879"/>
+      <w:bookmarkStart w:id="415" w:name="_Toc29854885"/>
+      <w:bookmarkStart w:id="416" w:name="_Toc29855314"/>
+      <w:bookmarkStart w:id="417" w:name="_Toc29855415"/>
+      <w:bookmarkStart w:id="418" w:name="_Toc29855894"/>
+      <w:bookmarkStart w:id="419" w:name="_Toc30080571"/>
+      <w:bookmarkStart w:id="420" w:name="_Toc58333046"/>
       <w:r>
         <w:rPr>
           <w:rFonts w:ascii="Times New Roman" w:eastAsia="Calibri" w:hAnsi="Times New Roman" w:cs="Times New Roman"/>
@@ -20243,7 +20210,6 @@
         </w:rPr>
         <w:t>5.1 Экономические преимущества разработки</w:t>
       </w:r>
-      <w:bookmarkEnd w:id="412"/>
       <w:bookmarkEnd w:id="413"/>
       <w:bookmarkEnd w:id="414"/>
       <w:bookmarkEnd w:id="415"/>
@@ -20251,6 +20217,7 @@
       <w:bookmarkEnd w:id="417"/>
       <w:bookmarkEnd w:id="418"/>
       <w:bookmarkEnd w:id="419"/>
+      <w:bookmarkEnd w:id="420"/>
     </w:p>
     <w:p>
       <w:pPr>
@@ -20290,15 +20257,15 @@
           <w:rFonts w:eastAsia="Calibri"/>
         </w:rPr>
       </w:pPr>
-      <w:bookmarkStart w:id="420" w:name="_Toc29795349"/>
-      <w:bookmarkStart w:id="421" w:name="_Toc29796880"/>
-      <w:bookmarkStart w:id="422" w:name="_Toc29854092"/>
-      <w:bookmarkStart w:id="423" w:name="_Toc29854886"/>
-      <w:bookmarkStart w:id="424" w:name="_Toc29855315"/>
-      <w:bookmarkStart w:id="425" w:name="_Toc29855416"/>
-      <w:bookmarkStart w:id="426" w:name="_Toc29855895"/>
-      <w:bookmarkStart w:id="427" w:name="_Toc30080572"/>
-      <w:bookmarkStart w:id="428" w:name="_Toc58333047"/>
+      <w:bookmarkStart w:id="421" w:name="_Toc29795349"/>
+      <w:bookmarkStart w:id="422" w:name="_Toc29796880"/>
+      <w:bookmarkStart w:id="423" w:name="_Toc29854092"/>
+      <w:bookmarkStart w:id="424" w:name="_Toc29854886"/>
+      <w:bookmarkStart w:id="425" w:name="_Toc29855315"/>
+      <w:bookmarkStart w:id="426" w:name="_Toc29855416"/>
+      <w:bookmarkStart w:id="427" w:name="_Toc29855895"/>
+      <w:bookmarkStart w:id="428" w:name="_Toc30080572"/>
+      <w:bookmarkStart w:id="429" w:name="_Toc58333047"/>
       <w:r>
         <w:rPr>
           <w:rFonts w:eastAsia="Calibri"/>
@@ -20306,7 +20273,6 @@
         <w:lastRenderedPageBreak/>
         <w:t>6. СТАДИИ И ЭТАПЫ РАЗРАБОТКИ</w:t>
       </w:r>
-      <w:bookmarkEnd w:id="420"/>
       <w:bookmarkEnd w:id="421"/>
       <w:bookmarkEnd w:id="422"/>
       <w:bookmarkEnd w:id="423"/>
@@ -20315,6 +20281,7 @@
       <w:bookmarkEnd w:id="426"/>
       <w:bookmarkEnd w:id="427"/>
       <w:bookmarkEnd w:id="428"/>
+      <w:bookmarkEnd w:id="429"/>
     </w:p>
     <w:p>
       <w:pPr>
@@ -20330,15 +20297,15 @@
           <w:szCs w:val="28"/>
         </w:rPr>
       </w:pPr>
-      <w:bookmarkStart w:id="429" w:name="_Toc29795350"/>
-      <w:bookmarkStart w:id="430" w:name="_Toc29796881"/>
-      <w:bookmarkStart w:id="431" w:name="_Toc29854093"/>
-      <w:bookmarkStart w:id="432" w:name="_Toc29854887"/>
-      <w:bookmarkStart w:id="433" w:name="_Toc29855316"/>
-      <w:bookmarkStart w:id="434" w:name="_Toc29855417"/>
-      <w:bookmarkStart w:id="435" w:name="_Toc29855896"/>
-      <w:bookmarkStart w:id="436" w:name="_Toc30080573"/>
-      <w:bookmarkStart w:id="437" w:name="_Toc58333048"/>
+      <w:bookmarkStart w:id="430" w:name="_Toc29795350"/>
+      <w:bookmarkStart w:id="431" w:name="_Toc29796881"/>
+      <w:bookmarkStart w:id="432" w:name="_Toc29854093"/>
+      <w:bookmarkStart w:id="433" w:name="_Toc29854887"/>
+      <w:bookmarkStart w:id="434" w:name="_Toc29855316"/>
+      <w:bookmarkStart w:id="435" w:name="_Toc29855417"/>
+      <w:bookmarkStart w:id="436" w:name="_Toc29855896"/>
+      <w:bookmarkStart w:id="437" w:name="_Toc30080573"/>
+      <w:bookmarkStart w:id="438" w:name="_Toc58333048"/>
       <w:r>
         <w:rPr>
           <w:rFonts w:ascii="Times New Roman" w:eastAsia="Calibri" w:hAnsi="Times New Roman" w:cs="Times New Roman"/>
@@ -20347,7 +20314,6 @@
         </w:rPr>
         <w:t>6.1 Стадии разработки</w:t>
       </w:r>
-      <w:bookmarkEnd w:id="429"/>
       <w:bookmarkEnd w:id="430"/>
       <w:bookmarkEnd w:id="431"/>
       <w:bookmarkEnd w:id="432"/>
@@ -20356,6 +20322,7 @@
       <w:bookmarkEnd w:id="435"/>
       <w:bookmarkEnd w:id="436"/>
       <w:bookmarkEnd w:id="437"/>
+      <w:bookmarkEnd w:id="438"/>
     </w:p>
     <w:p>
       <w:pPr>
@@ -20540,15 +20507,15 @@
           <w:szCs w:val="28"/>
         </w:rPr>
       </w:pPr>
-      <w:bookmarkStart w:id="438" w:name="_Toc29795351"/>
-      <w:bookmarkStart w:id="439" w:name="_Toc29796882"/>
-      <w:bookmarkStart w:id="440" w:name="_Toc29854094"/>
-      <w:bookmarkStart w:id="441" w:name="_Toc29854888"/>
-      <w:bookmarkStart w:id="442" w:name="_Toc29855317"/>
-      <w:bookmarkStart w:id="443" w:name="_Toc29855418"/>
-      <w:bookmarkStart w:id="444" w:name="_Toc29855897"/>
-      <w:bookmarkStart w:id="445" w:name="_Toc30080574"/>
-      <w:bookmarkStart w:id="446" w:name="_Toc58333049"/>
+      <w:bookmarkStart w:id="439" w:name="_Toc29795351"/>
+      <w:bookmarkStart w:id="440" w:name="_Toc29796882"/>
+      <w:bookmarkStart w:id="441" w:name="_Toc29854094"/>
+      <w:bookmarkStart w:id="442" w:name="_Toc29854888"/>
+      <w:bookmarkStart w:id="443" w:name="_Toc29855317"/>
+      <w:bookmarkStart w:id="444" w:name="_Toc29855418"/>
+      <w:bookmarkStart w:id="445" w:name="_Toc29855897"/>
+      <w:bookmarkStart w:id="446" w:name="_Toc30080574"/>
+      <w:bookmarkStart w:id="447" w:name="_Toc58333049"/>
       <w:r>
         <w:rPr>
           <w:rFonts w:ascii="Times New Roman" w:eastAsia="Calibri" w:hAnsi="Times New Roman" w:cs="Times New Roman"/>
@@ -20557,7 +20524,6 @@
         </w:rPr>
         <w:t>6.2 Этапы разработки</w:t>
       </w:r>
-      <w:bookmarkEnd w:id="438"/>
       <w:bookmarkEnd w:id="439"/>
       <w:bookmarkEnd w:id="440"/>
       <w:bookmarkEnd w:id="441"/>
@@ -20566,6 +20532,7 @@
       <w:bookmarkEnd w:id="444"/>
       <w:bookmarkEnd w:id="445"/>
       <w:bookmarkEnd w:id="446"/>
+      <w:bookmarkEnd w:id="447"/>
     </w:p>
     <w:p>
       <w:pPr>
@@ -20691,15 +20658,15 @@
           <w:szCs w:val="28"/>
         </w:rPr>
       </w:pPr>
-      <w:bookmarkStart w:id="447" w:name="_Toc29795352"/>
-      <w:bookmarkStart w:id="448" w:name="_Toc29796883"/>
-      <w:bookmarkStart w:id="449" w:name="_Toc29854095"/>
-      <w:bookmarkStart w:id="450" w:name="_Toc29854889"/>
-      <w:bookmarkStart w:id="451" w:name="_Toc29855318"/>
-      <w:bookmarkStart w:id="452" w:name="_Toc29855419"/>
-      <w:bookmarkStart w:id="453" w:name="_Toc29855898"/>
-      <w:bookmarkStart w:id="454" w:name="_Toc30080575"/>
-      <w:bookmarkStart w:id="455" w:name="_Toc58333050"/>
+      <w:bookmarkStart w:id="448" w:name="_Toc29795352"/>
+      <w:bookmarkStart w:id="449" w:name="_Toc29796883"/>
+      <w:bookmarkStart w:id="450" w:name="_Toc29854095"/>
+      <w:bookmarkStart w:id="451" w:name="_Toc29854889"/>
+      <w:bookmarkStart w:id="452" w:name="_Toc29855318"/>
+      <w:bookmarkStart w:id="453" w:name="_Toc29855419"/>
+      <w:bookmarkStart w:id="454" w:name="_Toc29855898"/>
+      <w:bookmarkStart w:id="455" w:name="_Toc30080575"/>
+      <w:bookmarkStart w:id="456" w:name="_Toc58333050"/>
       <w:r>
         <w:rPr>
           <w:rFonts w:ascii="Times New Roman" w:eastAsia="Calibri" w:hAnsi="Times New Roman" w:cs="Times New Roman"/>
@@ -20708,7 +20675,6 @@
         </w:rPr>
         <w:t>6.3 Содержание работ по этапам</w:t>
       </w:r>
-      <w:bookmarkEnd w:id="447"/>
       <w:bookmarkEnd w:id="448"/>
       <w:bookmarkEnd w:id="449"/>
       <w:bookmarkEnd w:id="450"/>
@@ -20717,6 +20683,7 @@
       <w:bookmarkEnd w:id="453"/>
       <w:bookmarkEnd w:id="454"/>
       <w:bookmarkEnd w:id="455"/>
+      <w:bookmarkEnd w:id="456"/>
     </w:p>
     <w:p>
       <w:pPr>
@@ -21113,15 +21080,15 @@
           <w:szCs w:val="28"/>
         </w:rPr>
       </w:pPr>
-      <w:bookmarkStart w:id="456" w:name="_Toc29795353"/>
-      <w:bookmarkStart w:id="457" w:name="_Toc29796884"/>
-      <w:bookmarkStart w:id="458" w:name="_Toc29854096"/>
-      <w:bookmarkStart w:id="459" w:name="_Toc29854890"/>
-      <w:bookmarkStart w:id="460" w:name="_Toc29855319"/>
-      <w:bookmarkStart w:id="461" w:name="_Toc29855420"/>
-      <w:bookmarkStart w:id="462" w:name="_Toc29855899"/>
-      <w:bookmarkStart w:id="463" w:name="_Toc30080576"/>
-      <w:bookmarkStart w:id="464" w:name="_Toc58333051"/>
+      <w:bookmarkStart w:id="457" w:name="_Toc29795353"/>
+      <w:bookmarkStart w:id="458" w:name="_Toc29796884"/>
+      <w:bookmarkStart w:id="459" w:name="_Toc29854096"/>
+      <w:bookmarkStart w:id="460" w:name="_Toc29854890"/>
+      <w:bookmarkStart w:id="461" w:name="_Toc29855319"/>
+      <w:bookmarkStart w:id="462" w:name="_Toc29855420"/>
+      <w:bookmarkStart w:id="463" w:name="_Toc29855899"/>
+      <w:bookmarkStart w:id="464" w:name="_Toc30080576"/>
+      <w:bookmarkStart w:id="465" w:name="_Toc58333051"/>
       <w:r>
         <w:rPr>
           <w:rFonts w:ascii="Times New Roman" w:eastAsia="Calibri" w:hAnsi="Times New Roman" w:cs="Times New Roman"/>
@@ -21156,7 +21123,6 @@
         </w:rPr>
         <w:t xml:space="preserve"> ПОРЯДОК КОНТРОЛЯ И ПРИЕМКИ</w:t>
       </w:r>
-      <w:bookmarkEnd w:id="456"/>
       <w:bookmarkEnd w:id="457"/>
       <w:bookmarkEnd w:id="458"/>
       <w:bookmarkEnd w:id="459"/>
@@ -21165,6 +21131,7 @@
       <w:bookmarkEnd w:id="462"/>
       <w:bookmarkEnd w:id="463"/>
       <w:bookmarkEnd w:id="464"/>
+      <w:bookmarkEnd w:id="465"/>
     </w:p>
     <w:p>
       <w:pPr>
@@ -21180,15 +21147,15 @@
           <w:szCs w:val="28"/>
         </w:rPr>
       </w:pPr>
-      <w:bookmarkStart w:id="465" w:name="_Toc29795354"/>
-      <w:bookmarkStart w:id="466" w:name="_Toc29796885"/>
-      <w:bookmarkStart w:id="467" w:name="_Toc29854097"/>
-      <w:bookmarkStart w:id="468" w:name="_Toc29854891"/>
-      <w:bookmarkStart w:id="469" w:name="_Toc29855320"/>
-      <w:bookmarkStart w:id="470" w:name="_Toc29855421"/>
-      <w:bookmarkStart w:id="471" w:name="_Toc29855900"/>
-      <w:bookmarkStart w:id="472" w:name="_Toc30080577"/>
-      <w:bookmarkStart w:id="473" w:name="_Toc58333052"/>
+      <w:bookmarkStart w:id="466" w:name="_Toc29795354"/>
+      <w:bookmarkStart w:id="467" w:name="_Toc29796885"/>
+      <w:bookmarkStart w:id="468" w:name="_Toc29854097"/>
+      <w:bookmarkStart w:id="469" w:name="_Toc29854891"/>
+      <w:bookmarkStart w:id="470" w:name="_Toc29855320"/>
+      <w:bookmarkStart w:id="471" w:name="_Toc29855421"/>
+      <w:bookmarkStart w:id="472" w:name="_Toc29855900"/>
+      <w:bookmarkStart w:id="473" w:name="_Toc30080577"/>
+      <w:bookmarkStart w:id="474" w:name="_Toc58333052"/>
       <w:r>
         <w:rPr>
           <w:rFonts w:ascii="Times New Roman" w:eastAsia="Calibri" w:hAnsi="Times New Roman" w:cs="Times New Roman"/>
@@ -21197,7 +21164,6 @@
         </w:rPr>
         <w:t>7.1 Виды испытаний</w:t>
       </w:r>
-      <w:bookmarkEnd w:id="465"/>
       <w:bookmarkEnd w:id="466"/>
       <w:bookmarkEnd w:id="467"/>
       <w:bookmarkEnd w:id="468"/>
@@ -21206,6 +21172,7 @@
       <w:bookmarkEnd w:id="471"/>
       <w:bookmarkEnd w:id="472"/>
       <w:bookmarkEnd w:id="473"/>
+      <w:bookmarkEnd w:id="474"/>
     </w:p>
     <w:p>
       <w:pPr>
@@ -21326,15 +21293,15 @@
           <w:szCs w:val="28"/>
         </w:rPr>
       </w:pPr>
-      <w:bookmarkStart w:id="474" w:name="_Toc29795355"/>
-      <w:bookmarkStart w:id="475" w:name="_Toc29796886"/>
-      <w:bookmarkStart w:id="476" w:name="_Toc29854098"/>
-      <w:bookmarkStart w:id="477" w:name="_Toc29854892"/>
-      <w:bookmarkStart w:id="478" w:name="_Toc29855321"/>
-      <w:bookmarkStart w:id="479" w:name="_Toc29855422"/>
-      <w:bookmarkStart w:id="480" w:name="_Toc29855901"/>
-      <w:bookmarkStart w:id="481" w:name="_Toc30080578"/>
-      <w:bookmarkStart w:id="482" w:name="_Toc58333053"/>
+      <w:bookmarkStart w:id="475" w:name="_Toc29795355"/>
+      <w:bookmarkStart w:id="476" w:name="_Toc29796886"/>
+      <w:bookmarkStart w:id="477" w:name="_Toc29854098"/>
+      <w:bookmarkStart w:id="478" w:name="_Toc29854892"/>
+      <w:bookmarkStart w:id="479" w:name="_Toc29855321"/>
+      <w:bookmarkStart w:id="480" w:name="_Toc29855422"/>
+      <w:bookmarkStart w:id="481" w:name="_Toc29855901"/>
+      <w:bookmarkStart w:id="482" w:name="_Toc30080578"/>
+      <w:bookmarkStart w:id="483" w:name="_Toc58333053"/>
       <w:r>
         <w:rPr>
           <w:rFonts w:ascii="Times New Roman" w:eastAsia="Calibri" w:hAnsi="Times New Roman" w:cs="Times New Roman"/>
@@ -21343,7 +21310,6 @@
         </w:rPr>
         <w:t>7.2 Требования к приемке работы</w:t>
       </w:r>
-      <w:bookmarkEnd w:id="474"/>
       <w:bookmarkEnd w:id="475"/>
       <w:bookmarkEnd w:id="476"/>
       <w:bookmarkEnd w:id="477"/>
@@ -21352,6 +21318,7 @@
       <w:bookmarkEnd w:id="480"/>
       <w:bookmarkEnd w:id="481"/>
       <w:bookmarkEnd w:id="482"/>
+      <w:bookmarkEnd w:id="483"/>
     </w:p>
     <w:p>
       <w:pPr>
@@ -21793,11 +21760,11 @@
               </w:rPr>
               <w:br/>
             </w:r>
-            <w:bookmarkStart w:id="483" w:name="_Toc58333054"/>
+            <w:bookmarkStart w:id="484" w:name="_Toc58333054"/>
             <w:r>
               <w:t>ПРИЛОЖЕНИЕ 4</w:t>
             </w:r>
-            <w:bookmarkEnd w:id="483"/>
+            <w:bookmarkEnd w:id="484"/>
           </w:p>
           <w:p>
             <w:pPr>
@@ -22043,14 +22010,14 @@
                 <w:lang w:eastAsia="ru-RU"/>
               </w:rPr>
             </w:pPr>
-            <w:bookmarkStart w:id="484" w:name="_Toc58333055"/>
-            <w:bookmarkStart w:id="485" w:name="_Toc10797975"/>
-            <w:bookmarkStart w:id="486" w:name="_Toc29795356"/>
-            <w:bookmarkStart w:id="487" w:name="_Toc29854099"/>
-            <w:bookmarkStart w:id="488" w:name="_Toc29854893"/>
-            <w:bookmarkStart w:id="489" w:name="_Toc29855322"/>
-            <w:bookmarkStart w:id="490" w:name="_Toc29855903"/>
-            <w:bookmarkStart w:id="491" w:name="_Toc30080580"/>
+            <w:bookmarkStart w:id="485" w:name="_Toc58333055"/>
+            <w:bookmarkStart w:id="486" w:name="_Toc10797975"/>
+            <w:bookmarkStart w:id="487" w:name="_Toc29795356"/>
+            <w:bookmarkStart w:id="488" w:name="_Toc29854099"/>
+            <w:bookmarkStart w:id="489" w:name="_Toc29854893"/>
+            <w:bookmarkStart w:id="490" w:name="_Toc29855322"/>
+            <w:bookmarkStart w:id="491" w:name="_Toc29855903"/>
+            <w:bookmarkStart w:id="492" w:name="_Toc30080580"/>
             <w:r>
               <w:rPr>
                 <w:rFonts w:ascii="Times New Roman" w:eastAsia="Times New Roman" w:hAnsi="Times New Roman" w:cs="Times New Roman"/>
@@ -22098,7 +22065,7 @@
               </w:rPr>
               <w:t>»</w:t>
             </w:r>
-            <w:bookmarkEnd w:id="484"/>
+            <w:bookmarkEnd w:id="485"/>
             <w:r>
               <w:rPr>
                 <w:rFonts w:ascii="Times New Roman" w:eastAsia="Times New Roman" w:hAnsi="Times New Roman" w:cs="Times New Roman"/>
@@ -22125,7 +22092,7 @@
                 <w:lang w:eastAsia="ru-RU"/>
               </w:rPr>
             </w:pPr>
-            <w:bookmarkStart w:id="492" w:name="_Toc58333056"/>
+            <w:bookmarkStart w:id="493" w:name="_Toc58333056"/>
             <w:r>
               <w:rPr>
                 <w:rFonts w:ascii="Times New Roman" w:eastAsia="Times New Roman" w:hAnsi="Times New Roman" w:cs="Times New Roman"/>
@@ -22148,7 +22115,7 @@
               </w:rPr>
               <w:t xml:space="preserve"> </w:t>
             </w:r>
-            <w:bookmarkEnd w:id="485"/>
+            <w:bookmarkEnd w:id="486"/>
             <w:r>
               <w:rPr>
                 <w:rFonts w:ascii="Times New Roman" w:eastAsia="Times New Roman" w:hAnsi="Times New Roman" w:cs="Times New Roman"/>
@@ -22160,13 +22127,13 @@
               </w:rPr>
               <w:t>оператора</w:t>
             </w:r>
-            <w:bookmarkEnd w:id="486"/>
             <w:bookmarkEnd w:id="487"/>
             <w:bookmarkEnd w:id="488"/>
             <w:bookmarkEnd w:id="489"/>
             <w:bookmarkEnd w:id="490"/>
             <w:bookmarkEnd w:id="491"/>
             <w:bookmarkEnd w:id="492"/>
+            <w:bookmarkEnd w:id="493"/>
           </w:p>
           <w:p>
             <w:pPr>
@@ -22182,14 +22149,14 @@
                 <w:lang w:eastAsia="ru-RU"/>
               </w:rPr>
             </w:pPr>
-            <w:bookmarkStart w:id="493" w:name="_Toc10797976"/>
-            <w:bookmarkStart w:id="494" w:name="_Toc29795357"/>
-            <w:bookmarkStart w:id="495" w:name="_Toc29854100"/>
-            <w:bookmarkStart w:id="496" w:name="_Toc29854894"/>
-            <w:bookmarkStart w:id="497" w:name="_Toc29855323"/>
-            <w:bookmarkStart w:id="498" w:name="_Toc29855904"/>
-            <w:bookmarkStart w:id="499" w:name="_Toc30080581"/>
-            <w:bookmarkStart w:id="500" w:name="_Toc58333057"/>
+            <w:bookmarkStart w:id="494" w:name="_Toc10797976"/>
+            <w:bookmarkStart w:id="495" w:name="_Toc29795357"/>
+            <w:bookmarkStart w:id="496" w:name="_Toc29854100"/>
+            <w:bookmarkStart w:id="497" w:name="_Toc29854894"/>
+            <w:bookmarkStart w:id="498" w:name="_Toc29855323"/>
+            <w:bookmarkStart w:id="499" w:name="_Toc29855904"/>
+            <w:bookmarkStart w:id="500" w:name="_Toc30080581"/>
+            <w:bookmarkStart w:id="501" w:name="_Toc58333057"/>
             <w:r>
               <w:rPr>
                 <w:rFonts w:ascii="Times New Roman" w:eastAsia="Times New Roman" w:hAnsi="Times New Roman" w:cs="Times New Roman"/>
@@ -22201,7 +22168,6 @@
               </w:rPr>
               <w:t>ЛИСТ УТВЕРЖДЕНИЯ</w:t>
             </w:r>
-            <w:bookmarkEnd w:id="493"/>
             <w:bookmarkEnd w:id="494"/>
             <w:bookmarkEnd w:id="495"/>
             <w:bookmarkEnd w:id="496"/>
@@ -22209,6 +22175,7 @@
             <w:bookmarkEnd w:id="498"/>
             <w:bookmarkEnd w:id="499"/>
             <w:bookmarkEnd w:id="500"/>
+            <w:bookmarkEnd w:id="501"/>
           </w:p>
           <w:p>
             <w:pPr>
@@ -22224,14 +22191,14 @@
                 <w:lang w:eastAsia="ru-RU"/>
               </w:rPr>
             </w:pPr>
-            <w:bookmarkStart w:id="501" w:name="_Toc10797977"/>
-            <w:bookmarkStart w:id="502" w:name="_Toc29795358"/>
-            <w:bookmarkStart w:id="503" w:name="_Toc29854101"/>
-            <w:bookmarkStart w:id="504" w:name="_Toc29854895"/>
-            <w:bookmarkStart w:id="505" w:name="_Toc29855324"/>
-            <w:bookmarkStart w:id="506" w:name="_Toc29855905"/>
-            <w:bookmarkStart w:id="507" w:name="_Toc30080582"/>
-            <w:bookmarkStart w:id="508" w:name="_Toc58333058"/>
+            <w:bookmarkStart w:id="502" w:name="_Toc10797977"/>
+            <w:bookmarkStart w:id="503" w:name="_Toc29795358"/>
+            <w:bookmarkStart w:id="504" w:name="_Toc29854101"/>
+            <w:bookmarkStart w:id="505" w:name="_Toc29854895"/>
+            <w:bookmarkStart w:id="506" w:name="_Toc29855324"/>
+            <w:bookmarkStart w:id="507" w:name="_Toc29855905"/>
+            <w:bookmarkStart w:id="508" w:name="_Toc30080582"/>
+            <w:bookmarkStart w:id="509" w:name="_Toc58333058"/>
             <w:r>
               <w:rPr>
                 <w:rFonts w:ascii="Times New Roman" w:eastAsia="Times New Roman" w:hAnsi="Times New Roman" w:cs="Times New Roman"/>
@@ -22276,7 +22243,6 @@
               </w:rPr>
               <w:t>)</w:t>
             </w:r>
-            <w:bookmarkEnd w:id="501"/>
             <w:bookmarkEnd w:id="502"/>
             <w:bookmarkEnd w:id="503"/>
             <w:bookmarkEnd w:id="504"/>
@@ -22284,6 +22250,7 @@
             <w:bookmarkEnd w:id="506"/>
             <w:bookmarkEnd w:id="507"/>
             <w:bookmarkEnd w:id="508"/>
+            <w:bookmarkEnd w:id="509"/>
             <w:r>
               <w:rPr>
                 <w:rFonts w:ascii="Times New Roman" w:eastAsia="Times New Roman" w:hAnsi="Times New Roman" w:cs="Times New Roman"/>
@@ -22310,14 +22277,14 @@
                 <w:lang w:eastAsia="ru-RU"/>
               </w:rPr>
             </w:pPr>
-            <w:bookmarkStart w:id="509" w:name="_Toc10797978"/>
-            <w:bookmarkStart w:id="510" w:name="_Toc29795359"/>
-            <w:bookmarkStart w:id="511" w:name="_Toc29854102"/>
-            <w:bookmarkStart w:id="512" w:name="_Toc29854896"/>
-            <w:bookmarkStart w:id="513" w:name="_Toc29855325"/>
-            <w:bookmarkStart w:id="514" w:name="_Toc29855906"/>
-            <w:bookmarkStart w:id="515" w:name="_Toc30080583"/>
-            <w:bookmarkStart w:id="516" w:name="_Toc58333059"/>
+            <w:bookmarkStart w:id="510" w:name="_Toc10797978"/>
+            <w:bookmarkStart w:id="511" w:name="_Toc29795359"/>
+            <w:bookmarkStart w:id="512" w:name="_Toc29854102"/>
+            <w:bookmarkStart w:id="513" w:name="_Toc29854896"/>
+            <w:bookmarkStart w:id="514" w:name="_Toc29855325"/>
+            <w:bookmarkStart w:id="515" w:name="_Toc29855906"/>
+            <w:bookmarkStart w:id="516" w:name="_Toc30080583"/>
+            <w:bookmarkStart w:id="517" w:name="_Toc58333059"/>
             <w:r>
               <w:rPr>
                 <w:rFonts w:ascii="Times New Roman" w:eastAsia="Times New Roman" w:hAnsi="Times New Roman" w:cs="Times New Roman"/>
@@ -22329,7 +22296,7 @@
               </w:rPr>
               <w:t xml:space="preserve">Листов </w:t>
             </w:r>
-            <w:bookmarkEnd w:id="509"/>
+            <w:bookmarkEnd w:id="510"/>
             <w:r>
               <w:rPr>
                 <w:rFonts w:ascii="Times New Roman" w:eastAsia="Times New Roman" w:hAnsi="Times New Roman" w:cs="Times New Roman"/>
@@ -22341,13 +22308,13 @@
               </w:rPr>
               <w:t>7</w:t>
             </w:r>
-            <w:bookmarkEnd w:id="510"/>
             <w:bookmarkEnd w:id="511"/>
             <w:bookmarkEnd w:id="512"/>
             <w:bookmarkEnd w:id="513"/>
             <w:bookmarkEnd w:id="514"/>
             <w:bookmarkEnd w:id="515"/>
             <w:bookmarkEnd w:id="516"/>
+            <w:bookmarkEnd w:id="517"/>
           </w:p>
         </w:tc>
       </w:tr>
@@ -23805,14 +23772,14 @@
                 <w:lang w:eastAsia="ru-RU"/>
               </w:rPr>
             </w:pPr>
-            <w:bookmarkStart w:id="517" w:name="_Toc29795360"/>
-            <w:bookmarkStart w:id="518" w:name="_Toc29854103"/>
-            <w:bookmarkStart w:id="519" w:name="_Toc29854897"/>
-            <w:bookmarkStart w:id="520" w:name="_Toc29855326"/>
-            <w:bookmarkStart w:id="521" w:name="_Toc29855907"/>
-            <w:bookmarkStart w:id="522" w:name="_Toc30080584"/>
-            <w:bookmarkStart w:id="523" w:name="_Toc58333060"/>
-            <w:bookmarkStart w:id="524" w:name="_Toc10797979"/>
+            <w:bookmarkStart w:id="518" w:name="_Toc29795360"/>
+            <w:bookmarkStart w:id="519" w:name="_Toc29854103"/>
+            <w:bookmarkStart w:id="520" w:name="_Toc29854897"/>
+            <w:bookmarkStart w:id="521" w:name="_Toc29855326"/>
+            <w:bookmarkStart w:id="522" w:name="_Toc29855907"/>
+            <w:bookmarkStart w:id="523" w:name="_Toc30080584"/>
+            <w:bookmarkStart w:id="524" w:name="_Toc58333060"/>
+            <w:bookmarkStart w:id="525" w:name="_Toc10797979"/>
             <w:r>
               <w:rPr>
                 <w:rFonts w:ascii="Times New Roman" w:eastAsia="Times New Roman" w:hAnsi="Times New Roman" w:cs="Times New Roman"/>
@@ -23860,13 +23827,13 @@
               </w:rPr>
               <w:t>»</w:t>
             </w:r>
-            <w:bookmarkEnd w:id="517"/>
             <w:bookmarkEnd w:id="518"/>
             <w:bookmarkEnd w:id="519"/>
             <w:bookmarkEnd w:id="520"/>
             <w:bookmarkEnd w:id="521"/>
             <w:bookmarkEnd w:id="522"/>
             <w:bookmarkEnd w:id="523"/>
+            <w:bookmarkEnd w:id="524"/>
           </w:p>
           <w:p>
             <w:pPr>
@@ -23893,13 +23860,13 @@
               </w:rPr>
               <w:br/>
             </w:r>
-            <w:bookmarkStart w:id="525" w:name="_Toc29795361"/>
-            <w:bookmarkStart w:id="526" w:name="_Toc29854104"/>
-            <w:bookmarkStart w:id="527" w:name="_Toc29854898"/>
-            <w:bookmarkStart w:id="528" w:name="_Toc29855327"/>
-            <w:bookmarkStart w:id="529" w:name="_Toc29855908"/>
-            <w:bookmarkStart w:id="530" w:name="_Toc30080585"/>
-            <w:bookmarkStart w:id="531" w:name="_Toc58333061"/>
+            <w:bookmarkStart w:id="526" w:name="_Toc29795361"/>
+            <w:bookmarkStart w:id="527" w:name="_Toc29854104"/>
+            <w:bookmarkStart w:id="528" w:name="_Toc29854898"/>
+            <w:bookmarkStart w:id="529" w:name="_Toc29855327"/>
+            <w:bookmarkStart w:id="530" w:name="_Toc29855908"/>
+            <w:bookmarkStart w:id="531" w:name="_Toc30080585"/>
+            <w:bookmarkStart w:id="532" w:name="_Toc58333061"/>
             <w:r>
               <w:rPr>
                 <w:rFonts w:ascii="Times New Roman" w:eastAsia="Times New Roman" w:hAnsi="Times New Roman" w:cs="Times New Roman"/>
@@ -23911,13 +23878,13 @@
               </w:rPr>
               <w:t>Руководство оператора</w:t>
             </w:r>
-            <w:bookmarkEnd w:id="525"/>
             <w:bookmarkEnd w:id="526"/>
             <w:bookmarkEnd w:id="527"/>
             <w:bookmarkEnd w:id="528"/>
             <w:bookmarkEnd w:id="529"/>
             <w:bookmarkEnd w:id="530"/>
             <w:bookmarkEnd w:id="531"/>
+            <w:bookmarkEnd w:id="532"/>
           </w:p>
           <w:p>
             <w:pPr>
@@ -23933,15 +23900,15 @@
                 <w:lang w:eastAsia="ru-RU"/>
               </w:rPr>
             </w:pPr>
-            <w:bookmarkStart w:id="532" w:name="_Toc10797981"/>
-            <w:bookmarkStart w:id="533" w:name="_Toc29795362"/>
-            <w:bookmarkStart w:id="534" w:name="_Toc29854105"/>
-            <w:bookmarkStart w:id="535" w:name="_Toc29854899"/>
-            <w:bookmarkStart w:id="536" w:name="_Toc29855328"/>
-            <w:bookmarkStart w:id="537" w:name="_Toc29855909"/>
-            <w:bookmarkStart w:id="538" w:name="_Toc30080586"/>
-            <w:bookmarkStart w:id="539" w:name="_Toc58333062"/>
-            <w:bookmarkEnd w:id="524"/>
+            <w:bookmarkStart w:id="533" w:name="_Toc10797981"/>
+            <w:bookmarkStart w:id="534" w:name="_Toc29795362"/>
+            <w:bookmarkStart w:id="535" w:name="_Toc29854105"/>
+            <w:bookmarkStart w:id="536" w:name="_Toc29854899"/>
+            <w:bookmarkStart w:id="537" w:name="_Toc29855328"/>
+            <w:bookmarkStart w:id="538" w:name="_Toc29855909"/>
+            <w:bookmarkStart w:id="539" w:name="_Toc30080586"/>
+            <w:bookmarkStart w:id="540" w:name="_Toc58333062"/>
+            <w:bookmarkEnd w:id="525"/>
             <w:r>
               <w:rPr>
                 <w:rFonts w:ascii="Times New Roman" w:eastAsia="Times New Roman" w:hAnsi="Times New Roman" w:cs="Times New Roman"/>
@@ -24008,7 +23975,6 @@
               </w:rPr>
               <w:t>)</w:t>
             </w:r>
-            <w:bookmarkEnd w:id="532"/>
             <w:bookmarkEnd w:id="533"/>
             <w:bookmarkEnd w:id="534"/>
             <w:bookmarkEnd w:id="535"/>
@@ -24016,6 +23982,7 @@
             <w:bookmarkEnd w:id="537"/>
             <w:bookmarkEnd w:id="538"/>
             <w:bookmarkEnd w:id="539"/>
+            <w:bookmarkEnd w:id="540"/>
             <w:r>
               <w:rPr>
                 <w:rFonts w:ascii="Times New Roman" w:eastAsia="Times New Roman" w:hAnsi="Times New Roman" w:cs="Times New Roman"/>
@@ -24042,14 +24009,14 @@
                 <w:lang w:eastAsia="ru-RU"/>
               </w:rPr>
             </w:pPr>
-            <w:bookmarkStart w:id="540" w:name="_Toc10797982"/>
-            <w:bookmarkStart w:id="541" w:name="_Toc29795363"/>
-            <w:bookmarkStart w:id="542" w:name="_Toc29854106"/>
-            <w:bookmarkStart w:id="543" w:name="_Toc29854900"/>
-            <w:bookmarkStart w:id="544" w:name="_Toc29855329"/>
-            <w:bookmarkStart w:id="545" w:name="_Toc29855910"/>
-            <w:bookmarkStart w:id="546" w:name="_Toc30080587"/>
-            <w:bookmarkStart w:id="547" w:name="_Toc58333063"/>
+            <w:bookmarkStart w:id="541" w:name="_Toc10797982"/>
+            <w:bookmarkStart w:id="542" w:name="_Toc29795363"/>
+            <w:bookmarkStart w:id="543" w:name="_Toc29854106"/>
+            <w:bookmarkStart w:id="544" w:name="_Toc29854900"/>
+            <w:bookmarkStart w:id="545" w:name="_Toc29855329"/>
+            <w:bookmarkStart w:id="546" w:name="_Toc29855910"/>
+            <w:bookmarkStart w:id="547" w:name="_Toc30080587"/>
+            <w:bookmarkStart w:id="548" w:name="_Toc58333063"/>
             <w:r>
               <w:rPr>
                 <w:rFonts w:ascii="Times New Roman" w:eastAsia="Times New Roman" w:hAnsi="Times New Roman" w:cs="Times New Roman"/>
@@ -24061,7 +24028,7 @@
               </w:rPr>
               <w:t xml:space="preserve">Листов </w:t>
             </w:r>
-            <w:bookmarkEnd w:id="540"/>
+            <w:bookmarkEnd w:id="541"/>
             <w:r>
               <w:rPr>
                 <w:rFonts w:ascii="Times New Roman" w:eastAsia="Times New Roman" w:hAnsi="Times New Roman" w:cs="Times New Roman"/>
@@ -24073,13 +24040,13 @@
               </w:rPr>
               <w:t>7</w:t>
             </w:r>
-            <w:bookmarkEnd w:id="541"/>
             <w:bookmarkEnd w:id="542"/>
             <w:bookmarkEnd w:id="543"/>
             <w:bookmarkEnd w:id="544"/>
             <w:bookmarkEnd w:id="545"/>
             <w:bookmarkEnd w:id="546"/>
             <w:bookmarkEnd w:id="547"/>
+            <w:bookmarkEnd w:id="548"/>
           </w:p>
         </w:tc>
       </w:tr>
@@ -25168,16 +25135,16 @@
           <w:szCs w:val="56"/>
         </w:rPr>
       </w:pPr>
-      <w:bookmarkStart w:id="548" w:name="_Toc10797983"/>
-      <w:bookmarkStart w:id="549" w:name="_Toc29795364"/>
-      <w:bookmarkStart w:id="550" w:name="_Toc29796887"/>
-      <w:bookmarkStart w:id="551" w:name="_Toc29854107"/>
-      <w:bookmarkStart w:id="552" w:name="_Toc29854901"/>
-      <w:bookmarkStart w:id="553" w:name="_Toc29855330"/>
-      <w:bookmarkStart w:id="554" w:name="_Toc29855423"/>
-      <w:bookmarkStart w:id="555" w:name="_Toc29855911"/>
-      <w:bookmarkStart w:id="556" w:name="_Toc30080588"/>
-      <w:bookmarkStart w:id="557" w:name="_Toc58333064"/>
+      <w:bookmarkStart w:id="549" w:name="_Toc10797983"/>
+      <w:bookmarkStart w:id="550" w:name="_Toc29795364"/>
+      <w:bookmarkStart w:id="551" w:name="_Toc29796887"/>
+      <w:bookmarkStart w:id="552" w:name="_Toc29854107"/>
+      <w:bookmarkStart w:id="553" w:name="_Toc29854901"/>
+      <w:bookmarkStart w:id="554" w:name="_Toc29855330"/>
+      <w:bookmarkStart w:id="555" w:name="_Toc29855423"/>
+      <w:bookmarkStart w:id="556" w:name="_Toc29855911"/>
+      <w:bookmarkStart w:id="557" w:name="_Toc30080588"/>
+      <w:bookmarkStart w:id="558" w:name="_Toc58333064"/>
       <w:r>
         <w:rPr>
           <w:rFonts w:ascii="Times New Roman" w:eastAsia="Calibri" w:hAnsi="Times New Roman" w:cs="Times New Roman"/>
@@ -25189,7 +25156,6 @@
         <w:lastRenderedPageBreak/>
         <w:t>СОДЕРЖАНИЕ</w:t>
       </w:r>
-      <w:bookmarkEnd w:id="548"/>
       <w:bookmarkEnd w:id="549"/>
       <w:bookmarkEnd w:id="550"/>
       <w:bookmarkEnd w:id="551"/>
@@ -25199,6 +25165,7 @@
       <w:bookmarkEnd w:id="555"/>
       <w:bookmarkEnd w:id="556"/>
       <w:bookmarkEnd w:id="557"/>
+      <w:bookmarkEnd w:id="558"/>
     </w:p>
     <w:sdt>
       <w:sdtPr>
@@ -27076,14 +27043,14 @@
           <w:szCs w:val="56"/>
         </w:rPr>
       </w:pPr>
-      <w:bookmarkStart w:id="558" w:name="_Toc29796888"/>
-      <w:bookmarkStart w:id="559" w:name="_Toc29854108"/>
-      <w:bookmarkStart w:id="560" w:name="_Toc29854902"/>
-      <w:bookmarkStart w:id="561" w:name="_Toc29855331"/>
-      <w:bookmarkStart w:id="562" w:name="_Toc29855424"/>
-      <w:bookmarkStart w:id="563" w:name="_Toc29855912"/>
-      <w:bookmarkStart w:id="564" w:name="_Toc30080589"/>
-      <w:bookmarkStart w:id="565" w:name="_Toc58333065"/>
+      <w:bookmarkStart w:id="559" w:name="_Toc29796888"/>
+      <w:bookmarkStart w:id="560" w:name="_Toc29854108"/>
+      <w:bookmarkStart w:id="561" w:name="_Toc29854902"/>
+      <w:bookmarkStart w:id="562" w:name="_Toc29855331"/>
+      <w:bookmarkStart w:id="563" w:name="_Toc29855424"/>
+      <w:bookmarkStart w:id="564" w:name="_Toc29855912"/>
+      <w:bookmarkStart w:id="565" w:name="_Toc30080589"/>
+      <w:bookmarkStart w:id="566" w:name="_Toc58333065"/>
       <w:r>
         <w:rPr>
           <w:rFonts w:ascii="Times New Roman" w:eastAsia="Calibri" w:hAnsi="Times New Roman" w:cs="Times New Roman"/>
@@ -27115,7 +27082,6 @@
         </w:rPr>
         <w:t xml:space="preserve"> ВВЕДЕНИЕ</w:t>
       </w:r>
-      <w:bookmarkEnd w:id="558"/>
       <w:bookmarkEnd w:id="559"/>
       <w:bookmarkEnd w:id="560"/>
       <w:bookmarkEnd w:id="561"/>
@@ -27123,6 +27089,7 @@
       <w:bookmarkEnd w:id="563"/>
       <w:bookmarkEnd w:id="564"/>
       <w:bookmarkEnd w:id="565"/>
+      <w:bookmarkEnd w:id="566"/>
     </w:p>
     <w:p>
       <w:pPr>
@@ -27140,14 +27107,14 @@
           <w:szCs w:val="32"/>
         </w:rPr>
       </w:pPr>
-      <w:bookmarkStart w:id="566" w:name="_Toc29796889"/>
-      <w:bookmarkStart w:id="567" w:name="_Toc29854109"/>
-      <w:bookmarkStart w:id="568" w:name="_Toc29854903"/>
-      <w:bookmarkStart w:id="569" w:name="_Toc29855332"/>
-      <w:bookmarkStart w:id="570" w:name="_Toc29855425"/>
-      <w:bookmarkStart w:id="571" w:name="_Toc29855913"/>
-      <w:bookmarkStart w:id="572" w:name="_Toc30080590"/>
-      <w:bookmarkStart w:id="573" w:name="_Toc58333066"/>
+      <w:bookmarkStart w:id="567" w:name="_Toc29796889"/>
+      <w:bookmarkStart w:id="568" w:name="_Toc29854109"/>
+      <w:bookmarkStart w:id="569" w:name="_Toc29854903"/>
+      <w:bookmarkStart w:id="570" w:name="_Toc29855332"/>
+      <w:bookmarkStart w:id="571" w:name="_Toc29855425"/>
+      <w:bookmarkStart w:id="572" w:name="_Toc29855913"/>
+      <w:bookmarkStart w:id="573" w:name="_Toc30080590"/>
+      <w:bookmarkStart w:id="574" w:name="_Toc58333066"/>
       <w:r>
         <w:rPr>
           <w:rFonts w:ascii="Times New Roman" w:eastAsia="Calibri" w:hAnsi="Times New Roman" w:cs="Times New Roman"/>
@@ -27156,7 +27123,6 @@
         </w:rPr>
         <w:t>1.1 Область применения</w:t>
       </w:r>
-      <w:bookmarkEnd w:id="566"/>
       <w:bookmarkEnd w:id="567"/>
       <w:bookmarkEnd w:id="568"/>
       <w:bookmarkEnd w:id="569"/>
@@ -27164,6 +27130,7 @@
       <w:bookmarkEnd w:id="571"/>
       <w:bookmarkEnd w:id="572"/>
       <w:bookmarkEnd w:id="573"/>
+      <w:bookmarkEnd w:id="574"/>
     </w:p>
     <w:p>
       <w:pPr>
@@ -27292,14 +27259,14 @@
           <w:szCs w:val="32"/>
         </w:rPr>
       </w:pPr>
-      <w:bookmarkStart w:id="574" w:name="_Toc29796890"/>
-      <w:bookmarkStart w:id="575" w:name="_Toc29854110"/>
-      <w:bookmarkStart w:id="576" w:name="_Toc29854904"/>
-      <w:bookmarkStart w:id="577" w:name="_Toc29855333"/>
-      <w:bookmarkStart w:id="578" w:name="_Toc29855426"/>
-      <w:bookmarkStart w:id="579" w:name="_Toc29855914"/>
-      <w:bookmarkStart w:id="580" w:name="_Toc30080591"/>
-      <w:bookmarkStart w:id="581" w:name="_Toc58333067"/>
+      <w:bookmarkStart w:id="575" w:name="_Toc29796890"/>
+      <w:bookmarkStart w:id="576" w:name="_Toc29854110"/>
+      <w:bookmarkStart w:id="577" w:name="_Toc29854904"/>
+      <w:bookmarkStart w:id="578" w:name="_Toc29855333"/>
+      <w:bookmarkStart w:id="579" w:name="_Toc29855426"/>
+      <w:bookmarkStart w:id="580" w:name="_Toc29855914"/>
+      <w:bookmarkStart w:id="581" w:name="_Toc30080591"/>
+      <w:bookmarkStart w:id="582" w:name="_Toc58333067"/>
       <w:r>
         <w:rPr>
           <w:rFonts w:ascii="Times New Roman" w:eastAsia="Calibri" w:hAnsi="Times New Roman" w:cs="Times New Roman"/>
@@ -27308,7 +27275,6 @@
         </w:rPr>
         <w:t>1.2 Краткое описание возможностей</w:t>
       </w:r>
-      <w:bookmarkEnd w:id="574"/>
       <w:bookmarkEnd w:id="575"/>
       <w:bookmarkEnd w:id="576"/>
       <w:bookmarkEnd w:id="577"/>
@@ -27316,6 +27282,7 @@
       <w:bookmarkEnd w:id="579"/>
       <w:bookmarkEnd w:id="580"/>
       <w:bookmarkEnd w:id="581"/>
+      <w:bookmarkEnd w:id="582"/>
     </w:p>
     <w:p>
       <w:pPr>
@@ -27362,14 +27329,14 @@
           <w:szCs w:val="32"/>
         </w:rPr>
       </w:pPr>
-      <w:bookmarkStart w:id="582" w:name="_Toc29796891"/>
-      <w:bookmarkStart w:id="583" w:name="_Toc29854111"/>
-      <w:bookmarkStart w:id="584" w:name="_Toc29854905"/>
-      <w:bookmarkStart w:id="585" w:name="_Toc29855334"/>
-      <w:bookmarkStart w:id="586" w:name="_Toc29855427"/>
-      <w:bookmarkStart w:id="587" w:name="_Toc29855915"/>
-      <w:bookmarkStart w:id="588" w:name="_Toc30080592"/>
-      <w:bookmarkStart w:id="589" w:name="_Toc58333068"/>
+      <w:bookmarkStart w:id="583" w:name="_Toc29796891"/>
+      <w:bookmarkStart w:id="584" w:name="_Toc29854111"/>
+      <w:bookmarkStart w:id="585" w:name="_Toc29854905"/>
+      <w:bookmarkStart w:id="586" w:name="_Toc29855334"/>
+      <w:bookmarkStart w:id="587" w:name="_Toc29855427"/>
+      <w:bookmarkStart w:id="588" w:name="_Toc29855915"/>
+      <w:bookmarkStart w:id="589" w:name="_Toc30080592"/>
+      <w:bookmarkStart w:id="590" w:name="_Toc58333068"/>
       <w:r>
         <w:rPr>
           <w:rFonts w:ascii="Times New Roman" w:eastAsia="Calibri" w:hAnsi="Times New Roman" w:cs="Times New Roman"/>
@@ -27378,7 +27345,6 @@
         </w:rPr>
         <w:t>1.3 Уровень подготовки пользователя</w:t>
       </w:r>
-      <w:bookmarkEnd w:id="582"/>
       <w:bookmarkEnd w:id="583"/>
       <w:bookmarkEnd w:id="584"/>
       <w:bookmarkEnd w:id="585"/>
@@ -27386,6 +27352,7 @@
       <w:bookmarkEnd w:id="587"/>
       <w:bookmarkEnd w:id="588"/>
       <w:bookmarkEnd w:id="589"/>
+      <w:bookmarkEnd w:id="590"/>
     </w:p>
     <w:p>
       <w:pPr>
@@ -27461,14 +27428,14 @@
           <w:szCs w:val="32"/>
         </w:rPr>
       </w:pPr>
-      <w:bookmarkStart w:id="590" w:name="_Toc29796892"/>
-      <w:bookmarkStart w:id="591" w:name="_Toc29854112"/>
-      <w:bookmarkStart w:id="592" w:name="_Toc29854906"/>
-      <w:bookmarkStart w:id="593" w:name="_Toc29855335"/>
-      <w:bookmarkStart w:id="594" w:name="_Toc29855428"/>
-      <w:bookmarkStart w:id="595" w:name="_Toc29855916"/>
-      <w:bookmarkStart w:id="596" w:name="_Toc30080593"/>
-      <w:bookmarkStart w:id="597" w:name="_Toc58333069"/>
+      <w:bookmarkStart w:id="591" w:name="_Toc29796892"/>
+      <w:bookmarkStart w:id="592" w:name="_Toc29854112"/>
+      <w:bookmarkStart w:id="593" w:name="_Toc29854906"/>
+      <w:bookmarkStart w:id="594" w:name="_Toc29855335"/>
+      <w:bookmarkStart w:id="595" w:name="_Toc29855428"/>
+      <w:bookmarkStart w:id="596" w:name="_Toc29855916"/>
+      <w:bookmarkStart w:id="597" w:name="_Toc30080593"/>
+      <w:bookmarkStart w:id="598" w:name="_Toc58333069"/>
       <w:r>
         <w:rPr>
           <w:rFonts w:ascii="Times New Roman" w:eastAsia="Calibri" w:hAnsi="Times New Roman" w:cs="Times New Roman"/>
@@ -27477,7 +27444,6 @@
         </w:rPr>
         <w:t>1.4 Перечень эксплуатационной документации, с которой необходимо ознакомиться пользователю</w:t>
       </w:r>
-      <w:bookmarkEnd w:id="590"/>
       <w:bookmarkEnd w:id="591"/>
       <w:bookmarkEnd w:id="592"/>
       <w:bookmarkEnd w:id="593"/>
@@ -27485,6 +27451,7 @@
       <w:bookmarkEnd w:id="595"/>
       <w:bookmarkEnd w:id="596"/>
       <w:bookmarkEnd w:id="597"/>
+      <w:bookmarkEnd w:id="598"/>
     </w:p>
     <w:p>
       <w:pPr>
@@ -27545,14 +27512,14 @@
         </w:rPr>
         <w:br w:type="page"/>
       </w:r>
-      <w:bookmarkStart w:id="598" w:name="_Toc29796893"/>
-      <w:bookmarkStart w:id="599" w:name="_Toc29854113"/>
-      <w:bookmarkStart w:id="600" w:name="_Toc29854907"/>
-      <w:bookmarkStart w:id="601" w:name="_Toc29855336"/>
-      <w:bookmarkStart w:id="602" w:name="_Toc29855429"/>
-      <w:bookmarkStart w:id="603" w:name="_Toc29855917"/>
-      <w:bookmarkStart w:id="604" w:name="_Toc30080594"/>
-      <w:bookmarkStart w:id="605" w:name="_Toc58333070"/>
+      <w:bookmarkStart w:id="599" w:name="_Toc29796893"/>
+      <w:bookmarkStart w:id="600" w:name="_Toc29854113"/>
+      <w:bookmarkStart w:id="601" w:name="_Toc29854907"/>
+      <w:bookmarkStart w:id="602" w:name="_Toc29855336"/>
+      <w:bookmarkStart w:id="603" w:name="_Toc29855429"/>
+      <w:bookmarkStart w:id="604" w:name="_Toc29855917"/>
+      <w:bookmarkStart w:id="605" w:name="_Toc30080594"/>
+      <w:bookmarkStart w:id="606" w:name="_Toc58333070"/>
       <w:r>
         <w:rPr>
           <w:rFonts w:ascii="Times New Roman" w:eastAsia="Calibri" w:hAnsi="Times New Roman" w:cs="Times New Roman"/>
@@ -27584,7 +27551,6 @@
         </w:rPr>
         <w:t xml:space="preserve"> НАЗНАЧЕНИЕ И УСЛОВИЯ ПРИМЕНЕНИЯ</w:t>
       </w:r>
-      <w:bookmarkEnd w:id="598"/>
       <w:bookmarkEnd w:id="599"/>
       <w:bookmarkEnd w:id="600"/>
       <w:bookmarkEnd w:id="601"/>
@@ -27592,6 +27558,7 @@
       <w:bookmarkEnd w:id="603"/>
       <w:bookmarkEnd w:id="604"/>
       <w:bookmarkEnd w:id="605"/>
+      <w:bookmarkEnd w:id="606"/>
     </w:p>
     <w:p>
       <w:pPr>
@@ -27609,14 +27576,14 @@
           <w:szCs w:val="32"/>
         </w:rPr>
       </w:pPr>
-      <w:bookmarkStart w:id="606" w:name="_Toc29796894"/>
-      <w:bookmarkStart w:id="607" w:name="_Toc29854114"/>
-      <w:bookmarkStart w:id="608" w:name="_Toc29854908"/>
-      <w:bookmarkStart w:id="609" w:name="_Toc29855337"/>
-      <w:bookmarkStart w:id="610" w:name="_Toc29855430"/>
-      <w:bookmarkStart w:id="611" w:name="_Toc29855918"/>
-      <w:bookmarkStart w:id="612" w:name="_Toc30080595"/>
-      <w:bookmarkStart w:id="613" w:name="_Toc58333071"/>
+      <w:bookmarkStart w:id="607" w:name="_Toc29796894"/>
+      <w:bookmarkStart w:id="608" w:name="_Toc29854114"/>
+      <w:bookmarkStart w:id="609" w:name="_Toc29854908"/>
+      <w:bookmarkStart w:id="610" w:name="_Toc29855337"/>
+      <w:bookmarkStart w:id="611" w:name="_Toc29855430"/>
+      <w:bookmarkStart w:id="612" w:name="_Toc29855918"/>
+      <w:bookmarkStart w:id="613" w:name="_Toc30080595"/>
+      <w:bookmarkStart w:id="614" w:name="_Toc58333071"/>
       <w:r>
         <w:rPr>
           <w:rFonts w:ascii="Times New Roman" w:eastAsia="Calibri" w:hAnsi="Times New Roman" w:cs="Times New Roman"/>
@@ -27625,7 +27592,6 @@
         </w:rPr>
         <w:t>2.1 Виды деятельности, функции, для автоматизации которых предназначено данное средство автоматизации</w:t>
       </w:r>
-      <w:bookmarkEnd w:id="606"/>
       <w:bookmarkEnd w:id="607"/>
       <w:bookmarkEnd w:id="608"/>
       <w:bookmarkEnd w:id="609"/>
@@ -27633,6 +27599,7 @@
       <w:bookmarkEnd w:id="611"/>
       <w:bookmarkEnd w:id="612"/>
       <w:bookmarkEnd w:id="613"/>
+      <w:bookmarkEnd w:id="614"/>
     </w:p>
     <w:p>
       <w:pPr>
@@ -27645,13 +27612,13 @@
           <w:szCs w:val="28"/>
         </w:rPr>
       </w:pPr>
-      <w:bookmarkStart w:id="614" w:name="_Toc29796895"/>
-      <w:bookmarkStart w:id="615" w:name="_Toc29854115"/>
-      <w:bookmarkStart w:id="616" w:name="_Toc29854909"/>
-      <w:bookmarkStart w:id="617" w:name="_Toc29855338"/>
-      <w:bookmarkStart w:id="618" w:name="_Toc29855431"/>
-      <w:bookmarkStart w:id="619" w:name="_Toc29855919"/>
-      <w:bookmarkStart w:id="620" w:name="_Toc30080596"/>
+      <w:bookmarkStart w:id="615" w:name="_Toc29796895"/>
+      <w:bookmarkStart w:id="616" w:name="_Toc29854115"/>
+      <w:bookmarkStart w:id="617" w:name="_Toc29854909"/>
+      <w:bookmarkStart w:id="618" w:name="_Toc29855338"/>
+      <w:bookmarkStart w:id="619" w:name="_Toc29855431"/>
+      <w:bookmarkStart w:id="620" w:name="_Toc29855919"/>
+      <w:bookmarkStart w:id="621" w:name="_Toc30080596"/>
       <w:r>
         <w:rPr>
           <w:rFonts w:ascii="Times New Roman" w:hAnsi="Times New Roman" w:cs="Times New Roman"/>
@@ -27750,7 +27717,7 @@
           <w:szCs w:val="28"/>
         </w:rPr>
       </w:pPr>
-      <w:bookmarkStart w:id="621" w:name="_Toc58333072"/>
+      <w:bookmarkStart w:id="622" w:name="_Toc58333072"/>
       <w:r>
         <w:rPr>
           <w:rFonts w:ascii="Times New Roman" w:eastAsia="Calibri" w:hAnsi="Times New Roman" w:cs="Times New Roman"/>
@@ -27759,7 +27726,6 @@
         </w:rPr>
         <w:t>2.2 Условия, при наступлении которых обеспечивается применение средства автоматизации в соответствии с назначением</w:t>
       </w:r>
-      <w:bookmarkEnd w:id="614"/>
       <w:bookmarkEnd w:id="615"/>
       <w:bookmarkEnd w:id="616"/>
       <w:bookmarkEnd w:id="617"/>
@@ -27767,6 +27733,7 @@
       <w:bookmarkEnd w:id="619"/>
       <w:bookmarkEnd w:id="620"/>
       <w:bookmarkEnd w:id="621"/>
+      <w:bookmarkEnd w:id="622"/>
     </w:p>
     <w:p>
       <w:pPr>
@@ -27817,14 +27784,14 @@
           <w:szCs w:val="28"/>
         </w:rPr>
       </w:pPr>
-      <w:bookmarkStart w:id="622" w:name="_Toc29796896"/>
-      <w:bookmarkStart w:id="623" w:name="_Toc29854116"/>
-      <w:bookmarkStart w:id="624" w:name="_Toc29854910"/>
-      <w:bookmarkStart w:id="625" w:name="_Toc29855339"/>
-      <w:bookmarkStart w:id="626" w:name="_Toc29855432"/>
-      <w:bookmarkStart w:id="627" w:name="_Toc29855920"/>
-      <w:bookmarkStart w:id="628" w:name="_Toc30080597"/>
-      <w:bookmarkStart w:id="629" w:name="_Toc58333073"/>
+      <w:bookmarkStart w:id="623" w:name="_Toc29796896"/>
+      <w:bookmarkStart w:id="624" w:name="_Toc29854116"/>
+      <w:bookmarkStart w:id="625" w:name="_Toc29854910"/>
+      <w:bookmarkStart w:id="626" w:name="_Toc29855339"/>
+      <w:bookmarkStart w:id="627" w:name="_Toc29855432"/>
+      <w:bookmarkStart w:id="628" w:name="_Toc29855920"/>
+      <w:bookmarkStart w:id="629" w:name="_Toc30080597"/>
+      <w:bookmarkStart w:id="630" w:name="_Toc58333073"/>
       <w:r>
         <w:rPr>
           <w:rFonts w:ascii="Times New Roman" w:eastAsia="Calibri" w:hAnsi="Times New Roman" w:cs="Times New Roman"/>
@@ -27856,7 +27823,6 @@
         </w:rPr>
         <w:t xml:space="preserve"> ПОДГОТОВКА К РАБОТЕ</w:t>
       </w:r>
-      <w:bookmarkEnd w:id="622"/>
       <w:bookmarkEnd w:id="623"/>
       <w:bookmarkEnd w:id="624"/>
       <w:bookmarkEnd w:id="625"/>
@@ -27864,6 +27830,7 @@
       <w:bookmarkEnd w:id="627"/>
       <w:bookmarkEnd w:id="628"/>
       <w:bookmarkEnd w:id="629"/>
+      <w:bookmarkEnd w:id="630"/>
     </w:p>
     <w:p>
       <w:pPr>
@@ -27880,14 +27847,14 @@
           <w:szCs w:val="28"/>
         </w:rPr>
       </w:pPr>
-      <w:bookmarkStart w:id="630" w:name="_Toc29796897"/>
-      <w:bookmarkStart w:id="631" w:name="_Toc29854117"/>
-      <w:bookmarkStart w:id="632" w:name="_Toc29854911"/>
-      <w:bookmarkStart w:id="633" w:name="_Toc29855340"/>
-      <w:bookmarkStart w:id="634" w:name="_Toc29855433"/>
-      <w:bookmarkStart w:id="635" w:name="_Toc29855921"/>
-      <w:bookmarkStart w:id="636" w:name="_Toc30080598"/>
-      <w:bookmarkStart w:id="637" w:name="_Toc58333074"/>
+      <w:bookmarkStart w:id="631" w:name="_Toc29796897"/>
+      <w:bookmarkStart w:id="632" w:name="_Toc29854117"/>
+      <w:bookmarkStart w:id="633" w:name="_Toc29854911"/>
+      <w:bookmarkStart w:id="634" w:name="_Toc29855340"/>
+      <w:bookmarkStart w:id="635" w:name="_Toc29855433"/>
+      <w:bookmarkStart w:id="636" w:name="_Toc29855921"/>
+      <w:bookmarkStart w:id="637" w:name="_Toc30080598"/>
+      <w:bookmarkStart w:id="638" w:name="_Toc58333074"/>
       <w:r>
         <w:rPr>
           <w:rFonts w:ascii="Times New Roman" w:eastAsia="Calibri" w:hAnsi="Times New Roman" w:cs="Times New Roman"/>
@@ -27896,7 +27863,6 @@
         </w:rPr>
         <w:t>3.1 Состав и содержание дистрибутивного носителя данных</w:t>
       </w:r>
-      <w:bookmarkEnd w:id="630"/>
       <w:bookmarkEnd w:id="631"/>
       <w:bookmarkEnd w:id="632"/>
       <w:bookmarkEnd w:id="633"/>
@@ -27904,6 +27870,7 @@
       <w:bookmarkEnd w:id="635"/>
       <w:bookmarkEnd w:id="636"/>
       <w:bookmarkEnd w:id="637"/>
+      <w:bookmarkEnd w:id="638"/>
     </w:p>
     <w:p>
       <w:pPr>
@@ -28121,8 +28088,6 @@
           <w:szCs w:val="28"/>
         </w:rPr>
       </w:pPr>
-      <w:bookmarkStart w:id="638" w:name="_GoBack"/>
-      <w:bookmarkEnd w:id="638"/>
     </w:p>
     <w:p>
       <w:pPr>
@@ -28606,7 +28571,15 @@
           <w:sz w:val="27"/>
           <w:szCs w:val="27"/>
         </w:rPr>
-        <w:t>приём и обработка вводимых с клавиатуры данных;</w:t>
+        <w:t>Места на</w:t>
+      </w:r>
+      <w:r>
+        <w:rPr>
+          <w:color w:val="000000"/>
+          <w:sz w:val="27"/>
+          <w:szCs w:val="27"/>
+        </w:rPr>
+        <w:t xml:space="preserve"> и обработка вводимых с клавиатуры данных;</w:t>
       </w:r>
     </w:p>
     <w:p>
@@ -34392,7 +34365,7 @@
             <w:noProof/>
             <w:sz w:val="24"/>
           </w:rPr>
-          <w:t>47</w:t>
+          <w:t>29</w:t>
         </w:r>
         <w:r>
           <w:rPr>

--- a/Курсовая работа.docx
+++ b/Курсовая работа.docx
@@ -11141,10 +11141,10 @@
         <w:ind w:left="0" w:firstLine="0"/>
       </w:pPr>
       <w:r>
-        <w:t>5</w:t>
-      </w:r>
-      <w:r>
-        <w:t xml:space="preserve"> Гигабайт свободного пространства на жестком диске;</w:t>
+        <w:t>7 Гигабайт</w:t>
+      </w:r>
+      <w:r>
+        <w:t xml:space="preserve"> свободного пространства на жестком диске;</w:t>
       </w:r>
     </w:p>
     <w:p>
@@ -11548,34 +11548,7 @@
         <w:rPr>
           <w:lang w:val="en-US"/>
         </w:rPr>
-        <w:t xml:space="preserve">.NET Framework 3.5, .NET Framework 4, </w:t>
-      </w:r>
-      <w:r>
-        <w:t>клиентский</w:t>
-      </w:r>
-      <w:r>
-        <w:rPr>
-          <w:lang w:val="en-US"/>
-        </w:rPr>
-        <w:t xml:space="preserve"> </w:t>
-      </w:r>
-      <w:r>
-        <w:t>профиль</w:t>
-      </w:r>
-      <w:r>
-        <w:rPr>
-          <w:lang w:val="en-US"/>
-        </w:rPr>
-        <w:t xml:space="preserve"> .NET Framework 4 </w:t>
-      </w:r>
-      <w:r>
-        <w:t>или</w:t>
-      </w:r>
-      <w:r>
-        <w:rPr>
-          <w:lang w:val="en-US"/>
-        </w:rPr>
-        <w:t xml:space="preserve"> .NET Framework 4.5;</w:t>
+        <w:t>.NET Framework 4.7;</w:t>
       </w:r>
     </w:p>
     <w:p>
@@ -11814,7 +11787,6 @@
         <w:rPr>
           <w:rFonts w:cs="Times New Roman"/>
         </w:rPr>
-        <w:lastRenderedPageBreak/>
         <w:t>3.</w:t>
       </w:r>
       <w:r>
@@ -11844,7 +11816,11 @@
       </w:pPr>
       <w:bookmarkStart w:id="171" w:name="_Hlk29796587"/>
       <w:r>
-        <w:t>В каждом окне программы ввод входных данных осуществляется с помощью используемых в системе манипуляторов: кликами мышью по элементам управления и вводом символов с клавиатуры в соответствующие поля. Также в некоторых формах для ввода используются данные из переключателей.</w:t>
+        <w:t xml:space="preserve">В каждом окне программы ввод входных данных осуществляется с помощью используемых в системе манипуляторов: кликами мышью по </w:t>
+      </w:r>
+      <w:r>
+        <w:lastRenderedPageBreak/>
+        <w:t>элементам управления и вводом символов с клавиатуры в соответствующие поля. Также в некоторых формах для ввода используются данные из переключателей.</w:t>
       </w:r>
     </w:p>
     <w:p>
@@ -12040,14 +12016,7 @@
         <w:rPr>
           <w:bCs/>
         </w:rPr>
-        <w:t xml:space="preserve">в данной главе разработан рабочий проект автоматизированной системы. Описаны созданные формы, спецификация и программа в целом </w:t>
-      </w:r>
-      <w:r>
-        <w:rPr>
-          <w:bCs/>
-        </w:rPr>
-        <w:lastRenderedPageBreak/>
-        <w:t>приведен текст (код) информационной системы и выполнено тестирование работы.</w:t>
+        <w:t>в данной главе разработан рабочий проект автоматизированной системы. Описаны созданные формы, спецификация и программа в целом приведен текст (код) информационной системы и выполнено тестирование работы.</w:t>
       </w:r>
     </w:p>
     <w:p>
@@ -12377,8 +12346,6 @@
       <w:r>
         <w:t>Диаграмма «сущность-связь»</w:t>
       </w:r>
-      <w:bookmarkStart w:id="208" w:name="_GoBack"/>
-      <w:bookmarkEnd w:id="208"/>
     </w:p>
     <w:p>
       <w:pPr>
@@ -12427,13 +12394,13 @@
           <w:rFonts w:cs="Times New Roman"/>
         </w:rPr>
       </w:pPr>
-      <w:bookmarkStart w:id="209" w:name="_Toc29795324"/>
-      <w:bookmarkStart w:id="210" w:name="_Toc29796863"/>
-      <w:bookmarkStart w:id="211" w:name="_Toc29854067"/>
-      <w:bookmarkStart w:id="212" w:name="_Toc29854861"/>
-      <w:bookmarkStart w:id="213" w:name="_Toc29855290"/>
-      <w:bookmarkStart w:id="214" w:name="_Toc29855399"/>
-      <w:bookmarkStart w:id="215" w:name="_Toc58333021"/>
+      <w:bookmarkStart w:id="208" w:name="_Toc29795324"/>
+      <w:bookmarkStart w:id="209" w:name="_Toc29796863"/>
+      <w:bookmarkStart w:id="210" w:name="_Toc29854067"/>
+      <w:bookmarkStart w:id="211" w:name="_Toc29854861"/>
+      <w:bookmarkStart w:id="212" w:name="_Toc29855290"/>
+      <w:bookmarkStart w:id="213" w:name="_Toc29855399"/>
+      <w:bookmarkStart w:id="214" w:name="_Toc58333021"/>
       <w:r>
         <w:rPr>
           <w:rFonts w:cs="Times New Roman"/>
@@ -12441,13 +12408,13 @@
         <w:lastRenderedPageBreak/>
         <w:t>ПРИЛОЖЕНИЕ 2</w:t>
       </w:r>
+      <w:bookmarkEnd w:id="208"/>
       <w:bookmarkEnd w:id="209"/>
       <w:bookmarkEnd w:id="210"/>
       <w:bookmarkEnd w:id="211"/>
       <w:bookmarkEnd w:id="212"/>
       <w:bookmarkEnd w:id="213"/>
       <w:bookmarkEnd w:id="214"/>
-      <w:bookmarkEnd w:id="215"/>
       <w:r>
         <w:rPr>
           <w:rFonts w:cs="Times New Roman"/>
@@ -12734,11 +12701,11 @@
               </w:rPr>
               <w:br/>
             </w:r>
-            <w:bookmarkStart w:id="216" w:name="_Toc58333022"/>
+            <w:bookmarkStart w:id="215" w:name="_Toc58333022"/>
             <w:r>
               <w:t>ПРИЛОЖЕНИЕ 3</w:t>
             </w:r>
-            <w:bookmarkEnd w:id="216"/>
+            <w:bookmarkEnd w:id="215"/>
           </w:p>
           <w:p>
             <w:pPr>
@@ -12806,18 +12773,18 @@
                 <w:lang w:eastAsia="ru-RU"/>
               </w:rPr>
             </w:pPr>
-            <w:bookmarkStart w:id="217" w:name="_Toc58333023"/>
-            <w:bookmarkStart w:id="218" w:name="_Toc533505843"/>
-            <w:bookmarkStart w:id="219" w:name="_Toc4749936"/>
-            <w:bookmarkStart w:id="220" w:name="_Toc4750102"/>
-            <w:bookmarkStart w:id="221" w:name="_Toc6390765"/>
-            <w:bookmarkStart w:id="222" w:name="_Toc6390828"/>
-            <w:bookmarkStart w:id="223" w:name="_Toc29795325"/>
-            <w:bookmarkStart w:id="224" w:name="_Toc29854068"/>
-            <w:bookmarkStart w:id="225" w:name="_Toc29854862"/>
-            <w:bookmarkStart w:id="226" w:name="_Toc29855291"/>
-            <w:bookmarkStart w:id="227" w:name="_Toc29855871"/>
-            <w:bookmarkStart w:id="228" w:name="_Toc30080548"/>
+            <w:bookmarkStart w:id="216" w:name="_Toc58333023"/>
+            <w:bookmarkStart w:id="217" w:name="_Toc533505843"/>
+            <w:bookmarkStart w:id="218" w:name="_Toc4749936"/>
+            <w:bookmarkStart w:id="219" w:name="_Toc4750102"/>
+            <w:bookmarkStart w:id="220" w:name="_Toc6390765"/>
+            <w:bookmarkStart w:id="221" w:name="_Toc6390828"/>
+            <w:bookmarkStart w:id="222" w:name="_Toc29795325"/>
+            <w:bookmarkStart w:id="223" w:name="_Toc29854068"/>
+            <w:bookmarkStart w:id="224" w:name="_Toc29854862"/>
+            <w:bookmarkStart w:id="225" w:name="_Toc29855291"/>
+            <w:bookmarkStart w:id="226" w:name="_Toc29855871"/>
+            <w:bookmarkStart w:id="227" w:name="_Toc30080548"/>
             <w:r>
               <w:rPr>
                 <w:rFonts w:ascii="Times New Roman" w:eastAsia="Times New Roman" w:hAnsi="Times New Roman" w:cs="Times New Roman"/>
@@ -12865,7 +12832,7 @@
               </w:rPr>
               <w:t>»</w:t>
             </w:r>
-            <w:bookmarkEnd w:id="217"/>
+            <w:bookmarkEnd w:id="216"/>
           </w:p>
           <w:p>
             <w:pPr>
@@ -12892,7 +12859,7 @@
               </w:rPr>
               <w:t xml:space="preserve"> </w:t>
             </w:r>
-            <w:bookmarkStart w:id="229" w:name="_Toc58333024"/>
+            <w:bookmarkStart w:id="228" w:name="_Toc58333024"/>
             <w:r>
               <w:rPr>
                 <w:rFonts w:ascii="Times New Roman" w:eastAsia="Times New Roman" w:hAnsi="Times New Roman" w:cs="Times New Roman"/>
@@ -12915,6 +12882,7 @@
               </w:rPr>
               <w:t xml:space="preserve"> задание</w:t>
             </w:r>
+            <w:bookmarkEnd w:id="217"/>
             <w:bookmarkEnd w:id="218"/>
             <w:bookmarkEnd w:id="219"/>
             <w:bookmarkEnd w:id="220"/>
@@ -12926,7 +12894,6 @@
             <w:bookmarkEnd w:id="226"/>
             <w:bookmarkEnd w:id="227"/>
             <w:bookmarkEnd w:id="228"/>
-            <w:bookmarkEnd w:id="229"/>
           </w:p>
           <w:p>
             <w:pPr>
@@ -12942,18 +12909,18 @@
                 <w:lang w:eastAsia="ru-RU"/>
               </w:rPr>
             </w:pPr>
-            <w:bookmarkStart w:id="230" w:name="_Toc533505844"/>
-            <w:bookmarkStart w:id="231" w:name="_Toc4749937"/>
-            <w:bookmarkStart w:id="232" w:name="_Toc4750103"/>
-            <w:bookmarkStart w:id="233" w:name="_Toc6390766"/>
-            <w:bookmarkStart w:id="234" w:name="_Toc6390829"/>
-            <w:bookmarkStart w:id="235" w:name="_Toc29795326"/>
-            <w:bookmarkStart w:id="236" w:name="_Toc29854069"/>
-            <w:bookmarkStart w:id="237" w:name="_Toc29854863"/>
-            <w:bookmarkStart w:id="238" w:name="_Toc29855292"/>
-            <w:bookmarkStart w:id="239" w:name="_Toc29855872"/>
-            <w:bookmarkStart w:id="240" w:name="_Toc30080549"/>
-            <w:bookmarkStart w:id="241" w:name="_Toc58333025"/>
+            <w:bookmarkStart w:id="229" w:name="_Toc533505844"/>
+            <w:bookmarkStart w:id="230" w:name="_Toc4749937"/>
+            <w:bookmarkStart w:id="231" w:name="_Toc4750103"/>
+            <w:bookmarkStart w:id="232" w:name="_Toc6390766"/>
+            <w:bookmarkStart w:id="233" w:name="_Toc6390829"/>
+            <w:bookmarkStart w:id="234" w:name="_Toc29795326"/>
+            <w:bookmarkStart w:id="235" w:name="_Toc29854069"/>
+            <w:bookmarkStart w:id="236" w:name="_Toc29854863"/>
+            <w:bookmarkStart w:id="237" w:name="_Toc29855292"/>
+            <w:bookmarkStart w:id="238" w:name="_Toc29855872"/>
+            <w:bookmarkStart w:id="239" w:name="_Toc30080549"/>
+            <w:bookmarkStart w:id="240" w:name="_Toc58333025"/>
             <w:r>
               <w:rPr>
                 <w:rFonts w:ascii="Times New Roman" w:eastAsia="Times New Roman" w:hAnsi="Times New Roman" w:cs="Times New Roman"/>
@@ -12965,6 +12932,7 @@
               </w:rPr>
               <w:t>ЛИСТ УТВЕРЖДЕНИЯ</w:t>
             </w:r>
+            <w:bookmarkEnd w:id="229"/>
             <w:bookmarkEnd w:id="230"/>
             <w:bookmarkEnd w:id="231"/>
             <w:bookmarkEnd w:id="232"/>
@@ -12976,7 +12944,6 @@
             <w:bookmarkEnd w:id="238"/>
             <w:bookmarkEnd w:id="239"/>
             <w:bookmarkEnd w:id="240"/>
-            <w:bookmarkEnd w:id="241"/>
           </w:p>
           <w:p>
             <w:pPr>
@@ -12992,18 +12959,18 @@
                 <w:lang w:eastAsia="ru-RU"/>
               </w:rPr>
             </w:pPr>
-            <w:bookmarkStart w:id="242" w:name="_Toc533505845"/>
-            <w:bookmarkStart w:id="243" w:name="_Toc4749938"/>
-            <w:bookmarkStart w:id="244" w:name="_Toc4750104"/>
-            <w:bookmarkStart w:id="245" w:name="_Toc6390767"/>
-            <w:bookmarkStart w:id="246" w:name="_Toc6390830"/>
-            <w:bookmarkStart w:id="247" w:name="_Toc29795327"/>
-            <w:bookmarkStart w:id="248" w:name="_Toc29854070"/>
-            <w:bookmarkStart w:id="249" w:name="_Toc29854864"/>
-            <w:bookmarkStart w:id="250" w:name="_Toc29855293"/>
-            <w:bookmarkStart w:id="251" w:name="_Toc29855873"/>
-            <w:bookmarkStart w:id="252" w:name="_Toc30080550"/>
-            <w:bookmarkStart w:id="253" w:name="_Toc58333026"/>
+            <w:bookmarkStart w:id="241" w:name="_Toc533505845"/>
+            <w:bookmarkStart w:id="242" w:name="_Toc4749938"/>
+            <w:bookmarkStart w:id="243" w:name="_Toc4750104"/>
+            <w:bookmarkStart w:id="244" w:name="_Toc6390767"/>
+            <w:bookmarkStart w:id="245" w:name="_Toc6390830"/>
+            <w:bookmarkStart w:id="246" w:name="_Toc29795327"/>
+            <w:bookmarkStart w:id="247" w:name="_Toc29854070"/>
+            <w:bookmarkStart w:id="248" w:name="_Toc29854864"/>
+            <w:bookmarkStart w:id="249" w:name="_Toc29855293"/>
+            <w:bookmarkStart w:id="250" w:name="_Toc29855873"/>
+            <w:bookmarkStart w:id="251" w:name="_Toc30080550"/>
+            <w:bookmarkStart w:id="252" w:name="_Toc58333026"/>
             <w:r>
               <w:rPr>
                 <w:rFonts w:ascii="Times New Roman" w:eastAsia="Times New Roman" w:hAnsi="Times New Roman" w:cs="Times New Roman"/>
@@ -13048,6 +13015,7 @@
               </w:rPr>
               <w:t>)</w:t>
             </w:r>
+            <w:bookmarkEnd w:id="241"/>
             <w:bookmarkEnd w:id="242"/>
             <w:bookmarkEnd w:id="243"/>
             <w:bookmarkEnd w:id="244"/>
@@ -13059,7 +13027,6 @@
             <w:bookmarkEnd w:id="250"/>
             <w:bookmarkEnd w:id="251"/>
             <w:bookmarkEnd w:id="252"/>
-            <w:bookmarkEnd w:id="253"/>
             <w:r>
               <w:rPr>
                 <w:rFonts w:ascii="Times New Roman" w:eastAsia="Times New Roman" w:hAnsi="Times New Roman" w:cs="Times New Roman"/>
@@ -13086,15 +13053,15 @@
                 <w:lang w:eastAsia="ru-RU"/>
               </w:rPr>
             </w:pPr>
-            <w:bookmarkStart w:id="254" w:name="_Toc6390768"/>
-            <w:bookmarkStart w:id="255" w:name="_Toc6390831"/>
-            <w:bookmarkStart w:id="256" w:name="_Toc29795328"/>
-            <w:bookmarkStart w:id="257" w:name="_Toc29854071"/>
-            <w:bookmarkStart w:id="258" w:name="_Toc29854865"/>
-            <w:bookmarkStart w:id="259" w:name="_Toc29855294"/>
-            <w:bookmarkStart w:id="260" w:name="_Toc29855874"/>
-            <w:bookmarkStart w:id="261" w:name="_Toc30080551"/>
-            <w:bookmarkStart w:id="262" w:name="_Toc58333027"/>
+            <w:bookmarkStart w:id="253" w:name="_Toc6390768"/>
+            <w:bookmarkStart w:id="254" w:name="_Toc6390831"/>
+            <w:bookmarkStart w:id="255" w:name="_Toc29795328"/>
+            <w:bookmarkStart w:id="256" w:name="_Toc29854071"/>
+            <w:bookmarkStart w:id="257" w:name="_Toc29854865"/>
+            <w:bookmarkStart w:id="258" w:name="_Toc29855294"/>
+            <w:bookmarkStart w:id="259" w:name="_Toc29855874"/>
+            <w:bookmarkStart w:id="260" w:name="_Toc30080551"/>
+            <w:bookmarkStart w:id="261" w:name="_Toc58333027"/>
             <w:r>
               <w:rPr>
                 <w:rFonts w:ascii="Times New Roman" w:eastAsia="Times New Roman" w:hAnsi="Times New Roman" w:cs="Times New Roman"/>
@@ -13106,8 +13073,8 @@
               </w:rPr>
               <w:t xml:space="preserve">Листов </w:t>
             </w:r>
+            <w:bookmarkEnd w:id="253"/>
             <w:bookmarkEnd w:id="254"/>
-            <w:bookmarkEnd w:id="255"/>
             <w:r>
               <w:rPr>
                 <w:rFonts w:ascii="Times New Roman" w:eastAsia="Times New Roman" w:hAnsi="Times New Roman" w:cs="Times New Roman"/>
@@ -13119,13 +13086,13 @@
               </w:rPr>
               <w:t>11</w:t>
             </w:r>
+            <w:bookmarkEnd w:id="255"/>
             <w:bookmarkEnd w:id="256"/>
             <w:bookmarkEnd w:id="257"/>
             <w:bookmarkEnd w:id="258"/>
             <w:bookmarkEnd w:id="259"/>
             <w:bookmarkEnd w:id="260"/>
             <w:bookmarkEnd w:id="261"/>
-            <w:bookmarkEnd w:id="262"/>
           </w:p>
         </w:tc>
       </w:tr>
@@ -14728,15 +14695,15 @@
                 <w:lang w:eastAsia="ru-RU"/>
               </w:rPr>
             </w:pPr>
-            <w:bookmarkStart w:id="263" w:name="_Toc6390769"/>
-            <w:bookmarkStart w:id="264" w:name="_Toc6390832"/>
-            <w:bookmarkStart w:id="265" w:name="_Toc29795329"/>
-            <w:bookmarkStart w:id="266" w:name="_Toc29854072"/>
-            <w:bookmarkStart w:id="267" w:name="_Toc29854866"/>
-            <w:bookmarkStart w:id="268" w:name="_Toc29855295"/>
-            <w:bookmarkStart w:id="269" w:name="_Toc29855875"/>
-            <w:bookmarkStart w:id="270" w:name="_Toc30080552"/>
-            <w:bookmarkStart w:id="271" w:name="_Toc58333028"/>
+            <w:bookmarkStart w:id="262" w:name="_Toc6390769"/>
+            <w:bookmarkStart w:id="263" w:name="_Toc6390832"/>
+            <w:bookmarkStart w:id="264" w:name="_Toc29795329"/>
+            <w:bookmarkStart w:id="265" w:name="_Toc29854072"/>
+            <w:bookmarkStart w:id="266" w:name="_Toc29854866"/>
+            <w:bookmarkStart w:id="267" w:name="_Toc29855295"/>
+            <w:bookmarkStart w:id="268" w:name="_Toc29855875"/>
+            <w:bookmarkStart w:id="269" w:name="_Toc30080552"/>
+            <w:bookmarkStart w:id="270" w:name="_Toc58333028"/>
             <w:r>
               <w:rPr>
                 <w:rFonts w:ascii="Times New Roman" w:eastAsia="Times New Roman" w:hAnsi="Times New Roman" w:cs="Times New Roman"/>
@@ -14784,6 +14751,7 @@
               </w:rPr>
               <w:t>»</w:t>
             </w:r>
+            <w:bookmarkEnd w:id="262"/>
             <w:bookmarkEnd w:id="263"/>
             <w:bookmarkEnd w:id="264"/>
             <w:bookmarkEnd w:id="265"/>
@@ -14792,7 +14760,6 @@
             <w:bookmarkEnd w:id="268"/>
             <w:bookmarkEnd w:id="269"/>
             <w:bookmarkEnd w:id="270"/>
-            <w:bookmarkEnd w:id="271"/>
           </w:p>
           <w:p>
             <w:pPr>
@@ -14808,15 +14775,15 @@
                 <w:lang w:eastAsia="ru-RU"/>
               </w:rPr>
             </w:pPr>
-            <w:bookmarkStart w:id="272" w:name="_Toc6390770"/>
-            <w:bookmarkStart w:id="273" w:name="_Toc6390833"/>
-            <w:bookmarkStart w:id="274" w:name="_Toc29795330"/>
-            <w:bookmarkStart w:id="275" w:name="_Toc29854073"/>
-            <w:bookmarkStart w:id="276" w:name="_Toc29854867"/>
-            <w:bookmarkStart w:id="277" w:name="_Toc29855296"/>
-            <w:bookmarkStart w:id="278" w:name="_Toc29855876"/>
-            <w:bookmarkStart w:id="279" w:name="_Toc30080553"/>
-            <w:bookmarkStart w:id="280" w:name="_Toc58333029"/>
+            <w:bookmarkStart w:id="271" w:name="_Toc6390770"/>
+            <w:bookmarkStart w:id="272" w:name="_Toc6390833"/>
+            <w:bookmarkStart w:id="273" w:name="_Toc29795330"/>
+            <w:bookmarkStart w:id="274" w:name="_Toc29854073"/>
+            <w:bookmarkStart w:id="275" w:name="_Toc29854867"/>
+            <w:bookmarkStart w:id="276" w:name="_Toc29855296"/>
+            <w:bookmarkStart w:id="277" w:name="_Toc29855876"/>
+            <w:bookmarkStart w:id="278" w:name="_Toc30080553"/>
+            <w:bookmarkStart w:id="279" w:name="_Toc58333029"/>
             <w:r>
               <w:rPr>
                 <w:rFonts w:ascii="Times New Roman" w:eastAsia="Times New Roman" w:hAnsi="Times New Roman" w:cs="Times New Roman"/>
@@ -14828,6 +14795,7 @@
               </w:rPr>
               <w:t>Техническое задание</w:t>
             </w:r>
+            <w:bookmarkEnd w:id="271"/>
             <w:bookmarkEnd w:id="272"/>
             <w:bookmarkEnd w:id="273"/>
             <w:bookmarkEnd w:id="274"/>
@@ -14836,7 +14804,6 @@
             <w:bookmarkEnd w:id="277"/>
             <w:bookmarkEnd w:id="278"/>
             <w:bookmarkEnd w:id="279"/>
-            <w:bookmarkEnd w:id="280"/>
           </w:p>
           <w:p>
             <w:pPr>
@@ -14852,15 +14819,15 @@
                 <w:lang w:eastAsia="ru-RU"/>
               </w:rPr>
             </w:pPr>
-            <w:bookmarkStart w:id="281" w:name="_Toc6390771"/>
-            <w:bookmarkStart w:id="282" w:name="_Toc6390834"/>
-            <w:bookmarkStart w:id="283" w:name="_Toc29795331"/>
-            <w:bookmarkStart w:id="284" w:name="_Toc29854074"/>
-            <w:bookmarkStart w:id="285" w:name="_Toc29854868"/>
-            <w:bookmarkStart w:id="286" w:name="_Toc29855297"/>
-            <w:bookmarkStart w:id="287" w:name="_Toc29855877"/>
-            <w:bookmarkStart w:id="288" w:name="_Toc30080554"/>
-            <w:bookmarkStart w:id="289" w:name="_Toc58333030"/>
+            <w:bookmarkStart w:id="280" w:name="_Toc6390771"/>
+            <w:bookmarkStart w:id="281" w:name="_Toc6390834"/>
+            <w:bookmarkStart w:id="282" w:name="_Toc29795331"/>
+            <w:bookmarkStart w:id="283" w:name="_Toc29854074"/>
+            <w:bookmarkStart w:id="284" w:name="_Toc29854868"/>
+            <w:bookmarkStart w:id="285" w:name="_Toc29855297"/>
+            <w:bookmarkStart w:id="286" w:name="_Toc29855877"/>
+            <w:bookmarkStart w:id="287" w:name="_Toc30080554"/>
+            <w:bookmarkStart w:id="288" w:name="_Toc58333030"/>
             <w:r>
               <w:rPr>
                 <w:rFonts w:ascii="Times New Roman" w:eastAsia="Times New Roman" w:hAnsi="Times New Roman" w:cs="Times New Roman"/>
@@ -14905,6 +14872,7 @@
               </w:rPr>
               <w:t>)</w:t>
             </w:r>
+            <w:bookmarkEnd w:id="280"/>
             <w:bookmarkEnd w:id="281"/>
             <w:bookmarkEnd w:id="282"/>
             <w:bookmarkEnd w:id="283"/>
@@ -14913,7 +14881,6 @@
             <w:bookmarkEnd w:id="286"/>
             <w:bookmarkEnd w:id="287"/>
             <w:bookmarkEnd w:id="288"/>
-            <w:bookmarkEnd w:id="289"/>
             <w:r>
               <w:rPr>
                 <w:rFonts w:ascii="Times New Roman" w:eastAsia="Times New Roman" w:hAnsi="Times New Roman" w:cs="Times New Roman"/>
@@ -14940,15 +14907,15 @@
                 <w:lang w:eastAsia="ru-RU"/>
               </w:rPr>
             </w:pPr>
-            <w:bookmarkStart w:id="290" w:name="_Toc6390772"/>
-            <w:bookmarkStart w:id="291" w:name="_Toc6390835"/>
-            <w:bookmarkStart w:id="292" w:name="_Toc29795332"/>
-            <w:bookmarkStart w:id="293" w:name="_Toc29854075"/>
-            <w:bookmarkStart w:id="294" w:name="_Toc29854869"/>
-            <w:bookmarkStart w:id="295" w:name="_Toc29855298"/>
-            <w:bookmarkStart w:id="296" w:name="_Toc29855878"/>
-            <w:bookmarkStart w:id="297" w:name="_Toc30080555"/>
-            <w:bookmarkStart w:id="298" w:name="_Toc58333031"/>
+            <w:bookmarkStart w:id="289" w:name="_Toc6390772"/>
+            <w:bookmarkStart w:id="290" w:name="_Toc6390835"/>
+            <w:bookmarkStart w:id="291" w:name="_Toc29795332"/>
+            <w:bookmarkStart w:id="292" w:name="_Toc29854075"/>
+            <w:bookmarkStart w:id="293" w:name="_Toc29854869"/>
+            <w:bookmarkStart w:id="294" w:name="_Toc29855298"/>
+            <w:bookmarkStart w:id="295" w:name="_Toc29855878"/>
+            <w:bookmarkStart w:id="296" w:name="_Toc30080555"/>
+            <w:bookmarkStart w:id="297" w:name="_Toc58333031"/>
             <w:r>
               <w:rPr>
                 <w:rFonts w:ascii="Times New Roman" w:eastAsia="Times New Roman" w:hAnsi="Times New Roman" w:cs="Times New Roman"/>
@@ -14960,8 +14927,8 @@
               </w:rPr>
               <w:t xml:space="preserve">Листов </w:t>
             </w:r>
+            <w:bookmarkEnd w:id="289"/>
             <w:bookmarkEnd w:id="290"/>
-            <w:bookmarkEnd w:id="291"/>
             <w:r>
               <w:rPr>
                 <w:rFonts w:ascii="Times New Roman" w:eastAsia="Times New Roman" w:hAnsi="Times New Roman" w:cs="Times New Roman"/>
@@ -14973,13 +14940,13 @@
               </w:rPr>
               <w:t>11</w:t>
             </w:r>
+            <w:bookmarkEnd w:id="291"/>
             <w:bookmarkEnd w:id="292"/>
             <w:bookmarkEnd w:id="293"/>
             <w:bookmarkEnd w:id="294"/>
             <w:bookmarkEnd w:id="295"/>
             <w:bookmarkEnd w:id="296"/>
             <w:bookmarkEnd w:id="297"/>
-            <w:bookmarkEnd w:id="298"/>
           </w:p>
         </w:tc>
       </w:tr>
@@ -18453,8 +18420,8 @@
           <w:szCs w:val="28"/>
         </w:rPr>
       </w:pPr>
-      <w:bookmarkStart w:id="299" w:name="_Toc29795333"/>
-      <w:bookmarkStart w:id="300" w:name="_Toc29796864"/>
+      <w:bookmarkStart w:id="298" w:name="_Toc29795333"/>
+      <w:bookmarkStart w:id="299" w:name="_Toc29796864"/>
       <w:r>
         <w:rPr>
           <w:rFonts w:ascii="Times New Roman" w:eastAsia="Calibri" w:hAnsi="Times New Roman" w:cs="Times New Roman"/>
@@ -18484,12 +18451,12 @@
           <w:szCs w:val="28"/>
         </w:rPr>
       </w:pPr>
-      <w:bookmarkStart w:id="301" w:name="_Toc29854870"/>
-      <w:bookmarkStart w:id="302" w:name="_Toc29855299"/>
-      <w:bookmarkStart w:id="303" w:name="_Toc29855400"/>
-      <w:bookmarkStart w:id="304" w:name="_Toc29855879"/>
-      <w:bookmarkStart w:id="305" w:name="_Toc30080556"/>
-      <w:bookmarkStart w:id="306" w:name="_Toc58333032"/>
+      <w:bookmarkStart w:id="300" w:name="_Toc29854870"/>
+      <w:bookmarkStart w:id="301" w:name="_Toc29855299"/>
+      <w:bookmarkStart w:id="302" w:name="_Toc29855400"/>
+      <w:bookmarkStart w:id="303" w:name="_Toc29855879"/>
+      <w:bookmarkStart w:id="304" w:name="_Toc30080556"/>
+      <w:bookmarkStart w:id="305" w:name="_Toc58333032"/>
       <w:r>
         <w:rPr>
           <w:rFonts w:ascii="Times New Roman" w:eastAsia="Calibri" w:hAnsi="Times New Roman" w:cs="Times New Roman"/>
@@ -18524,6 +18491,7 @@
         </w:rPr>
         <w:t xml:space="preserve"> ВВЕДЕНИЕ</w:t>
       </w:r>
+      <w:bookmarkEnd w:id="298"/>
       <w:bookmarkEnd w:id="299"/>
       <w:bookmarkEnd w:id="300"/>
       <w:bookmarkEnd w:id="301"/>
@@ -18531,7 +18499,6 @@
       <w:bookmarkEnd w:id="303"/>
       <w:bookmarkEnd w:id="304"/>
       <w:bookmarkEnd w:id="305"/>
-      <w:bookmarkEnd w:id="306"/>
     </w:p>
     <w:p>
       <w:pPr>
@@ -18548,14 +18515,14 @@
           <w:szCs w:val="28"/>
         </w:rPr>
       </w:pPr>
-      <w:bookmarkStart w:id="307" w:name="_Toc29795334"/>
-      <w:bookmarkStart w:id="308" w:name="_Toc29796865"/>
-      <w:bookmarkStart w:id="309" w:name="_Toc29854871"/>
-      <w:bookmarkStart w:id="310" w:name="_Toc29855300"/>
-      <w:bookmarkStart w:id="311" w:name="_Toc29855401"/>
-      <w:bookmarkStart w:id="312" w:name="_Toc29855880"/>
-      <w:bookmarkStart w:id="313" w:name="_Toc30080557"/>
-      <w:bookmarkStart w:id="314" w:name="_Toc58333033"/>
+      <w:bookmarkStart w:id="306" w:name="_Toc29795334"/>
+      <w:bookmarkStart w:id="307" w:name="_Toc29796865"/>
+      <w:bookmarkStart w:id="308" w:name="_Toc29854871"/>
+      <w:bookmarkStart w:id="309" w:name="_Toc29855300"/>
+      <w:bookmarkStart w:id="310" w:name="_Toc29855401"/>
+      <w:bookmarkStart w:id="311" w:name="_Toc29855880"/>
+      <w:bookmarkStart w:id="312" w:name="_Toc30080557"/>
+      <w:bookmarkStart w:id="313" w:name="_Toc58333033"/>
       <w:r>
         <w:rPr>
           <w:rFonts w:ascii="Times New Roman" w:eastAsia="Calibri" w:hAnsi="Times New Roman" w:cs="Times New Roman"/>
@@ -18564,6 +18531,7 @@
         </w:rPr>
         <w:t>1.1 Наименование программы</w:t>
       </w:r>
+      <w:bookmarkEnd w:id="306"/>
       <w:bookmarkEnd w:id="307"/>
       <w:bookmarkEnd w:id="308"/>
       <w:bookmarkEnd w:id="309"/>
@@ -18571,7 +18539,6 @@
       <w:bookmarkEnd w:id="311"/>
       <w:bookmarkEnd w:id="312"/>
       <w:bookmarkEnd w:id="313"/>
-      <w:bookmarkEnd w:id="314"/>
     </w:p>
     <w:p>
       <w:pPr>
@@ -18624,14 +18591,14 @@
           <w:szCs w:val="28"/>
         </w:rPr>
       </w:pPr>
-      <w:bookmarkStart w:id="315" w:name="_Toc29795335"/>
-      <w:bookmarkStart w:id="316" w:name="_Toc29796866"/>
-      <w:bookmarkStart w:id="317" w:name="_Toc29854872"/>
-      <w:bookmarkStart w:id="318" w:name="_Toc29855301"/>
-      <w:bookmarkStart w:id="319" w:name="_Toc29855402"/>
-      <w:bookmarkStart w:id="320" w:name="_Toc29855881"/>
-      <w:bookmarkStart w:id="321" w:name="_Toc30080558"/>
-      <w:bookmarkStart w:id="322" w:name="_Toc58333034"/>
+      <w:bookmarkStart w:id="314" w:name="_Toc29795335"/>
+      <w:bookmarkStart w:id="315" w:name="_Toc29796866"/>
+      <w:bookmarkStart w:id="316" w:name="_Toc29854872"/>
+      <w:bookmarkStart w:id="317" w:name="_Toc29855301"/>
+      <w:bookmarkStart w:id="318" w:name="_Toc29855402"/>
+      <w:bookmarkStart w:id="319" w:name="_Toc29855881"/>
+      <w:bookmarkStart w:id="320" w:name="_Toc30080558"/>
+      <w:bookmarkStart w:id="321" w:name="_Toc58333034"/>
       <w:r>
         <w:rPr>
           <w:rFonts w:ascii="Times New Roman" w:eastAsia="Calibri" w:hAnsi="Times New Roman" w:cs="Times New Roman"/>
@@ -18640,6 +18607,7 @@
         </w:rPr>
         <w:t>1.2 Назначение и область применения</w:t>
       </w:r>
+      <w:bookmarkEnd w:id="314"/>
       <w:bookmarkEnd w:id="315"/>
       <w:bookmarkEnd w:id="316"/>
       <w:bookmarkEnd w:id="317"/>
@@ -18647,20 +18615,19 @@
       <w:bookmarkEnd w:id="319"/>
       <w:bookmarkEnd w:id="320"/>
       <w:bookmarkEnd w:id="321"/>
+    </w:p>
+    <w:p>
+      <w:pPr>
+        <w:pStyle w:val="H3"/>
+      </w:pPr>
+      <w:bookmarkStart w:id="322" w:name="_Hlk29794200"/>
+      <w:r>
+        <w:rPr>
+          <w:rFonts w:eastAsia="Calibri"/>
+        </w:rPr>
+        <w:t xml:space="preserve">Программное обеспечение предназначено для </w:t>
+      </w:r>
       <w:bookmarkEnd w:id="322"/>
-    </w:p>
-    <w:p>
-      <w:pPr>
-        <w:pStyle w:val="H3"/>
-      </w:pPr>
-      <w:bookmarkStart w:id="323" w:name="_Hlk29794200"/>
-      <w:r>
-        <w:rPr>
-          <w:rFonts w:eastAsia="Calibri"/>
-        </w:rPr>
-        <w:t xml:space="preserve">Программное обеспечение предназначено для </w:t>
-      </w:r>
-      <w:bookmarkEnd w:id="323"/>
       <w:r>
         <w:rPr>
           <w:rFonts w:eastAsia="Calibri"/>
@@ -18709,14 +18676,14 @@
           <w:szCs w:val="28"/>
         </w:rPr>
       </w:pPr>
-      <w:bookmarkStart w:id="324" w:name="_Toc29795336"/>
-      <w:bookmarkStart w:id="325" w:name="_Toc29796867"/>
-      <w:bookmarkStart w:id="326" w:name="_Toc29854873"/>
-      <w:bookmarkStart w:id="327" w:name="_Toc29855302"/>
-      <w:bookmarkStart w:id="328" w:name="_Toc29855403"/>
-      <w:bookmarkStart w:id="329" w:name="_Toc29855882"/>
-      <w:bookmarkStart w:id="330" w:name="_Toc30080559"/>
-      <w:bookmarkStart w:id="331" w:name="_Toc58333035"/>
+      <w:bookmarkStart w:id="323" w:name="_Toc29795336"/>
+      <w:bookmarkStart w:id="324" w:name="_Toc29796867"/>
+      <w:bookmarkStart w:id="325" w:name="_Toc29854873"/>
+      <w:bookmarkStart w:id="326" w:name="_Toc29855302"/>
+      <w:bookmarkStart w:id="327" w:name="_Toc29855403"/>
+      <w:bookmarkStart w:id="328" w:name="_Toc29855882"/>
+      <w:bookmarkStart w:id="329" w:name="_Toc30080559"/>
+      <w:bookmarkStart w:id="330" w:name="_Toc58333035"/>
       <w:r>
         <w:rPr>
           <w:rFonts w:ascii="Times New Roman" w:eastAsia="Calibri" w:hAnsi="Times New Roman" w:cs="Times New Roman"/>
@@ -18750,6 +18717,7 @@
         </w:rPr>
         <w:t xml:space="preserve"> ТРЕБОВАНИЯ К ПРОГРАММНОМУ ОБЕСПЕЧЕНИЮ</w:t>
       </w:r>
+      <w:bookmarkEnd w:id="323"/>
       <w:bookmarkEnd w:id="324"/>
       <w:bookmarkEnd w:id="325"/>
       <w:bookmarkEnd w:id="326"/>
@@ -18757,7 +18725,6 @@
       <w:bookmarkEnd w:id="328"/>
       <w:bookmarkEnd w:id="329"/>
       <w:bookmarkEnd w:id="330"/>
-      <w:bookmarkEnd w:id="331"/>
     </w:p>
     <w:p>
       <w:pPr>
@@ -18774,14 +18741,14 @@
           <w:szCs w:val="28"/>
         </w:rPr>
       </w:pPr>
-      <w:bookmarkStart w:id="332" w:name="_Toc29795337"/>
-      <w:bookmarkStart w:id="333" w:name="_Toc29796868"/>
-      <w:bookmarkStart w:id="334" w:name="_Toc29854874"/>
-      <w:bookmarkStart w:id="335" w:name="_Toc29855303"/>
-      <w:bookmarkStart w:id="336" w:name="_Toc29855404"/>
-      <w:bookmarkStart w:id="337" w:name="_Toc29855883"/>
-      <w:bookmarkStart w:id="338" w:name="_Toc30080560"/>
-      <w:bookmarkStart w:id="339" w:name="_Toc58333036"/>
+      <w:bookmarkStart w:id="331" w:name="_Toc29795337"/>
+      <w:bookmarkStart w:id="332" w:name="_Toc29796868"/>
+      <w:bookmarkStart w:id="333" w:name="_Toc29854874"/>
+      <w:bookmarkStart w:id="334" w:name="_Toc29855303"/>
+      <w:bookmarkStart w:id="335" w:name="_Toc29855404"/>
+      <w:bookmarkStart w:id="336" w:name="_Toc29855883"/>
+      <w:bookmarkStart w:id="337" w:name="_Toc30080560"/>
+      <w:bookmarkStart w:id="338" w:name="_Toc58333036"/>
       <w:r>
         <w:rPr>
           <w:rFonts w:ascii="Times New Roman" w:eastAsia="Calibri" w:hAnsi="Times New Roman" w:cs="Times New Roman"/>
@@ -18790,6 +18757,7 @@
         </w:rPr>
         <w:t>2.1 Требования к функциональным характеристикам</w:t>
       </w:r>
+      <w:bookmarkEnd w:id="331"/>
       <w:bookmarkEnd w:id="332"/>
       <w:bookmarkEnd w:id="333"/>
       <w:bookmarkEnd w:id="334"/>
@@ -18797,7 +18765,6 @@
       <w:bookmarkEnd w:id="336"/>
       <w:bookmarkEnd w:id="337"/>
       <w:bookmarkEnd w:id="338"/>
-      <w:bookmarkEnd w:id="339"/>
     </w:p>
     <w:p>
       <w:pPr>
@@ -18832,13 +18799,13 @@
           <w:szCs w:val="27"/>
         </w:rPr>
       </w:pPr>
-      <w:bookmarkStart w:id="340" w:name="_Toc29795338"/>
-      <w:bookmarkStart w:id="341" w:name="_Toc29796869"/>
-      <w:bookmarkStart w:id="342" w:name="_Toc29854875"/>
-      <w:bookmarkStart w:id="343" w:name="_Toc29855304"/>
-      <w:bookmarkStart w:id="344" w:name="_Toc29855405"/>
-      <w:bookmarkStart w:id="345" w:name="_Toc29855884"/>
-      <w:bookmarkStart w:id="346" w:name="_Toc30080561"/>
+      <w:bookmarkStart w:id="339" w:name="_Toc29795338"/>
+      <w:bookmarkStart w:id="340" w:name="_Toc29796869"/>
+      <w:bookmarkStart w:id="341" w:name="_Toc29854875"/>
+      <w:bookmarkStart w:id="342" w:name="_Toc29855304"/>
+      <w:bookmarkStart w:id="343" w:name="_Toc29855405"/>
+      <w:bookmarkStart w:id="344" w:name="_Toc29855884"/>
+      <w:bookmarkStart w:id="345" w:name="_Toc30080561"/>
       <w:r>
         <w:rPr>
           <w:color w:val="000000"/>
@@ -18994,7 +18961,7 @@
           <w:szCs w:val="28"/>
         </w:rPr>
       </w:pPr>
-      <w:bookmarkStart w:id="347" w:name="_Toc58333037"/>
+      <w:bookmarkStart w:id="346" w:name="_Toc58333037"/>
       <w:r>
         <w:rPr>
           <w:rFonts w:ascii="Times New Roman" w:eastAsia="Calibri" w:hAnsi="Times New Roman" w:cs="Times New Roman"/>
@@ -19003,6 +18970,7 @@
         </w:rPr>
         <w:t>2.2 Требования к обеспечению надежного функционирования программного обеспечения</w:t>
       </w:r>
+      <w:bookmarkEnd w:id="339"/>
       <w:bookmarkEnd w:id="340"/>
       <w:bookmarkEnd w:id="341"/>
       <w:bookmarkEnd w:id="342"/>
@@ -19010,7 +18978,6 @@
       <w:bookmarkEnd w:id="344"/>
       <w:bookmarkEnd w:id="345"/>
       <w:bookmarkEnd w:id="346"/>
-      <w:bookmarkEnd w:id="347"/>
     </w:p>
     <w:p>
       <w:pPr>
@@ -19071,14 +19038,14 @@
           <w:szCs w:val="28"/>
         </w:rPr>
       </w:pPr>
-      <w:bookmarkStart w:id="348" w:name="_Toc29795339"/>
-      <w:bookmarkStart w:id="349" w:name="_Toc29796870"/>
-      <w:bookmarkStart w:id="350" w:name="_Toc29854876"/>
-      <w:bookmarkStart w:id="351" w:name="_Toc29855305"/>
-      <w:bookmarkStart w:id="352" w:name="_Toc29855406"/>
-      <w:bookmarkStart w:id="353" w:name="_Toc29855885"/>
-      <w:bookmarkStart w:id="354" w:name="_Toc30080562"/>
-      <w:bookmarkStart w:id="355" w:name="_Toc58333038"/>
+      <w:bookmarkStart w:id="347" w:name="_Toc29795339"/>
+      <w:bookmarkStart w:id="348" w:name="_Toc29796870"/>
+      <w:bookmarkStart w:id="349" w:name="_Toc29854876"/>
+      <w:bookmarkStart w:id="350" w:name="_Toc29855305"/>
+      <w:bookmarkStart w:id="351" w:name="_Toc29855406"/>
+      <w:bookmarkStart w:id="352" w:name="_Toc29855885"/>
+      <w:bookmarkStart w:id="353" w:name="_Toc30080562"/>
+      <w:bookmarkStart w:id="354" w:name="_Toc58333038"/>
       <w:r>
         <w:rPr>
           <w:rFonts w:ascii="Times New Roman" w:eastAsia="Calibri" w:hAnsi="Times New Roman" w:cs="Times New Roman"/>
@@ -19113,6 +19080,7 @@
         </w:rPr>
         <w:t xml:space="preserve"> УСЛОВИЯ ЭКСПЛУАТАЦИИ</w:t>
       </w:r>
+      <w:bookmarkEnd w:id="347"/>
       <w:bookmarkEnd w:id="348"/>
       <w:bookmarkEnd w:id="349"/>
       <w:bookmarkEnd w:id="350"/>
@@ -19120,7 +19088,6 @@
       <w:bookmarkEnd w:id="352"/>
       <w:bookmarkEnd w:id="353"/>
       <w:bookmarkEnd w:id="354"/>
-      <w:bookmarkEnd w:id="355"/>
     </w:p>
     <w:p>
       <w:pPr>
@@ -19135,14 +19102,14 @@
           <w:szCs w:val="28"/>
         </w:rPr>
       </w:pPr>
-      <w:bookmarkStart w:id="356" w:name="_Toc29795341"/>
-      <w:bookmarkStart w:id="357" w:name="_Toc29796872"/>
-      <w:bookmarkStart w:id="358" w:name="_Toc29854878"/>
-      <w:bookmarkStart w:id="359" w:name="_Toc29855307"/>
-      <w:bookmarkStart w:id="360" w:name="_Toc29855408"/>
-      <w:bookmarkStart w:id="361" w:name="_Toc29855887"/>
-      <w:bookmarkStart w:id="362" w:name="_Toc30080564"/>
-      <w:bookmarkStart w:id="363" w:name="_Toc58333039"/>
+      <w:bookmarkStart w:id="355" w:name="_Toc29795341"/>
+      <w:bookmarkStart w:id="356" w:name="_Toc29796872"/>
+      <w:bookmarkStart w:id="357" w:name="_Toc29854878"/>
+      <w:bookmarkStart w:id="358" w:name="_Toc29855307"/>
+      <w:bookmarkStart w:id="359" w:name="_Toc29855408"/>
+      <w:bookmarkStart w:id="360" w:name="_Toc29855887"/>
+      <w:bookmarkStart w:id="361" w:name="_Toc30080564"/>
+      <w:bookmarkStart w:id="362" w:name="_Toc58333039"/>
       <w:r>
         <w:rPr>
           <w:rFonts w:ascii="Times New Roman" w:eastAsia="Calibri" w:hAnsi="Times New Roman" w:cs="Times New Roman"/>
@@ -19167,6 +19134,7 @@
         </w:rPr>
         <w:t xml:space="preserve"> Требования к составу и параметрам технических средств</w:t>
       </w:r>
+      <w:bookmarkEnd w:id="355"/>
       <w:bookmarkEnd w:id="356"/>
       <w:bookmarkEnd w:id="357"/>
       <w:bookmarkEnd w:id="358"/>
@@ -19174,7 +19142,6 @@
       <w:bookmarkEnd w:id="360"/>
       <w:bookmarkEnd w:id="361"/>
       <w:bookmarkEnd w:id="362"/>
-      <w:bookmarkEnd w:id="363"/>
     </w:p>
     <w:p>
       <w:pPr>
@@ -19194,7 +19161,7 @@
           <w:lang w:eastAsia="ru-RU"/>
         </w:rPr>
       </w:pPr>
-      <w:bookmarkStart w:id="364" w:name="_Hlk29795931"/>
+      <w:bookmarkStart w:id="363" w:name="_Hlk29795931"/>
       <w:r>
         <w:rPr>
           <w:rFonts w:ascii="Times New Roman" w:eastAsia="Times New Roman" w:hAnsi="Times New Roman" w:cs="Times New Roman"/>
@@ -19331,7 +19298,7 @@
           <w:szCs w:val="28"/>
           <w:lang w:eastAsia="ru-RU"/>
         </w:rPr>
-        <w:t>5</w:t>
+        <w:t>7 Гигабайт</w:t>
       </w:r>
       <w:r>
         <w:rPr>
@@ -19340,7 +19307,7 @@
           <w:szCs w:val="28"/>
           <w:lang w:eastAsia="ru-RU"/>
         </w:rPr>
-        <w:t xml:space="preserve"> Гигабайт свободного пространства на жестком диске;</w:t>
+        <w:t xml:space="preserve"> свободного пространства на жестком диске;</w:t>
       </w:r>
     </w:p>
     <w:p>
@@ -19429,39 +19396,40 @@
           <w:szCs w:val="28"/>
         </w:rPr>
       </w:pPr>
-      <w:bookmarkStart w:id="365" w:name="_Toc29795342"/>
-      <w:bookmarkStart w:id="366" w:name="_Toc29796873"/>
-      <w:bookmarkStart w:id="367" w:name="_Toc29854879"/>
-      <w:bookmarkStart w:id="368" w:name="_Toc29855308"/>
-      <w:bookmarkStart w:id="369" w:name="_Toc29855409"/>
-      <w:bookmarkStart w:id="370" w:name="_Toc29855888"/>
-      <w:bookmarkStart w:id="371" w:name="_Toc30080565"/>
-      <w:bookmarkStart w:id="372" w:name="_Toc58333040"/>
+      <w:bookmarkStart w:id="364" w:name="_Toc29795342"/>
+      <w:bookmarkStart w:id="365" w:name="_Toc29796873"/>
+      <w:bookmarkStart w:id="366" w:name="_Toc29854879"/>
+      <w:bookmarkStart w:id="367" w:name="_Toc29855308"/>
+      <w:bookmarkStart w:id="368" w:name="_Toc29855409"/>
+      <w:bookmarkStart w:id="369" w:name="_Toc29855888"/>
+      <w:bookmarkStart w:id="370" w:name="_Toc30080565"/>
+      <w:bookmarkStart w:id="371" w:name="_Toc58333040"/>
+      <w:bookmarkEnd w:id="363"/>
+      <w:r>
+        <w:rPr>
+          <w:rFonts w:ascii="Times New Roman" w:eastAsia="Calibri" w:hAnsi="Times New Roman" w:cs="Times New Roman"/>
+          <w:sz w:val="28"/>
+          <w:szCs w:val="28"/>
+        </w:rPr>
+        <w:t>3.</w:t>
+      </w:r>
+      <w:r>
+        <w:rPr>
+          <w:rFonts w:ascii="Times New Roman" w:eastAsia="Calibri" w:hAnsi="Times New Roman" w:cs="Times New Roman"/>
+          <w:sz w:val="28"/>
+          <w:szCs w:val="28"/>
+        </w:rPr>
+        <w:t>2</w:t>
+      </w:r>
+      <w:r>
+        <w:rPr>
+          <w:rFonts w:ascii="Times New Roman" w:eastAsia="Calibri" w:hAnsi="Times New Roman" w:cs="Times New Roman"/>
+          <w:sz w:val="28"/>
+          <w:szCs w:val="28"/>
+        </w:rPr>
+        <w:t xml:space="preserve"> Требования к информационным структурам и методам решения</w:t>
+      </w:r>
       <w:bookmarkEnd w:id="364"/>
-      <w:r>
-        <w:rPr>
-          <w:rFonts w:ascii="Times New Roman" w:eastAsia="Calibri" w:hAnsi="Times New Roman" w:cs="Times New Roman"/>
-          <w:sz w:val="28"/>
-          <w:szCs w:val="28"/>
-        </w:rPr>
-        <w:t>3.</w:t>
-      </w:r>
-      <w:r>
-        <w:rPr>
-          <w:rFonts w:ascii="Times New Roman" w:eastAsia="Calibri" w:hAnsi="Times New Roman" w:cs="Times New Roman"/>
-          <w:sz w:val="28"/>
-          <w:szCs w:val="28"/>
-        </w:rPr>
-        <w:t>2</w:t>
-      </w:r>
-      <w:r>
-        <w:rPr>
-          <w:rFonts w:ascii="Times New Roman" w:eastAsia="Calibri" w:hAnsi="Times New Roman" w:cs="Times New Roman"/>
-          <w:sz w:val="28"/>
-          <w:szCs w:val="28"/>
-        </w:rPr>
-        <w:t xml:space="preserve"> Требования к информационным структурам и методам решения</w:t>
-      </w:r>
       <w:bookmarkEnd w:id="365"/>
       <w:bookmarkEnd w:id="366"/>
       <w:bookmarkEnd w:id="367"/>
@@ -19469,7 +19437,6 @@
       <w:bookmarkEnd w:id="369"/>
       <w:bookmarkEnd w:id="370"/>
       <w:bookmarkEnd w:id="371"/>
-      <w:bookmarkEnd w:id="372"/>
     </w:p>
     <w:p>
       <w:pPr>
@@ -19524,14 +19491,14 @@
           <w:szCs w:val="28"/>
         </w:rPr>
       </w:pPr>
-      <w:bookmarkStart w:id="373" w:name="_Toc29795343"/>
-      <w:bookmarkStart w:id="374" w:name="_Toc29796874"/>
-      <w:bookmarkStart w:id="375" w:name="_Toc29854880"/>
-      <w:bookmarkStart w:id="376" w:name="_Toc29855309"/>
-      <w:bookmarkStart w:id="377" w:name="_Toc29855410"/>
-      <w:bookmarkStart w:id="378" w:name="_Toc29855889"/>
-      <w:bookmarkStart w:id="379" w:name="_Toc30080566"/>
-      <w:bookmarkStart w:id="380" w:name="_Toc58333041"/>
+      <w:bookmarkStart w:id="372" w:name="_Toc29795343"/>
+      <w:bookmarkStart w:id="373" w:name="_Toc29796874"/>
+      <w:bookmarkStart w:id="374" w:name="_Toc29854880"/>
+      <w:bookmarkStart w:id="375" w:name="_Toc29855309"/>
+      <w:bookmarkStart w:id="376" w:name="_Toc29855410"/>
+      <w:bookmarkStart w:id="377" w:name="_Toc29855889"/>
+      <w:bookmarkStart w:id="378" w:name="_Toc30080566"/>
+      <w:bookmarkStart w:id="379" w:name="_Toc58333041"/>
       <w:r>
         <w:rPr>
           <w:rFonts w:ascii="Times New Roman" w:eastAsia="Calibri" w:hAnsi="Times New Roman" w:cs="Times New Roman"/>
@@ -19556,6 +19523,7 @@
         </w:rPr>
         <w:t xml:space="preserve"> Требования к исходным кодам и языкам программирования</w:t>
       </w:r>
+      <w:bookmarkEnd w:id="372"/>
       <w:bookmarkEnd w:id="373"/>
       <w:bookmarkEnd w:id="374"/>
       <w:bookmarkEnd w:id="375"/>
@@ -19563,7 +19531,6 @@
       <w:bookmarkEnd w:id="377"/>
       <w:bookmarkEnd w:id="378"/>
       <w:bookmarkEnd w:id="379"/>
-      <w:bookmarkEnd w:id="380"/>
     </w:p>
     <w:p>
       <w:pPr>
@@ -19599,14 +19566,14 @@
           <w:szCs w:val="28"/>
         </w:rPr>
       </w:pPr>
-      <w:bookmarkStart w:id="381" w:name="_Toc29795344"/>
-      <w:bookmarkStart w:id="382" w:name="_Toc29796875"/>
-      <w:bookmarkStart w:id="383" w:name="_Toc29854881"/>
-      <w:bookmarkStart w:id="384" w:name="_Toc29855310"/>
-      <w:bookmarkStart w:id="385" w:name="_Toc29855411"/>
-      <w:bookmarkStart w:id="386" w:name="_Toc29855890"/>
-      <w:bookmarkStart w:id="387" w:name="_Toc30080567"/>
-      <w:bookmarkStart w:id="388" w:name="_Toc58333042"/>
+      <w:bookmarkStart w:id="380" w:name="_Toc29795344"/>
+      <w:bookmarkStart w:id="381" w:name="_Toc29796875"/>
+      <w:bookmarkStart w:id="382" w:name="_Toc29854881"/>
+      <w:bookmarkStart w:id="383" w:name="_Toc29855310"/>
+      <w:bookmarkStart w:id="384" w:name="_Toc29855411"/>
+      <w:bookmarkStart w:id="385" w:name="_Toc29855890"/>
+      <w:bookmarkStart w:id="386" w:name="_Toc30080567"/>
+      <w:bookmarkStart w:id="387" w:name="_Toc58333042"/>
       <w:r>
         <w:rPr>
           <w:rFonts w:ascii="Times New Roman" w:eastAsia="Calibri" w:hAnsi="Times New Roman" w:cs="Times New Roman"/>
@@ -19631,6 +19598,7 @@
         </w:rPr>
         <w:t xml:space="preserve"> Специальные требования</w:t>
       </w:r>
+      <w:bookmarkEnd w:id="380"/>
       <w:bookmarkEnd w:id="381"/>
       <w:bookmarkEnd w:id="382"/>
       <w:bookmarkEnd w:id="383"/>
@@ -19638,7 +19606,6 @@
       <w:bookmarkEnd w:id="385"/>
       <w:bookmarkEnd w:id="386"/>
       <w:bookmarkEnd w:id="387"/>
-      <w:bookmarkEnd w:id="388"/>
     </w:p>
     <w:p>
       <w:pPr>
@@ -19672,7 +19639,7 @@
         <w:jc w:val="both"/>
         <w:rPr>
           <w:rFonts w:ascii="Times New Roman" w:hAnsi="Times New Roman" w:cs="Times New Roman"/>
-          <w:sz w:val="28"/>
+          <w:sz w:val="36"/>
           <w:szCs w:val="28"/>
           <w:lang w:val="en-US"/>
         </w:rPr>
@@ -19680,69 +19647,10 @@
       <w:r>
         <w:rPr>
           <w:rFonts w:ascii="Times New Roman" w:hAnsi="Times New Roman" w:cs="Times New Roman"/>
+          <w:sz w:val="28"/>
           <w:lang w:val="en-US"/>
         </w:rPr>
-        <w:t>.</w:t>
-      </w:r>
-      <w:r>
-        <w:rPr>
-          <w:rFonts w:ascii="Times New Roman" w:hAnsi="Times New Roman" w:cs="Times New Roman"/>
-          <w:sz w:val="28"/>
-          <w:szCs w:val="28"/>
-          <w:lang w:val="en-US"/>
-        </w:rPr>
-        <w:t xml:space="preserve">NET Framework 3.5, .NET Framework 4, </w:t>
-      </w:r>
-      <w:r>
-        <w:rPr>
-          <w:rFonts w:ascii="Times New Roman" w:hAnsi="Times New Roman" w:cs="Times New Roman"/>
-          <w:sz w:val="28"/>
-          <w:szCs w:val="28"/>
-        </w:rPr>
-        <w:t>клиентский</w:t>
-      </w:r>
-      <w:r>
-        <w:rPr>
-          <w:rFonts w:ascii="Times New Roman" w:hAnsi="Times New Roman" w:cs="Times New Roman"/>
-          <w:sz w:val="28"/>
-          <w:szCs w:val="28"/>
-          <w:lang w:val="en-US"/>
-        </w:rPr>
-        <w:t xml:space="preserve"> </w:t>
-      </w:r>
-      <w:r>
-        <w:rPr>
-          <w:rFonts w:ascii="Times New Roman" w:hAnsi="Times New Roman" w:cs="Times New Roman"/>
-          <w:sz w:val="28"/>
-          <w:szCs w:val="28"/>
-        </w:rPr>
-        <w:t>профиль</w:t>
-      </w:r>
-      <w:r>
-        <w:rPr>
-          <w:rFonts w:ascii="Times New Roman" w:hAnsi="Times New Roman" w:cs="Times New Roman"/>
-          <w:sz w:val="28"/>
-          <w:szCs w:val="28"/>
-          <w:lang w:val="en-US"/>
-        </w:rPr>
-        <w:t xml:space="preserve"> .NET Framework 4 </w:t>
-      </w:r>
-      <w:r>
-        <w:rPr>
-          <w:rFonts w:ascii="Times New Roman" w:hAnsi="Times New Roman" w:cs="Times New Roman"/>
-          <w:sz w:val="28"/>
-          <w:szCs w:val="28"/>
-        </w:rPr>
-        <w:t>или</w:t>
-      </w:r>
-      <w:r>
-        <w:rPr>
-          <w:rFonts w:ascii="Times New Roman" w:hAnsi="Times New Roman" w:cs="Times New Roman"/>
-          <w:sz w:val="28"/>
-          <w:szCs w:val="28"/>
-          <w:lang w:val="en-US"/>
-        </w:rPr>
-        <w:t xml:space="preserve"> .NET Framework 4.5;</w:t>
+        <w:t>.NET Framework 4.7;</w:t>
       </w:r>
     </w:p>
     <w:p>
@@ -19902,14 +19810,14 @@
           <w:szCs w:val="28"/>
         </w:rPr>
       </w:pPr>
-      <w:bookmarkStart w:id="389" w:name="_Toc29795345"/>
-      <w:bookmarkStart w:id="390" w:name="_Toc29796876"/>
-      <w:bookmarkStart w:id="391" w:name="_Toc29854882"/>
-      <w:bookmarkStart w:id="392" w:name="_Toc29855311"/>
-      <w:bookmarkStart w:id="393" w:name="_Toc29855412"/>
-      <w:bookmarkStart w:id="394" w:name="_Toc29855891"/>
-      <w:bookmarkStart w:id="395" w:name="_Toc30080568"/>
-      <w:bookmarkStart w:id="396" w:name="_Toc58333043"/>
+      <w:bookmarkStart w:id="388" w:name="_Toc29795345"/>
+      <w:bookmarkStart w:id="389" w:name="_Toc29796876"/>
+      <w:bookmarkStart w:id="390" w:name="_Toc29854882"/>
+      <w:bookmarkStart w:id="391" w:name="_Toc29855311"/>
+      <w:bookmarkStart w:id="392" w:name="_Toc29855412"/>
+      <w:bookmarkStart w:id="393" w:name="_Toc29855891"/>
+      <w:bookmarkStart w:id="394" w:name="_Toc30080568"/>
+      <w:bookmarkStart w:id="395" w:name="_Toc58333043"/>
       <w:r>
         <w:rPr>
           <w:rFonts w:ascii="Times New Roman" w:eastAsia="Calibri" w:hAnsi="Times New Roman" w:cs="Times New Roman"/>
@@ -19944,6 +19852,7 @@
         </w:rPr>
         <w:t xml:space="preserve"> ТРЕБОВАНИЯ К ПРОГРАММНОЙ ДОКУМЕНТАЦИИ</w:t>
       </w:r>
+      <w:bookmarkEnd w:id="388"/>
       <w:bookmarkEnd w:id="389"/>
       <w:bookmarkEnd w:id="390"/>
       <w:bookmarkEnd w:id="391"/>
@@ -19951,7 +19860,6 @@
       <w:bookmarkEnd w:id="393"/>
       <w:bookmarkEnd w:id="394"/>
       <w:bookmarkEnd w:id="395"/>
-      <w:bookmarkEnd w:id="396"/>
     </w:p>
     <w:p>
       <w:pPr>
@@ -19967,14 +19875,14 @@
           <w:szCs w:val="28"/>
         </w:rPr>
       </w:pPr>
-      <w:bookmarkStart w:id="397" w:name="_Toc29795346"/>
-      <w:bookmarkStart w:id="398" w:name="_Toc29796877"/>
-      <w:bookmarkStart w:id="399" w:name="_Toc29854883"/>
-      <w:bookmarkStart w:id="400" w:name="_Toc29855312"/>
-      <w:bookmarkStart w:id="401" w:name="_Toc29855413"/>
-      <w:bookmarkStart w:id="402" w:name="_Toc29855892"/>
-      <w:bookmarkStart w:id="403" w:name="_Toc30080569"/>
-      <w:bookmarkStart w:id="404" w:name="_Toc58333044"/>
+      <w:bookmarkStart w:id="396" w:name="_Toc29795346"/>
+      <w:bookmarkStart w:id="397" w:name="_Toc29796877"/>
+      <w:bookmarkStart w:id="398" w:name="_Toc29854883"/>
+      <w:bookmarkStart w:id="399" w:name="_Toc29855312"/>
+      <w:bookmarkStart w:id="400" w:name="_Toc29855413"/>
+      <w:bookmarkStart w:id="401" w:name="_Toc29855892"/>
+      <w:bookmarkStart w:id="402" w:name="_Toc30080569"/>
+      <w:bookmarkStart w:id="403" w:name="_Toc58333044"/>
       <w:r>
         <w:rPr>
           <w:rFonts w:ascii="Times New Roman" w:eastAsia="Calibri" w:hAnsi="Times New Roman" w:cs="Times New Roman"/>
@@ -19983,6 +19891,7 @@
         </w:rPr>
         <w:t>4.1 Предварительный состав программной документации</w:t>
       </w:r>
+      <w:bookmarkEnd w:id="396"/>
       <w:bookmarkEnd w:id="397"/>
       <w:bookmarkEnd w:id="398"/>
       <w:bookmarkEnd w:id="399"/>
@@ -19990,7 +19899,6 @@
       <w:bookmarkEnd w:id="401"/>
       <w:bookmarkEnd w:id="402"/>
       <w:bookmarkEnd w:id="403"/>
-      <w:bookmarkEnd w:id="404"/>
     </w:p>
     <w:p>
       <w:pPr>
@@ -20129,14 +20037,14 @@
           <w:szCs w:val="28"/>
         </w:rPr>
       </w:pPr>
-      <w:bookmarkStart w:id="405" w:name="_Toc29795347"/>
-      <w:bookmarkStart w:id="406" w:name="_Toc29796878"/>
-      <w:bookmarkStart w:id="407" w:name="_Toc29854884"/>
-      <w:bookmarkStart w:id="408" w:name="_Toc29855313"/>
-      <w:bookmarkStart w:id="409" w:name="_Toc29855414"/>
-      <w:bookmarkStart w:id="410" w:name="_Toc29855893"/>
-      <w:bookmarkStart w:id="411" w:name="_Toc30080570"/>
-      <w:bookmarkStart w:id="412" w:name="_Toc58333045"/>
+      <w:bookmarkStart w:id="404" w:name="_Toc29795347"/>
+      <w:bookmarkStart w:id="405" w:name="_Toc29796878"/>
+      <w:bookmarkStart w:id="406" w:name="_Toc29854884"/>
+      <w:bookmarkStart w:id="407" w:name="_Toc29855313"/>
+      <w:bookmarkStart w:id="408" w:name="_Toc29855414"/>
+      <w:bookmarkStart w:id="409" w:name="_Toc29855893"/>
+      <w:bookmarkStart w:id="410" w:name="_Toc30080570"/>
+      <w:bookmarkStart w:id="411" w:name="_Toc58333045"/>
       <w:r>
         <w:rPr>
           <w:rFonts w:ascii="Times New Roman" w:eastAsia="Calibri" w:hAnsi="Times New Roman" w:cs="Times New Roman"/>
@@ -20171,6 +20079,7 @@
         </w:rPr>
         <w:t xml:space="preserve"> ТЕХНИКО-ЭКОНОМИЧЕСКИЕ ПОКАЗАТЕЛИ</w:t>
       </w:r>
+      <w:bookmarkEnd w:id="404"/>
       <w:bookmarkEnd w:id="405"/>
       <w:bookmarkEnd w:id="406"/>
       <w:bookmarkEnd w:id="407"/>
@@ -20178,8 +20087,1799 @@
       <w:bookmarkEnd w:id="409"/>
       <w:bookmarkEnd w:id="410"/>
       <w:bookmarkEnd w:id="411"/>
-      <w:bookmarkEnd w:id="412"/>
-    </w:p>
+    </w:p>
+    <w:tbl>
+      <w:tblPr>
+        <w:tblpPr w:leftFromText="180" w:rightFromText="180" w:vertAnchor="text" w:horzAnchor="margin" w:tblpXSpec="center" w:tblpY="528"/>
+        <w:tblW w:w="7240" w:type="dxa"/>
+        <w:tblLook w:val="04A0" w:firstRow="1" w:lastRow="0" w:firstColumn="1" w:lastColumn="0" w:noHBand="0" w:noVBand="1"/>
+      </w:tblPr>
+      <w:tblGrid>
+        <w:gridCol w:w="2597"/>
+        <w:gridCol w:w="921"/>
+        <w:gridCol w:w="1918"/>
+        <w:gridCol w:w="1804"/>
+      </w:tblGrid>
+      <w:tr>
+        <w:trPr>
+          <w:trHeight w:val="312"/>
+        </w:trPr>
+        <w:tc>
+          <w:tcPr>
+            <w:tcW w:w="2597" w:type="dxa"/>
+            <w:tcBorders>
+              <w:top w:val="single" w:sz="12" w:space="0" w:color="auto"/>
+              <w:left w:val="single" w:sz="12" w:space="0" w:color="auto"/>
+              <w:bottom w:val="single" w:sz="8" w:space="0" w:color="auto"/>
+              <w:right w:val="nil"/>
+            </w:tcBorders>
+            <w:shd w:val="clear" w:color="auto" w:fill="auto"/>
+            <w:vAlign w:val="center"/>
+            <w:hideMark/>
+          </w:tcPr>
+          <w:p>
+            <w:pPr>
+              <w:spacing w:after="0" w:line="240" w:lineRule="auto"/>
+              <w:jc w:val="center"/>
+              <w:rPr>
+                <w:rFonts w:ascii="Calibri" w:eastAsia="Times New Roman" w:hAnsi="Calibri" w:cs="Calibri"/>
+                <w:b/>
+                <w:bCs/>
+                <w:color w:val="000000"/>
+                <w:lang w:eastAsia="ru-RU"/>
+              </w:rPr>
+            </w:pPr>
+            <w:bookmarkStart w:id="412" w:name="_Toc29795348"/>
+            <w:bookmarkStart w:id="413" w:name="_Toc29796879"/>
+            <w:bookmarkStart w:id="414" w:name="_Toc29854885"/>
+            <w:bookmarkStart w:id="415" w:name="_Toc29855314"/>
+            <w:bookmarkStart w:id="416" w:name="_Toc29855415"/>
+            <w:bookmarkStart w:id="417" w:name="_Toc29855894"/>
+            <w:bookmarkStart w:id="418" w:name="_Toc30080571"/>
+            <w:bookmarkStart w:id="419" w:name="_Toc58333046"/>
+            <w:r>
+              <w:rPr>
+                <w:rFonts w:ascii="Calibri" w:eastAsia="Times New Roman" w:hAnsi="Calibri" w:cs="Calibri"/>
+                <w:b/>
+                <w:bCs/>
+                <w:color w:val="000000"/>
+                <w:lang w:eastAsia="ru-RU"/>
+              </w:rPr>
+              <w:t>Предмет</w:t>
+            </w:r>
+          </w:p>
+        </w:tc>
+        <w:tc>
+          <w:tcPr>
+            <w:tcW w:w="921" w:type="dxa"/>
+            <w:tcBorders>
+              <w:top w:val="single" w:sz="12" w:space="0" w:color="auto"/>
+              <w:left w:val="nil"/>
+              <w:bottom w:val="single" w:sz="8" w:space="0" w:color="auto"/>
+              <w:right w:val="nil"/>
+            </w:tcBorders>
+            <w:shd w:val="clear" w:color="auto" w:fill="auto"/>
+            <w:vAlign w:val="center"/>
+            <w:hideMark/>
+          </w:tcPr>
+          <w:p>
+            <w:pPr>
+              <w:spacing w:after="0" w:line="240" w:lineRule="auto"/>
+              <w:jc w:val="center"/>
+              <w:rPr>
+                <w:rFonts w:ascii="Calibri" w:eastAsia="Times New Roman" w:hAnsi="Calibri" w:cs="Calibri"/>
+                <w:b/>
+                <w:bCs/>
+                <w:color w:val="000000"/>
+                <w:lang w:eastAsia="ru-RU"/>
+              </w:rPr>
+            </w:pPr>
+            <w:r>
+              <w:rPr>
+                <w:rFonts w:ascii="Calibri" w:eastAsia="Times New Roman" w:hAnsi="Calibri" w:cs="Calibri"/>
+                <w:b/>
+                <w:bCs/>
+                <w:color w:val="000000"/>
+                <w:lang w:eastAsia="ru-RU"/>
+              </w:rPr>
+              <w:t>кол-во</w:t>
+            </w:r>
+          </w:p>
+        </w:tc>
+        <w:tc>
+          <w:tcPr>
+            <w:tcW w:w="1918" w:type="dxa"/>
+            <w:tcBorders>
+              <w:top w:val="single" w:sz="12" w:space="0" w:color="auto"/>
+              <w:left w:val="nil"/>
+              <w:bottom w:val="single" w:sz="8" w:space="0" w:color="auto"/>
+              <w:right w:val="nil"/>
+            </w:tcBorders>
+            <w:shd w:val="clear" w:color="auto" w:fill="auto"/>
+            <w:vAlign w:val="center"/>
+            <w:hideMark/>
+          </w:tcPr>
+          <w:p>
+            <w:pPr>
+              <w:spacing w:after="0" w:line="240" w:lineRule="auto"/>
+              <w:jc w:val="center"/>
+              <w:rPr>
+                <w:rFonts w:ascii="Calibri" w:eastAsia="Times New Roman" w:hAnsi="Calibri" w:cs="Calibri"/>
+                <w:b/>
+                <w:bCs/>
+                <w:color w:val="000000"/>
+                <w:lang w:eastAsia="ru-RU"/>
+              </w:rPr>
+            </w:pPr>
+            <w:r>
+              <w:rPr>
+                <w:rFonts w:ascii="Calibri" w:eastAsia="Times New Roman" w:hAnsi="Calibri" w:cs="Calibri"/>
+                <w:b/>
+                <w:bCs/>
+                <w:color w:val="000000"/>
+                <w:lang w:eastAsia="ru-RU"/>
+              </w:rPr>
+              <w:t>стоимость</w:t>
+            </w:r>
+          </w:p>
+        </w:tc>
+        <w:tc>
+          <w:tcPr>
+            <w:tcW w:w="1804" w:type="dxa"/>
+            <w:tcBorders>
+              <w:top w:val="single" w:sz="12" w:space="0" w:color="auto"/>
+              <w:left w:val="nil"/>
+              <w:bottom w:val="single" w:sz="8" w:space="0" w:color="auto"/>
+              <w:right w:val="single" w:sz="12" w:space="0" w:color="auto"/>
+            </w:tcBorders>
+            <w:shd w:val="clear" w:color="auto" w:fill="auto"/>
+            <w:vAlign w:val="center"/>
+            <w:hideMark/>
+          </w:tcPr>
+          <w:p>
+            <w:pPr>
+              <w:spacing w:after="0" w:line="240" w:lineRule="auto"/>
+              <w:jc w:val="center"/>
+              <w:rPr>
+                <w:rFonts w:ascii="Calibri" w:eastAsia="Times New Roman" w:hAnsi="Calibri" w:cs="Calibri"/>
+                <w:b/>
+                <w:bCs/>
+                <w:color w:val="000000"/>
+                <w:lang w:eastAsia="ru-RU"/>
+              </w:rPr>
+            </w:pPr>
+            <w:r>
+              <w:rPr>
+                <w:rFonts w:ascii="Calibri" w:eastAsia="Times New Roman" w:hAnsi="Calibri" w:cs="Calibri"/>
+                <w:b/>
+                <w:bCs/>
+                <w:color w:val="000000"/>
+                <w:lang w:eastAsia="ru-RU"/>
+              </w:rPr>
+              <w:t>общая стоимость</w:t>
+            </w:r>
+          </w:p>
+        </w:tc>
+      </w:tr>
+      <w:tr>
+        <w:trPr>
+          <w:trHeight w:val="288"/>
+        </w:trPr>
+        <w:tc>
+          <w:tcPr>
+            <w:tcW w:w="2597" w:type="dxa"/>
+            <w:tcBorders>
+              <w:top w:val="nil"/>
+              <w:left w:val="single" w:sz="12" w:space="0" w:color="auto"/>
+              <w:bottom w:val="single" w:sz="4" w:space="0" w:color="auto"/>
+              <w:right w:val="nil"/>
+            </w:tcBorders>
+            <w:shd w:val="clear" w:color="auto" w:fill="auto"/>
+            <w:vAlign w:val="bottom"/>
+            <w:hideMark/>
+          </w:tcPr>
+          <w:p>
+            <w:pPr>
+              <w:spacing w:after="0" w:line="240" w:lineRule="auto"/>
+              <w:rPr>
+                <w:rFonts w:ascii="Calibri" w:eastAsia="Times New Roman" w:hAnsi="Calibri" w:cs="Calibri"/>
+                <w:color w:val="000000"/>
+                <w:lang w:eastAsia="ru-RU"/>
+              </w:rPr>
+            </w:pPr>
+            <w:r>
+              <w:rPr>
+                <w:rFonts w:ascii="Calibri" w:eastAsia="Times New Roman" w:hAnsi="Calibri" w:cs="Calibri"/>
+                <w:color w:val="000000"/>
+                <w:lang w:eastAsia="ru-RU"/>
+              </w:rPr>
+              <w:t>Рабочий стол</w:t>
+            </w:r>
+          </w:p>
+        </w:tc>
+        <w:tc>
+          <w:tcPr>
+            <w:tcW w:w="921" w:type="dxa"/>
+            <w:tcBorders>
+              <w:top w:val="nil"/>
+              <w:left w:val="nil"/>
+              <w:bottom w:val="single" w:sz="4" w:space="0" w:color="auto"/>
+              <w:right w:val="nil"/>
+            </w:tcBorders>
+            <w:shd w:val="clear" w:color="auto" w:fill="auto"/>
+            <w:vAlign w:val="bottom"/>
+            <w:hideMark/>
+          </w:tcPr>
+          <w:p>
+            <w:pPr>
+              <w:spacing w:after="0" w:line="240" w:lineRule="auto"/>
+              <w:jc w:val="right"/>
+              <w:rPr>
+                <w:rFonts w:ascii="Calibri" w:eastAsia="Times New Roman" w:hAnsi="Calibri" w:cs="Calibri"/>
+                <w:color w:val="000000"/>
+                <w:lang w:eastAsia="ru-RU"/>
+              </w:rPr>
+            </w:pPr>
+            <w:r>
+              <w:rPr>
+                <w:rFonts w:ascii="Calibri" w:eastAsia="Times New Roman" w:hAnsi="Calibri" w:cs="Calibri"/>
+                <w:color w:val="000000"/>
+                <w:lang w:eastAsia="ru-RU"/>
+              </w:rPr>
+              <w:t>3</w:t>
+            </w:r>
+          </w:p>
+        </w:tc>
+        <w:tc>
+          <w:tcPr>
+            <w:tcW w:w="1918" w:type="dxa"/>
+            <w:tcBorders>
+              <w:top w:val="nil"/>
+              <w:left w:val="nil"/>
+              <w:bottom w:val="single" w:sz="4" w:space="0" w:color="auto"/>
+              <w:right w:val="nil"/>
+            </w:tcBorders>
+            <w:shd w:val="clear" w:color="auto" w:fill="auto"/>
+            <w:vAlign w:val="bottom"/>
+            <w:hideMark/>
+          </w:tcPr>
+          <w:p>
+            <w:pPr>
+              <w:spacing w:after="0" w:line="240" w:lineRule="auto"/>
+              <w:rPr>
+                <w:rFonts w:ascii="Calibri" w:eastAsia="Times New Roman" w:hAnsi="Calibri" w:cs="Calibri"/>
+                <w:color w:val="000000"/>
+                <w:lang w:eastAsia="ru-RU"/>
+              </w:rPr>
+            </w:pPr>
+            <w:r>
+              <w:rPr>
+                <w:rFonts w:ascii="Calibri" w:eastAsia="Times New Roman" w:hAnsi="Calibri" w:cs="Calibri"/>
+                <w:color w:val="000000"/>
+                <w:lang w:eastAsia="ru-RU"/>
+              </w:rPr>
+              <w:t xml:space="preserve">       10 000,00 ₽ </w:t>
+            </w:r>
+          </w:p>
+        </w:tc>
+        <w:tc>
+          <w:tcPr>
+            <w:tcW w:w="1804" w:type="dxa"/>
+            <w:tcBorders>
+              <w:top w:val="nil"/>
+              <w:left w:val="nil"/>
+              <w:bottom w:val="single" w:sz="4" w:space="0" w:color="auto"/>
+              <w:right w:val="single" w:sz="12" w:space="0" w:color="auto"/>
+            </w:tcBorders>
+            <w:shd w:val="clear" w:color="auto" w:fill="auto"/>
+            <w:vAlign w:val="bottom"/>
+            <w:hideMark/>
+          </w:tcPr>
+          <w:p>
+            <w:pPr>
+              <w:spacing w:after="0" w:line="240" w:lineRule="auto"/>
+              <w:rPr>
+                <w:rFonts w:ascii="Calibri" w:eastAsia="Times New Roman" w:hAnsi="Calibri" w:cs="Calibri"/>
+                <w:color w:val="000000"/>
+                <w:lang w:eastAsia="ru-RU"/>
+              </w:rPr>
+            </w:pPr>
+            <w:r>
+              <w:rPr>
+                <w:rFonts w:ascii="Calibri" w:eastAsia="Times New Roman" w:hAnsi="Calibri" w:cs="Calibri"/>
+                <w:color w:val="000000"/>
+                <w:lang w:eastAsia="ru-RU"/>
+              </w:rPr>
+              <w:t xml:space="preserve">                 30 000,00 ₽ </w:t>
+            </w:r>
+          </w:p>
+        </w:tc>
+      </w:tr>
+      <w:tr>
+        <w:trPr>
+          <w:trHeight w:val="288"/>
+        </w:trPr>
+        <w:tc>
+          <w:tcPr>
+            <w:tcW w:w="2597" w:type="dxa"/>
+            <w:tcBorders>
+              <w:top w:val="nil"/>
+              <w:left w:val="single" w:sz="12" w:space="0" w:color="auto"/>
+              <w:bottom w:val="single" w:sz="4" w:space="0" w:color="auto"/>
+              <w:right w:val="nil"/>
+            </w:tcBorders>
+            <w:shd w:val="clear" w:color="auto" w:fill="auto"/>
+            <w:vAlign w:val="bottom"/>
+            <w:hideMark/>
+          </w:tcPr>
+          <w:p>
+            <w:pPr>
+              <w:spacing w:after="0" w:line="240" w:lineRule="auto"/>
+              <w:rPr>
+                <w:rFonts w:ascii="Calibri" w:eastAsia="Times New Roman" w:hAnsi="Calibri" w:cs="Calibri"/>
+                <w:color w:val="000000"/>
+                <w:lang w:eastAsia="ru-RU"/>
+              </w:rPr>
+            </w:pPr>
+            <w:r>
+              <w:rPr>
+                <w:rFonts w:ascii="Calibri" w:eastAsia="Times New Roman" w:hAnsi="Calibri" w:cs="Calibri"/>
+                <w:color w:val="000000"/>
+                <w:lang w:eastAsia="ru-RU"/>
+              </w:rPr>
+              <w:t>Монитор</w:t>
+            </w:r>
+          </w:p>
+        </w:tc>
+        <w:tc>
+          <w:tcPr>
+            <w:tcW w:w="921" w:type="dxa"/>
+            <w:tcBorders>
+              <w:top w:val="nil"/>
+              <w:left w:val="nil"/>
+              <w:bottom w:val="single" w:sz="4" w:space="0" w:color="auto"/>
+              <w:right w:val="nil"/>
+            </w:tcBorders>
+            <w:shd w:val="clear" w:color="auto" w:fill="auto"/>
+            <w:vAlign w:val="bottom"/>
+            <w:hideMark/>
+          </w:tcPr>
+          <w:p>
+            <w:pPr>
+              <w:spacing w:after="0" w:line="240" w:lineRule="auto"/>
+              <w:jc w:val="right"/>
+              <w:rPr>
+                <w:rFonts w:ascii="Calibri" w:eastAsia="Times New Roman" w:hAnsi="Calibri" w:cs="Calibri"/>
+                <w:color w:val="000000"/>
+                <w:lang w:eastAsia="ru-RU"/>
+              </w:rPr>
+            </w:pPr>
+            <w:r>
+              <w:rPr>
+                <w:rFonts w:ascii="Calibri" w:eastAsia="Times New Roman" w:hAnsi="Calibri" w:cs="Calibri"/>
+                <w:color w:val="000000"/>
+                <w:lang w:eastAsia="ru-RU"/>
+              </w:rPr>
+              <w:t>5</w:t>
+            </w:r>
+          </w:p>
+        </w:tc>
+        <w:tc>
+          <w:tcPr>
+            <w:tcW w:w="1918" w:type="dxa"/>
+            <w:tcBorders>
+              <w:top w:val="nil"/>
+              <w:left w:val="nil"/>
+              <w:bottom w:val="single" w:sz="4" w:space="0" w:color="auto"/>
+              <w:right w:val="nil"/>
+            </w:tcBorders>
+            <w:shd w:val="clear" w:color="auto" w:fill="auto"/>
+            <w:vAlign w:val="bottom"/>
+            <w:hideMark/>
+          </w:tcPr>
+          <w:p>
+            <w:pPr>
+              <w:spacing w:after="0" w:line="240" w:lineRule="auto"/>
+              <w:rPr>
+                <w:rFonts w:ascii="Calibri" w:eastAsia="Times New Roman" w:hAnsi="Calibri" w:cs="Calibri"/>
+                <w:color w:val="000000"/>
+                <w:lang w:eastAsia="ru-RU"/>
+              </w:rPr>
+            </w:pPr>
+            <w:r>
+              <w:rPr>
+                <w:rFonts w:ascii="Calibri" w:eastAsia="Times New Roman" w:hAnsi="Calibri" w:cs="Calibri"/>
+                <w:color w:val="000000"/>
+                <w:lang w:eastAsia="ru-RU"/>
+              </w:rPr>
+              <w:t xml:space="preserve">         2 000,00 ₽ </w:t>
+            </w:r>
+          </w:p>
+        </w:tc>
+        <w:tc>
+          <w:tcPr>
+            <w:tcW w:w="1804" w:type="dxa"/>
+            <w:tcBorders>
+              <w:top w:val="nil"/>
+              <w:left w:val="nil"/>
+              <w:bottom w:val="single" w:sz="4" w:space="0" w:color="auto"/>
+              <w:right w:val="single" w:sz="12" w:space="0" w:color="auto"/>
+            </w:tcBorders>
+            <w:shd w:val="clear" w:color="auto" w:fill="auto"/>
+            <w:vAlign w:val="bottom"/>
+            <w:hideMark/>
+          </w:tcPr>
+          <w:p>
+            <w:pPr>
+              <w:spacing w:after="0" w:line="240" w:lineRule="auto"/>
+              <w:rPr>
+                <w:rFonts w:ascii="Calibri" w:eastAsia="Times New Roman" w:hAnsi="Calibri" w:cs="Calibri"/>
+                <w:color w:val="000000"/>
+                <w:lang w:eastAsia="ru-RU"/>
+              </w:rPr>
+            </w:pPr>
+            <w:r>
+              <w:rPr>
+                <w:rFonts w:ascii="Calibri" w:eastAsia="Times New Roman" w:hAnsi="Calibri" w:cs="Calibri"/>
+                <w:color w:val="000000"/>
+                <w:lang w:eastAsia="ru-RU"/>
+              </w:rPr>
+              <w:t xml:space="preserve">                 10 000,00 ₽ </w:t>
+            </w:r>
+          </w:p>
+        </w:tc>
+      </w:tr>
+      <w:tr>
+        <w:trPr>
+          <w:trHeight w:val="288"/>
+        </w:trPr>
+        <w:tc>
+          <w:tcPr>
+            <w:tcW w:w="2597" w:type="dxa"/>
+            <w:tcBorders>
+              <w:top w:val="nil"/>
+              <w:left w:val="single" w:sz="12" w:space="0" w:color="auto"/>
+              <w:bottom w:val="single" w:sz="4" w:space="0" w:color="auto"/>
+              <w:right w:val="nil"/>
+            </w:tcBorders>
+            <w:shd w:val="clear" w:color="auto" w:fill="auto"/>
+            <w:vAlign w:val="bottom"/>
+            <w:hideMark/>
+          </w:tcPr>
+          <w:p>
+            <w:pPr>
+              <w:spacing w:after="0" w:line="240" w:lineRule="auto"/>
+              <w:rPr>
+                <w:rFonts w:ascii="Calibri" w:eastAsia="Times New Roman" w:hAnsi="Calibri" w:cs="Calibri"/>
+                <w:color w:val="000000"/>
+                <w:lang w:eastAsia="ru-RU"/>
+              </w:rPr>
+            </w:pPr>
+            <w:r>
+              <w:rPr>
+                <w:rFonts w:ascii="Calibri" w:eastAsia="Times New Roman" w:hAnsi="Calibri" w:cs="Calibri"/>
+                <w:color w:val="000000"/>
+                <w:lang w:eastAsia="ru-RU"/>
+              </w:rPr>
+              <w:t xml:space="preserve">Периферийные </w:t>
+            </w:r>
+            <w:proofErr w:type="spellStart"/>
+            <w:r>
+              <w:rPr>
+                <w:rFonts w:ascii="Calibri" w:eastAsia="Times New Roman" w:hAnsi="Calibri" w:cs="Calibri"/>
+                <w:color w:val="000000"/>
+                <w:lang w:eastAsia="ru-RU"/>
+              </w:rPr>
+              <w:t>устр-ва</w:t>
+            </w:r>
+            <w:proofErr w:type="spellEnd"/>
+          </w:p>
+        </w:tc>
+        <w:tc>
+          <w:tcPr>
+            <w:tcW w:w="921" w:type="dxa"/>
+            <w:tcBorders>
+              <w:top w:val="nil"/>
+              <w:left w:val="nil"/>
+              <w:bottom w:val="single" w:sz="4" w:space="0" w:color="auto"/>
+              <w:right w:val="nil"/>
+            </w:tcBorders>
+            <w:shd w:val="clear" w:color="auto" w:fill="auto"/>
+            <w:vAlign w:val="bottom"/>
+            <w:hideMark/>
+          </w:tcPr>
+          <w:p>
+            <w:pPr>
+              <w:spacing w:after="0" w:line="240" w:lineRule="auto"/>
+              <w:jc w:val="right"/>
+              <w:rPr>
+                <w:rFonts w:ascii="Calibri" w:eastAsia="Times New Roman" w:hAnsi="Calibri" w:cs="Calibri"/>
+                <w:color w:val="000000"/>
+                <w:lang w:eastAsia="ru-RU"/>
+              </w:rPr>
+            </w:pPr>
+            <w:r>
+              <w:rPr>
+                <w:rFonts w:ascii="Calibri" w:eastAsia="Times New Roman" w:hAnsi="Calibri" w:cs="Calibri"/>
+                <w:color w:val="000000"/>
+                <w:lang w:eastAsia="ru-RU"/>
+              </w:rPr>
+              <w:t>3</w:t>
+            </w:r>
+          </w:p>
+        </w:tc>
+        <w:tc>
+          <w:tcPr>
+            <w:tcW w:w="1918" w:type="dxa"/>
+            <w:tcBorders>
+              <w:top w:val="nil"/>
+              <w:left w:val="nil"/>
+              <w:bottom w:val="single" w:sz="4" w:space="0" w:color="auto"/>
+              <w:right w:val="nil"/>
+            </w:tcBorders>
+            <w:shd w:val="clear" w:color="auto" w:fill="auto"/>
+            <w:vAlign w:val="bottom"/>
+            <w:hideMark/>
+          </w:tcPr>
+          <w:p>
+            <w:pPr>
+              <w:spacing w:after="0" w:line="240" w:lineRule="auto"/>
+              <w:rPr>
+                <w:rFonts w:ascii="Calibri" w:eastAsia="Times New Roman" w:hAnsi="Calibri" w:cs="Calibri"/>
+                <w:color w:val="000000"/>
+                <w:lang w:eastAsia="ru-RU"/>
+              </w:rPr>
+            </w:pPr>
+            <w:r>
+              <w:rPr>
+                <w:rFonts w:ascii="Calibri" w:eastAsia="Times New Roman" w:hAnsi="Calibri" w:cs="Calibri"/>
+                <w:color w:val="000000"/>
+                <w:lang w:eastAsia="ru-RU"/>
+              </w:rPr>
+              <w:t xml:space="preserve">         2 000,00 ₽ </w:t>
+            </w:r>
+          </w:p>
+        </w:tc>
+        <w:tc>
+          <w:tcPr>
+            <w:tcW w:w="1804" w:type="dxa"/>
+            <w:tcBorders>
+              <w:top w:val="nil"/>
+              <w:left w:val="nil"/>
+              <w:bottom w:val="single" w:sz="4" w:space="0" w:color="auto"/>
+              <w:right w:val="single" w:sz="12" w:space="0" w:color="auto"/>
+            </w:tcBorders>
+            <w:shd w:val="clear" w:color="auto" w:fill="auto"/>
+            <w:vAlign w:val="bottom"/>
+            <w:hideMark/>
+          </w:tcPr>
+          <w:p>
+            <w:pPr>
+              <w:spacing w:after="0" w:line="240" w:lineRule="auto"/>
+              <w:rPr>
+                <w:rFonts w:ascii="Calibri" w:eastAsia="Times New Roman" w:hAnsi="Calibri" w:cs="Calibri"/>
+                <w:color w:val="000000"/>
+                <w:lang w:eastAsia="ru-RU"/>
+              </w:rPr>
+            </w:pPr>
+            <w:r>
+              <w:rPr>
+                <w:rFonts w:ascii="Calibri" w:eastAsia="Times New Roman" w:hAnsi="Calibri" w:cs="Calibri"/>
+                <w:color w:val="000000"/>
+                <w:lang w:eastAsia="ru-RU"/>
+              </w:rPr>
+              <w:t xml:space="preserve">                    6 000,00 ₽ </w:t>
+            </w:r>
+          </w:p>
+        </w:tc>
+      </w:tr>
+      <w:tr>
+        <w:trPr>
+          <w:trHeight w:val="288"/>
+        </w:trPr>
+        <w:tc>
+          <w:tcPr>
+            <w:tcW w:w="2597" w:type="dxa"/>
+            <w:tcBorders>
+              <w:top w:val="nil"/>
+              <w:left w:val="single" w:sz="12" w:space="0" w:color="auto"/>
+              <w:bottom w:val="single" w:sz="4" w:space="0" w:color="auto"/>
+              <w:right w:val="nil"/>
+            </w:tcBorders>
+            <w:shd w:val="clear" w:color="auto" w:fill="auto"/>
+            <w:vAlign w:val="bottom"/>
+            <w:hideMark/>
+          </w:tcPr>
+          <w:p>
+            <w:pPr>
+              <w:spacing w:after="0" w:line="240" w:lineRule="auto"/>
+              <w:rPr>
+                <w:rFonts w:ascii="Calibri" w:eastAsia="Times New Roman" w:hAnsi="Calibri" w:cs="Calibri"/>
+                <w:color w:val="000000"/>
+                <w:lang w:eastAsia="ru-RU"/>
+              </w:rPr>
+            </w:pPr>
+            <w:r>
+              <w:rPr>
+                <w:rFonts w:ascii="Calibri" w:eastAsia="Times New Roman" w:hAnsi="Calibri" w:cs="Calibri"/>
+                <w:color w:val="000000"/>
+                <w:lang w:eastAsia="ru-RU"/>
+              </w:rPr>
+              <w:t>Рабочие компьютеры</w:t>
+            </w:r>
+          </w:p>
+        </w:tc>
+        <w:tc>
+          <w:tcPr>
+            <w:tcW w:w="921" w:type="dxa"/>
+            <w:tcBorders>
+              <w:top w:val="nil"/>
+              <w:left w:val="nil"/>
+              <w:bottom w:val="single" w:sz="4" w:space="0" w:color="auto"/>
+              <w:right w:val="nil"/>
+            </w:tcBorders>
+            <w:shd w:val="clear" w:color="auto" w:fill="auto"/>
+            <w:vAlign w:val="bottom"/>
+            <w:hideMark/>
+          </w:tcPr>
+          <w:p>
+            <w:pPr>
+              <w:spacing w:after="0" w:line="240" w:lineRule="auto"/>
+              <w:jc w:val="right"/>
+              <w:rPr>
+                <w:rFonts w:ascii="Calibri" w:eastAsia="Times New Roman" w:hAnsi="Calibri" w:cs="Calibri"/>
+                <w:color w:val="000000"/>
+                <w:lang w:eastAsia="ru-RU"/>
+              </w:rPr>
+            </w:pPr>
+            <w:r>
+              <w:rPr>
+                <w:rFonts w:ascii="Calibri" w:eastAsia="Times New Roman" w:hAnsi="Calibri" w:cs="Calibri"/>
+                <w:color w:val="000000"/>
+                <w:lang w:eastAsia="ru-RU"/>
+              </w:rPr>
+              <w:t>3</w:t>
+            </w:r>
+          </w:p>
+        </w:tc>
+        <w:tc>
+          <w:tcPr>
+            <w:tcW w:w="1918" w:type="dxa"/>
+            <w:tcBorders>
+              <w:top w:val="nil"/>
+              <w:left w:val="nil"/>
+              <w:bottom w:val="single" w:sz="4" w:space="0" w:color="auto"/>
+              <w:right w:val="nil"/>
+            </w:tcBorders>
+            <w:shd w:val="clear" w:color="auto" w:fill="auto"/>
+            <w:vAlign w:val="bottom"/>
+            <w:hideMark/>
+          </w:tcPr>
+          <w:p>
+            <w:pPr>
+              <w:spacing w:after="0" w:line="240" w:lineRule="auto"/>
+              <w:rPr>
+                <w:rFonts w:ascii="Calibri" w:eastAsia="Times New Roman" w:hAnsi="Calibri" w:cs="Calibri"/>
+                <w:color w:val="000000"/>
+                <w:lang w:eastAsia="ru-RU"/>
+              </w:rPr>
+            </w:pPr>
+            <w:r>
+              <w:rPr>
+                <w:rFonts w:ascii="Calibri" w:eastAsia="Times New Roman" w:hAnsi="Calibri" w:cs="Calibri"/>
+                <w:color w:val="000000"/>
+                <w:lang w:eastAsia="ru-RU"/>
+              </w:rPr>
+              <w:t xml:space="preserve">       75 000,00 ₽ </w:t>
+            </w:r>
+          </w:p>
+        </w:tc>
+        <w:tc>
+          <w:tcPr>
+            <w:tcW w:w="1804" w:type="dxa"/>
+            <w:tcBorders>
+              <w:top w:val="nil"/>
+              <w:left w:val="nil"/>
+              <w:bottom w:val="single" w:sz="4" w:space="0" w:color="auto"/>
+              <w:right w:val="single" w:sz="12" w:space="0" w:color="auto"/>
+            </w:tcBorders>
+            <w:shd w:val="clear" w:color="auto" w:fill="auto"/>
+            <w:vAlign w:val="bottom"/>
+            <w:hideMark/>
+          </w:tcPr>
+          <w:p>
+            <w:pPr>
+              <w:spacing w:after="0" w:line="240" w:lineRule="auto"/>
+              <w:rPr>
+                <w:rFonts w:ascii="Calibri" w:eastAsia="Times New Roman" w:hAnsi="Calibri" w:cs="Calibri"/>
+                <w:color w:val="000000"/>
+                <w:lang w:eastAsia="ru-RU"/>
+              </w:rPr>
+            </w:pPr>
+            <w:r>
+              <w:rPr>
+                <w:rFonts w:ascii="Calibri" w:eastAsia="Times New Roman" w:hAnsi="Calibri" w:cs="Calibri"/>
+                <w:color w:val="000000"/>
+                <w:lang w:eastAsia="ru-RU"/>
+              </w:rPr>
+              <w:t xml:space="preserve">               225 000,00 ₽ </w:t>
+            </w:r>
+          </w:p>
+        </w:tc>
+      </w:tr>
+      <w:tr>
+        <w:trPr>
+          <w:trHeight w:val="588"/>
+        </w:trPr>
+        <w:tc>
+          <w:tcPr>
+            <w:tcW w:w="2597" w:type="dxa"/>
+            <w:tcBorders>
+              <w:top w:val="nil"/>
+              <w:left w:val="single" w:sz="12" w:space="0" w:color="auto"/>
+              <w:bottom w:val="single" w:sz="12" w:space="0" w:color="auto"/>
+              <w:right w:val="nil"/>
+            </w:tcBorders>
+            <w:shd w:val="clear" w:color="auto" w:fill="auto"/>
+            <w:vAlign w:val="bottom"/>
+            <w:hideMark/>
+          </w:tcPr>
+          <w:p>
+            <w:pPr>
+              <w:spacing w:after="0" w:line="240" w:lineRule="auto"/>
+              <w:rPr>
+                <w:rFonts w:ascii="Calibri" w:eastAsia="Times New Roman" w:hAnsi="Calibri" w:cs="Calibri"/>
+                <w:color w:val="000000"/>
+                <w:lang w:eastAsia="ru-RU"/>
+              </w:rPr>
+            </w:pPr>
+            <w:proofErr w:type="spellStart"/>
+            <w:r>
+              <w:rPr>
+                <w:rFonts w:ascii="Calibri" w:eastAsia="Times New Roman" w:hAnsi="Calibri" w:cs="Calibri"/>
+                <w:color w:val="000000"/>
+                <w:lang w:eastAsia="ru-RU"/>
+              </w:rPr>
+              <w:t>Jet</w:t>
+            </w:r>
+            <w:proofErr w:type="spellEnd"/>
+            <w:r>
+              <w:rPr>
+                <w:rFonts w:ascii="Calibri" w:eastAsia="Times New Roman" w:hAnsi="Calibri" w:cs="Calibri"/>
+                <w:color w:val="000000"/>
+                <w:lang w:eastAsia="ru-RU"/>
+              </w:rPr>
+              <w:t xml:space="preserve"> </w:t>
+            </w:r>
+            <w:proofErr w:type="spellStart"/>
+            <w:r>
+              <w:rPr>
+                <w:rFonts w:ascii="Calibri" w:eastAsia="Times New Roman" w:hAnsi="Calibri" w:cs="Calibri"/>
+                <w:color w:val="000000"/>
+                <w:lang w:eastAsia="ru-RU"/>
+              </w:rPr>
+              <w:t>Brains</w:t>
+            </w:r>
+            <w:proofErr w:type="spellEnd"/>
+            <w:r>
+              <w:rPr>
+                <w:rFonts w:ascii="Calibri" w:eastAsia="Times New Roman" w:hAnsi="Calibri" w:cs="Calibri"/>
+                <w:color w:val="000000"/>
+                <w:lang w:eastAsia="ru-RU"/>
+              </w:rPr>
+              <w:t xml:space="preserve"> годовая подписка для </w:t>
+            </w:r>
+            <w:proofErr w:type="spellStart"/>
+            <w:r>
+              <w:rPr>
+                <w:rFonts w:ascii="Calibri" w:eastAsia="Times New Roman" w:hAnsi="Calibri" w:cs="Calibri"/>
+                <w:color w:val="000000"/>
+                <w:lang w:eastAsia="ru-RU"/>
+              </w:rPr>
+              <w:t>огранизации</w:t>
+            </w:r>
+            <w:proofErr w:type="spellEnd"/>
+          </w:p>
+        </w:tc>
+        <w:tc>
+          <w:tcPr>
+            <w:tcW w:w="921" w:type="dxa"/>
+            <w:tcBorders>
+              <w:top w:val="nil"/>
+              <w:left w:val="nil"/>
+              <w:bottom w:val="single" w:sz="12" w:space="0" w:color="auto"/>
+              <w:right w:val="nil"/>
+            </w:tcBorders>
+            <w:shd w:val="clear" w:color="auto" w:fill="auto"/>
+            <w:vAlign w:val="bottom"/>
+            <w:hideMark/>
+          </w:tcPr>
+          <w:p>
+            <w:pPr>
+              <w:spacing w:after="0" w:line="240" w:lineRule="auto"/>
+              <w:jc w:val="right"/>
+              <w:rPr>
+                <w:rFonts w:ascii="Calibri" w:eastAsia="Times New Roman" w:hAnsi="Calibri" w:cs="Calibri"/>
+                <w:color w:val="000000"/>
+                <w:lang w:eastAsia="ru-RU"/>
+              </w:rPr>
+            </w:pPr>
+            <w:r>
+              <w:rPr>
+                <w:rFonts w:ascii="Calibri" w:eastAsia="Times New Roman" w:hAnsi="Calibri" w:cs="Calibri"/>
+                <w:color w:val="000000"/>
+                <w:lang w:eastAsia="ru-RU"/>
+              </w:rPr>
+              <w:t>1</w:t>
+            </w:r>
+          </w:p>
+        </w:tc>
+        <w:tc>
+          <w:tcPr>
+            <w:tcW w:w="1918" w:type="dxa"/>
+            <w:tcBorders>
+              <w:top w:val="nil"/>
+              <w:left w:val="nil"/>
+              <w:bottom w:val="single" w:sz="12" w:space="0" w:color="auto"/>
+              <w:right w:val="nil"/>
+            </w:tcBorders>
+            <w:shd w:val="clear" w:color="auto" w:fill="auto"/>
+            <w:vAlign w:val="bottom"/>
+            <w:hideMark/>
+          </w:tcPr>
+          <w:p>
+            <w:pPr>
+              <w:spacing w:after="0" w:line="240" w:lineRule="auto"/>
+              <w:rPr>
+                <w:rFonts w:ascii="Calibri" w:eastAsia="Times New Roman" w:hAnsi="Calibri" w:cs="Calibri"/>
+                <w:color w:val="000000"/>
+                <w:lang w:eastAsia="ru-RU"/>
+              </w:rPr>
+            </w:pPr>
+            <w:r>
+              <w:rPr>
+                <w:rFonts w:ascii="Calibri" w:eastAsia="Times New Roman" w:hAnsi="Calibri" w:cs="Calibri"/>
+                <w:color w:val="000000"/>
+                <w:lang w:eastAsia="ru-RU"/>
+              </w:rPr>
+              <w:t xml:space="preserve">       70 000,00 ₽ </w:t>
+            </w:r>
+          </w:p>
+        </w:tc>
+        <w:tc>
+          <w:tcPr>
+            <w:tcW w:w="1804" w:type="dxa"/>
+            <w:tcBorders>
+              <w:top w:val="nil"/>
+              <w:left w:val="nil"/>
+              <w:bottom w:val="single" w:sz="12" w:space="0" w:color="auto"/>
+              <w:right w:val="single" w:sz="12" w:space="0" w:color="auto"/>
+            </w:tcBorders>
+            <w:shd w:val="clear" w:color="auto" w:fill="auto"/>
+            <w:vAlign w:val="bottom"/>
+            <w:hideMark/>
+          </w:tcPr>
+          <w:p>
+            <w:pPr>
+              <w:spacing w:after="0" w:line="240" w:lineRule="auto"/>
+              <w:rPr>
+                <w:rFonts w:ascii="Calibri" w:eastAsia="Times New Roman" w:hAnsi="Calibri" w:cs="Calibri"/>
+                <w:color w:val="000000"/>
+                <w:lang w:eastAsia="ru-RU"/>
+              </w:rPr>
+            </w:pPr>
+            <w:r>
+              <w:rPr>
+                <w:rFonts w:ascii="Calibri" w:eastAsia="Times New Roman" w:hAnsi="Calibri" w:cs="Calibri"/>
+                <w:color w:val="000000"/>
+                <w:lang w:eastAsia="ru-RU"/>
+              </w:rPr>
+              <w:t xml:space="preserve">                 70 000,00 ₽ </w:t>
+            </w:r>
+          </w:p>
+        </w:tc>
+      </w:tr>
+      <w:tr>
+        <w:trPr>
+          <w:trHeight w:val="600"/>
+        </w:trPr>
+        <w:tc>
+          <w:tcPr>
+            <w:tcW w:w="2597" w:type="dxa"/>
+            <w:tcBorders>
+              <w:top w:val="nil"/>
+              <w:left w:val="single" w:sz="12" w:space="0" w:color="auto"/>
+              <w:bottom w:val="single" w:sz="8" w:space="0" w:color="auto"/>
+              <w:right w:val="nil"/>
+            </w:tcBorders>
+            <w:shd w:val="clear" w:color="auto" w:fill="auto"/>
+            <w:vAlign w:val="center"/>
+            <w:hideMark/>
+          </w:tcPr>
+          <w:p>
+            <w:pPr>
+              <w:spacing w:after="0" w:line="240" w:lineRule="auto"/>
+              <w:jc w:val="center"/>
+              <w:rPr>
+                <w:rFonts w:ascii="Calibri" w:eastAsia="Times New Roman" w:hAnsi="Calibri" w:cs="Calibri"/>
+                <w:b/>
+                <w:bCs/>
+                <w:color w:val="000000"/>
+                <w:lang w:eastAsia="ru-RU"/>
+              </w:rPr>
+            </w:pPr>
+            <w:r>
+              <w:rPr>
+                <w:rFonts w:ascii="Calibri" w:eastAsia="Times New Roman" w:hAnsi="Calibri" w:cs="Calibri"/>
+                <w:b/>
+                <w:bCs/>
+                <w:color w:val="000000"/>
+                <w:lang w:eastAsia="ru-RU"/>
+              </w:rPr>
+              <w:t>Кол-во сотрудников</w:t>
+            </w:r>
+          </w:p>
+        </w:tc>
+        <w:tc>
+          <w:tcPr>
+            <w:tcW w:w="921" w:type="dxa"/>
+            <w:tcBorders>
+              <w:top w:val="nil"/>
+              <w:left w:val="nil"/>
+              <w:bottom w:val="single" w:sz="8" w:space="0" w:color="auto"/>
+              <w:right w:val="nil"/>
+            </w:tcBorders>
+            <w:shd w:val="clear" w:color="auto" w:fill="auto"/>
+            <w:vAlign w:val="center"/>
+            <w:hideMark/>
+          </w:tcPr>
+          <w:p>
+            <w:pPr>
+              <w:spacing w:after="0" w:line="240" w:lineRule="auto"/>
+              <w:jc w:val="center"/>
+              <w:rPr>
+                <w:rFonts w:ascii="Calibri" w:eastAsia="Times New Roman" w:hAnsi="Calibri" w:cs="Calibri"/>
+                <w:b/>
+                <w:bCs/>
+                <w:color w:val="000000"/>
+                <w:lang w:eastAsia="ru-RU"/>
+              </w:rPr>
+            </w:pPr>
+            <w:r>
+              <w:rPr>
+                <w:rFonts w:ascii="Calibri" w:eastAsia="Times New Roman" w:hAnsi="Calibri" w:cs="Calibri"/>
+                <w:b/>
+                <w:bCs/>
+                <w:color w:val="000000"/>
+                <w:lang w:eastAsia="ru-RU"/>
+              </w:rPr>
+              <w:t>Часов работы</w:t>
+            </w:r>
+          </w:p>
+        </w:tc>
+        <w:tc>
+          <w:tcPr>
+            <w:tcW w:w="1918" w:type="dxa"/>
+            <w:tcBorders>
+              <w:top w:val="nil"/>
+              <w:left w:val="nil"/>
+              <w:bottom w:val="single" w:sz="8" w:space="0" w:color="auto"/>
+              <w:right w:val="single" w:sz="12" w:space="0" w:color="auto"/>
+            </w:tcBorders>
+            <w:shd w:val="clear" w:color="auto" w:fill="auto"/>
+            <w:vAlign w:val="center"/>
+            <w:hideMark/>
+          </w:tcPr>
+          <w:p>
+            <w:pPr>
+              <w:spacing w:after="0" w:line="240" w:lineRule="auto"/>
+              <w:jc w:val="center"/>
+              <w:rPr>
+                <w:rFonts w:ascii="Calibri" w:eastAsia="Times New Roman" w:hAnsi="Calibri" w:cs="Calibri"/>
+                <w:b/>
+                <w:bCs/>
+                <w:color w:val="000000"/>
+                <w:lang w:eastAsia="ru-RU"/>
+              </w:rPr>
+            </w:pPr>
+            <w:r>
+              <w:rPr>
+                <w:rFonts w:ascii="Calibri" w:eastAsia="Times New Roman" w:hAnsi="Calibri" w:cs="Calibri"/>
+                <w:b/>
+                <w:bCs/>
+                <w:color w:val="000000"/>
+                <w:lang w:eastAsia="ru-RU"/>
+              </w:rPr>
+              <w:t>Стоимость за час</w:t>
+            </w:r>
+          </w:p>
+        </w:tc>
+        <w:tc>
+          <w:tcPr>
+            <w:tcW w:w="1804" w:type="dxa"/>
+            <w:tcBorders>
+              <w:top w:val="nil"/>
+              <w:left w:val="nil"/>
+              <w:bottom w:val="nil"/>
+              <w:right w:val="nil"/>
+            </w:tcBorders>
+            <w:shd w:val="clear" w:color="auto" w:fill="auto"/>
+            <w:vAlign w:val="center"/>
+            <w:hideMark/>
+          </w:tcPr>
+          <w:p>
+            <w:pPr>
+              <w:spacing w:after="0" w:line="240" w:lineRule="auto"/>
+              <w:jc w:val="center"/>
+              <w:rPr>
+                <w:rFonts w:ascii="Calibri" w:eastAsia="Times New Roman" w:hAnsi="Calibri" w:cs="Calibri"/>
+                <w:b/>
+                <w:bCs/>
+                <w:color w:val="000000"/>
+                <w:lang w:eastAsia="ru-RU"/>
+              </w:rPr>
+            </w:pPr>
+          </w:p>
+        </w:tc>
+      </w:tr>
+      <w:tr>
+        <w:trPr>
+          <w:trHeight w:val="300"/>
+        </w:trPr>
+        <w:tc>
+          <w:tcPr>
+            <w:tcW w:w="2597" w:type="dxa"/>
+            <w:tcBorders>
+              <w:top w:val="nil"/>
+              <w:left w:val="single" w:sz="12" w:space="0" w:color="auto"/>
+              <w:bottom w:val="single" w:sz="8" w:space="0" w:color="auto"/>
+              <w:right w:val="nil"/>
+            </w:tcBorders>
+            <w:shd w:val="clear" w:color="auto" w:fill="auto"/>
+            <w:vAlign w:val="bottom"/>
+            <w:hideMark/>
+          </w:tcPr>
+          <w:p>
+            <w:pPr>
+              <w:spacing w:after="0" w:line="240" w:lineRule="auto"/>
+              <w:jc w:val="right"/>
+              <w:rPr>
+                <w:rFonts w:ascii="Calibri" w:eastAsia="Times New Roman" w:hAnsi="Calibri" w:cs="Calibri"/>
+                <w:color w:val="000000"/>
+                <w:lang w:eastAsia="ru-RU"/>
+              </w:rPr>
+            </w:pPr>
+            <w:r>
+              <w:rPr>
+                <w:rFonts w:ascii="Calibri" w:eastAsia="Times New Roman" w:hAnsi="Calibri" w:cs="Calibri"/>
+                <w:color w:val="000000"/>
+                <w:lang w:eastAsia="ru-RU"/>
+              </w:rPr>
+              <w:t>3</w:t>
+            </w:r>
+          </w:p>
+        </w:tc>
+        <w:tc>
+          <w:tcPr>
+            <w:tcW w:w="921" w:type="dxa"/>
+            <w:tcBorders>
+              <w:top w:val="nil"/>
+              <w:left w:val="nil"/>
+              <w:bottom w:val="single" w:sz="8" w:space="0" w:color="auto"/>
+              <w:right w:val="nil"/>
+            </w:tcBorders>
+            <w:shd w:val="clear" w:color="auto" w:fill="auto"/>
+            <w:vAlign w:val="bottom"/>
+            <w:hideMark/>
+          </w:tcPr>
+          <w:p>
+            <w:pPr>
+              <w:spacing w:after="0" w:line="240" w:lineRule="auto"/>
+              <w:jc w:val="right"/>
+              <w:rPr>
+                <w:rFonts w:ascii="Calibri" w:eastAsia="Times New Roman" w:hAnsi="Calibri" w:cs="Calibri"/>
+                <w:color w:val="000000"/>
+                <w:lang w:eastAsia="ru-RU"/>
+              </w:rPr>
+            </w:pPr>
+            <w:r>
+              <w:rPr>
+                <w:rFonts w:ascii="Calibri" w:eastAsia="Times New Roman" w:hAnsi="Calibri" w:cs="Calibri"/>
+                <w:color w:val="000000"/>
+                <w:lang w:eastAsia="ru-RU"/>
+              </w:rPr>
+              <w:t>252</w:t>
+            </w:r>
+          </w:p>
+        </w:tc>
+        <w:tc>
+          <w:tcPr>
+            <w:tcW w:w="1918" w:type="dxa"/>
+            <w:tcBorders>
+              <w:top w:val="nil"/>
+              <w:left w:val="nil"/>
+              <w:bottom w:val="single" w:sz="8" w:space="0" w:color="auto"/>
+              <w:right w:val="single" w:sz="12" w:space="0" w:color="auto"/>
+            </w:tcBorders>
+            <w:shd w:val="clear" w:color="auto" w:fill="auto"/>
+            <w:vAlign w:val="bottom"/>
+            <w:hideMark/>
+          </w:tcPr>
+          <w:p>
+            <w:pPr>
+              <w:spacing w:after="0" w:line="240" w:lineRule="auto"/>
+              <w:jc w:val="right"/>
+              <w:rPr>
+                <w:rFonts w:ascii="Calibri" w:eastAsia="Times New Roman" w:hAnsi="Calibri" w:cs="Calibri"/>
+                <w:color w:val="000000"/>
+                <w:lang w:eastAsia="ru-RU"/>
+              </w:rPr>
+            </w:pPr>
+            <w:r>
+              <w:rPr>
+                <w:rFonts w:ascii="Calibri" w:eastAsia="Times New Roman" w:hAnsi="Calibri" w:cs="Calibri"/>
+                <w:color w:val="000000"/>
+                <w:lang w:eastAsia="ru-RU"/>
+              </w:rPr>
+              <w:t>300</w:t>
+            </w:r>
+          </w:p>
+        </w:tc>
+        <w:tc>
+          <w:tcPr>
+            <w:tcW w:w="1804" w:type="dxa"/>
+            <w:tcBorders>
+              <w:top w:val="nil"/>
+              <w:left w:val="nil"/>
+              <w:bottom w:val="nil"/>
+              <w:right w:val="nil"/>
+            </w:tcBorders>
+            <w:shd w:val="clear" w:color="auto" w:fill="auto"/>
+            <w:vAlign w:val="bottom"/>
+            <w:hideMark/>
+          </w:tcPr>
+          <w:p>
+            <w:pPr>
+              <w:spacing w:after="0" w:line="240" w:lineRule="auto"/>
+              <w:jc w:val="right"/>
+              <w:rPr>
+                <w:rFonts w:ascii="Calibri" w:eastAsia="Times New Roman" w:hAnsi="Calibri" w:cs="Calibri"/>
+                <w:color w:val="000000"/>
+                <w:lang w:eastAsia="ru-RU"/>
+              </w:rPr>
+            </w:pPr>
+          </w:p>
+        </w:tc>
+      </w:tr>
+      <w:tr>
+        <w:trPr>
+          <w:trHeight w:val="300"/>
+        </w:trPr>
+        <w:tc>
+          <w:tcPr>
+            <w:tcW w:w="2597" w:type="dxa"/>
+            <w:tcBorders>
+              <w:top w:val="nil"/>
+              <w:left w:val="single" w:sz="12" w:space="0" w:color="auto"/>
+              <w:bottom w:val="single" w:sz="12" w:space="0" w:color="auto"/>
+              <w:right w:val="nil"/>
+            </w:tcBorders>
+            <w:shd w:val="clear" w:color="auto" w:fill="auto"/>
+            <w:vAlign w:val="bottom"/>
+            <w:hideMark/>
+          </w:tcPr>
+          <w:p>
+            <w:pPr>
+              <w:spacing w:after="0" w:line="240" w:lineRule="auto"/>
+              <w:rPr>
+                <w:rFonts w:ascii="Calibri" w:eastAsia="Times New Roman" w:hAnsi="Calibri" w:cs="Calibri"/>
+                <w:color w:val="000000"/>
+                <w:lang w:eastAsia="ru-RU"/>
+              </w:rPr>
+            </w:pPr>
+            <w:r>
+              <w:rPr>
+                <w:rFonts w:ascii="Calibri" w:eastAsia="Times New Roman" w:hAnsi="Calibri" w:cs="Calibri"/>
+                <w:color w:val="000000"/>
+                <w:lang w:eastAsia="ru-RU"/>
+              </w:rPr>
+              <w:t> </w:t>
+            </w:r>
+          </w:p>
+        </w:tc>
+        <w:tc>
+          <w:tcPr>
+            <w:tcW w:w="921" w:type="dxa"/>
+            <w:tcBorders>
+              <w:top w:val="nil"/>
+              <w:left w:val="nil"/>
+              <w:bottom w:val="single" w:sz="12" w:space="0" w:color="auto"/>
+              <w:right w:val="nil"/>
+            </w:tcBorders>
+            <w:shd w:val="clear" w:color="auto" w:fill="auto"/>
+            <w:vAlign w:val="bottom"/>
+            <w:hideMark/>
+          </w:tcPr>
+          <w:p>
+            <w:pPr>
+              <w:spacing w:after="0" w:line="240" w:lineRule="auto"/>
+              <w:rPr>
+                <w:rFonts w:ascii="Calibri" w:eastAsia="Times New Roman" w:hAnsi="Calibri" w:cs="Calibri"/>
+                <w:b/>
+                <w:bCs/>
+                <w:color w:val="000000"/>
+                <w:lang w:eastAsia="ru-RU"/>
+              </w:rPr>
+            </w:pPr>
+            <w:r>
+              <w:rPr>
+                <w:rFonts w:ascii="Calibri" w:eastAsia="Times New Roman" w:hAnsi="Calibri" w:cs="Calibri"/>
+                <w:b/>
+                <w:bCs/>
+                <w:color w:val="000000"/>
+                <w:lang w:eastAsia="ru-RU"/>
+              </w:rPr>
+              <w:t>Итого</w:t>
+            </w:r>
+          </w:p>
+        </w:tc>
+        <w:tc>
+          <w:tcPr>
+            <w:tcW w:w="1918" w:type="dxa"/>
+            <w:tcBorders>
+              <w:top w:val="nil"/>
+              <w:left w:val="nil"/>
+              <w:bottom w:val="single" w:sz="12" w:space="0" w:color="auto"/>
+              <w:right w:val="single" w:sz="12" w:space="0" w:color="auto"/>
+            </w:tcBorders>
+            <w:shd w:val="clear" w:color="000000" w:fill="D0CECE"/>
+            <w:vAlign w:val="bottom"/>
+            <w:hideMark/>
+          </w:tcPr>
+          <w:p>
+            <w:pPr>
+              <w:spacing w:after="0" w:line="240" w:lineRule="auto"/>
+              <w:rPr>
+                <w:rFonts w:ascii="Calibri" w:eastAsia="Times New Roman" w:hAnsi="Calibri" w:cs="Calibri"/>
+                <w:color w:val="000000"/>
+                <w:lang w:eastAsia="ru-RU"/>
+              </w:rPr>
+            </w:pPr>
+            <w:r>
+              <w:rPr>
+                <w:rFonts w:ascii="Calibri" w:eastAsia="Times New Roman" w:hAnsi="Calibri" w:cs="Calibri"/>
+                <w:color w:val="000000"/>
+                <w:lang w:eastAsia="ru-RU"/>
+              </w:rPr>
+              <w:t xml:space="preserve">     226 800,00 ₽ </w:t>
+            </w:r>
+          </w:p>
+        </w:tc>
+        <w:tc>
+          <w:tcPr>
+            <w:tcW w:w="1804" w:type="dxa"/>
+            <w:tcBorders>
+              <w:top w:val="nil"/>
+              <w:left w:val="nil"/>
+              <w:bottom w:val="nil"/>
+              <w:right w:val="nil"/>
+            </w:tcBorders>
+            <w:shd w:val="clear" w:color="auto" w:fill="auto"/>
+            <w:vAlign w:val="bottom"/>
+            <w:hideMark/>
+          </w:tcPr>
+          <w:p>
+            <w:pPr>
+              <w:spacing w:after="0" w:line="240" w:lineRule="auto"/>
+              <w:rPr>
+                <w:rFonts w:ascii="Calibri" w:eastAsia="Times New Roman" w:hAnsi="Calibri" w:cs="Calibri"/>
+                <w:color w:val="000000"/>
+                <w:lang w:eastAsia="ru-RU"/>
+              </w:rPr>
+            </w:pPr>
+          </w:p>
+        </w:tc>
+      </w:tr>
+      <w:tr>
+        <w:trPr>
+          <w:trHeight w:val="600"/>
+        </w:trPr>
+        <w:tc>
+          <w:tcPr>
+            <w:tcW w:w="2597" w:type="dxa"/>
+            <w:tcBorders>
+              <w:top w:val="nil"/>
+              <w:left w:val="single" w:sz="12" w:space="0" w:color="auto"/>
+              <w:bottom w:val="single" w:sz="8" w:space="0" w:color="auto"/>
+              <w:right w:val="nil"/>
+            </w:tcBorders>
+            <w:shd w:val="clear" w:color="auto" w:fill="auto"/>
+            <w:vAlign w:val="center"/>
+            <w:hideMark/>
+          </w:tcPr>
+          <w:p>
+            <w:pPr>
+              <w:spacing w:after="0" w:line="240" w:lineRule="auto"/>
+              <w:jc w:val="center"/>
+              <w:rPr>
+                <w:rFonts w:ascii="Calibri" w:eastAsia="Times New Roman" w:hAnsi="Calibri" w:cs="Calibri"/>
+                <w:b/>
+                <w:bCs/>
+                <w:color w:val="000000"/>
+                <w:lang w:eastAsia="ru-RU"/>
+              </w:rPr>
+            </w:pPr>
+            <w:r>
+              <w:rPr>
+                <w:rFonts w:ascii="Calibri" w:eastAsia="Times New Roman" w:hAnsi="Calibri" w:cs="Calibri"/>
+                <w:b/>
+                <w:bCs/>
+                <w:color w:val="000000"/>
+                <w:lang w:eastAsia="ru-RU"/>
+              </w:rPr>
+              <w:t xml:space="preserve"> Итого запланированные затраты </w:t>
+            </w:r>
+          </w:p>
+        </w:tc>
+        <w:tc>
+          <w:tcPr>
+            <w:tcW w:w="921" w:type="dxa"/>
+            <w:tcBorders>
+              <w:top w:val="nil"/>
+              <w:left w:val="nil"/>
+              <w:bottom w:val="single" w:sz="8" w:space="0" w:color="auto"/>
+              <w:right w:val="nil"/>
+            </w:tcBorders>
+            <w:shd w:val="clear" w:color="auto" w:fill="auto"/>
+            <w:vAlign w:val="center"/>
+            <w:hideMark/>
+          </w:tcPr>
+          <w:p>
+            <w:pPr>
+              <w:spacing w:after="0" w:line="240" w:lineRule="auto"/>
+              <w:jc w:val="center"/>
+              <w:rPr>
+                <w:rFonts w:ascii="Calibri" w:eastAsia="Times New Roman" w:hAnsi="Calibri" w:cs="Calibri"/>
+                <w:color w:val="000000"/>
+                <w:lang w:eastAsia="ru-RU"/>
+              </w:rPr>
+            </w:pPr>
+            <w:r>
+              <w:rPr>
+                <w:rFonts w:ascii="Calibri" w:eastAsia="Times New Roman" w:hAnsi="Calibri" w:cs="Calibri"/>
+                <w:color w:val="000000"/>
+                <w:lang w:eastAsia="ru-RU"/>
+              </w:rPr>
+              <w:t> </w:t>
+            </w:r>
+          </w:p>
+        </w:tc>
+        <w:tc>
+          <w:tcPr>
+            <w:tcW w:w="1918" w:type="dxa"/>
+            <w:tcBorders>
+              <w:top w:val="nil"/>
+              <w:left w:val="nil"/>
+              <w:bottom w:val="single" w:sz="8" w:space="0" w:color="auto"/>
+              <w:right w:val="single" w:sz="12" w:space="0" w:color="auto"/>
+            </w:tcBorders>
+            <w:shd w:val="clear" w:color="auto" w:fill="auto"/>
+            <w:vAlign w:val="center"/>
+            <w:hideMark/>
+          </w:tcPr>
+          <w:p>
+            <w:pPr>
+              <w:spacing w:after="0" w:line="240" w:lineRule="auto"/>
+              <w:jc w:val="center"/>
+              <w:rPr>
+                <w:rFonts w:ascii="Calibri" w:eastAsia="Times New Roman" w:hAnsi="Calibri" w:cs="Calibri"/>
+                <w:b/>
+                <w:bCs/>
+                <w:color w:val="000000"/>
+                <w:lang w:eastAsia="ru-RU"/>
+              </w:rPr>
+            </w:pPr>
+            <w:r>
+              <w:rPr>
+                <w:rFonts w:ascii="Calibri" w:eastAsia="Times New Roman" w:hAnsi="Calibri" w:cs="Calibri"/>
+                <w:b/>
+                <w:bCs/>
+                <w:color w:val="000000"/>
+                <w:lang w:eastAsia="ru-RU"/>
+              </w:rPr>
+              <w:t>Непредвиденные расходы</w:t>
+            </w:r>
+          </w:p>
+        </w:tc>
+        <w:tc>
+          <w:tcPr>
+            <w:tcW w:w="1804" w:type="dxa"/>
+            <w:tcBorders>
+              <w:top w:val="nil"/>
+              <w:left w:val="nil"/>
+              <w:bottom w:val="nil"/>
+              <w:right w:val="nil"/>
+            </w:tcBorders>
+            <w:shd w:val="clear" w:color="auto" w:fill="auto"/>
+            <w:vAlign w:val="bottom"/>
+            <w:hideMark/>
+          </w:tcPr>
+          <w:p>
+            <w:pPr>
+              <w:spacing w:after="0" w:line="240" w:lineRule="auto"/>
+              <w:jc w:val="center"/>
+              <w:rPr>
+                <w:rFonts w:ascii="Calibri" w:eastAsia="Times New Roman" w:hAnsi="Calibri" w:cs="Calibri"/>
+                <w:b/>
+                <w:bCs/>
+                <w:color w:val="000000"/>
+                <w:lang w:eastAsia="ru-RU"/>
+              </w:rPr>
+            </w:pPr>
+          </w:p>
+        </w:tc>
+      </w:tr>
+      <w:tr>
+        <w:trPr>
+          <w:trHeight w:val="300"/>
+        </w:trPr>
+        <w:tc>
+          <w:tcPr>
+            <w:tcW w:w="2597" w:type="dxa"/>
+            <w:tcBorders>
+              <w:top w:val="nil"/>
+              <w:left w:val="single" w:sz="12" w:space="0" w:color="auto"/>
+              <w:bottom w:val="single" w:sz="12" w:space="0" w:color="auto"/>
+              <w:right w:val="nil"/>
+            </w:tcBorders>
+            <w:shd w:val="clear" w:color="000000" w:fill="D0CECE"/>
+            <w:vAlign w:val="bottom"/>
+            <w:hideMark/>
+          </w:tcPr>
+          <w:p>
+            <w:pPr>
+              <w:spacing w:after="0" w:line="240" w:lineRule="auto"/>
+              <w:rPr>
+                <w:rFonts w:ascii="Calibri" w:eastAsia="Times New Roman" w:hAnsi="Calibri" w:cs="Calibri"/>
+                <w:color w:val="000000"/>
+                <w:lang w:eastAsia="ru-RU"/>
+              </w:rPr>
+            </w:pPr>
+            <w:r>
+              <w:rPr>
+                <w:rFonts w:ascii="Calibri" w:eastAsia="Times New Roman" w:hAnsi="Calibri" w:cs="Calibri"/>
+                <w:color w:val="000000"/>
+                <w:lang w:eastAsia="ru-RU"/>
+              </w:rPr>
+              <w:t xml:space="preserve">                                341 000,00 ₽ </w:t>
+            </w:r>
+          </w:p>
+        </w:tc>
+        <w:tc>
+          <w:tcPr>
+            <w:tcW w:w="921" w:type="dxa"/>
+            <w:tcBorders>
+              <w:top w:val="nil"/>
+              <w:left w:val="nil"/>
+              <w:bottom w:val="single" w:sz="12" w:space="0" w:color="auto"/>
+              <w:right w:val="nil"/>
+            </w:tcBorders>
+            <w:shd w:val="clear" w:color="000000" w:fill="D0CECE"/>
+            <w:vAlign w:val="bottom"/>
+            <w:hideMark/>
+          </w:tcPr>
+          <w:p>
+            <w:pPr>
+              <w:spacing w:after="0" w:line="240" w:lineRule="auto"/>
+              <w:jc w:val="center"/>
+              <w:rPr>
+                <w:rFonts w:ascii="Calibri" w:eastAsia="Times New Roman" w:hAnsi="Calibri" w:cs="Calibri"/>
+                <w:color w:val="000000"/>
+                <w:lang w:eastAsia="ru-RU"/>
+              </w:rPr>
+            </w:pPr>
+            <w:r>
+              <w:rPr>
+                <w:rFonts w:ascii="Calibri" w:eastAsia="Times New Roman" w:hAnsi="Calibri" w:cs="Calibri"/>
+                <w:color w:val="000000"/>
+                <w:lang w:eastAsia="ru-RU"/>
+              </w:rPr>
+              <w:t>+</w:t>
+            </w:r>
+          </w:p>
+        </w:tc>
+        <w:tc>
+          <w:tcPr>
+            <w:tcW w:w="1918" w:type="dxa"/>
+            <w:tcBorders>
+              <w:top w:val="nil"/>
+              <w:left w:val="nil"/>
+              <w:bottom w:val="single" w:sz="12" w:space="0" w:color="auto"/>
+              <w:right w:val="single" w:sz="12" w:space="0" w:color="auto"/>
+            </w:tcBorders>
+            <w:shd w:val="clear" w:color="000000" w:fill="D0CECE"/>
+            <w:vAlign w:val="bottom"/>
+            <w:hideMark/>
+          </w:tcPr>
+          <w:p>
+            <w:pPr>
+              <w:spacing w:after="0" w:line="240" w:lineRule="auto"/>
+              <w:rPr>
+                <w:rFonts w:ascii="Calibri" w:eastAsia="Times New Roman" w:hAnsi="Calibri" w:cs="Calibri"/>
+                <w:color w:val="000000"/>
+                <w:lang w:eastAsia="ru-RU"/>
+              </w:rPr>
+            </w:pPr>
+            <w:r>
+              <w:rPr>
+                <w:rFonts w:ascii="Calibri" w:eastAsia="Times New Roman" w:hAnsi="Calibri" w:cs="Calibri"/>
+                <w:color w:val="000000"/>
+                <w:lang w:eastAsia="ru-RU"/>
+              </w:rPr>
+              <w:t xml:space="preserve">     170 500,00 ₽ </w:t>
+            </w:r>
+          </w:p>
+        </w:tc>
+        <w:tc>
+          <w:tcPr>
+            <w:tcW w:w="1804" w:type="dxa"/>
+            <w:tcBorders>
+              <w:top w:val="nil"/>
+              <w:left w:val="nil"/>
+              <w:bottom w:val="nil"/>
+              <w:right w:val="nil"/>
+            </w:tcBorders>
+            <w:shd w:val="clear" w:color="auto" w:fill="auto"/>
+            <w:vAlign w:val="bottom"/>
+            <w:hideMark/>
+          </w:tcPr>
+          <w:p>
+            <w:pPr>
+              <w:spacing w:after="0" w:line="240" w:lineRule="auto"/>
+              <w:rPr>
+                <w:rFonts w:ascii="Calibri" w:eastAsia="Times New Roman" w:hAnsi="Calibri" w:cs="Calibri"/>
+                <w:color w:val="000000"/>
+                <w:lang w:eastAsia="ru-RU"/>
+              </w:rPr>
+            </w:pPr>
+          </w:p>
+        </w:tc>
+      </w:tr>
+      <w:tr>
+        <w:trPr>
+          <w:trHeight w:val="312"/>
+        </w:trPr>
+        <w:tc>
+          <w:tcPr>
+            <w:tcW w:w="2597" w:type="dxa"/>
+            <w:tcBorders>
+              <w:top w:val="nil"/>
+              <w:left w:val="single" w:sz="12" w:space="0" w:color="auto"/>
+              <w:bottom w:val="single" w:sz="12" w:space="0" w:color="auto"/>
+              <w:right w:val="nil"/>
+            </w:tcBorders>
+            <w:shd w:val="clear" w:color="000000" w:fill="FFFF00"/>
+            <w:vAlign w:val="bottom"/>
+            <w:hideMark/>
+          </w:tcPr>
+          <w:p>
+            <w:pPr>
+              <w:spacing w:after="0" w:line="240" w:lineRule="auto"/>
+              <w:rPr>
+                <w:rFonts w:ascii="Calibri" w:eastAsia="Times New Roman" w:hAnsi="Calibri" w:cs="Calibri"/>
+                <w:b/>
+                <w:bCs/>
+                <w:color w:val="000000"/>
+                <w:lang w:eastAsia="ru-RU"/>
+              </w:rPr>
+            </w:pPr>
+            <w:r>
+              <w:rPr>
+                <w:rFonts w:ascii="Calibri" w:eastAsia="Times New Roman" w:hAnsi="Calibri" w:cs="Calibri"/>
+                <w:b/>
+                <w:bCs/>
+                <w:color w:val="000000"/>
+                <w:lang w:eastAsia="ru-RU"/>
+              </w:rPr>
+              <w:t>Итого стоимость проекта</w:t>
+            </w:r>
+          </w:p>
+        </w:tc>
+        <w:tc>
+          <w:tcPr>
+            <w:tcW w:w="921" w:type="dxa"/>
+            <w:tcBorders>
+              <w:top w:val="nil"/>
+              <w:left w:val="nil"/>
+              <w:bottom w:val="single" w:sz="12" w:space="0" w:color="auto"/>
+              <w:right w:val="nil"/>
+            </w:tcBorders>
+            <w:shd w:val="clear" w:color="000000" w:fill="FFFF00"/>
+            <w:vAlign w:val="bottom"/>
+            <w:hideMark/>
+          </w:tcPr>
+          <w:p>
+            <w:pPr>
+              <w:spacing w:after="0" w:line="240" w:lineRule="auto"/>
+              <w:rPr>
+                <w:rFonts w:ascii="Calibri" w:eastAsia="Times New Roman" w:hAnsi="Calibri" w:cs="Calibri"/>
+                <w:color w:val="000000"/>
+                <w:lang w:eastAsia="ru-RU"/>
+              </w:rPr>
+            </w:pPr>
+            <w:r>
+              <w:rPr>
+                <w:rFonts w:ascii="Calibri" w:eastAsia="Times New Roman" w:hAnsi="Calibri" w:cs="Calibri"/>
+                <w:color w:val="000000"/>
+                <w:lang w:eastAsia="ru-RU"/>
+              </w:rPr>
+              <w:t> </w:t>
+            </w:r>
+          </w:p>
+        </w:tc>
+        <w:tc>
+          <w:tcPr>
+            <w:tcW w:w="1918" w:type="dxa"/>
+            <w:tcBorders>
+              <w:top w:val="nil"/>
+              <w:left w:val="nil"/>
+              <w:bottom w:val="single" w:sz="12" w:space="0" w:color="auto"/>
+              <w:right w:val="single" w:sz="12" w:space="0" w:color="auto"/>
+            </w:tcBorders>
+            <w:shd w:val="clear" w:color="000000" w:fill="FFFF00"/>
+            <w:vAlign w:val="bottom"/>
+            <w:hideMark/>
+          </w:tcPr>
+          <w:p>
+            <w:pPr>
+              <w:spacing w:after="0" w:line="240" w:lineRule="auto"/>
+              <w:rPr>
+                <w:rFonts w:ascii="Calibri" w:eastAsia="Times New Roman" w:hAnsi="Calibri" w:cs="Calibri"/>
+                <w:color w:val="000000"/>
+                <w:lang w:eastAsia="ru-RU"/>
+              </w:rPr>
+            </w:pPr>
+            <w:r>
+              <w:rPr>
+                <w:rFonts w:ascii="Calibri" w:eastAsia="Times New Roman" w:hAnsi="Calibri" w:cs="Calibri"/>
+                <w:color w:val="000000"/>
+                <w:lang w:eastAsia="ru-RU"/>
+              </w:rPr>
+              <w:t xml:space="preserve">     738 300,00 ₽ </w:t>
+            </w:r>
+          </w:p>
+        </w:tc>
+        <w:tc>
+          <w:tcPr>
+            <w:tcW w:w="1804" w:type="dxa"/>
+            <w:tcBorders>
+              <w:top w:val="nil"/>
+              <w:left w:val="nil"/>
+              <w:bottom w:val="nil"/>
+              <w:right w:val="nil"/>
+            </w:tcBorders>
+            <w:shd w:val="clear" w:color="auto" w:fill="auto"/>
+            <w:vAlign w:val="bottom"/>
+            <w:hideMark/>
+          </w:tcPr>
+          <w:p>
+            <w:pPr>
+              <w:spacing w:after="0" w:line="240" w:lineRule="auto"/>
+              <w:rPr>
+                <w:rFonts w:ascii="Calibri" w:eastAsia="Times New Roman" w:hAnsi="Calibri" w:cs="Calibri"/>
+                <w:color w:val="000000"/>
+                <w:lang w:eastAsia="ru-RU"/>
+              </w:rPr>
+            </w:pPr>
+          </w:p>
+        </w:tc>
+      </w:tr>
+      <w:tr>
+        <w:trPr>
+          <w:trHeight w:val="300"/>
+        </w:trPr>
+        <w:tc>
+          <w:tcPr>
+            <w:tcW w:w="2597" w:type="dxa"/>
+            <w:tcBorders>
+              <w:top w:val="nil"/>
+              <w:left w:val="nil"/>
+              <w:bottom w:val="nil"/>
+              <w:right w:val="nil"/>
+            </w:tcBorders>
+            <w:shd w:val="clear" w:color="auto" w:fill="auto"/>
+            <w:vAlign w:val="bottom"/>
+            <w:hideMark/>
+          </w:tcPr>
+          <w:p>
+            <w:pPr>
+              <w:spacing w:after="0" w:line="240" w:lineRule="auto"/>
+              <w:rPr>
+                <w:rFonts w:ascii="Times New Roman" w:eastAsia="Times New Roman" w:hAnsi="Times New Roman" w:cs="Times New Roman"/>
+                <w:sz w:val="20"/>
+                <w:szCs w:val="20"/>
+                <w:lang w:eastAsia="ru-RU"/>
+              </w:rPr>
+            </w:pPr>
+          </w:p>
+        </w:tc>
+        <w:tc>
+          <w:tcPr>
+            <w:tcW w:w="921" w:type="dxa"/>
+            <w:tcBorders>
+              <w:top w:val="nil"/>
+              <w:left w:val="nil"/>
+              <w:bottom w:val="nil"/>
+              <w:right w:val="nil"/>
+            </w:tcBorders>
+            <w:shd w:val="clear" w:color="auto" w:fill="auto"/>
+            <w:vAlign w:val="bottom"/>
+            <w:hideMark/>
+          </w:tcPr>
+          <w:p>
+            <w:pPr>
+              <w:spacing w:after="0" w:line="240" w:lineRule="auto"/>
+              <w:rPr>
+                <w:rFonts w:ascii="Times New Roman" w:eastAsia="Times New Roman" w:hAnsi="Times New Roman" w:cs="Times New Roman"/>
+                <w:sz w:val="20"/>
+                <w:szCs w:val="20"/>
+                <w:lang w:eastAsia="ru-RU"/>
+              </w:rPr>
+            </w:pPr>
+          </w:p>
+        </w:tc>
+        <w:tc>
+          <w:tcPr>
+            <w:tcW w:w="1918" w:type="dxa"/>
+            <w:tcBorders>
+              <w:top w:val="nil"/>
+              <w:left w:val="nil"/>
+              <w:bottom w:val="nil"/>
+              <w:right w:val="nil"/>
+            </w:tcBorders>
+            <w:shd w:val="clear" w:color="auto" w:fill="auto"/>
+            <w:vAlign w:val="bottom"/>
+            <w:hideMark/>
+          </w:tcPr>
+          <w:p>
+            <w:pPr>
+              <w:spacing w:after="0" w:line="240" w:lineRule="auto"/>
+              <w:rPr>
+                <w:rFonts w:ascii="Times New Roman" w:eastAsia="Times New Roman" w:hAnsi="Times New Roman" w:cs="Times New Roman"/>
+                <w:sz w:val="20"/>
+                <w:szCs w:val="20"/>
+                <w:lang w:eastAsia="ru-RU"/>
+              </w:rPr>
+            </w:pPr>
+          </w:p>
+        </w:tc>
+        <w:tc>
+          <w:tcPr>
+            <w:tcW w:w="1804" w:type="dxa"/>
+            <w:tcBorders>
+              <w:top w:val="nil"/>
+              <w:left w:val="nil"/>
+              <w:bottom w:val="nil"/>
+              <w:right w:val="nil"/>
+            </w:tcBorders>
+            <w:shd w:val="clear" w:color="auto" w:fill="auto"/>
+            <w:vAlign w:val="bottom"/>
+            <w:hideMark/>
+          </w:tcPr>
+          <w:p>
+            <w:pPr>
+              <w:spacing w:after="0" w:line="240" w:lineRule="auto"/>
+              <w:rPr>
+                <w:rFonts w:ascii="Times New Roman" w:eastAsia="Times New Roman" w:hAnsi="Times New Roman" w:cs="Times New Roman"/>
+                <w:sz w:val="20"/>
+                <w:szCs w:val="20"/>
+                <w:lang w:eastAsia="ru-RU"/>
+              </w:rPr>
+            </w:pPr>
+          </w:p>
+        </w:tc>
+      </w:tr>
+    </w:tbl>
     <w:p>
       <w:pPr>
         <w:keepNext/>
@@ -20194,14 +21894,6 @@
           <w:szCs w:val="28"/>
         </w:rPr>
       </w:pPr>
-      <w:bookmarkStart w:id="413" w:name="_Toc29795348"/>
-      <w:bookmarkStart w:id="414" w:name="_Toc29796879"/>
-      <w:bookmarkStart w:id="415" w:name="_Toc29854885"/>
-      <w:bookmarkStart w:id="416" w:name="_Toc29855314"/>
-      <w:bookmarkStart w:id="417" w:name="_Toc29855415"/>
-      <w:bookmarkStart w:id="418" w:name="_Toc29855894"/>
-      <w:bookmarkStart w:id="419" w:name="_Toc30080571"/>
-      <w:bookmarkStart w:id="420" w:name="_Toc58333046"/>
       <w:r>
         <w:rPr>
           <w:rFonts w:ascii="Times New Roman" w:eastAsia="Calibri" w:hAnsi="Times New Roman" w:cs="Times New Roman"/>
@@ -20210,6 +21902,7 @@
         </w:rPr>
         <w:t>5.1 Экономические преимущества разработки</w:t>
       </w:r>
+      <w:bookmarkEnd w:id="412"/>
       <w:bookmarkEnd w:id="413"/>
       <w:bookmarkEnd w:id="414"/>
       <w:bookmarkEnd w:id="415"/>
@@ -20217,7 +21910,6 @@
       <w:bookmarkEnd w:id="417"/>
       <w:bookmarkEnd w:id="418"/>
       <w:bookmarkEnd w:id="419"/>
-      <w:bookmarkEnd w:id="420"/>
     </w:p>
     <w:p>
       <w:pPr>
@@ -20257,15 +21949,15 @@
           <w:rFonts w:eastAsia="Calibri"/>
         </w:rPr>
       </w:pPr>
-      <w:bookmarkStart w:id="421" w:name="_Toc29795349"/>
-      <w:bookmarkStart w:id="422" w:name="_Toc29796880"/>
-      <w:bookmarkStart w:id="423" w:name="_Toc29854092"/>
-      <w:bookmarkStart w:id="424" w:name="_Toc29854886"/>
-      <w:bookmarkStart w:id="425" w:name="_Toc29855315"/>
-      <w:bookmarkStart w:id="426" w:name="_Toc29855416"/>
-      <w:bookmarkStart w:id="427" w:name="_Toc29855895"/>
-      <w:bookmarkStart w:id="428" w:name="_Toc30080572"/>
-      <w:bookmarkStart w:id="429" w:name="_Toc58333047"/>
+      <w:bookmarkStart w:id="420" w:name="_Toc29795349"/>
+      <w:bookmarkStart w:id="421" w:name="_Toc29796880"/>
+      <w:bookmarkStart w:id="422" w:name="_Toc29854092"/>
+      <w:bookmarkStart w:id="423" w:name="_Toc29854886"/>
+      <w:bookmarkStart w:id="424" w:name="_Toc29855315"/>
+      <w:bookmarkStart w:id="425" w:name="_Toc29855416"/>
+      <w:bookmarkStart w:id="426" w:name="_Toc29855895"/>
+      <w:bookmarkStart w:id="427" w:name="_Toc30080572"/>
+      <w:bookmarkStart w:id="428" w:name="_Toc58333047"/>
       <w:r>
         <w:rPr>
           <w:rFonts w:eastAsia="Calibri"/>
@@ -20273,6 +21965,7 @@
         <w:lastRenderedPageBreak/>
         <w:t>6. СТАДИИ И ЭТАПЫ РАЗРАБОТКИ</w:t>
       </w:r>
+      <w:bookmarkEnd w:id="420"/>
       <w:bookmarkEnd w:id="421"/>
       <w:bookmarkEnd w:id="422"/>
       <w:bookmarkEnd w:id="423"/>
@@ -20281,7 +21974,6 @@
       <w:bookmarkEnd w:id="426"/>
       <w:bookmarkEnd w:id="427"/>
       <w:bookmarkEnd w:id="428"/>
-      <w:bookmarkEnd w:id="429"/>
     </w:p>
     <w:p>
       <w:pPr>
@@ -20297,15 +21989,15 @@
           <w:szCs w:val="28"/>
         </w:rPr>
       </w:pPr>
-      <w:bookmarkStart w:id="430" w:name="_Toc29795350"/>
-      <w:bookmarkStart w:id="431" w:name="_Toc29796881"/>
-      <w:bookmarkStart w:id="432" w:name="_Toc29854093"/>
-      <w:bookmarkStart w:id="433" w:name="_Toc29854887"/>
-      <w:bookmarkStart w:id="434" w:name="_Toc29855316"/>
-      <w:bookmarkStart w:id="435" w:name="_Toc29855417"/>
-      <w:bookmarkStart w:id="436" w:name="_Toc29855896"/>
-      <w:bookmarkStart w:id="437" w:name="_Toc30080573"/>
-      <w:bookmarkStart w:id="438" w:name="_Toc58333048"/>
+      <w:bookmarkStart w:id="429" w:name="_Toc29795350"/>
+      <w:bookmarkStart w:id="430" w:name="_Toc29796881"/>
+      <w:bookmarkStart w:id="431" w:name="_Toc29854093"/>
+      <w:bookmarkStart w:id="432" w:name="_Toc29854887"/>
+      <w:bookmarkStart w:id="433" w:name="_Toc29855316"/>
+      <w:bookmarkStart w:id="434" w:name="_Toc29855417"/>
+      <w:bookmarkStart w:id="435" w:name="_Toc29855896"/>
+      <w:bookmarkStart w:id="436" w:name="_Toc30080573"/>
+      <w:bookmarkStart w:id="437" w:name="_Toc58333048"/>
       <w:r>
         <w:rPr>
           <w:rFonts w:ascii="Times New Roman" w:eastAsia="Calibri" w:hAnsi="Times New Roman" w:cs="Times New Roman"/>
@@ -20314,6 +22006,7 @@
         </w:rPr>
         <w:t>6.1 Стадии разработки</w:t>
       </w:r>
+      <w:bookmarkEnd w:id="429"/>
       <w:bookmarkEnd w:id="430"/>
       <w:bookmarkEnd w:id="431"/>
       <w:bookmarkEnd w:id="432"/>
@@ -20322,7 +22015,6 @@
       <w:bookmarkEnd w:id="435"/>
       <w:bookmarkEnd w:id="436"/>
       <w:bookmarkEnd w:id="437"/>
-      <w:bookmarkEnd w:id="438"/>
     </w:p>
     <w:p>
       <w:pPr>
@@ -20507,15 +22199,15 @@
           <w:szCs w:val="28"/>
         </w:rPr>
       </w:pPr>
-      <w:bookmarkStart w:id="439" w:name="_Toc29795351"/>
-      <w:bookmarkStart w:id="440" w:name="_Toc29796882"/>
-      <w:bookmarkStart w:id="441" w:name="_Toc29854094"/>
-      <w:bookmarkStart w:id="442" w:name="_Toc29854888"/>
-      <w:bookmarkStart w:id="443" w:name="_Toc29855317"/>
-      <w:bookmarkStart w:id="444" w:name="_Toc29855418"/>
-      <w:bookmarkStart w:id="445" w:name="_Toc29855897"/>
-      <w:bookmarkStart w:id="446" w:name="_Toc30080574"/>
-      <w:bookmarkStart w:id="447" w:name="_Toc58333049"/>
+      <w:bookmarkStart w:id="438" w:name="_Toc29795351"/>
+      <w:bookmarkStart w:id="439" w:name="_Toc29796882"/>
+      <w:bookmarkStart w:id="440" w:name="_Toc29854094"/>
+      <w:bookmarkStart w:id="441" w:name="_Toc29854888"/>
+      <w:bookmarkStart w:id="442" w:name="_Toc29855317"/>
+      <w:bookmarkStart w:id="443" w:name="_Toc29855418"/>
+      <w:bookmarkStart w:id="444" w:name="_Toc29855897"/>
+      <w:bookmarkStart w:id="445" w:name="_Toc30080574"/>
+      <w:bookmarkStart w:id="446" w:name="_Toc58333049"/>
       <w:r>
         <w:rPr>
           <w:rFonts w:ascii="Times New Roman" w:eastAsia="Calibri" w:hAnsi="Times New Roman" w:cs="Times New Roman"/>
@@ -20524,6 +22216,7 @@
         </w:rPr>
         <w:t>6.2 Этапы разработки</w:t>
       </w:r>
+      <w:bookmarkEnd w:id="438"/>
       <w:bookmarkEnd w:id="439"/>
       <w:bookmarkEnd w:id="440"/>
       <w:bookmarkEnd w:id="441"/>
@@ -20532,7 +22225,6 @@
       <w:bookmarkEnd w:id="444"/>
       <w:bookmarkEnd w:id="445"/>
       <w:bookmarkEnd w:id="446"/>
-      <w:bookmarkEnd w:id="447"/>
     </w:p>
     <w:p>
       <w:pPr>
@@ -20658,15 +22350,15 @@
           <w:szCs w:val="28"/>
         </w:rPr>
       </w:pPr>
-      <w:bookmarkStart w:id="448" w:name="_Toc29795352"/>
-      <w:bookmarkStart w:id="449" w:name="_Toc29796883"/>
-      <w:bookmarkStart w:id="450" w:name="_Toc29854095"/>
-      <w:bookmarkStart w:id="451" w:name="_Toc29854889"/>
-      <w:bookmarkStart w:id="452" w:name="_Toc29855318"/>
-      <w:bookmarkStart w:id="453" w:name="_Toc29855419"/>
-      <w:bookmarkStart w:id="454" w:name="_Toc29855898"/>
-      <w:bookmarkStart w:id="455" w:name="_Toc30080575"/>
-      <w:bookmarkStart w:id="456" w:name="_Toc58333050"/>
+      <w:bookmarkStart w:id="447" w:name="_Toc29795352"/>
+      <w:bookmarkStart w:id="448" w:name="_Toc29796883"/>
+      <w:bookmarkStart w:id="449" w:name="_Toc29854095"/>
+      <w:bookmarkStart w:id="450" w:name="_Toc29854889"/>
+      <w:bookmarkStart w:id="451" w:name="_Toc29855318"/>
+      <w:bookmarkStart w:id="452" w:name="_Toc29855419"/>
+      <w:bookmarkStart w:id="453" w:name="_Toc29855898"/>
+      <w:bookmarkStart w:id="454" w:name="_Toc30080575"/>
+      <w:bookmarkStart w:id="455" w:name="_Toc58333050"/>
       <w:r>
         <w:rPr>
           <w:rFonts w:ascii="Times New Roman" w:eastAsia="Calibri" w:hAnsi="Times New Roman" w:cs="Times New Roman"/>
@@ -20675,6 +22367,7 @@
         </w:rPr>
         <w:t>6.3 Содержание работ по этапам</w:t>
       </w:r>
+      <w:bookmarkEnd w:id="447"/>
       <w:bookmarkEnd w:id="448"/>
       <w:bookmarkEnd w:id="449"/>
       <w:bookmarkEnd w:id="450"/>
@@ -20683,7 +22376,6 @@
       <w:bookmarkEnd w:id="453"/>
       <w:bookmarkEnd w:id="454"/>
       <w:bookmarkEnd w:id="455"/>
-      <w:bookmarkEnd w:id="456"/>
     </w:p>
     <w:p>
       <w:pPr>
@@ -21080,15 +22772,15 @@
           <w:szCs w:val="28"/>
         </w:rPr>
       </w:pPr>
-      <w:bookmarkStart w:id="457" w:name="_Toc29795353"/>
-      <w:bookmarkStart w:id="458" w:name="_Toc29796884"/>
-      <w:bookmarkStart w:id="459" w:name="_Toc29854096"/>
-      <w:bookmarkStart w:id="460" w:name="_Toc29854890"/>
-      <w:bookmarkStart w:id="461" w:name="_Toc29855319"/>
-      <w:bookmarkStart w:id="462" w:name="_Toc29855420"/>
-      <w:bookmarkStart w:id="463" w:name="_Toc29855899"/>
-      <w:bookmarkStart w:id="464" w:name="_Toc30080576"/>
-      <w:bookmarkStart w:id="465" w:name="_Toc58333051"/>
+      <w:bookmarkStart w:id="456" w:name="_Toc29795353"/>
+      <w:bookmarkStart w:id="457" w:name="_Toc29796884"/>
+      <w:bookmarkStart w:id="458" w:name="_Toc29854096"/>
+      <w:bookmarkStart w:id="459" w:name="_Toc29854890"/>
+      <w:bookmarkStart w:id="460" w:name="_Toc29855319"/>
+      <w:bookmarkStart w:id="461" w:name="_Toc29855420"/>
+      <w:bookmarkStart w:id="462" w:name="_Toc29855899"/>
+      <w:bookmarkStart w:id="463" w:name="_Toc30080576"/>
+      <w:bookmarkStart w:id="464" w:name="_Toc58333051"/>
       <w:r>
         <w:rPr>
           <w:rFonts w:ascii="Times New Roman" w:eastAsia="Calibri" w:hAnsi="Times New Roman" w:cs="Times New Roman"/>
@@ -21123,6 +22815,7 @@
         </w:rPr>
         <w:t xml:space="preserve"> ПОРЯДОК КОНТРОЛЯ И ПРИЕМКИ</w:t>
       </w:r>
+      <w:bookmarkEnd w:id="456"/>
       <w:bookmarkEnd w:id="457"/>
       <w:bookmarkEnd w:id="458"/>
       <w:bookmarkEnd w:id="459"/>
@@ -21131,7 +22824,6 @@
       <w:bookmarkEnd w:id="462"/>
       <w:bookmarkEnd w:id="463"/>
       <w:bookmarkEnd w:id="464"/>
-      <w:bookmarkEnd w:id="465"/>
     </w:p>
     <w:p>
       <w:pPr>
@@ -21147,15 +22839,15 @@
           <w:szCs w:val="28"/>
         </w:rPr>
       </w:pPr>
-      <w:bookmarkStart w:id="466" w:name="_Toc29795354"/>
-      <w:bookmarkStart w:id="467" w:name="_Toc29796885"/>
-      <w:bookmarkStart w:id="468" w:name="_Toc29854097"/>
-      <w:bookmarkStart w:id="469" w:name="_Toc29854891"/>
-      <w:bookmarkStart w:id="470" w:name="_Toc29855320"/>
-      <w:bookmarkStart w:id="471" w:name="_Toc29855421"/>
-      <w:bookmarkStart w:id="472" w:name="_Toc29855900"/>
-      <w:bookmarkStart w:id="473" w:name="_Toc30080577"/>
-      <w:bookmarkStart w:id="474" w:name="_Toc58333052"/>
+      <w:bookmarkStart w:id="465" w:name="_Toc29795354"/>
+      <w:bookmarkStart w:id="466" w:name="_Toc29796885"/>
+      <w:bookmarkStart w:id="467" w:name="_Toc29854097"/>
+      <w:bookmarkStart w:id="468" w:name="_Toc29854891"/>
+      <w:bookmarkStart w:id="469" w:name="_Toc29855320"/>
+      <w:bookmarkStart w:id="470" w:name="_Toc29855421"/>
+      <w:bookmarkStart w:id="471" w:name="_Toc29855900"/>
+      <w:bookmarkStart w:id="472" w:name="_Toc30080577"/>
+      <w:bookmarkStart w:id="473" w:name="_Toc58333052"/>
       <w:r>
         <w:rPr>
           <w:rFonts w:ascii="Times New Roman" w:eastAsia="Calibri" w:hAnsi="Times New Roman" w:cs="Times New Roman"/>
@@ -21164,6 +22856,7 @@
         </w:rPr>
         <w:t>7.1 Виды испытаний</w:t>
       </w:r>
+      <w:bookmarkEnd w:id="465"/>
       <w:bookmarkEnd w:id="466"/>
       <w:bookmarkEnd w:id="467"/>
       <w:bookmarkEnd w:id="468"/>
@@ -21172,7 +22865,6 @@
       <w:bookmarkEnd w:id="471"/>
       <w:bookmarkEnd w:id="472"/>
       <w:bookmarkEnd w:id="473"/>
-      <w:bookmarkEnd w:id="474"/>
     </w:p>
     <w:p>
       <w:pPr>
@@ -21293,15 +22985,15 @@
           <w:szCs w:val="28"/>
         </w:rPr>
       </w:pPr>
-      <w:bookmarkStart w:id="475" w:name="_Toc29795355"/>
-      <w:bookmarkStart w:id="476" w:name="_Toc29796886"/>
-      <w:bookmarkStart w:id="477" w:name="_Toc29854098"/>
-      <w:bookmarkStart w:id="478" w:name="_Toc29854892"/>
-      <w:bookmarkStart w:id="479" w:name="_Toc29855321"/>
-      <w:bookmarkStart w:id="480" w:name="_Toc29855422"/>
-      <w:bookmarkStart w:id="481" w:name="_Toc29855901"/>
-      <w:bookmarkStart w:id="482" w:name="_Toc30080578"/>
-      <w:bookmarkStart w:id="483" w:name="_Toc58333053"/>
+      <w:bookmarkStart w:id="474" w:name="_Toc29795355"/>
+      <w:bookmarkStart w:id="475" w:name="_Toc29796886"/>
+      <w:bookmarkStart w:id="476" w:name="_Toc29854098"/>
+      <w:bookmarkStart w:id="477" w:name="_Toc29854892"/>
+      <w:bookmarkStart w:id="478" w:name="_Toc29855321"/>
+      <w:bookmarkStart w:id="479" w:name="_Toc29855422"/>
+      <w:bookmarkStart w:id="480" w:name="_Toc29855901"/>
+      <w:bookmarkStart w:id="481" w:name="_Toc30080578"/>
+      <w:bookmarkStart w:id="482" w:name="_Toc58333053"/>
       <w:r>
         <w:rPr>
           <w:rFonts w:ascii="Times New Roman" w:eastAsia="Calibri" w:hAnsi="Times New Roman" w:cs="Times New Roman"/>
@@ -21310,6 +23002,7 @@
         </w:rPr>
         <w:t>7.2 Требования к приемке работы</w:t>
       </w:r>
+      <w:bookmarkEnd w:id="474"/>
       <w:bookmarkEnd w:id="475"/>
       <w:bookmarkEnd w:id="476"/>
       <w:bookmarkEnd w:id="477"/>
@@ -21318,7 +23011,6 @@
       <w:bookmarkEnd w:id="480"/>
       <w:bookmarkEnd w:id="481"/>
       <w:bookmarkEnd w:id="482"/>
-      <w:bookmarkEnd w:id="483"/>
     </w:p>
     <w:p>
       <w:pPr>
@@ -21760,11 +23452,11 @@
               </w:rPr>
               <w:br/>
             </w:r>
-            <w:bookmarkStart w:id="484" w:name="_Toc58333054"/>
+            <w:bookmarkStart w:id="483" w:name="_Toc58333054"/>
             <w:r>
               <w:t>ПРИЛОЖЕНИЕ 4</w:t>
             </w:r>
-            <w:bookmarkEnd w:id="484"/>
+            <w:bookmarkEnd w:id="483"/>
           </w:p>
           <w:p>
             <w:pPr>
@@ -22010,14 +23702,14 @@
                 <w:lang w:eastAsia="ru-RU"/>
               </w:rPr>
             </w:pPr>
-            <w:bookmarkStart w:id="485" w:name="_Toc58333055"/>
-            <w:bookmarkStart w:id="486" w:name="_Toc10797975"/>
-            <w:bookmarkStart w:id="487" w:name="_Toc29795356"/>
-            <w:bookmarkStart w:id="488" w:name="_Toc29854099"/>
-            <w:bookmarkStart w:id="489" w:name="_Toc29854893"/>
-            <w:bookmarkStart w:id="490" w:name="_Toc29855322"/>
-            <w:bookmarkStart w:id="491" w:name="_Toc29855903"/>
-            <w:bookmarkStart w:id="492" w:name="_Toc30080580"/>
+            <w:bookmarkStart w:id="484" w:name="_Toc58333055"/>
+            <w:bookmarkStart w:id="485" w:name="_Toc10797975"/>
+            <w:bookmarkStart w:id="486" w:name="_Toc29795356"/>
+            <w:bookmarkStart w:id="487" w:name="_Toc29854099"/>
+            <w:bookmarkStart w:id="488" w:name="_Toc29854893"/>
+            <w:bookmarkStart w:id="489" w:name="_Toc29855322"/>
+            <w:bookmarkStart w:id="490" w:name="_Toc29855903"/>
+            <w:bookmarkStart w:id="491" w:name="_Toc30080580"/>
             <w:r>
               <w:rPr>
                 <w:rFonts w:ascii="Times New Roman" w:eastAsia="Times New Roman" w:hAnsi="Times New Roman" w:cs="Times New Roman"/>
@@ -22065,7 +23757,7 @@
               </w:rPr>
               <w:t>»</w:t>
             </w:r>
-            <w:bookmarkEnd w:id="485"/>
+            <w:bookmarkEnd w:id="484"/>
             <w:r>
               <w:rPr>
                 <w:rFonts w:ascii="Times New Roman" w:eastAsia="Times New Roman" w:hAnsi="Times New Roman" w:cs="Times New Roman"/>
@@ -22092,7 +23784,7 @@
                 <w:lang w:eastAsia="ru-RU"/>
               </w:rPr>
             </w:pPr>
-            <w:bookmarkStart w:id="493" w:name="_Toc58333056"/>
+            <w:bookmarkStart w:id="492" w:name="_Toc58333056"/>
             <w:r>
               <w:rPr>
                 <w:rFonts w:ascii="Times New Roman" w:eastAsia="Times New Roman" w:hAnsi="Times New Roman" w:cs="Times New Roman"/>
@@ -22115,7 +23807,7 @@
               </w:rPr>
               <w:t xml:space="preserve"> </w:t>
             </w:r>
-            <w:bookmarkEnd w:id="486"/>
+            <w:bookmarkEnd w:id="485"/>
             <w:r>
               <w:rPr>
                 <w:rFonts w:ascii="Times New Roman" w:eastAsia="Times New Roman" w:hAnsi="Times New Roman" w:cs="Times New Roman"/>
@@ -22127,13 +23819,13 @@
               </w:rPr>
               <w:t>оператора</w:t>
             </w:r>
+            <w:bookmarkEnd w:id="486"/>
             <w:bookmarkEnd w:id="487"/>
             <w:bookmarkEnd w:id="488"/>
             <w:bookmarkEnd w:id="489"/>
             <w:bookmarkEnd w:id="490"/>
             <w:bookmarkEnd w:id="491"/>
             <w:bookmarkEnd w:id="492"/>
-            <w:bookmarkEnd w:id="493"/>
           </w:p>
           <w:p>
             <w:pPr>
@@ -22149,14 +23841,14 @@
                 <w:lang w:eastAsia="ru-RU"/>
               </w:rPr>
             </w:pPr>
-            <w:bookmarkStart w:id="494" w:name="_Toc10797976"/>
-            <w:bookmarkStart w:id="495" w:name="_Toc29795357"/>
-            <w:bookmarkStart w:id="496" w:name="_Toc29854100"/>
-            <w:bookmarkStart w:id="497" w:name="_Toc29854894"/>
-            <w:bookmarkStart w:id="498" w:name="_Toc29855323"/>
-            <w:bookmarkStart w:id="499" w:name="_Toc29855904"/>
-            <w:bookmarkStart w:id="500" w:name="_Toc30080581"/>
-            <w:bookmarkStart w:id="501" w:name="_Toc58333057"/>
+            <w:bookmarkStart w:id="493" w:name="_Toc10797976"/>
+            <w:bookmarkStart w:id="494" w:name="_Toc29795357"/>
+            <w:bookmarkStart w:id="495" w:name="_Toc29854100"/>
+            <w:bookmarkStart w:id="496" w:name="_Toc29854894"/>
+            <w:bookmarkStart w:id="497" w:name="_Toc29855323"/>
+            <w:bookmarkStart w:id="498" w:name="_Toc29855904"/>
+            <w:bookmarkStart w:id="499" w:name="_Toc30080581"/>
+            <w:bookmarkStart w:id="500" w:name="_Toc58333057"/>
             <w:r>
               <w:rPr>
                 <w:rFonts w:ascii="Times New Roman" w:eastAsia="Times New Roman" w:hAnsi="Times New Roman" w:cs="Times New Roman"/>
@@ -22168,6 +23860,7 @@
               </w:rPr>
               <w:t>ЛИСТ УТВЕРЖДЕНИЯ</w:t>
             </w:r>
+            <w:bookmarkEnd w:id="493"/>
             <w:bookmarkEnd w:id="494"/>
             <w:bookmarkEnd w:id="495"/>
             <w:bookmarkEnd w:id="496"/>
@@ -22175,7 +23868,6 @@
             <w:bookmarkEnd w:id="498"/>
             <w:bookmarkEnd w:id="499"/>
             <w:bookmarkEnd w:id="500"/>
-            <w:bookmarkEnd w:id="501"/>
           </w:p>
           <w:p>
             <w:pPr>
@@ -22191,14 +23883,14 @@
                 <w:lang w:eastAsia="ru-RU"/>
               </w:rPr>
             </w:pPr>
-            <w:bookmarkStart w:id="502" w:name="_Toc10797977"/>
-            <w:bookmarkStart w:id="503" w:name="_Toc29795358"/>
-            <w:bookmarkStart w:id="504" w:name="_Toc29854101"/>
-            <w:bookmarkStart w:id="505" w:name="_Toc29854895"/>
-            <w:bookmarkStart w:id="506" w:name="_Toc29855324"/>
-            <w:bookmarkStart w:id="507" w:name="_Toc29855905"/>
-            <w:bookmarkStart w:id="508" w:name="_Toc30080582"/>
-            <w:bookmarkStart w:id="509" w:name="_Toc58333058"/>
+            <w:bookmarkStart w:id="501" w:name="_Toc10797977"/>
+            <w:bookmarkStart w:id="502" w:name="_Toc29795358"/>
+            <w:bookmarkStart w:id="503" w:name="_Toc29854101"/>
+            <w:bookmarkStart w:id="504" w:name="_Toc29854895"/>
+            <w:bookmarkStart w:id="505" w:name="_Toc29855324"/>
+            <w:bookmarkStart w:id="506" w:name="_Toc29855905"/>
+            <w:bookmarkStart w:id="507" w:name="_Toc30080582"/>
+            <w:bookmarkStart w:id="508" w:name="_Toc58333058"/>
             <w:r>
               <w:rPr>
                 <w:rFonts w:ascii="Times New Roman" w:eastAsia="Times New Roman" w:hAnsi="Times New Roman" w:cs="Times New Roman"/>
@@ -22243,6 +23935,7 @@
               </w:rPr>
               <w:t>)</w:t>
             </w:r>
+            <w:bookmarkEnd w:id="501"/>
             <w:bookmarkEnd w:id="502"/>
             <w:bookmarkEnd w:id="503"/>
             <w:bookmarkEnd w:id="504"/>
@@ -22250,7 +23943,6 @@
             <w:bookmarkEnd w:id="506"/>
             <w:bookmarkEnd w:id="507"/>
             <w:bookmarkEnd w:id="508"/>
-            <w:bookmarkEnd w:id="509"/>
             <w:r>
               <w:rPr>
                 <w:rFonts w:ascii="Times New Roman" w:eastAsia="Times New Roman" w:hAnsi="Times New Roman" w:cs="Times New Roman"/>
@@ -22277,14 +23969,14 @@
                 <w:lang w:eastAsia="ru-RU"/>
               </w:rPr>
             </w:pPr>
-            <w:bookmarkStart w:id="510" w:name="_Toc10797978"/>
-            <w:bookmarkStart w:id="511" w:name="_Toc29795359"/>
-            <w:bookmarkStart w:id="512" w:name="_Toc29854102"/>
-            <w:bookmarkStart w:id="513" w:name="_Toc29854896"/>
-            <w:bookmarkStart w:id="514" w:name="_Toc29855325"/>
-            <w:bookmarkStart w:id="515" w:name="_Toc29855906"/>
-            <w:bookmarkStart w:id="516" w:name="_Toc30080583"/>
-            <w:bookmarkStart w:id="517" w:name="_Toc58333059"/>
+            <w:bookmarkStart w:id="509" w:name="_Toc10797978"/>
+            <w:bookmarkStart w:id="510" w:name="_Toc29795359"/>
+            <w:bookmarkStart w:id="511" w:name="_Toc29854102"/>
+            <w:bookmarkStart w:id="512" w:name="_Toc29854896"/>
+            <w:bookmarkStart w:id="513" w:name="_Toc29855325"/>
+            <w:bookmarkStart w:id="514" w:name="_Toc29855906"/>
+            <w:bookmarkStart w:id="515" w:name="_Toc30080583"/>
+            <w:bookmarkStart w:id="516" w:name="_Toc58333059"/>
             <w:r>
               <w:rPr>
                 <w:rFonts w:ascii="Times New Roman" w:eastAsia="Times New Roman" w:hAnsi="Times New Roman" w:cs="Times New Roman"/>
@@ -22296,7 +23988,7 @@
               </w:rPr>
               <w:t xml:space="preserve">Листов </w:t>
             </w:r>
-            <w:bookmarkEnd w:id="510"/>
+            <w:bookmarkEnd w:id="509"/>
             <w:r>
               <w:rPr>
                 <w:rFonts w:ascii="Times New Roman" w:eastAsia="Times New Roman" w:hAnsi="Times New Roman" w:cs="Times New Roman"/>
@@ -22308,13 +24000,13 @@
               </w:rPr>
               <w:t>7</w:t>
             </w:r>
+            <w:bookmarkEnd w:id="510"/>
             <w:bookmarkEnd w:id="511"/>
             <w:bookmarkEnd w:id="512"/>
             <w:bookmarkEnd w:id="513"/>
             <w:bookmarkEnd w:id="514"/>
             <w:bookmarkEnd w:id="515"/>
             <w:bookmarkEnd w:id="516"/>
-            <w:bookmarkEnd w:id="517"/>
           </w:p>
         </w:tc>
       </w:tr>
@@ -23772,14 +25464,14 @@
                 <w:lang w:eastAsia="ru-RU"/>
               </w:rPr>
             </w:pPr>
-            <w:bookmarkStart w:id="518" w:name="_Toc29795360"/>
-            <w:bookmarkStart w:id="519" w:name="_Toc29854103"/>
-            <w:bookmarkStart w:id="520" w:name="_Toc29854897"/>
-            <w:bookmarkStart w:id="521" w:name="_Toc29855326"/>
-            <w:bookmarkStart w:id="522" w:name="_Toc29855907"/>
-            <w:bookmarkStart w:id="523" w:name="_Toc30080584"/>
-            <w:bookmarkStart w:id="524" w:name="_Toc58333060"/>
-            <w:bookmarkStart w:id="525" w:name="_Toc10797979"/>
+            <w:bookmarkStart w:id="517" w:name="_Toc29795360"/>
+            <w:bookmarkStart w:id="518" w:name="_Toc29854103"/>
+            <w:bookmarkStart w:id="519" w:name="_Toc29854897"/>
+            <w:bookmarkStart w:id="520" w:name="_Toc29855326"/>
+            <w:bookmarkStart w:id="521" w:name="_Toc29855907"/>
+            <w:bookmarkStart w:id="522" w:name="_Toc30080584"/>
+            <w:bookmarkStart w:id="523" w:name="_Toc58333060"/>
+            <w:bookmarkStart w:id="524" w:name="_Toc10797979"/>
             <w:r>
               <w:rPr>
                 <w:rFonts w:ascii="Times New Roman" w:eastAsia="Times New Roman" w:hAnsi="Times New Roman" w:cs="Times New Roman"/>
@@ -23827,13 +25519,13 @@
               </w:rPr>
               <w:t>»</w:t>
             </w:r>
+            <w:bookmarkEnd w:id="517"/>
             <w:bookmarkEnd w:id="518"/>
             <w:bookmarkEnd w:id="519"/>
             <w:bookmarkEnd w:id="520"/>
             <w:bookmarkEnd w:id="521"/>
             <w:bookmarkEnd w:id="522"/>
             <w:bookmarkEnd w:id="523"/>
-            <w:bookmarkEnd w:id="524"/>
           </w:p>
           <w:p>
             <w:pPr>
@@ -23860,13 +25552,13 @@
               </w:rPr>
               <w:br/>
             </w:r>
-            <w:bookmarkStart w:id="526" w:name="_Toc29795361"/>
-            <w:bookmarkStart w:id="527" w:name="_Toc29854104"/>
-            <w:bookmarkStart w:id="528" w:name="_Toc29854898"/>
-            <w:bookmarkStart w:id="529" w:name="_Toc29855327"/>
-            <w:bookmarkStart w:id="530" w:name="_Toc29855908"/>
-            <w:bookmarkStart w:id="531" w:name="_Toc30080585"/>
-            <w:bookmarkStart w:id="532" w:name="_Toc58333061"/>
+            <w:bookmarkStart w:id="525" w:name="_Toc29795361"/>
+            <w:bookmarkStart w:id="526" w:name="_Toc29854104"/>
+            <w:bookmarkStart w:id="527" w:name="_Toc29854898"/>
+            <w:bookmarkStart w:id="528" w:name="_Toc29855327"/>
+            <w:bookmarkStart w:id="529" w:name="_Toc29855908"/>
+            <w:bookmarkStart w:id="530" w:name="_Toc30080585"/>
+            <w:bookmarkStart w:id="531" w:name="_Toc58333061"/>
             <w:r>
               <w:rPr>
                 <w:rFonts w:ascii="Times New Roman" w:eastAsia="Times New Roman" w:hAnsi="Times New Roman" w:cs="Times New Roman"/>
@@ -23878,13 +25570,13 @@
               </w:rPr>
               <w:t>Руководство оператора</w:t>
             </w:r>
+            <w:bookmarkEnd w:id="525"/>
             <w:bookmarkEnd w:id="526"/>
             <w:bookmarkEnd w:id="527"/>
             <w:bookmarkEnd w:id="528"/>
             <w:bookmarkEnd w:id="529"/>
             <w:bookmarkEnd w:id="530"/>
             <w:bookmarkEnd w:id="531"/>
-            <w:bookmarkEnd w:id="532"/>
           </w:p>
           <w:p>
             <w:pPr>
@@ -23900,15 +25592,15 @@
                 <w:lang w:eastAsia="ru-RU"/>
               </w:rPr>
             </w:pPr>
-            <w:bookmarkStart w:id="533" w:name="_Toc10797981"/>
-            <w:bookmarkStart w:id="534" w:name="_Toc29795362"/>
-            <w:bookmarkStart w:id="535" w:name="_Toc29854105"/>
-            <w:bookmarkStart w:id="536" w:name="_Toc29854899"/>
-            <w:bookmarkStart w:id="537" w:name="_Toc29855328"/>
-            <w:bookmarkStart w:id="538" w:name="_Toc29855909"/>
-            <w:bookmarkStart w:id="539" w:name="_Toc30080586"/>
-            <w:bookmarkStart w:id="540" w:name="_Toc58333062"/>
-            <w:bookmarkEnd w:id="525"/>
+            <w:bookmarkStart w:id="532" w:name="_Toc10797981"/>
+            <w:bookmarkStart w:id="533" w:name="_Toc29795362"/>
+            <w:bookmarkStart w:id="534" w:name="_Toc29854105"/>
+            <w:bookmarkStart w:id="535" w:name="_Toc29854899"/>
+            <w:bookmarkStart w:id="536" w:name="_Toc29855328"/>
+            <w:bookmarkStart w:id="537" w:name="_Toc29855909"/>
+            <w:bookmarkStart w:id="538" w:name="_Toc30080586"/>
+            <w:bookmarkStart w:id="539" w:name="_Toc58333062"/>
+            <w:bookmarkEnd w:id="524"/>
             <w:r>
               <w:rPr>
                 <w:rFonts w:ascii="Times New Roman" w:eastAsia="Times New Roman" w:hAnsi="Times New Roman" w:cs="Times New Roman"/>
@@ -23975,6 +25667,7 @@
               </w:rPr>
               <w:t>)</w:t>
             </w:r>
+            <w:bookmarkEnd w:id="532"/>
             <w:bookmarkEnd w:id="533"/>
             <w:bookmarkEnd w:id="534"/>
             <w:bookmarkEnd w:id="535"/>
@@ -23982,7 +25675,6 @@
             <w:bookmarkEnd w:id="537"/>
             <w:bookmarkEnd w:id="538"/>
             <w:bookmarkEnd w:id="539"/>
-            <w:bookmarkEnd w:id="540"/>
             <w:r>
               <w:rPr>
                 <w:rFonts w:ascii="Times New Roman" w:eastAsia="Times New Roman" w:hAnsi="Times New Roman" w:cs="Times New Roman"/>
@@ -24009,14 +25701,14 @@
                 <w:lang w:eastAsia="ru-RU"/>
               </w:rPr>
             </w:pPr>
-            <w:bookmarkStart w:id="541" w:name="_Toc10797982"/>
-            <w:bookmarkStart w:id="542" w:name="_Toc29795363"/>
-            <w:bookmarkStart w:id="543" w:name="_Toc29854106"/>
-            <w:bookmarkStart w:id="544" w:name="_Toc29854900"/>
-            <w:bookmarkStart w:id="545" w:name="_Toc29855329"/>
-            <w:bookmarkStart w:id="546" w:name="_Toc29855910"/>
-            <w:bookmarkStart w:id="547" w:name="_Toc30080587"/>
-            <w:bookmarkStart w:id="548" w:name="_Toc58333063"/>
+            <w:bookmarkStart w:id="540" w:name="_Toc10797982"/>
+            <w:bookmarkStart w:id="541" w:name="_Toc29795363"/>
+            <w:bookmarkStart w:id="542" w:name="_Toc29854106"/>
+            <w:bookmarkStart w:id="543" w:name="_Toc29854900"/>
+            <w:bookmarkStart w:id="544" w:name="_Toc29855329"/>
+            <w:bookmarkStart w:id="545" w:name="_Toc29855910"/>
+            <w:bookmarkStart w:id="546" w:name="_Toc30080587"/>
+            <w:bookmarkStart w:id="547" w:name="_Toc58333063"/>
             <w:r>
               <w:rPr>
                 <w:rFonts w:ascii="Times New Roman" w:eastAsia="Times New Roman" w:hAnsi="Times New Roman" w:cs="Times New Roman"/>
@@ -24028,7 +25720,7 @@
               </w:rPr>
               <w:t xml:space="preserve">Листов </w:t>
             </w:r>
-            <w:bookmarkEnd w:id="541"/>
+            <w:bookmarkEnd w:id="540"/>
             <w:r>
               <w:rPr>
                 <w:rFonts w:ascii="Times New Roman" w:eastAsia="Times New Roman" w:hAnsi="Times New Roman" w:cs="Times New Roman"/>
@@ -24040,13 +25732,13 @@
               </w:rPr>
               <w:t>7</w:t>
             </w:r>
+            <w:bookmarkEnd w:id="541"/>
             <w:bookmarkEnd w:id="542"/>
             <w:bookmarkEnd w:id="543"/>
             <w:bookmarkEnd w:id="544"/>
             <w:bookmarkEnd w:id="545"/>
             <w:bookmarkEnd w:id="546"/>
             <w:bookmarkEnd w:id="547"/>
-            <w:bookmarkEnd w:id="548"/>
           </w:p>
         </w:tc>
       </w:tr>
@@ -25135,16 +26827,16 @@
           <w:szCs w:val="56"/>
         </w:rPr>
       </w:pPr>
-      <w:bookmarkStart w:id="549" w:name="_Toc10797983"/>
-      <w:bookmarkStart w:id="550" w:name="_Toc29795364"/>
-      <w:bookmarkStart w:id="551" w:name="_Toc29796887"/>
-      <w:bookmarkStart w:id="552" w:name="_Toc29854107"/>
-      <w:bookmarkStart w:id="553" w:name="_Toc29854901"/>
-      <w:bookmarkStart w:id="554" w:name="_Toc29855330"/>
-      <w:bookmarkStart w:id="555" w:name="_Toc29855423"/>
-      <w:bookmarkStart w:id="556" w:name="_Toc29855911"/>
-      <w:bookmarkStart w:id="557" w:name="_Toc30080588"/>
-      <w:bookmarkStart w:id="558" w:name="_Toc58333064"/>
+      <w:bookmarkStart w:id="548" w:name="_Toc10797983"/>
+      <w:bookmarkStart w:id="549" w:name="_Toc29795364"/>
+      <w:bookmarkStart w:id="550" w:name="_Toc29796887"/>
+      <w:bookmarkStart w:id="551" w:name="_Toc29854107"/>
+      <w:bookmarkStart w:id="552" w:name="_Toc29854901"/>
+      <w:bookmarkStart w:id="553" w:name="_Toc29855330"/>
+      <w:bookmarkStart w:id="554" w:name="_Toc29855423"/>
+      <w:bookmarkStart w:id="555" w:name="_Toc29855911"/>
+      <w:bookmarkStart w:id="556" w:name="_Toc30080588"/>
+      <w:bookmarkStart w:id="557" w:name="_Toc58333064"/>
       <w:r>
         <w:rPr>
           <w:rFonts w:ascii="Times New Roman" w:eastAsia="Calibri" w:hAnsi="Times New Roman" w:cs="Times New Roman"/>
@@ -25156,6 +26848,7 @@
         <w:lastRenderedPageBreak/>
         <w:t>СОДЕРЖАНИЕ</w:t>
       </w:r>
+      <w:bookmarkEnd w:id="548"/>
       <w:bookmarkEnd w:id="549"/>
       <w:bookmarkEnd w:id="550"/>
       <w:bookmarkEnd w:id="551"/>
@@ -25165,7 +26858,6 @@
       <w:bookmarkEnd w:id="555"/>
       <w:bookmarkEnd w:id="556"/>
       <w:bookmarkEnd w:id="557"/>
-      <w:bookmarkEnd w:id="558"/>
     </w:p>
     <w:sdt>
       <w:sdtPr>
@@ -27043,14 +28735,14 @@
           <w:szCs w:val="56"/>
         </w:rPr>
       </w:pPr>
-      <w:bookmarkStart w:id="559" w:name="_Toc29796888"/>
-      <w:bookmarkStart w:id="560" w:name="_Toc29854108"/>
-      <w:bookmarkStart w:id="561" w:name="_Toc29854902"/>
-      <w:bookmarkStart w:id="562" w:name="_Toc29855331"/>
-      <w:bookmarkStart w:id="563" w:name="_Toc29855424"/>
-      <w:bookmarkStart w:id="564" w:name="_Toc29855912"/>
-      <w:bookmarkStart w:id="565" w:name="_Toc30080589"/>
-      <w:bookmarkStart w:id="566" w:name="_Toc58333065"/>
+      <w:bookmarkStart w:id="558" w:name="_Toc29796888"/>
+      <w:bookmarkStart w:id="559" w:name="_Toc29854108"/>
+      <w:bookmarkStart w:id="560" w:name="_Toc29854902"/>
+      <w:bookmarkStart w:id="561" w:name="_Toc29855331"/>
+      <w:bookmarkStart w:id="562" w:name="_Toc29855424"/>
+      <w:bookmarkStart w:id="563" w:name="_Toc29855912"/>
+      <w:bookmarkStart w:id="564" w:name="_Toc30080589"/>
+      <w:bookmarkStart w:id="565" w:name="_Toc58333065"/>
       <w:r>
         <w:rPr>
           <w:rFonts w:ascii="Times New Roman" w:eastAsia="Calibri" w:hAnsi="Times New Roman" w:cs="Times New Roman"/>
@@ -27082,6 +28774,7 @@
         </w:rPr>
         <w:t xml:space="preserve"> ВВЕДЕНИЕ</w:t>
       </w:r>
+      <w:bookmarkEnd w:id="558"/>
       <w:bookmarkEnd w:id="559"/>
       <w:bookmarkEnd w:id="560"/>
       <w:bookmarkEnd w:id="561"/>
@@ -27089,7 +28782,6 @@
       <w:bookmarkEnd w:id="563"/>
       <w:bookmarkEnd w:id="564"/>
       <w:bookmarkEnd w:id="565"/>
-      <w:bookmarkEnd w:id="566"/>
     </w:p>
     <w:p>
       <w:pPr>
@@ -27107,14 +28799,14 @@
           <w:szCs w:val="32"/>
         </w:rPr>
       </w:pPr>
-      <w:bookmarkStart w:id="567" w:name="_Toc29796889"/>
-      <w:bookmarkStart w:id="568" w:name="_Toc29854109"/>
-      <w:bookmarkStart w:id="569" w:name="_Toc29854903"/>
-      <w:bookmarkStart w:id="570" w:name="_Toc29855332"/>
-      <w:bookmarkStart w:id="571" w:name="_Toc29855425"/>
-      <w:bookmarkStart w:id="572" w:name="_Toc29855913"/>
-      <w:bookmarkStart w:id="573" w:name="_Toc30080590"/>
-      <w:bookmarkStart w:id="574" w:name="_Toc58333066"/>
+      <w:bookmarkStart w:id="566" w:name="_Toc29796889"/>
+      <w:bookmarkStart w:id="567" w:name="_Toc29854109"/>
+      <w:bookmarkStart w:id="568" w:name="_Toc29854903"/>
+      <w:bookmarkStart w:id="569" w:name="_Toc29855332"/>
+      <w:bookmarkStart w:id="570" w:name="_Toc29855425"/>
+      <w:bookmarkStart w:id="571" w:name="_Toc29855913"/>
+      <w:bookmarkStart w:id="572" w:name="_Toc30080590"/>
+      <w:bookmarkStart w:id="573" w:name="_Toc58333066"/>
       <w:r>
         <w:rPr>
           <w:rFonts w:ascii="Times New Roman" w:eastAsia="Calibri" w:hAnsi="Times New Roman" w:cs="Times New Roman"/>
@@ -27123,6 +28815,7 @@
         </w:rPr>
         <w:t>1.1 Область применения</w:t>
       </w:r>
+      <w:bookmarkEnd w:id="566"/>
       <w:bookmarkEnd w:id="567"/>
       <w:bookmarkEnd w:id="568"/>
       <w:bookmarkEnd w:id="569"/>
@@ -27130,7 +28823,6 @@
       <w:bookmarkEnd w:id="571"/>
       <w:bookmarkEnd w:id="572"/>
       <w:bookmarkEnd w:id="573"/>
-      <w:bookmarkEnd w:id="574"/>
     </w:p>
     <w:p>
       <w:pPr>
@@ -27259,14 +28951,14 @@
           <w:szCs w:val="32"/>
         </w:rPr>
       </w:pPr>
-      <w:bookmarkStart w:id="575" w:name="_Toc29796890"/>
-      <w:bookmarkStart w:id="576" w:name="_Toc29854110"/>
-      <w:bookmarkStart w:id="577" w:name="_Toc29854904"/>
-      <w:bookmarkStart w:id="578" w:name="_Toc29855333"/>
-      <w:bookmarkStart w:id="579" w:name="_Toc29855426"/>
-      <w:bookmarkStart w:id="580" w:name="_Toc29855914"/>
-      <w:bookmarkStart w:id="581" w:name="_Toc30080591"/>
-      <w:bookmarkStart w:id="582" w:name="_Toc58333067"/>
+      <w:bookmarkStart w:id="574" w:name="_Toc29796890"/>
+      <w:bookmarkStart w:id="575" w:name="_Toc29854110"/>
+      <w:bookmarkStart w:id="576" w:name="_Toc29854904"/>
+      <w:bookmarkStart w:id="577" w:name="_Toc29855333"/>
+      <w:bookmarkStart w:id="578" w:name="_Toc29855426"/>
+      <w:bookmarkStart w:id="579" w:name="_Toc29855914"/>
+      <w:bookmarkStart w:id="580" w:name="_Toc30080591"/>
+      <w:bookmarkStart w:id="581" w:name="_Toc58333067"/>
       <w:r>
         <w:rPr>
           <w:rFonts w:ascii="Times New Roman" w:eastAsia="Calibri" w:hAnsi="Times New Roman" w:cs="Times New Roman"/>
@@ -27275,6 +28967,7 @@
         </w:rPr>
         <w:t>1.2 Краткое описание возможностей</w:t>
       </w:r>
+      <w:bookmarkEnd w:id="574"/>
       <w:bookmarkEnd w:id="575"/>
       <w:bookmarkEnd w:id="576"/>
       <w:bookmarkEnd w:id="577"/>
@@ -27282,7 +28975,6 @@
       <w:bookmarkEnd w:id="579"/>
       <w:bookmarkEnd w:id="580"/>
       <w:bookmarkEnd w:id="581"/>
-      <w:bookmarkEnd w:id="582"/>
     </w:p>
     <w:p>
       <w:pPr>
@@ -27329,14 +29021,14 @@
           <w:szCs w:val="32"/>
         </w:rPr>
       </w:pPr>
-      <w:bookmarkStart w:id="583" w:name="_Toc29796891"/>
-      <w:bookmarkStart w:id="584" w:name="_Toc29854111"/>
-      <w:bookmarkStart w:id="585" w:name="_Toc29854905"/>
-      <w:bookmarkStart w:id="586" w:name="_Toc29855334"/>
-      <w:bookmarkStart w:id="587" w:name="_Toc29855427"/>
-      <w:bookmarkStart w:id="588" w:name="_Toc29855915"/>
-      <w:bookmarkStart w:id="589" w:name="_Toc30080592"/>
-      <w:bookmarkStart w:id="590" w:name="_Toc58333068"/>
+      <w:bookmarkStart w:id="582" w:name="_Toc29796891"/>
+      <w:bookmarkStart w:id="583" w:name="_Toc29854111"/>
+      <w:bookmarkStart w:id="584" w:name="_Toc29854905"/>
+      <w:bookmarkStart w:id="585" w:name="_Toc29855334"/>
+      <w:bookmarkStart w:id="586" w:name="_Toc29855427"/>
+      <w:bookmarkStart w:id="587" w:name="_Toc29855915"/>
+      <w:bookmarkStart w:id="588" w:name="_Toc30080592"/>
+      <w:bookmarkStart w:id="589" w:name="_Toc58333068"/>
       <w:r>
         <w:rPr>
           <w:rFonts w:ascii="Times New Roman" w:eastAsia="Calibri" w:hAnsi="Times New Roman" w:cs="Times New Roman"/>
@@ -27345,6 +29037,7 @@
         </w:rPr>
         <w:t>1.3 Уровень подготовки пользователя</w:t>
       </w:r>
+      <w:bookmarkEnd w:id="582"/>
       <w:bookmarkEnd w:id="583"/>
       <w:bookmarkEnd w:id="584"/>
       <w:bookmarkEnd w:id="585"/>
@@ -27352,7 +29045,6 @@
       <w:bookmarkEnd w:id="587"/>
       <w:bookmarkEnd w:id="588"/>
       <w:bookmarkEnd w:id="589"/>
-      <w:bookmarkEnd w:id="590"/>
     </w:p>
     <w:p>
       <w:pPr>
@@ -27428,14 +29120,14 @@
           <w:szCs w:val="32"/>
         </w:rPr>
       </w:pPr>
-      <w:bookmarkStart w:id="591" w:name="_Toc29796892"/>
-      <w:bookmarkStart w:id="592" w:name="_Toc29854112"/>
-      <w:bookmarkStart w:id="593" w:name="_Toc29854906"/>
-      <w:bookmarkStart w:id="594" w:name="_Toc29855335"/>
-      <w:bookmarkStart w:id="595" w:name="_Toc29855428"/>
-      <w:bookmarkStart w:id="596" w:name="_Toc29855916"/>
-      <w:bookmarkStart w:id="597" w:name="_Toc30080593"/>
-      <w:bookmarkStart w:id="598" w:name="_Toc58333069"/>
+      <w:bookmarkStart w:id="590" w:name="_Toc29796892"/>
+      <w:bookmarkStart w:id="591" w:name="_Toc29854112"/>
+      <w:bookmarkStart w:id="592" w:name="_Toc29854906"/>
+      <w:bookmarkStart w:id="593" w:name="_Toc29855335"/>
+      <w:bookmarkStart w:id="594" w:name="_Toc29855428"/>
+      <w:bookmarkStart w:id="595" w:name="_Toc29855916"/>
+      <w:bookmarkStart w:id="596" w:name="_Toc30080593"/>
+      <w:bookmarkStart w:id="597" w:name="_Toc58333069"/>
       <w:r>
         <w:rPr>
           <w:rFonts w:ascii="Times New Roman" w:eastAsia="Calibri" w:hAnsi="Times New Roman" w:cs="Times New Roman"/>
@@ -27444,6 +29136,7 @@
         </w:rPr>
         <w:t>1.4 Перечень эксплуатационной документации, с которой необходимо ознакомиться пользователю</w:t>
       </w:r>
+      <w:bookmarkEnd w:id="590"/>
       <w:bookmarkEnd w:id="591"/>
       <w:bookmarkEnd w:id="592"/>
       <w:bookmarkEnd w:id="593"/>
@@ -27451,7 +29144,6 @@
       <w:bookmarkEnd w:id="595"/>
       <w:bookmarkEnd w:id="596"/>
       <w:bookmarkEnd w:id="597"/>
-      <w:bookmarkEnd w:id="598"/>
     </w:p>
     <w:p>
       <w:pPr>
@@ -27512,14 +29204,14 @@
         </w:rPr>
         <w:br w:type="page"/>
       </w:r>
-      <w:bookmarkStart w:id="599" w:name="_Toc29796893"/>
-      <w:bookmarkStart w:id="600" w:name="_Toc29854113"/>
-      <w:bookmarkStart w:id="601" w:name="_Toc29854907"/>
-      <w:bookmarkStart w:id="602" w:name="_Toc29855336"/>
-      <w:bookmarkStart w:id="603" w:name="_Toc29855429"/>
-      <w:bookmarkStart w:id="604" w:name="_Toc29855917"/>
-      <w:bookmarkStart w:id="605" w:name="_Toc30080594"/>
-      <w:bookmarkStart w:id="606" w:name="_Toc58333070"/>
+      <w:bookmarkStart w:id="598" w:name="_Toc29796893"/>
+      <w:bookmarkStart w:id="599" w:name="_Toc29854113"/>
+      <w:bookmarkStart w:id="600" w:name="_Toc29854907"/>
+      <w:bookmarkStart w:id="601" w:name="_Toc29855336"/>
+      <w:bookmarkStart w:id="602" w:name="_Toc29855429"/>
+      <w:bookmarkStart w:id="603" w:name="_Toc29855917"/>
+      <w:bookmarkStart w:id="604" w:name="_Toc30080594"/>
+      <w:bookmarkStart w:id="605" w:name="_Toc58333070"/>
       <w:r>
         <w:rPr>
           <w:rFonts w:ascii="Times New Roman" w:eastAsia="Calibri" w:hAnsi="Times New Roman" w:cs="Times New Roman"/>
@@ -27551,6 +29243,7 @@
         </w:rPr>
         <w:t xml:space="preserve"> НАЗНАЧЕНИЕ И УСЛОВИЯ ПРИМЕНЕНИЯ</w:t>
       </w:r>
+      <w:bookmarkEnd w:id="598"/>
       <w:bookmarkEnd w:id="599"/>
       <w:bookmarkEnd w:id="600"/>
       <w:bookmarkEnd w:id="601"/>
@@ -27558,7 +29251,6 @@
       <w:bookmarkEnd w:id="603"/>
       <w:bookmarkEnd w:id="604"/>
       <w:bookmarkEnd w:id="605"/>
-      <w:bookmarkEnd w:id="606"/>
     </w:p>
     <w:p>
       <w:pPr>
@@ -27576,14 +29268,14 @@
           <w:szCs w:val="32"/>
         </w:rPr>
       </w:pPr>
-      <w:bookmarkStart w:id="607" w:name="_Toc29796894"/>
-      <w:bookmarkStart w:id="608" w:name="_Toc29854114"/>
-      <w:bookmarkStart w:id="609" w:name="_Toc29854908"/>
-      <w:bookmarkStart w:id="610" w:name="_Toc29855337"/>
-      <w:bookmarkStart w:id="611" w:name="_Toc29855430"/>
-      <w:bookmarkStart w:id="612" w:name="_Toc29855918"/>
-      <w:bookmarkStart w:id="613" w:name="_Toc30080595"/>
-      <w:bookmarkStart w:id="614" w:name="_Toc58333071"/>
+      <w:bookmarkStart w:id="606" w:name="_Toc29796894"/>
+      <w:bookmarkStart w:id="607" w:name="_Toc29854114"/>
+      <w:bookmarkStart w:id="608" w:name="_Toc29854908"/>
+      <w:bookmarkStart w:id="609" w:name="_Toc29855337"/>
+      <w:bookmarkStart w:id="610" w:name="_Toc29855430"/>
+      <w:bookmarkStart w:id="611" w:name="_Toc29855918"/>
+      <w:bookmarkStart w:id="612" w:name="_Toc30080595"/>
+      <w:bookmarkStart w:id="613" w:name="_Toc58333071"/>
       <w:r>
         <w:rPr>
           <w:rFonts w:ascii="Times New Roman" w:eastAsia="Calibri" w:hAnsi="Times New Roman" w:cs="Times New Roman"/>
@@ -27592,6 +29284,7 @@
         </w:rPr>
         <w:t>2.1 Виды деятельности, функции, для автоматизации которых предназначено данное средство автоматизации</w:t>
       </w:r>
+      <w:bookmarkEnd w:id="606"/>
       <w:bookmarkEnd w:id="607"/>
       <w:bookmarkEnd w:id="608"/>
       <w:bookmarkEnd w:id="609"/>
@@ -27599,7 +29292,6 @@
       <w:bookmarkEnd w:id="611"/>
       <w:bookmarkEnd w:id="612"/>
       <w:bookmarkEnd w:id="613"/>
-      <w:bookmarkEnd w:id="614"/>
     </w:p>
     <w:p>
       <w:pPr>
@@ -27612,13 +29304,13 @@
           <w:szCs w:val="28"/>
         </w:rPr>
       </w:pPr>
-      <w:bookmarkStart w:id="615" w:name="_Toc29796895"/>
-      <w:bookmarkStart w:id="616" w:name="_Toc29854115"/>
-      <w:bookmarkStart w:id="617" w:name="_Toc29854909"/>
-      <w:bookmarkStart w:id="618" w:name="_Toc29855338"/>
-      <w:bookmarkStart w:id="619" w:name="_Toc29855431"/>
-      <w:bookmarkStart w:id="620" w:name="_Toc29855919"/>
-      <w:bookmarkStart w:id="621" w:name="_Toc30080596"/>
+      <w:bookmarkStart w:id="614" w:name="_Toc29796895"/>
+      <w:bookmarkStart w:id="615" w:name="_Toc29854115"/>
+      <w:bookmarkStart w:id="616" w:name="_Toc29854909"/>
+      <w:bookmarkStart w:id="617" w:name="_Toc29855338"/>
+      <w:bookmarkStart w:id="618" w:name="_Toc29855431"/>
+      <w:bookmarkStart w:id="619" w:name="_Toc29855919"/>
+      <w:bookmarkStart w:id="620" w:name="_Toc30080596"/>
       <w:r>
         <w:rPr>
           <w:rFonts w:ascii="Times New Roman" w:hAnsi="Times New Roman" w:cs="Times New Roman"/>
@@ -27717,7 +29409,7 @@
           <w:szCs w:val="28"/>
         </w:rPr>
       </w:pPr>
-      <w:bookmarkStart w:id="622" w:name="_Toc58333072"/>
+      <w:bookmarkStart w:id="621" w:name="_Toc58333072"/>
       <w:r>
         <w:rPr>
           <w:rFonts w:ascii="Times New Roman" w:eastAsia="Calibri" w:hAnsi="Times New Roman" w:cs="Times New Roman"/>
@@ -27726,6 +29418,7 @@
         </w:rPr>
         <w:t>2.2 Условия, при наступлении которых обеспечивается применение средства автоматизации в соответствии с назначением</w:t>
       </w:r>
+      <w:bookmarkEnd w:id="614"/>
       <w:bookmarkEnd w:id="615"/>
       <w:bookmarkEnd w:id="616"/>
       <w:bookmarkEnd w:id="617"/>
@@ -27733,7 +29426,6 @@
       <w:bookmarkEnd w:id="619"/>
       <w:bookmarkEnd w:id="620"/>
       <w:bookmarkEnd w:id="621"/>
-      <w:bookmarkEnd w:id="622"/>
     </w:p>
     <w:p>
       <w:pPr>
@@ -27784,14 +29476,14 @@
           <w:szCs w:val="28"/>
         </w:rPr>
       </w:pPr>
-      <w:bookmarkStart w:id="623" w:name="_Toc29796896"/>
-      <w:bookmarkStart w:id="624" w:name="_Toc29854116"/>
-      <w:bookmarkStart w:id="625" w:name="_Toc29854910"/>
-      <w:bookmarkStart w:id="626" w:name="_Toc29855339"/>
-      <w:bookmarkStart w:id="627" w:name="_Toc29855432"/>
-      <w:bookmarkStart w:id="628" w:name="_Toc29855920"/>
-      <w:bookmarkStart w:id="629" w:name="_Toc30080597"/>
-      <w:bookmarkStart w:id="630" w:name="_Toc58333073"/>
+      <w:bookmarkStart w:id="622" w:name="_Toc29796896"/>
+      <w:bookmarkStart w:id="623" w:name="_Toc29854116"/>
+      <w:bookmarkStart w:id="624" w:name="_Toc29854910"/>
+      <w:bookmarkStart w:id="625" w:name="_Toc29855339"/>
+      <w:bookmarkStart w:id="626" w:name="_Toc29855432"/>
+      <w:bookmarkStart w:id="627" w:name="_Toc29855920"/>
+      <w:bookmarkStart w:id="628" w:name="_Toc30080597"/>
+      <w:bookmarkStart w:id="629" w:name="_Toc58333073"/>
       <w:r>
         <w:rPr>
           <w:rFonts w:ascii="Times New Roman" w:eastAsia="Calibri" w:hAnsi="Times New Roman" w:cs="Times New Roman"/>
@@ -27823,6 +29515,7 @@
         </w:rPr>
         <w:t xml:space="preserve"> ПОДГОТОВКА К РАБОТЕ</w:t>
       </w:r>
+      <w:bookmarkEnd w:id="622"/>
       <w:bookmarkEnd w:id="623"/>
       <w:bookmarkEnd w:id="624"/>
       <w:bookmarkEnd w:id="625"/>
@@ -27830,7 +29523,6 @@
       <w:bookmarkEnd w:id="627"/>
       <w:bookmarkEnd w:id="628"/>
       <w:bookmarkEnd w:id="629"/>
-      <w:bookmarkEnd w:id="630"/>
     </w:p>
     <w:p>
       <w:pPr>
@@ -27847,14 +29539,14 @@
           <w:szCs w:val="28"/>
         </w:rPr>
       </w:pPr>
-      <w:bookmarkStart w:id="631" w:name="_Toc29796897"/>
-      <w:bookmarkStart w:id="632" w:name="_Toc29854117"/>
-      <w:bookmarkStart w:id="633" w:name="_Toc29854911"/>
-      <w:bookmarkStart w:id="634" w:name="_Toc29855340"/>
-      <w:bookmarkStart w:id="635" w:name="_Toc29855433"/>
-      <w:bookmarkStart w:id="636" w:name="_Toc29855921"/>
-      <w:bookmarkStart w:id="637" w:name="_Toc30080598"/>
-      <w:bookmarkStart w:id="638" w:name="_Toc58333074"/>
+      <w:bookmarkStart w:id="630" w:name="_Toc29796897"/>
+      <w:bookmarkStart w:id="631" w:name="_Toc29854117"/>
+      <w:bookmarkStart w:id="632" w:name="_Toc29854911"/>
+      <w:bookmarkStart w:id="633" w:name="_Toc29855340"/>
+      <w:bookmarkStart w:id="634" w:name="_Toc29855433"/>
+      <w:bookmarkStart w:id="635" w:name="_Toc29855921"/>
+      <w:bookmarkStart w:id="636" w:name="_Toc30080598"/>
+      <w:bookmarkStart w:id="637" w:name="_Toc58333074"/>
       <w:r>
         <w:rPr>
           <w:rFonts w:ascii="Times New Roman" w:eastAsia="Calibri" w:hAnsi="Times New Roman" w:cs="Times New Roman"/>
@@ -27863,6 +29555,7 @@
         </w:rPr>
         <w:t>3.1 Состав и содержание дистрибутивного носителя данных</w:t>
       </w:r>
+      <w:bookmarkEnd w:id="630"/>
       <w:bookmarkEnd w:id="631"/>
       <w:bookmarkEnd w:id="632"/>
       <w:bookmarkEnd w:id="633"/>
@@ -27870,7 +29563,6 @@
       <w:bookmarkEnd w:id="635"/>
       <w:bookmarkEnd w:id="636"/>
       <w:bookmarkEnd w:id="637"/>
-      <w:bookmarkEnd w:id="638"/>
     </w:p>
     <w:p>
       <w:pPr>
@@ -27933,11 +29625,7 @@
           <w:ilvl w:val="0"/>
           <w:numId w:val="8"/>
         </w:numPr>
-        <w:tabs>
-          <w:tab w:val="clear" w:pos="720"/>
-        </w:tabs>
         <w:spacing w:after="480" w:line="360" w:lineRule="auto"/>
-        <w:ind w:left="0" w:firstLine="0"/>
         <w:contextualSpacing/>
         <w:jc w:val="both"/>
         <w:rPr>
@@ -27962,6 +29650,7 @@
         </w:rPr>
         <w:t>сполняемый файл «</w:t>
       </w:r>
+      <w:proofErr w:type="spellStart"/>
       <w:r>
         <w:rPr>
           <w:rFonts w:ascii="Times New Roman" w:eastAsia="Calibri" w:hAnsi="Times New Roman" w:cs="Times New Roman"/>
@@ -27969,8 +29658,9 @@
           <w:szCs w:val="28"/>
           <w:lang w:val="en-US"/>
         </w:rPr>
-        <w:t>hotel</w:t>
-      </w:r>
+        <w:t>HotelAIS</w:t>
+      </w:r>
+      <w:proofErr w:type="spellEnd"/>
       <w:r>
         <w:rPr>
           <w:rFonts w:ascii="Times New Roman" w:eastAsia="Calibri" w:hAnsi="Times New Roman" w:cs="Times New Roman"/>
@@ -28011,11 +29701,7 @@
           <w:ilvl w:val="0"/>
           <w:numId w:val="8"/>
         </w:numPr>
-        <w:tabs>
-          <w:tab w:val="clear" w:pos="720"/>
-        </w:tabs>
         <w:spacing w:after="480" w:line="360" w:lineRule="auto"/>
-        <w:ind w:left="0" w:firstLine="0"/>
         <w:contextualSpacing/>
         <w:jc w:val="both"/>
         <w:rPr>
@@ -28066,13 +29752,49 @@
           <w:sz w:val="28"/>
           <w:szCs w:val="28"/>
         </w:rPr>
-        <w:t>»</w:t>
-      </w:r>
-      <w:r>
+        <w:t>»;</w:t>
+      </w:r>
+    </w:p>
+    <w:p>
+      <w:pPr>
+        <w:numPr>
+          <w:ilvl w:val="0"/>
+          <w:numId w:val="8"/>
+        </w:numPr>
+        <w:spacing w:after="480" w:line="360" w:lineRule="auto"/>
+        <w:contextualSpacing/>
+        <w:jc w:val="both"/>
         <w:rPr>
           <w:rFonts w:ascii="Times New Roman" w:eastAsia="Calibri" w:hAnsi="Times New Roman" w:cs="Times New Roman"/>
           <w:sz w:val="28"/>
           <w:szCs w:val="28"/>
+        </w:rPr>
+      </w:pPr>
+      <w:r>
+        <w:rPr>
+          <w:rFonts w:ascii="Times New Roman" w:eastAsia="Calibri" w:hAnsi="Times New Roman" w:cs="Times New Roman"/>
+          <w:sz w:val="28"/>
+          <w:szCs w:val="28"/>
+        </w:rPr>
+        <w:t xml:space="preserve">Установщик </w:t>
+      </w:r>
+      <w:proofErr w:type="spellStart"/>
+      <w:r>
+        <w:rPr>
+          <w:rFonts w:ascii="Times New Roman" w:eastAsia="Calibri" w:hAnsi="Times New Roman" w:cs="Times New Roman"/>
+          <w:sz w:val="28"/>
+          <w:szCs w:val="28"/>
+          <w:lang w:val="en-US"/>
+        </w:rPr>
+        <w:t>OpenServer</w:t>
+      </w:r>
+      <w:proofErr w:type="spellEnd"/>
+      <w:r>
+        <w:rPr>
+          <w:rFonts w:ascii="Times New Roman" w:eastAsia="Calibri" w:hAnsi="Times New Roman" w:cs="Times New Roman"/>
+          <w:sz w:val="28"/>
+          <w:szCs w:val="28"/>
+          <w:lang w:val="en-US"/>
         </w:rPr>
         <w:t>;</w:t>
       </w:r>
@@ -28105,14 +29827,14 @@
           <w:szCs w:val="28"/>
         </w:rPr>
       </w:pPr>
-      <w:bookmarkStart w:id="639" w:name="_Toc29796898"/>
-      <w:bookmarkStart w:id="640" w:name="_Toc29854118"/>
-      <w:bookmarkStart w:id="641" w:name="_Toc29854912"/>
-      <w:bookmarkStart w:id="642" w:name="_Toc29855341"/>
-      <w:bookmarkStart w:id="643" w:name="_Toc29855434"/>
-      <w:bookmarkStart w:id="644" w:name="_Toc29855922"/>
-      <w:bookmarkStart w:id="645" w:name="_Toc30080599"/>
-      <w:bookmarkStart w:id="646" w:name="_Toc58333075"/>
+      <w:bookmarkStart w:id="638" w:name="_Toc29796898"/>
+      <w:bookmarkStart w:id="639" w:name="_Toc29854118"/>
+      <w:bookmarkStart w:id="640" w:name="_Toc29854912"/>
+      <w:bookmarkStart w:id="641" w:name="_Toc29855341"/>
+      <w:bookmarkStart w:id="642" w:name="_Toc29855434"/>
+      <w:bookmarkStart w:id="643" w:name="_Toc29855922"/>
+      <w:bookmarkStart w:id="644" w:name="_Toc30080599"/>
+      <w:bookmarkStart w:id="645" w:name="_Toc58333075"/>
       <w:r>
         <w:rPr>
           <w:rFonts w:ascii="Times New Roman" w:eastAsia="Calibri" w:hAnsi="Times New Roman" w:cs="Times New Roman"/>
@@ -28121,6 +29843,7 @@
         </w:rPr>
         <w:t>3.2 Порядок загрузки данных и программ</w:t>
       </w:r>
+      <w:bookmarkEnd w:id="638"/>
       <w:bookmarkEnd w:id="639"/>
       <w:bookmarkEnd w:id="640"/>
       <w:bookmarkEnd w:id="641"/>
@@ -28128,7 +29851,6 @@
       <w:bookmarkEnd w:id="643"/>
       <w:bookmarkEnd w:id="644"/>
       <w:bookmarkEnd w:id="645"/>
-      <w:bookmarkEnd w:id="646"/>
     </w:p>
     <w:p>
       <w:pPr>
@@ -28181,9 +29903,9 @@
         <w:pStyle w:val="H3"/>
         <w:numPr>
           <w:ilvl w:val="0"/>
-          <w:numId w:val="9"/>
+          <w:numId w:val="17"/>
         </w:numPr>
-        <w:ind w:left="0" w:firstLine="0"/>
+        <w:ind w:left="426"/>
         <w:rPr>
           <w:lang w:val="en-US"/>
         </w:rPr>
@@ -28192,57 +29914,30 @@
         <w:rPr>
           <w:lang w:val="en-US"/>
         </w:rPr>
-        <w:t xml:space="preserve">.NET Framework 3.5, .NET Framework 4, </w:t>
-      </w:r>
-      <w:r>
-        <w:t>клиентский</w:t>
-      </w:r>
-      <w:r>
-        <w:rPr>
-          <w:lang w:val="en-US"/>
-        </w:rPr>
-        <w:t xml:space="preserve"> </w:t>
-      </w:r>
-      <w:r>
-        <w:t>профиль</w:t>
-      </w:r>
-      <w:r>
-        <w:rPr>
-          <w:lang w:val="en-US"/>
-        </w:rPr>
-        <w:t xml:space="preserve"> .NET Framework 4 </w:t>
-      </w:r>
-      <w:r>
-        <w:t>или</w:t>
-      </w:r>
-      <w:r>
-        <w:rPr>
-          <w:lang w:val="en-US"/>
-        </w:rPr>
-        <w:t xml:space="preserve"> .NET Framework 4.5;</w:t>
-      </w:r>
+        <w:t>.NET Framework 4.7;</w:t>
+      </w:r>
+      <w:bookmarkStart w:id="646" w:name="_Toc29796899"/>
+      <w:bookmarkStart w:id="647" w:name="_Toc29854119"/>
+      <w:bookmarkStart w:id="648" w:name="_Toc29854913"/>
+      <w:bookmarkStart w:id="649" w:name="_Toc29855342"/>
+      <w:bookmarkStart w:id="650" w:name="_Toc29855435"/>
+      <w:bookmarkStart w:id="651" w:name="_Toc29855923"/>
+      <w:bookmarkStart w:id="652" w:name="_Toc30080600"/>
     </w:p>
     <w:p>
       <w:pPr>
         <w:pStyle w:val="H3"/>
         <w:numPr>
           <w:ilvl w:val="0"/>
-          <w:numId w:val="9"/>
+          <w:numId w:val="17"/>
         </w:numPr>
         <w:ind w:left="426"/>
       </w:pPr>
-      <w:bookmarkStart w:id="647" w:name="_Toc29796899"/>
-      <w:bookmarkStart w:id="648" w:name="_Toc29854119"/>
-      <w:bookmarkStart w:id="649" w:name="_Toc29854913"/>
-      <w:bookmarkStart w:id="650" w:name="_Toc29855342"/>
-      <w:bookmarkStart w:id="651" w:name="_Toc29855435"/>
-      <w:bookmarkStart w:id="652" w:name="_Toc29855923"/>
-      <w:bookmarkStart w:id="653" w:name="_Toc30080600"/>
       <w:r>
         <w:rPr>
           <w:lang w:val="en-US"/>
         </w:rPr>
-        <w:t>Maria</w:t>
+        <w:t>Open</w:t>
       </w:r>
       <w:r>
         <w:t xml:space="preserve"> </w:t>
@@ -28251,22 +29946,13 @@
         <w:rPr>
           <w:lang w:val="en-US"/>
         </w:rPr>
-        <w:t>DB</w:t>
+        <w:t>Server</w:t>
       </w:r>
       <w:r>
         <w:t xml:space="preserve"> </w:t>
       </w:r>
       <w:r>
-        <w:t xml:space="preserve">не ниже версии </w:t>
-      </w:r>
-      <w:r>
-        <w:t>10</w:t>
-      </w:r>
-      <w:r>
-        <w:t>.</w:t>
-      </w:r>
-      <w:r>
-        <w:t>3</w:t>
+        <w:t>не ниже версии 5.3.7</w:t>
       </w:r>
       <w:r>
         <w:t>;</w:t>
@@ -28274,79 +29960,11 @@
     </w:p>
     <w:p>
       <w:pPr>
-        <w:pStyle w:val="H3"/>
-        <w:numPr>
-          <w:ilvl w:val="0"/>
-          <w:numId w:val="9"/>
-        </w:numPr>
-        <w:ind w:left="426"/>
-      </w:pPr>
-      <w:r>
-        <w:rPr>
-          <w:lang w:val="en-US"/>
-        </w:rPr>
-        <w:t>Open</w:t>
-      </w:r>
-      <w:r>
-        <w:t xml:space="preserve"> </w:t>
-      </w:r>
-      <w:r>
-        <w:rPr>
-          <w:lang w:val="en-US"/>
-        </w:rPr>
-        <w:t>Server</w:t>
-      </w:r>
-      <w:r>
-        <w:t xml:space="preserve"> </w:t>
-      </w:r>
-      <w:r>
-        <w:t>не ниже версии 5.3.7</w:t>
-      </w:r>
-      <w:r>
-        <w:t>;</w:t>
-      </w:r>
-    </w:p>
-    <w:p>
-      <w:pPr>
-        <w:pStyle w:val="a3"/>
-        <w:numPr>
-          <w:ilvl w:val="0"/>
-          <w:numId w:val="9"/>
-        </w:numPr>
-        <w:ind w:left="426"/>
+        <w:ind w:left="66"/>
         <w:rPr>
           <w:rFonts w:ascii="Times New Roman" w:hAnsi="Times New Roman" w:cs="Times New Roman"/>
           <w:sz w:val="28"/>
           <w:szCs w:val="28"/>
-          <w:lang w:val="en-US"/>
-        </w:rPr>
-      </w:pPr>
-      <w:r>
-        <w:rPr>
-          <w:rFonts w:ascii="Times New Roman" w:hAnsi="Times New Roman" w:cs="Times New Roman"/>
-          <w:sz w:val="28"/>
-          <w:szCs w:val="28"/>
-        </w:rPr>
-        <w:t xml:space="preserve">Плагин </w:t>
-      </w:r>
-      <w:r>
-        <w:rPr>
-          <w:rFonts w:ascii="Times New Roman" w:hAnsi="Times New Roman" w:cs="Times New Roman"/>
-          <w:sz w:val="28"/>
-          <w:szCs w:val="28"/>
-          <w:lang w:val="en-US"/>
-        </w:rPr>
-        <w:t>phpMyAdmin.</w:t>
-      </w:r>
-    </w:p>
-    <w:p>
-      <w:pPr>
-        <w:ind w:left="66"/>
-        <w:rPr>
-          <w:rFonts w:ascii="Times New Roman" w:hAnsi="Times New Roman" w:cs="Times New Roman"/>
-          <w:sz w:val="28"/>
-          <w:szCs w:val="28"/>
-          <w:lang w:val="en-US"/>
         </w:rPr>
       </w:pPr>
     </w:p>
@@ -28365,7 +29983,7 @@
           <w:szCs w:val="28"/>
         </w:rPr>
       </w:pPr>
-      <w:bookmarkStart w:id="654" w:name="_Toc58333076"/>
+      <w:bookmarkStart w:id="653" w:name="_Toc58333076"/>
       <w:r>
         <w:rPr>
           <w:rFonts w:ascii="Times New Roman" w:eastAsia="Calibri" w:hAnsi="Times New Roman" w:cs="Times New Roman"/>
@@ -28374,6 +29992,7 @@
         </w:rPr>
         <w:t>3.3 Порядок проверки работоспособности</w:t>
       </w:r>
+      <w:bookmarkEnd w:id="646"/>
       <w:bookmarkEnd w:id="647"/>
       <w:bookmarkEnd w:id="648"/>
       <w:bookmarkEnd w:id="649"/>
@@ -28381,7 +30000,6 @@
       <w:bookmarkEnd w:id="651"/>
       <w:bookmarkEnd w:id="652"/>
       <w:bookmarkEnd w:id="653"/>
-      <w:bookmarkEnd w:id="654"/>
     </w:p>
     <w:p>
       <w:pPr>
@@ -28443,14 +30061,14 @@
           <w:szCs w:val="28"/>
         </w:rPr>
       </w:pPr>
-      <w:bookmarkStart w:id="655" w:name="_Toc29796900"/>
-      <w:bookmarkStart w:id="656" w:name="_Toc29854120"/>
-      <w:bookmarkStart w:id="657" w:name="_Toc29854914"/>
-      <w:bookmarkStart w:id="658" w:name="_Toc29855343"/>
-      <w:bookmarkStart w:id="659" w:name="_Toc29855436"/>
-      <w:bookmarkStart w:id="660" w:name="_Toc29855924"/>
-      <w:bookmarkStart w:id="661" w:name="_Toc30080601"/>
-      <w:bookmarkStart w:id="662" w:name="_Toc58333077"/>
+      <w:bookmarkStart w:id="654" w:name="_Toc29796900"/>
+      <w:bookmarkStart w:id="655" w:name="_Toc29854120"/>
+      <w:bookmarkStart w:id="656" w:name="_Toc29854914"/>
+      <w:bookmarkStart w:id="657" w:name="_Toc29855343"/>
+      <w:bookmarkStart w:id="658" w:name="_Toc29855436"/>
+      <w:bookmarkStart w:id="659" w:name="_Toc29855924"/>
+      <w:bookmarkStart w:id="660" w:name="_Toc30080601"/>
+      <w:bookmarkStart w:id="661" w:name="_Toc58333077"/>
       <w:r>
         <w:rPr>
           <w:rFonts w:ascii="Times New Roman" w:eastAsia="Calibri" w:hAnsi="Times New Roman" w:cs="Times New Roman"/>
@@ -28482,6 +30100,7 @@
         </w:rPr>
         <w:t xml:space="preserve"> ОПИСАНИЕ ОПЕРАЦИЙ</w:t>
       </w:r>
+      <w:bookmarkEnd w:id="654"/>
       <w:bookmarkEnd w:id="655"/>
       <w:bookmarkEnd w:id="656"/>
       <w:bookmarkEnd w:id="657"/>
@@ -28489,7 +30108,6 @@
       <w:bookmarkEnd w:id="659"/>
       <w:bookmarkEnd w:id="660"/>
       <w:bookmarkEnd w:id="661"/>
-      <w:bookmarkEnd w:id="662"/>
     </w:p>
     <w:p>
       <w:pPr>
@@ -28507,14 +30125,14 @@
           <w:szCs w:val="28"/>
         </w:rPr>
       </w:pPr>
-      <w:bookmarkStart w:id="663" w:name="_Toc29796901"/>
-      <w:bookmarkStart w:id="664" w:name="_Toc29854121"/>
-      <w:bookmarkStart w:id="665" w:name="_Toc29854915"/>
-      <w:bookmarkStart w:id="666" w:name="_Toc29855344"/>
-      <w:bookmarkStart w:id="667" w:name="_Toc29855437"/>
-      <w:bookmarkStart w:id="668" w:name="_Toc29855925"/>
-      <w:bookmarkStart w:id="669" w:name="_Toc30080602"/>
-      <w:bookmarkStart w:id="670" w:name="_Toc58333078"/>
+      <w:bookmarkStart w:id="662" w:name="_Toc29796901"/>
+      <w:bookmarkStart w:id="663" w:name="_Toc29854121"/>
+      <w:bookmarkStart w:id="664" w:name="_Toc29854915"/>
+      <w:bookmarkStart w:id="665" w:name="_Toc29855344"/>
+      <w:bookmarkStart w:id="666" w:name="_Toc29855437"/>
+      <w:bookmarkStart w:id="667" w:name="_Toc29855925"/>
+      <w:bookmarkStart w:id="668" w:name="_Toc30080602"/>
+      <w:bookmarkStart w:id="669" w:name="_Toc58333078"/>
       <w:r>
         <w:rPr>
           <w:rFonts w:ascii="Times New Roman" w:eastAsia="Calibri" w:hAnsi="Times New Roman" w:cs="Times New Roman"/>
@@ -28523,6 +30141,7 @@
         </w:rPr>
         <w:t>4.1 Описание всех выполняемых функций, задач, комплексов задач, процедур</w:t>
       </w:r>
+      <w:bookmarkEnd w:id="662"/>
       <w:bookmarkEnd w:id="663"/>
       <w:bookmarkEnd w:id="664"/>
       <w:bookmarkEnd w:id="665"/>
@@ -28530,7 +30149,6 @@
       <w:bookmarkEnd w:id="667"/>
       <w:bookmarkEnd w:id="668"/>
       <w:bookmarkEnd w:id="669"/>
-      <w:bookmarkEnd w:id="670"/>
     </w:p>
     <w:p>
       <w:pPr>
@@ -28829,14 +30447,14 @@
           <w:szCs w:val="28"/>
         </w:rPr>
       </w:pPr>
-      <w:bookmarkStart w:id="671" w:name="_Toc29796902"/>
-      <w:bookmarkStart w:id="672" w:name="_Toc29854122"/>
-      <w:bookmarkStart w:id="673" w:name="_Toc29854916"/>
-      <w:bookmarkStart w:id="674" w:name="_Toc29855345"/>
-      <w:bookmarkStart w:id="675" w:name="_Toc29855438"/>
-      <w:bookmarkStart w:id="676" w:name="_Toc29855926"/>
-      <w:bookmarkStart w:id="677" w:name="_Toc30080603"/>
-      <w:bookmarkStart w:id="678" w:name="_Toc58333079"/>
+      <w:bookmarkStart w:id="670" w:name="_Toc29796902"/>
+      <w:bookmarkStart w:id="671" w:name="_Toc29854122"/>
+      <w:bookmarkStart w:id="672" w:name="_Toc29854916"/>
+      <w:bookmarkStart w:id="673" w:name="_Toc29855345"/>
+      <w:bookmarkStart w:id="674" w:name="_Toc29855438"/>
+      <w:bookmarkStart w:id="675" w:name="_Toc29855926"/>
+      <w:bookmarkStart w:id="676" w:name="_Toc30080603"/>
+      <w:bookmarkStart w:id="677" w:name="_Toc58333079"/>
       <w:r>
         <w:rPr>
           <w:rFonts w:ascii="Times New Roman" w:eastAsia="Calibri" w:hAnsi="Times New Roman" w:cs="Times New Roman"/>
@@ -28868,6 +30486,7 @@
         </w:rPr>
         <w:t xml:space="preserve"> АВАРИЙНЫЕ СИТУАЦИИ</w:t>
       </w:r>
+      <w:bookmarkEnd w:id="670"/>
       <w:bookmarkEnd w:id="671"/>
       <w:bookmarkEnd w:id="672"/>
       <w:bookmarkEnd w:id="673"/>
@@ -28875,7 +30494,6 @@
       <w:bookmarkEnd w:id="675"/>
       <w:bookmarkEnd w:id="676"/>
       <w:bookmarkEnd w:id="677"/>
-      <w:bookmarkEnd w:id="678"/>
     </w:p>
     <w:p>
       <w:pPr>
@@ -28893,14 +30511,14 @@
           <w:szCs w:val="32"/>
         </w:rPr>
       </w:pPr>
-      <w:bookmarkStart w:id="679" w:name="_Toc29796903"/>
-      <w:bookmarkStart w:id="680" w:name="_Toc29854123"/>
-      <w:bookmarkStart w:id="681" w:name="_Toc29854917"/>
-      <w:bookmarkStart w:id="682" w:name="_Toc29855346"/>
-      <w:bookmarkStart w:id="683" w:name="_Toc29855439"/>
-      <w:bookmarkStart w:id="684" w:name="_Toc29855927"/>
-      <w:bookmarkStart w:id="685" w:name="_Toc30080604"/>
-      <w:bookmarkStart w:id="686" w:name="_Toc58333080"/>
+      <w:bookmarkStart w:id="678" w:name="_Toc29796903"/>
+      <w:bookmarkStart w:id="679" w:name="_Toc29854123"/>
+      <w:bookmarkStart w:id="680" w:name="_Toc29854917"/>
+      <w:bookmarkStart w:id="681" w:name="_Toc29855346"/>
+      <w:bookmarkStart w:id="682" w:name="_Toc29855439"/>
+      <w:bookmarkStart w:id="683" w:name="_Toc29855927"/>
+      <w:bookmarkStart w:id="684" w:name="_Toc30080604"/>
+      <w:bookmarkStart w:id="685" w:name="_Toc58333080"/>
       <w:r>
         <w:rPr>
           <w:rFonts w:ascii="Times New Roman" w:eastAsia="Calibri" w:hAnsi="Times New Roman" w:cs="Times New Roman"/>
@@ -28909,6 +30527,7 @@
         </w:rPr>
         <w:t>5.1 Действия в случае несоблюдения условий выполнения технологического процесса, в том числе при длительных отказах технических средств</w:t>
       </w:r>
+      <w:bookmarkEnd w:id="678"/>
       <w:bookmarkEnd w:id="679"/>
       <w:bookmarkEnd w:id="680"/>
       <w:bookmarkEnd w:id="681"/>
@@ -28916,7 +30535,6 @@
       <w:bookmarkEnd w:id="683"/>
       <w:bookmarkEnd w:id="684"/>
       <w:bookmarkEnd w:id="685"/>
-      <w:bookmarkEnd w:id="686"/>
     </w:p>
     <w:p>
       <w:pPr>
@@ -28958,14 +30576,14 @@
           <w:szCs w:val="32"/>
         </w:rPr>
       </w:pPr>
-      <w:bookmarkStart w:id="687" w:name="_Toc29796904"/>
-      <w:bookmarkStart w:id="688" w:name="_Toc29854124"/>
-      <w:bookmarkStart w:id="689" w:name="_Toc29854918"/>
-      <w:bookmarkStart w:id="690" w:name="_Toc29855347"/>
-      <w:bookmarkStart w:id="691" w:name="_Toc29855440"/>
-      <w:bookmarkStart w:id="692" w:name="_Toc29855928"/>
-      <w:bookmarkStart w:id="693" w:name="_Toc30080605"/>
-      <w:bookmarkStart w:id="694" w:name="_Toc58333081"/>
+      <w:bookmarkStart w:id="686" w:name="_Toc29796904"/>
+      <w:bookmarkStart w:id="687" w:name="_Toc29854124"/>
+      <w:bookmarkStart w:id="688" w:name="_Toc29854918"/>
+      <w:bookmarkStart w:id="689" w:name="_Toc29855347"/>
+      <w:bookmarkStart w:id="690" w:name="_Toc29855440"/>
+      <w:bookmarkStart w:id="691" w:name="_Toc29855928"/>
+      <w:bookmarkStart w:id="692" w:name="_Toc30080605"/>
+      <w:bookmarkStart w:id="693" w:name="_Toc58333081"/>
       <w:r>
         <w:rPr>
           <w:rFonts w:ascii="Times New Roman" w:eastAsia="Calibri" w:hAnsi="Times New Roman" w:cs="Times New Roman"/>
@@ -28974,6 +30592,7 @@
         </w:rPr>
         <w:t>5.2 Действия по восстановлению программ и/или данных при отказе магнитных носителей или обнаружении ошибок в данных</w:t>
       </w:r>
+      <w:bookmarkEnd w:id="686"/>
       <w:bookmarkEnd w:id="687"/>
       <w:bookmarkEnd w:id="688"/>
       <w:bookmarkEnd w:id="689"/>
@@ -28981,7 +30600,6 @@
       <w:bookmarkEnd w:id="691"/>
       <w:bookmarkEnd w:id="692"/>
       <w:bookmarkEnd w:id="693"/>
-      <w:bookmarkEnd w:id="694"/>
     </w:p>
     <w:p>
       <w:pPr>
@@ -29036,14 +30654,14 @@
           <w:szCs w:val="32"/>
         </w:rPr>
       </w:pPr>
-      <w:bookmarkStart w:id="695" w:name="_Toc29796905"/>
-      <w:bookmarkStart w:id="696" w:name="_Toc29854125"/>
-      <w:bookmarkStart w:id="697" w:name="_Toc29854919"/>
-      <w:bookmarkStart w:id="698" w:name="_Toc29855348"/>
-      <w:bookmarkStart w:id="699" w:name="_Toc29855441"/>
-      <w:bookmarkStart w:id="700" w:name="_Toc29855929"/>
-      <w:bookmarkStart w:id="701" w:name="_Toc30080606"/>
-      <w:bookmarkStart w:id="702" w:name="_Toc58333082"/>
+      <w:bookmarkStart w:id="694" w:name="_Toc29796905"/>
+      <w:bookmarkStart w:id="695" w:name="_Toc29854125"/>
+      <w:bookmarkStart w:id="696" w:name="_Toc29854919"/>
+      <w:bookmarkStart w:id="697" w:name="_Toc29855348"/>
+      <w:bookmarkStart w:id="698" w:name="_Toc29855441"/>
+      <w:bookmarkStart w:id="699" w:name="_Toc29855929"/>
+      <w:bookmarkStart w:id="700" w:name="_Toc30080606"/>
+      <w:bookmarkStart w:id="701" w:name="_Toc58333082"/>
       <w:r>
         <w:rPr>
           <w:rFonts w:ascii="Times New Roman" w:eastAsia="Calibri" w:hAnsi="Times New Roman" w:cs="Times New Roman"/>
@@ -29052,6 +30670,7 @@
         </w:rPr>
         <w:t>5.3 Действия в случаях обнаружении несанкционированного вмешательства в данные</w:t>
       </w:r>
+      <w:bookmarkEnd w:id="694"/>
       <w:bookmarkEnd w:id="695"/>
       <w:bookmarkEnd w:id="696"/>
       <w:bookmarkEnd w:id="697"/>
@@ -29059,7 +30678,6 @@
       <w:bookmarkEnd w:id="699"/>
       <w:bookmarkEnd w:id="700"/>
       <w:bookmarkEnd w:id="701"/>
-      <w:bookmarkEnd w:id="702"/>
     </w:p>
     <w:p>
       <w:pPr>
@@ -29101,14 +30719,14 @@
           <w:szCs w:val="32"/>
         </w:rPr>
       </w:pPr>
-      <w:bookmarkStart w:id="703" w:name="_Toc29796906"/>
-      <w:bookmarkStart w:id="704" w:name="_Toc29854126"/>
-      <w:bookmarkStart w:id="705" w:name="_Toc29854920"/>
-      <w:bookmarkStart w:id="706" w:name="_Toc29855349"/>
-      <w:bookmarkStart w:id="707" w:name="_Toc29855442"/>
-      <w:bookmarkStart w:id="708" w:name="_Toc29855930"/>
-      <w:bookmarkStart w:id="709" w:name="_Toc30080607"/>
-      <w:bookmarkStart w:id="710" w:name="_Toc58333083"/>
+      <w:bookmarkStart w:id="702" w:name="_Toc29796906"/>
+      <w:bookmarkStart w:id="703" w:name="_Toc29854126"/>
+      <w:bookmarkStart w:id="704" w:name="_Toc29854920"/>
+      <w:bookmarkStart w:id="705" w:name="_Toc29855349"/>
+      <w:bookmarkStart w:id="706" w:name="_Toc29855442"/>
+      <w:bookmarkStart w:id="707" w:name="_Toc29855930"/>
+      <w:bookmarkStart w:id="708" w:name="_Toc30080607"/>
+      <w:bookmarkStart w:id="709" w:name="_Toc58333083"/>
       <w:r>
         <w:rPr>
           <w:rFonts w:ascii="Times New Roman" w:eastAsia="Calibri" w:hAnsi="Times New Roman" w:cs="Times New Roman"/>
@@ -29117,6 +30735,7 @@
         </w:rPr>
         <w:t>5.4 Действия в других аварийных ситуациях</w:t>
       </w:r>
+      <w:bookmarkEnd w:id="702"/>
       <w:bookmarkEnd w:id="703"/>
       <w:bookmarkEnd w:id="704"/>
       <w:bookmarkEnd w:id="705"/>
@@ -29124,7 +30743,6 @@
       <w:bookmarkEnd w:id="707"/>
       <w:bookmarkEnd w:id="708"/>
       <w:bookmarkEnd w:id="709"/>
-      <w:bookmarkEnd w:id="710"/>
     </w:p>
     <w:p>
       <w:pPr>
@@ -29480,11 +31098,11 @@
               </w:rPr>
               <w:br/>
             </w:r>
-            <w:bookmarkStart w:id="711" w:name="_Toc58333084"/>
+            <w:bookmarkStart w:id="710" w:name="_Toc58333084"/>
             <w:r>
               <w:t>ПРИЛОЖЕНИЕ 5</w:t>
             </w:r>
-            <w:bookmarkEnd w:id="711"/>
+            <w:bookmarkEnd w:id="710"/>
           </w:p>
           <w:p>
             <w:pPr>
@@ -29728,12 +31346,12 @@
                 <w:lang w:eastAsia="ru-RU"/>
               </w:rPr>
             </w:pPr>
-            <w:bookmarkStart w:id="712" w:name="_Toc58333085"/>
-            <w:bookmarkStart w:id="713" w:name="_Toc29854127"/>
-            <w:bookmarkStart w:id="714" w:name="_Toc29854921"/>
-            <w:bookmarkStart w:id="715" w:name="_Toc29855350"/>
-            <w:bookmarkStart w:id="716" w:name="_Toc29855932"/>
-            <w:bookmarkStart w:id="717" w:name="_Toc30080609"/>
+            <w:bookmarkStart w:id="711" w:name="_Toc58333085"/>
+            <w:bookmarkStart w:id="712" w:name="_Toc29854127"/>
+            <w:bookmarkStart w:id="713" w:name="_Toc29854921"/>
+            <w:bookmarkStart w:id="714" w:name="_Toc29855350"/>
+            <w:bookmarkStart w:id="715" w:name="_Toc29855932"/>
+            <w:bookmarkStart w:id="716" w:name="_Toc30080609"/>
             <w:r>
               <w:rPr>
                 <w:rFonts w:ascii="Times New Roman" w:eastAsia="Times New Roman" w:hAnsi="Times New Roman" w:cs="Times New Roman"/>
@@ -29781,7 +31399,7 @@
               </w:rPr>
               <w:t>»</w:t>
             </w:r>
-            <w:bookmarkEnd w:id="712"/>
+            <w:bookmarkEnd w:id="711"/>
           </w:p>
           <w:p>
             <w:pPr>
@@ -29797,7 +31415,7 @@
                 <w:lang w:eastAsia="ru-RU"/>
               </w:rPr>
             </w:pPr>
-            <w:bookmarkStart w:id="718" w:name="_Toc58333086"/>
+            <w:bookmarkStart w:id="717" w:name="_Toc58333086"/>
             <w:r>
               <w:rPr>
                 <w:rFonts w:ascii="Times New Roman" w:eastAsia="Times New Roman" w:hAnsi="Times New Roman" w:cs="Times New Roman"/>
@@ -29820,12 +31438,12 @@
               </w:rPr>
               <w:t>программиста</w:t>
             </w:r>
+            <w:bookmarkEnd w:id="712"/>
             <w:bookmarkEnd w:id="713"/>
             <w:bookmarkEnd w:id="714"/>
             <w:bookmarkEnd w:id="715"/>
             <w:bookmarkEnd w:id="716"/>
             <w:bookmarkEnd w:id="717"/>
-            <w:bookmarkEnd w:id="718"/>
           </w:p>
           <w:p>
             <w:pPr>
@@ -29841,12 +31459,12 @@
                 <w:lang w:eastAsia="ru-RU"/>
               </w:rPr>
             </w:pPr>
-            <w:bookmarkStart w:id="719" w:name="_Toc29854128"/>
-            <w:bookmarkStart w:id="720" w:name="_Toc29854922"/>
-            <w:bookmarkStart w:id="721" w:name="_Toc29855351"/>
-            <w:bookmarkStart w:id="722" w:name="_Toc29855933"/>
-            <w:bookmarkStart w:id="723" w:name="_Toc30080610"/>
-            <w:bookmarkStart w:id="724" w:name="_Toc58333087"/>
+            <w:bookmarkStart w:id="718" w:name="_Toc29854128"/>
+            <w:bookmarkStart w:id="719" w:name="_Toc29854922"/>
+            <w:bookmarkStart w:id="720" w:name="_Toc29855351"/>
+            <w:bookmarkStart w:id="721" w:name="_Toc29855933"/>
+            <w:bookmarkStart w:id="722" w:name="_Toc30080610"/>
+            <w:bookmarkStart w:id="723" w:name="_Toc58333087"/>
             <w:r>
               <w:rPr>
                 <w:rFonts w:ascii="Times New Roman" w:eastAsia="Times New Roman" w:hAnsi="Times New Roman" w:cs="Times New Roman"/>
@@ -29858,12 +31476,12 @@
               </w:rPr>
               <w:t>ЛИСТ УТВЕРЖДЕНИЯ</w:t>
             </w:r>
+            <w:bookmarkEnd w:id="718"/>
             <w:bookmarkEnd w:id="719"/>
             <w:bookmarkEnd w:id="720"/>
             <w:bookmarkEnd w:id="721"/>
             <w:bookmarkEnd w:id="722"/>
             <w:bookmarkEnd w:id="723"/>
-            <w:bookmarkEnd w:id="724"/>
           </w:p>
           <w:p>
             <w:pPr>
@@ -29879,12 +31497,12 @@
                 <w:lang w:eastAsia="ru-RU"/>
               </w:rPr>
             </w:pPr>
-            <w:bookmarkStart w:id="725" w:name="_Toc29854129"/>
-            <w:bookmarkStart w:id="726" w:name="_Toc29854923"/>
-            <w:bookmarkStart w:id="727" w:name="_Toc29855352"/>
-            <w:bookmarkStart w:id="728" w:name="_Toc29855934"/>
-            <w:bookmarkStart w:id="729" w:name="_Toc30080611"/>
-            <w:bookmarkStart w:id="730" w:name="_Toc58333088"/>
+            <w:bookmarkStart w:id="724" w:name="_Toc29854129"/>
+            <w:bookmarkStart w:id="725" w:name="_Toc29854923"/>
+            <w:bookmarkStart w:id="726" w:name="_Toc29855352"/>
+            <w:bookmarkStart w:id="727" w:name="_Toc29855934"/>
+            <w:bookmarkStart w:id="728" w:name="_Toc30080611"/>
+            <w:bookmarkStart w:id="729" w:name="_Toc58333088"/>
             <w:r>
               <w:rPr>
                 <w:rFonts w:ascii="Times New Roman" w:eastAsia="Times New Roman" w:hAnsi="Times New Roman" w:cs="Times New Roman"/>
@@ -29951,12 +31569,12 @@
               </w:rPr>
               <w:t>)</w:t>
             </w:r>
+            <w:bookmarkEnd w:id="724"/>
             <w:bookmarkEnd w:id="725"/>
             <w:bookmarkEnd w:id="726"/>
             <w:bookmarkEnd w:id="727"/>
             <w:bookmarkEnd w:id="728"/>
             <w:bookmarkEnd w:id="729"/>
-            <w:bookmarkEnd w:id="730"/>
             <w:r>
               <w:rPr>
                 <w:rFonts w:ascii="Times New Roman" w:eastAsia="Times New Roman" w:hAnsi="Times New Roman" w:cs="Times New Roman"/>
@@ -29983,12 +31601,12 @@
                 <w:lang w:eastAsia="ru-RU"/>
               </w:rPr>
             </w:pPr>
-            <w:bookmarkStart w:id="731" w:name="_Toc29854130"/>
-            <w:bookmarkStart w:id="732" w:name="_Toc29854924"/>
-            <w:bookmarkStart w:id="733" w:name="_Toc29855353"/>
-            <w:bookmarkStart w:id="734" w:name="_Toc29855935"/>
-            <w:bookmarkStart w:id="735" w:name="_Toc30080612"/>
-            <w:bookmarkStart w:id="736" w:name="_Toc58333089"/>
+            <w:bookmarkStart w:id="730" w:name="_Toc29854130"/>
+            <w:bookmarkStart w:id="731" w:name="_Toc29854924"/>
+            <w:bookmarkStart w:id="732" w:name="_Toc29855353"/>
+            <w:bookmarkStart w:id="733" w:name="_Toc29855935"/>
+            <w:bookmarkStart w:id="734" w:name="_Toc30080612"/>
+            <w:bookmarkStart w:id="735" w:name="_Toc58333089"/>
             <w:r>
               <w:rPr>
                 <w:rFonts w:ascii="Times New Roman" w:eastAsia="Times New Roman" w:hAnsi="Times New Roman" w:cs="Times New Roman"/>
@@ -30011,12 +31629,12 @@
               </w:rPr>
               <w:t>6</w:t>
             </w:r>
+            <w:bookmarkEnd w:id="730"/>
             <w:bookmarkEnd w:id="731"/>
             <w:bookmarkEnd w:id="732"/>
             <w:bookmarkEnd w:id="733"/>
             <w:bookmarkEnd w:id="734"/>
             <w:bookmarkEnd w:id="735"/>
-            <w:bookmarkEnd w:id="736"/>
           </w:p>
         </w:tc>
       </w:tr>
@@ -31405,12 +33023,12 @@
                 <w:lang w:eastAsia="ru-RU"/>
               </w:rPr>
             </w:pPr>
-            <w:bookmarkStart w:id="737" w:name="_Toc29854131"/>
-            <w:bookmarkStart w:id="738" w:name="_Toc29854925"/>
-            <w:bookmarkStart w:id="739" w:name="_Toc29855354"/>
-            <w:bookmarkStart w:id="740" w:name="_Toc29855936"/>
-            <w:bookmarkStart w:id="741" w:name="_Toc30080613"/>
-            <w:bookmarkStart w:id="742" w:name="_Toc58333090"/>
+            <w:bookmarkStart w:id="736" w:name="_Toc29854131"/>
+            <w:bookmarkStart w:id="737" w:name="_Toc29854925"/>
+            <w:bookmarkStart w:id="738" w:name="_Toc29855354"/>
+            <w:bookmarkStart w:id="739" w:name="_Toc29855936"/>
+            <w:bookmarkStart w:id="740" w:name="_Toc30080613"/>
+            <w:bookmarkStart w:id="741" w:name="_Toc58333090"/>
             <w:r>
               <w:rPr>
                 <w:rFonts w:ascii="Times New Roman" w:eastAsia="Times New Roman" w:hAnsi="Times New Roman" w:cs="Times New Roman"/>
@@ -31458,12 +33076,12 @@
               </w:rPr>
               <w:t>»</w:t>
             </w:r>
+            <w:bookmarkEnd w:id="736"/>
             <w:bookmarkEnd w:id="737"/>
             <w:bookmarkEnd w:id="738"/>
             <w:bookmarkEnd w:id="739"/>
             <w:bookmarkEnd w:id="740"/>
             <w:bookmarkEnd w:id="741"/>
-            <w:bookmarkEnd w:id="742"/>
           </w:p>
           <w:p>
             <w:pPr>
@@ -31490,12 +33108,12 @@
               </w:rPr>
               <w:br/>
             </w:r>
-            <w:bookmarkStart w:id="743" w:name="_Toc29854132"/>
-            <w:bookmarkStart w:id="744" w:name="_Toc29854926"/>
-            <w:bookmarkStart w:id="745" w:name="_Toc29855355"/>
-            <w:bookmarkStart w:id="746" w:name="_Toc29855937"/>
-            <w:bookmarkStart w:id="747" w:name="_Toc30080614"/>
-            <w:bookmarkStart w:id="748" w:name="_Toc58333091"/>
+            <w:bookmarkStart w:id="742" w:name="_Toc29854132"/>
+            <w:bookmarkStart w:id="743" w:name="_Toc29854926"/>
+            <w:bookmarkStart w:id="744" w:name="_Toc29855355"/>
+            <w:bookmarkStart w:id="745" w:name="_Toc29855937"/>
+            <w:bookmarkStart w:id="746" w:name="_Toc30080614"/>
+            <w:bookmarkStart w:id="747" w:name="_Toc58333091"/>
             <w:r>
               <w:rPr>
                 <w:rFonts w:ascii="Times New Roman" w:eastAsia="Times New Roman" w:hAnsi="Times New Roman" w:cs="Times New Roman"/>
@@ -31518,12 +33136,12 @@
               </w:rPr>
               <w:t>программиста</w:t>
             </w:r>
+            <w:bookmarkEnd w:id="742"/>
             <w:bookmarkEnd w:id="743"/>
             <w:bookmarkEnd w:id="744"/>
             <w:bookmarkEnd w:id="745"/>
             <w:bookmarkEnd w:id="746"/>
             <w:bookmarkEnd w:id="747"/>
-            <w:bookmarkEnd w:id="748"/>
           </w:p>
           <w:p>
             <w:pPr>
@@ -31539,12 +33157,12 @@
                 <w:lang w:eastAsia="ru-RU"/>
               </w:rPr>
             </w:pPr>
-            <w:bookmarkStart w:id="749" w:name="_Toc29854133"/>
-            <w:bookmarkStart w:id="750" w:name="_Toc29854927"/>
-            <w:bookmarkStart w:id="751" w:name="_Toc29855356"/>
-            <w:bookmarkStart w:id="752" w:name="_Toc29855938"/>
-            <w:bookmarkStart w:id="753" w:name="_Toc30080615"/>
-            <w:bookmarkStart w:id="754" w:name="_Toc58333092"/>
+            <w:bookmarkStart w:id="748" w:name="_Toc29854133"/>
+            <w:bookmarkStart w:id="749" w:name="_Toc29854927"/>
+            <w:bookmarkStart w:id="750" w:name="_Toc29855356"/>
+            <w:bookmarkStart w:id="751" w:name="_Toc29855938"/>
+            <w:bookmarkStart w:id="752" w:name="_Toc30080615"/>
+            <w:bookmarkStart w:id="753" w:name="_Toc58333092"/>
             <w:r>
               <w:rPr>
                 <w:rFonts w:ascii="Times New Roman" w:eastAsia="Times New Roman" w:hAnsi="Times New Roman" w:cs="Times New Roman"/>
@@ -31611,12 +33229,12 @@
               </w:rPr>
               <w:t>)</w:t>
             </w:r>
+            <w:bookmarkEnd w:id="748"/>
             <w:bookmarkEnd w:id="749"/>
             <w:bookmarkEnd w:id="750"/>
             <w:bookmarkEnd w:id="751"/>
             <w:bookmarkEnd w:id="752"/>
             <w:bookmarkEnd w:id="753"/>
-            <w:bookmarkEnd w:id="754"/>
             <w:r>
               <w:rPr>
                 <w:rFonts w:ascii="Times New Roman" w:eastAsia="Times New Roman" w:hAnsi="Times New Roman" w:cs="Times New Roman"/>
@@ -31643,12 +33261,12 @@
                 <w:lang w:eastAsia="ru-RU"/>
               </w:rPr>
             </w:pPr>
-            <w:bookmarkStart w:id="755" w:name="_Toc29854134"/>
-            <w:bookmarkStart w:id="756" w:name="_Toc29854928"/>
-            <w:bookmarkStart w:id="757" w:name="_Toc29855357"/>
-            <w:bookmarkStart w:id="758" w:name="_Toc29855939"/>
-            <w:bookmarkStart w:id="759" w:name="_Toc30080616"/>
-            <w:bookmarkStart w:id="760" w:name="_Toc58333093"/>
+            <w:bookmarkStart w:id="754" w:name="_Toc29854134"/>
+            <w:bookmarkStart w:id="755" w:name="_Toc29854928"/>
+            <w:bookmarkStart w:id="756" w:name="_Toc29855357"/>
+            <w:bookmarkStart w:id="757" w:name="_Toc29855939"/>
+            <w:bookmarkStart w:id="758" w:name="_Toc30080616"/>
+            <w:bookmarkStart w:id="759" w:name="_Toc58333093"/>
             <w:r>
               <w:rPr>
                 <w:rFonts w:ascii="Times New Roman" w:eastAsia="Times New Roman" w:hAnsi="Times New Roman" w:cs="Times New Roman"/>
@@ -31671,12 +33289,12 @@
               </w:rPr>
               <w:t>6</w:t>
             </w:r>
+            <w:bookmarkEnd w:id="754"/>
             <w:bookmarkEnd w:id="755"/>
             <w:bookmarkEnd w:id="756"/>
             <w:bookmarkEnd w:id="757"/>
             <w:bookmarkEnd w:id="758"/>
             <w:bookmarkEnd w:id="759"/>
-            <w:bookmarkEnd w:id="760"/>
           </w:p>
         </w:tc>
       </w:tr>
@@ -33228,17 +34846,17 @@
           <w:shd w:val="clear" w:color="auto" w:fill="FFFFFF"/>
         </w:rPr>
       </w:pPr>
-      <w:bookmarkStart w:id="761" w:name="_Toc27602439"/>
-      <w:bookmarkStart w:id="762" w:name="_Toc27603054"/>
-      <w:bookmarkStart w:id="763" w:name="_Toc28272907"/>
-      <w:bookmarkStart w:id="764" w:name="_Toc29503375"/>
-      <w:bookmarkStart w:id="765" w:name="_Toc29854135"/>
-      <w:bookmarkStart w:id="766" w:name="_Toc29854929"/>
-      <w:bookmarkStart w:id="767" w:name="_Toc29855358"/>
-      <w:bookmarkStart w:id="768" w:name="_Toc29855443"/>
-      <w:bookmarkStart w:id="769" w:name="_Toc29855940"/>
-      <w:bookmarkStart w:id="770" w:name="_Toc30080617"/>
-      <w:bookmarkStart w:id="771" w:name="_Toc58333094"/>
+      <w:bookmarkStart w:id="760" w:name="_Toc27602439"/>
+      <w:bookmarkStart w:id="761" w:name="_Toc27603054"/>
+      <w:bookmarkStart w:id="762" w:name="_Toc28272907"/>
+      <w:bookmarkStart w:id="763" w:name="_Toc29503375"/>
+      <w:bookmarkStart w:id="764" w:name="_Toc29854135"/>
+      <w:bookmarkStart w:id="765" w:name="_Toc29854929"/>
+      <w:bookmarkStart w:id="766" w:name="_Toc29855358"/>
+      <w:bookmarkStart w:id="767" w:name="_Toc29855443"/>
+      <w:bookmarkStart w:id="768" w:name="_Toc29855940"/>
+      <w:bookmarkStart w:id="769" w:name="_Toc30080617"/>
+      <w:bookmarkStart w:id="770" w:name="_Toc58333094"/>
       <w:r>
         <w:rPr>
           <w:rFonts w:ascii="Times New Roman" w:eastAsia="Times New Roman" w:hAnsi="Times New Roman" w:cs="Times New Roman"/>
@@ -33262,6 +34880,7 @@
         </w:rPr>
         <w:t>назначение и условия применения программы</w:t>
       </w:r>
+      <w:bookmarkEnd w:id="760"/>
       <w:bookmarkEnd w:id="761"/>
       <w:bookmarkEnd w:id="762"/>
       <w:bookmarkEnd w:id="763"/>
@@ -33272,7 +34891,6 @@
       <w:bookmarkEnd w:id="768"/>
       <w:bookmarkEnd w:id="769"/>
       <w:bookmarkEnd w:id="770"/>
-      <w:bookmarkEnd w:id="771"/>
     </w:p>
     <w:p>
       <w:pPr>
@@ -33438,10 +35056,10 @@
         <w:ind w:left="0" w:firstLine="0"/>
       </w:pPr>
       <w:r>
-        <w:t xml:space="preserve">5 </w:t>
-      </w:r>
-      <w:r>
-        <w:t>Гигабайт свободного пространства на жестком диске;</w:t>
+        <w:t>7 Гигабайт</w:t>
+      </w:r>
+      <w:r>
+        <w:t xml:space="preserve"> свободного пространства на жестком диске;</w:t>
       </w:r>
     </w:p>
     <w:p>
@@ -33533,17 +35151,17 @@
           <w:shd w:val="clear" w:color="auto" w:fill="FFFFFF"/>
         </w:rPr>
       </w:pPr>
-      <w:bookmarkStart w:id="772" w:name="_Toc27602440"/>
-      <w:bookmarkStart w:id="773" w:name="_Toc27603055"/>
-      <w:bookmarkStart w:id="774" w:name="_Toc28272908"/>
-      <w:bookmarkStart w:id="775" w:name="_Toc29503376"/>
-      <w:bookmarkStart w:id="776" w:name="_Toc29854136"/>
-      <w:bookmarkStart w:id="777" w:name="_Toc29854930"/>
-      <w:bookmarkStart w:id="778" w:name="_Toc29855359"/>
-      <w:bookmarkStart w:id="779" w:name="_Toc29855444"/>
-      <w:bookmarkStart w:id="780" w:name="_Toc29855941"/>
-      <w:bookmarkStart w:id="781" w:name="_Toc30080618"/>
-      <w:bookmarkStart w:id="782" w:name="_Toc58333095"/>
+      <w:bookmarkStart w:id="771" w:name="_Toc27602440"/>
+      <w:bookmarkStart w:id="772" w:name="_Toc27603055"/>
+      <w:bookmarkStart w:id="773" w:name="_Toc28272908"/>
+      <w:bookmarkStart w:id="774" w:name="_Toc29503376"/>
+      <w:bookmarkStart w:id="775" w:name="_Toc29854136"/>
+      <w:bookmarkStart w:id="776" w:name="_Toc29854930"/>
+      <w:bookmarkStart w:id="777" w:name="_Toc29855359"/>
+      <w:bookmarkStart w:id="778" w:name="_Toc29855444"/>
+      <w:bookmarkStart w:id="779" w:name="_Toc29855941"/>
+      <w:bookmarkStart w:id="780" w:name="_Toc30080618"/>
+      <w:bookmarkStart w:id="781" w:name="_Toc58333095"/>
       <w:r>
         <w:rPr>
           <w:rFonts w:ascii="Times New Roman" w:eastAsia="Times New Roman" w:hAnsi="Times New Roman" w:cs="Times New Roman"/>
@@ -33567,6 +35185,7 @@
         </w:rPr>
         <w:t>характеристики программы</w:t>
       </w:r>
+      <w:bookmarkEnd w:id="771"/>
       <w:bookmarkEnd w:id="772"/>
       <w:bookmarkEnd w:id="773"/>
       <w:bookmarkEnd w:id="774"/>
@@ -33577,7 +35196,6 @@
       <w:bookmarkEnd w:id="779"/>
       <w:bookmarkEnd w:id="780"/>
       <w:bookmarkEnd w:id="781"/>
-      <w:bookmarkEnd w:id="782"/>
     </w:p>
     <w:p>
       <w:pPr>
@@ -33626,10 +35244,10 @@
           <w:shd w:val="clear" w:color="auto" w:fill="FFFFFF"/>
         </w:rPr>
       </w:pPr>
-      <w:bookmarkStart w:id="783" w:name="_Toc27602441"/>
-      <w:bookmarkStart w:id="784" w:name="_Toc27603056"/>
-      <w:bookmarkStart w:id="785" w:name="_Toc28272909"/>
-      <w:bookmarkStart w:id="786" w:name="_Toc29503377"/>
+      <w:bookmarkStart w:id="782" w:name="_Toc27602441"/>
+      <w:bookmarkStart w:id="783" w:name="_Toc27603056"/>
+      <w:bookmarkStart w:id="784" w:name="_Toc28272909"/>
+      <w:bookmarkStart w:id="785" w:name="_Toc29503377"/>
       <w:r>
         <w:rPr>
           <w:rFonts w:ascii="Times New Roman" w:eastAsia="Times New Roman" w:hAnsi="Times New Roman" w:cs="Times New Roman"/>
@@ -33658,13 +35276,13 @@
           <w:shd w:val="clear" w:color="auto" w:fill="FFFFFF"/>
         </w:rPr>
       </w:pPr>
-      <w:bookmarkStart w:id="787" w:name="_Toc29854137"/>
-      <w:bookmarkStart w:id="788" w:name="_Toc29854931"/>
-      <w:bookmarkStart w:id="789" w:name="_Toc29855360"/>
-      <w:bookmarkStart w:id="790" w:name="_Toc29855445"/>
-      <w:bookmarkStart w:id="791" w:name="_Toc29855942"/>
-      <w:bookmarkStart w:id="792" w:name="_Toc30080619"/>
-      <w:bookmarkStart w:id="793" w:name="_Toc58333096"/>
+      <w:bookmarkStart w:id="786" w:name="_Toc29854137"/>
+      <w:bookmarkStart w:id="787" w:name="_Toc29854931"/>
+      <w:bookmarkStart w:id="788" w:name="_Toc29855360"/>
+      <w:bookmarkStart w:id="789" w:name="_Toc29855445"/>
+      <w:bookmarkStart w:id="790" w:name="_Toc29855942"/>
+      <w:bookmarkStart w:id="791" w:name="_Toc30080619"/>
+      <w:bookmarkStart w:id="792" w:name="_Toc58333096"/>
       <w:r>
         <w:rPr>
           <w:rFonts w:ascii="Times New Roman" w:eastAsia="Times New Roman" w:hAnsi="Times New Roman" w:cs="Times New Roman"/>
@@ -33688,6 +35306,7 @@
         </w:rPr>
         <w:t>обращение к программе</w:t>
       </w:r>
+      <w:bookmarkEnd w:id="782"/>
       <w:bookmarkEnd w:id="783"/>
       <w:bookmarkEnd w:id="784"/>
       <w:bookmarkEnd w:id="785"/>
@@ -33698,7 +35317,6 @@
       <w:bookmarkEnd w:id="790"/>
       <w:bookmarkEnd w:id="791"/>
       <w:bookmarkEnd w:id="792"/>
-      <w:bookmarkEnd w:id="793"/>
     </w:p>
     <w:p>
       <w:pPr>
@@ -33710,7 +35328,7 @@
           <w:rFonts w:ascii="Times New Roman" w:eastAsia="Calibri" w:hAnsi="Times New Roman" w:cs="Times New Roman"/>
           <w:sz w:val="28"/>
           <w:szCs w:val="28"/>
-          <w:shd w:val="clear" w:color="auto" w:fill="FFFFFF"/>
+          <w:lang w:val="en-US"/>
         </w:rPr>
       </w:pPr>
       <w:r>
@@ -33787,6 +35405,7 @@
         </w:rPr>
         <w:t xml:space="preserve"> запустить исполняемы файл проекта </w:t>
       </w:r>
+      <w:proofErr w:type="spellStart"/>
       <w:r>
         <w:rPr>
           <w:rFonts w:ascii="Times New Roman" w:eastAsia="Calibri" w:hAnsi="Times New Roman" w:cs="Times New Roman"/>
@@ -33795,8 +35414,9 @@
           <w:shd w:val="clear" w:color="auto" w:fill="FFFFFF"/>
           <w:lang w:val="en-US"/>
         </w:rPr>
-        <w:t>hotel</w:t>
-      </w:r>
+        <w:t>HotelAIS</w:t>
+      </w:r>
+      <w:proofErr w:type="spellEnd"/>
       <w:r>
         <w:rPr>
           <w:rFonts w:ascii="Times New Roman" w:eastAsia="Calibri" w:hAnsi="Times New Roman" w:cs="Times New Roman"/>
@@ -33804,9 +35424,8 @@
           <w:szCs w:val="28"/>
           <w:shd w:val="clear" w:color="auto" w:fill="FFFFFF"/>
         </w:rPr>
-        <w:t>.</w:t>
-      </w:r>
-      <w:proofErr w:type="spellStart"/>
+        <w:t>/</w:t>
+      </w:r>
       <w:r>
         <w:rPr>
           <w:rFonts w:ascii="Times New Roman" w:eastAsia="Calibri" w:hAnsi="Times New Roman" w:cs="Times New Roman"/>
@@ -33815,6 +35434,26 @@
           <w:shd w:val="clear" w:color="auto" w:fill="FFFFFF"/>
           <w:lang w:val="en-US"/>
         </w:rPr>
+        <w:t>hotel</w:t>
+      </w:r>
+      <w:r>
+        <w:rPr>
+          <w:rFonts w:ascii="Times New Roman" w:eastAsia="Calibri" w:hAnsi="Times New Roman" w:cs="Times New Roman"/>
+          <w:sz w:val="28"/>
+          <w:szCs w:val="28"/>
+          <w:shd w:val="clear" w:color="auto" w:fill="FFFFFF"/>
+        </w:rPr>
+        <w:t>.</w:t>
+      </w:r>
+      <w:proofErr w:type="spellStart"/>
+      <w:r>
+        <w:rPr>
+          <w:rFonts w:ascii="Times New Roman" w:eastAsia="Calibri" w:hAnsi="Times New Roman" w:cs="Times New Roman"/>
+          <w:sz w:val="28"/>
+          <w:szCs w:val="28"/>
+          <w:shd w:val="clear" w:color="auto" w:fill="FFFFFF"/>
+          <w:lang w:val="en-US"/>
+        </w:rPr>
         <w:t>sln</w:t>
       </w:r>
       <w:proofErr w:type="spellEnd"/>
@@ -33882,6 +35521,31 @@
           <w:szCs w:val="28"/>
         </w:rPr>
         <w:t>можно управлять всеми функциями приложения.</w:t>
+      </w:r>
+      <w:r>
+        <w:rPr>
+          <w:rFonts w:ascii="Times New Roman" w:eastAsia="Calibri" w:hAnsi="Times New Roman" w:cs="Times New Roman"/>
+          <w:sz w:val="28"/>
+          <w:szCs w:val="28"/>
+        </w:rPr>
+        <w:t xml:space="preserve"> </w:t>
+      </w:r>
+      <w:r>
+        <w:rPr>
+          <w:rFonts w:ascii="Times New Roman" w:eastAsia="Calibri" w:hAnsi="Times New Roman" w:cs="Times New Roman"/>
+          <w:sz w:val="28"/>
+          <w:szCs w:val="28"/>
+        </w:rPr>
+        <w:t>Или же запустить программу с помощью</w:t>
+      </w:r>
+      <w:r>
+        <w:rPr>
+          <w:rFonts w:ascii="Times New Roman" w:eastAsia="Calibri" w:hAnsi="Times New Roman" w:cs="Times New Roman"/>
+          <w:sz w:val="28"/>
+          <w:szCs w:val="28"/>
+          <w:lang w:val="en-US"/>
+        </w:rPr>
+        <w:t xml:space="preserve"> HotelAIS.exe</w:t>
       </w:r>
     </w:p>
     <w:p>
@@ -33937,17 +35601,17 @@
           <w:shd w:val="clear" w:color="auto" w:fill="FFFFFF"/>
         </w:rPr>
       </w:pPr>
-      <w:bookmarkStart w:id="794" w:name="_Toc27602442"/>
-      <w:bookmarkStart w:id="795" w:name="_Toc27603057"/>
-      <w:bookmarkStart w:id="796" w:name="_Toc28272910"/>
-      <w:bookmarkStart w:id="797" w:name="_Toc29503378"/>
-      <w:bookmarkStart w:id="798" w:name="_Toc29854138"/>
-      <w:bookmarkStart w:id="799" w:name="_Toc29854932"/>
-      <w:bookmarkStart w:id="800" w:name="_Toc29855361"/>
-      <w:bookmarkStart w:id="801" w:name="_Toc29855446"/>
-      <w:bookmarkStart w:id="802" w:name="_Toc29855943"/>
-      <w:bookmarkStart w:id="803" w:name="_Toc30080620"/>
-      <w:bookmarkStart w:id="804" w:name="_Toc58333097"/>
+      <w:bookmarkStart w:id="793" w:name="_Toc27602442"/>
+      <w:bookmarkStart w:id="794" w:name="_Toc27603057"/>
+      <w:bookmarkStart w:id="795" w:name="_Toc28272910"/>
+      <w:bookmarkStart w:id="796" w:name="_Toc29503378"/>
+      <w:bookmarkStart w:id="797" w:name="_Toc29854138"/>
+      <w:bookmarkStart w:id="798" w:name="_Toc29854932"/>
+      <w:bookmarkStart w:id="799" w:name="_Toc29855361"/>
+      <w:bookmarkStart w:id="800" w:name="_Toc29855446"/>
+      <w:bookmarkStart w:id="801" w:name="_Toc29855943"/>
+      <w:bookmarkStart w:id="802" w:name="_Toc30080620"/>
+      <w:bookmarkStart w:id="803" w:name="_Toc58333097"/>
       <w:r>
         <w:rPr>
           <w:rFonts w:ascii="Times New Roman" w:eastAsia="Times New Roman" w:hAnsi="Times New Roman" w:cs="Times New Roman"/>
@@ -33971,6 +35635,7 @@
         </w:rPr>
         <w:t>входные и выходные данные</w:t>
       </w:r>
+      <w:bookmarkEnd w:id="793"/>
       <w:bookmarkEnd w:id="794"/>
       <w:bookmarkEnd w:id="795"/>
       <w:bookmarkEnd w:id="796"/>
@@ -33981,7 +35646,6 @@
       <w:bookmarkEnd w:id="801"/>
       <w:bookmarkEnd w:id="802"/>
       <w:bookmarkEnd w:id="803"/>
-      <w:bookmarkEnd w:id="804"/>
     </w:p>
     <w:p>
       <w:pPr>
@@ -34042,17 +35706,17 @@
           <w:shd w:val="clear" w:color="auto" w:fill="FFFFFF"/>
         </w:rPr>
       </w:pPr>
-      <w:bookmarkStart w:id="805" w:name="_Toc27602443"/>
-      <w:bookmarkStart w:id="806" w:name="_Toc27603058"/>
-      <w:bookmarkStart w:id="807" w:name="_Toc28272911"/>
-      <w:bookmarkStart w:id="808" w:name="_Toc29503379"/>
-      <w:bookmarkStart w:id="809" w:name="_Toc29854139"/>
-      <w:bookmarkStart w:id="810" w:name="_Toc29854933"/>
-      <w:bookmarkStart w:id="811" w:name="_Toc29855362"/>
-      <w:bookmarkStart w:id="812" w:name="_Toc29855447"/>
-      <w:bookmarkStart w:id="813" w:name="_Toc29855944"/>
-      <w:bookmarkStart w:id="814" w:name="_Toc30080621"/>
-      <w:bookmarkStart w:id="815" w:name="_Toc58333098"/>
+      <w:bookmarkStart w:id="804" w:name="_Toc27602443"/>
+      <w:bookmarkStart w:id="805" w:name="_Toc27603058"/>
+      <w:bookmarkStart w:id="806" w:name="_Toc28272911"/>
+      <w:bookmarkStart w:id="807" w:name="_Toc29503379"/>
+      <w:bookmarkStart w:id="808" w:name="_Toc29854139"/>
+      <w:bookmarkStart w:id="809" w:name="_Toc29854933"/>
+      <w:bookmarkStart w:id="810" w:name="_Toc29855362"/>
+      <w:bookmarkStart w:id="811" w:name="_Toc29855447"/>
+      <w:bookmarkStart w:id="812" w:name="_Toc29855944"/>
+      <w:bookmarkStart w:id="813" w:name="_Toc30080621"/>
+      <w:bookmarkStart w:id="814" w:name="_Toc58333098"/>
       <w:r>
         <w:rPr>
           <w:rFonts w:ascii="Times New Roman" w:eastAsia="Times New Roman" w:hAnsi="Times New Roman" w:cs="Times New Roman"/>
@@ -34076,6 +35740,7 @@
         </w:rPr>
         <w:t>Сообщения</w:t>
       </w:r>
+      <w:bookmarkEnd w:id="804"/>
       <w:bookmarkEnd w:id="805"/>
       <w:bookmarkEnd w:id="806"/>
       <w:bookmarkEnd w:id="807"/>
@@ -34086,7 +35751,6 @@
       <w:bookmarkEnd w:id="812"/>
       <w:bookmarkEnd w:id="813"/>
       <w:bookmarkEnd w:id="814"/>
-      <w:bookmarkEnd w:id="815"/>
     </w:p>
     <w:p>
       <w:pPr>
@@ -34183,6 +35847,22 @@
           <w:sz w:val="28"/>
           <w:szCs w:val="28"/>
         </w:rPr>
+        <w:t xml:space="preserve"> </w:t>
+      </w:r>
+      <w:r>
+        <w:rPr>
+          <w:rFonts w:ascii="Times New Roman" w:eastAsia="Calibri" w:hAnsi="Times New Roman" w:cs="Times New Roman"/>
+          <w:sz w:val="28"/>
+          <w:szCs w:val="28"/>
+        </w:rPr>
+        <w:t>об</w:t>
+      </w:r>
+      <w:r>
+        <w:rPr>
+          <w:rFonts w:ascii="Times New Roman" w:eastAsia="Calibri" w:hAnsi="Times New Roman" w:cs="Times New Roman"/>
+          <w:sz w:val="28"/>
+          <w:szCs w:val="28"/>
+        </w:rPr>
         <w:t xml:space="preserve"> ошибке</w:t>
       </w:r>
       <w:r>
@@ -34260,6 +35940,321 @@
           <w:szCs w:val="28"/>
         </w:rPr>
         <w:tab/>
+      </w:r>
+    </w:p>
+    <w:p>
+      <w:pPr>
+        <w:rPr>
+          <w:rFonts w:ascii="Times New Roman" w:eastAsia="Calibri" w:hAnsi="Times New Roman" w:cs="Times New Roman"/>
+          <w:b/>
+          <w:kern w:val="28"/>
+          <w:sz w:val="28"/>
+          <w:szCs w:val="28"/>
+        </w:rPr>
+      </w:pPr>
+      <w:r>
+        <w:rPr>
+          <w:rFonts w:ascii="Times New Roman" w:eastAsia="Calibri" w:hAnsi="Times New Roman" w:cs="Times New Roman"/>
+          <w:b/>
+          <w:kern w:val="28"/>
+          <w:sz w:val="28"/>
+          <w:szCs w:val="28"/>
+        </w:rPr>
+        <w:br w:type="page"/>
+      </w:r>
+    </w:p>
+    <w:p>
+      <w:pPr>
+        <w:spacing w:before="100" w:beforeAutospacing="1" w:after="100" w:afterAutospacing="1" w:line="240" w:lineRule="auto"/>
+        <w:jc w:val="center"/>
+        <w:rPr>
+          <w:rFonts w:ascii="Times New Roman" w:eastAsia="Times New Roman" w:hAnsi="Times New Roman" w:cs="Times New Roman"/>
+          <w:b/>
+          <w:color w:val="000000"/>
+          <w:sz w:val="28"/>
+          <w:szCs w:val="27"/>
+          <w:lang w:eastAsia="ru-RU"/>
+        </w:rPr>
+      </w:pPr>
+      <w:r>
+        <w:rPr>
+          <w:rFonts w:ascii="Times New Roman" w:eastAsia="Times New Roman" w:hAnsi="Times New Roman" w:cs="Times New Roman"/>
+          <w:b/>
+          <w:color w:val="000000"/>
+          <w:sz w:val="28"/>
+          <w:szCs w:val="27"/>
+          <w:lang w:eastAsia="ru-RU"/>
+        </w:rPr>
+        <w:lastRenderedPageBreak/>
+        <w:t>Акт приема–передачи программного обеспечения</w:t>
+      </w:r>
+    </w:p>
+    <w:p>
+      <w:pPr>
+        <w:spacing w:before="100" w:beforeAutospacing="1" w:after="100" w:afterAutospacing="1" w:line="240" w:lineRule="auto"/>
+        <w:jc w:val="center"/>
+        <w:rPr>
+          <w:rFonts w:ascii="Times New Roman" w:eastAsia="Times New Roman" w:hAnsi="Times New Roman" w:cs="Times New Roman"/>
+          <w:b/>
+          <w:color w:val="000000"/>
+          <w:sz w:val="28"/>
+          <w:szCs w:val="27"/>
+          <w:lang w:eastAsia="ru-RU"/>
+        </w:rPr>
+      </w:pPr>
+      <w:bookmarkStart w:id="815" w:name="_GoBack"/>
+      <w:bookmarkEnd w:id="815"/>
+    </w:p>
+    <w:p>
+      <w:pPr>
+        <w:spacing w:before="100" w:beforeAutospacing="1" w:after="100" w:afterAutospacing="1" w:line="240" w:lineRule="auto"/>
+        <w:jc w:val="right"/>
+        <w:rPr>
+          <w:rFonts w:ascii="Times New Roman" w:eastAsia="Times New Roman" w:hAnsi="Times New Roman" w:cs="Times New Roman"/>
+          <w:color w:val="000000"/>
+          <w:sz w:val="27"/>
+          <w:szCs w:val="27"/>
+          <w:lang w:eastAsia="ru-RU"/>
+        </w:rPr>
+      </w:pPr>
+      <w:r>
+        <w:rPr>
+          <w:rFonts w:ascii="Times New Roman" w:eastAsia="Times New Roman" w:hAnsi="Times New Roman" w:cs="Times New Roman"/>
+          <w:color w:val="000000"/>
+          <w:sz w:val="27"/>
+          <w:szCs w:val="27"/>
+          <w:lang w:eastAsia="ru-RU"/>
+        </w:rPr>
+        <w:t>«____» __________ 20____г.</w:t>
+      </w:r>
+    </w:p>
+    <w:p>
+      <w:pPr>
+        <w:spacing w:before="100" w:beforeAutospacing="1" w:after="100" w:afterAutospacing="1" w:line="240" w:lineRule="auto"/>
+        <w:jc w:val="both"/>
+        <w:rPr>
+          <w:rFonts w:ascii="Times New Roman" w:eastAsia="Times New Roman" w:hAnsi="Times New Roman" w:cs="Times New Roman"/>
+          <w:color w:val="000000"/>
+          <w:sz w:val="27"/>
+          <w:szCs w:val="27"/>
+          <w:lang w:eastAsia="ru-RU"/>
+        </w:rPr>
+      </w:pPr>
+      <w:r>
+        <w:rPr>
+          <w:rFonts w:ascii="Times New Roman" w:eastAsia="Times New Roman" w:hAnsi="Times New Roman" w:cs="Times New Roman"/>
+          <w:color w:val="000000"/>
+          <w:sz w:val="27"/>
+          <w:szCs w:val="27"/>
+          <w:lang w:eastAsia="ru-RU"/>
+        </w:rPr>
+        <w:t>_____________________________________________ в лице генерального директора _____________________________________________, действующего на основании устава и _____________________________________________в лице генерального директора _____________________________________________, действующего на основании устава, составили настоящий акт о нижеследующем:</w:t>
+      </w:r>
+    </w:p>
+    <w:p>
+      <w:pPr>
+        <w:spacing w:before="100" w:beforeAutospacing="1" w:after="100" w:afterAutospacing="1" w:line="240" w:lineRule="auto"/>
+        <w:jc w:val="both"/>
+        <w:rPr>
+          <w:rFonts w:ascii="Times New Roman" w:eastAsia="Times New Roman" w:hAnsi="Times New Roman" w:cs="Times New Roman"/>
+          <w:color w:val="000000"/>
+          <w:sz w:val="27"/>
+          <w:szCs w:val="27"/>
+          <w:lang w:eastAsia="ru-RU"/>
+        </w:rPr>
+      </w:pPr>
+      <w:r>
+        <w:rPr>
+          <w:rFonts w:ascii="Times New Roman" w:eastAsia="Times New Roman" w:hAnsi="Times New Roman" w:cs="Times New Roman"/>
+          <w:color w:val="000000"/>
+          <w:sz w:val="27"/>
+          <w:szCs w:val="27"/>
+          <w:lang w:eastAsia="ru-RU"/>
+        </w:rPr>
+        <w:t>1. _____________________________________________ передал, а _____________________________________________ принял программное</w:t>
+      </w:r>
+    </w:p>
+    <w:p>
+      <w:pPr>
+        <w:spacing w:before="100" w:beforeAutospacing="1" w:after="100" w:afterAutospacing="1" w:line="240" w:lineRule="auto"/>
+        <w:jc w:val="both"/>
+        <w:rPr>
+          <w:rFonts w:ascii="Times New Roman" w:eastAsia="Times New Roman" w:hAnsi="Times New Roman" w:cs="Times New Roman"/>
+          <w:color w:val="000000"/>
+          <w:sz w:val="27"/>
+          <w:szCs w:val="27"/>
+          <w:lang w:eastAsia="ru-RU"/>
+        </w:rPr>
+      </w:pPr>
+      <w:r>
+        <w:rPr>
+          <w:rFonts w:ascii="Times New Roman" w:eastAsia="Times New Roman" w:hAnsi="Times New Roman" w:cs="Times New Roman"/>
+          <w:color w:val="000000"/>
+          <w:sz w:val="27"/>
+          <w:szCs w:val="27"/>
+          <w:lang w:eastAsia="ru-RU"/>
+        </w:rPr>
+        <w:t>обеспечение _____________________________________________ регистрационный номер _______________ в полной комплектации и стороны претензий к друг другу не имеют.</w:t>
+      </w:r>
+    </w:p>
+    <w:p>
+      <w:pPr>
+        <w:spacing w:before="100" w:beforeAutospacing="1" w:after="100" w:afterAutospacing="1" w:line="240" w:lineRule="auto"/>
+        <w:rPr>
+          <w:rFonts w:ascii="Times New Roman" w:eastAsia="Times New Roman" w:hAnsi="Times New Roman" w:cs="Times New Roman"/>
+          <w:color w:val="000000"/>
+          <w:sz w:val="27"/>
+          <w:szCs w:val="27"/>
+          <w:lang w:eastAsia="ru-RU"/>
+        </w:rPr>
+      </w:pPr>
+      <w:proofErr w:type="spellStart"/>
+      <w:r>
+        <w:rPr>
+          <w:rFonts w:ascii="Times New Roman" w:eastAsia="Times New Roman" w:hAnsi="Times New Roman" w:cs="Times New Roman"/>
+          <w:color w:val="000000"/>
+          <w:sz w:val="27"/>
+          <w:szCs w:val="27"/>
+          <w:lang w:eastAsia="ru-RU"/>
+        </w:rPr>
+        <w:t>Ген.директор</w:t>
+      </w:r>
+      <w:proofErr w:type="spellEnd"/>
+      <w:r>
+        <w:rPr>
+          <w:rFonts w:ascii="Times New Roman" w:eastAsia="Times New Roman" w:hAnsi="Times New Roman" w:cs="Times New Roman"/>
+          <w:color w:val="000000"/>
+          <w:sz w:val="27"/>
+          <w:szCs w:val="27"/>
+          <w:lang w:eastAsia="ru-RU"/>
+        </w:rPr>
+        <w:t xml:space="preserve"> _____________________________________________</w:t>
+      </w:r>
+    </w:p>
+    <w:p>
+      <w:pPr>
+        <w:spacing w:before="100" w:beforeAutospacing="1" w:after="100" w:afterAutospacing="1" w:line="240" w:lineRule="auto"/>
+        <w:jc w:val="right"/>
+        <w:rPr>
+          <w:rFonts w:ascii="Times New Roman" w:eastAsia="Times New Roman" w:hAnsi="Times New Roman" w:cs="Times New Roman"/>
+          <w:color w:val="000000"/>
+          <w:sz w:val="27"/>
+          <w:szCs w:val="27"/>
+          <w:lang w:eastAsia="ru-RU"/>
+        </w:rPr>
+      </w:pPr>
+      <w:r>
+        <w:rPr>
+          <w:rFonts w:ascii="Times New Roman" w:eastAsia="Times New Roman" w:hAnsi="Times New Roman" w:cs="Times New Roman"/>
+          <w:color w:val="000000"/>
+          <w:sz w:val="27"/>
+          <w:szCs w:val="27"/>
+          <w:lang w:eastAsia="ru-RU"/>
+        </w:rPr>
+        <w:t>____________\ ___________________________</w:t>
+      </w:r>
+    </w:p>
+    <w:p>
+      <w:pPr>
+        <w:spacing w:before="100" w:beforeAutospacing="1" w:after="100" w:afterAutospacing="1" w:line="240" w:lineRule="auto"/>
+        <w:jc w:val="right"/>
+        <w:rPr>
+          <w:rFonts w:ascii="Times New Roman" w:eastAsia="Times New Roman" w:hAnsi="Times New Roman" w:cs="Times New Roman"/>
+          <w:color w:val="000000"/>
+          <w:sz w:val="27"/>
+          <w:szCs w:val="27"/>
+          <w:lang w:eastAsia="ru-RU"/>
+        </w:rPr>
+      </w:pPr>
+      <w:r>
+        <w:rPr>
+          <w:rFonts w:ascii="Times New Roman" w:eastAsia="Times New Roman" w:hAnsi="Times New Roman" w:cs="Times New Roman"/>
+          <w:color w:val="000000"/>
+          <w:sz w:val="27"/>
+          <w:szCs w:val="27"/>
+          <w:lang w:eastAsia="ru-RU"/>
+        </w:rPr>
+        <w:t>М.П.</w:t>
+      </w:r>
+    </w:p>
+    <w:p>
+      <w:pPr>
+        <w:spacing w:before="100" w:beforeAutospacing="1" w:after="100" w:afterAutospacing="1" w:line="240" w:lineRule="auto"/>
+        <w:rPr>
+          <w:rFonts w:ascii="Times New Roman" w:eastAsia="Times New Roman" w:hAnsi="Times New Roman" w:cs="Times New Roman"/>
+          <w:color w:val="000000"/>
+          <w:sz w:val="27"/>
+          <w:szCs w:val="27"/>
+          <w:lang w:eastAsia="ru-RU"/>
+        </w:rPr>
+      </w:pPr>
+      <w:proofErr w:type="spellStart"/>
+      <w:r>
+        <w:rPr>
+          <w:rFonts w:ascii="Times New Roman" w:eastAsia="Times New Roman" w:hAnsi="Times New Roman" w:cs="Times New Roman"/>
+          <w:color w:val="000000"/>
+          <w:sz w:val="27"/>
+          <w:szCs w:val="27"/>
+          <w:lang w:eastAsia="ru-RU"/>
+        </w:rPr>
+        <w:t>Ген.директор</w:t>
+      </w:r>
+      <w:proofErr w:type="spellEnd"/>
+      <w:r>
+        <w:rPr>
+          <w:rFonts w:ascii="Times New Roman" w:eastAsia="Times New Roman" w:hAnsi="Times New Roman" w:cs="Times New Roman"/>
+          <w:color w:val="000000"/>
+          <w:sz w:val="27"/>
+          <w:szCs w:val="27"/>
+          <w:lang w:eastAsia="ru-RU"/>
+        </w:rPr>
+        <w:t xml:space="preserve"> _____________________________________________</w:t>
+      </w:r>
+    </w:p>
+    <w:p>
+      <w:pPr>
+        <w:spacing w:before="100" w:beforeAutospacing="1" w:after="100" w:afterAutospacing="1" w:line="240" w:lineRule="auto"/>
+        <w:jc w:val="right"/>
+        <w:rPr>
+          <w:rFonts w:ascii="Times New Roman" w:eastAsia="Times New Roman" w:hAnsi="Times New Roman" w:cs="Times New Roman"/>
+          <w:color w:val="000000"/>
+          <w:sz w:val="27"/>
+          <w:szCs w:val="27"/>
+          <w:lang w:eastAsia="ru-RU"/>
+        </w:rPr>
+      </w:pPr>
+      <w:r>
+        <w:rPr>
+          <w:rFonts w:ascii="Times New Roman" w:eastAsia="Times New Roman" w:hAnsi="Times New Roman" w:cs="Times New Roman"/>
+          <w:color w:val="000000"/>
+          <w:sz w:val="27"/>
+          <w:szCs w:val="27"/>
+          <w:lang w:eastAsia="ru-RU"/>
+        </w:rPr>
+        <w:t>____________\ ___________________________</w:t>
+      </w:r>
+    </w:p>
+    <w:p>
+      <w:pPr>
+        <w:spacing w:before="100" w:beforeAutospacing="1" w:after="100" w:afterAutospacing="1" w:line="240" w:lineRule="auto"/>
+        <w:jc w:val="right"/>
+        <w:rPr>
+          <w:rFonts w:ascii="Times New Roman" w:eastAsia="Times New Roman" w:hAnsi="Times New Roman" w:cs="Times New Roman"/>
+          <w:color w:val="000000"/>
+          <w:sz w:val="27"/>
+          <w:szCs w:val="27"/>
+          <w:lang w:eastAsia="ru-RU"/>
+        </w:rPr>
+      </w:pPr>
+      <w:r>
+        <w:rPr>
+          <w:rFonts w:ascii="Times New Roman" w:eastAsia="Times New Roman" w:hAnsi="Times New Roman" w:cs="Times New Roman"/>
+          <w:color w:val="000000"/>
+          <w:sz w:val="27"/>
+          <w:szCs w:val="27"/>
+          <w:lang w:eastAsia="ru-RU"/>
+        </w:rPr>
+        <w:t>М.П.</w:t>
       </w:r>
     </w:p>
     <w:p>
@@ -34365,7 +36360,7 @@
             <w:noProof/>
             <w:sz w:val="24"/>
           </w:rPr>
-          <w:t>29</w:t>
+          <w:t>46</w:t>
         </w:r>
         <w:r>
           <w:rPr>
@@ -35781,6 +37776,92 @@
     </w:lvl>
   </w:abstractNum>
   <w:abstractNum w:abstractNumId="13" w15:restartNumberingAfterBreak="0">
+    <w:nsid w:val="71E52BD5"/>
+    <w:multiLevelType w:val="hybridMultilevel"/>
+    <w:tmpl w:val="6F0A76BC"/>
+    <w:lvl w:ilvl="0" w:tplc="0419000F">
+      <w:start w:val="1"/>
+      <w:numFmt w:val="decimal"/>
+      <w:lvlText w:val="%1."/>
+      <w:lvlJc w:val="left"/>
+      <w:pPr>
+        <w:ind w:left="720" w:hanging="360"/>
+      </w:pPr>
+    </w:lvl>
+    <w:lvl w:ilvl="1" w:tplc="04190019" w:tentative="1">
+      <w:start w:val="1"/>
+      <w:numFmt w:val="lowerLetter"/>
+      <w:lvlText w:val="%2."/>
+      <w:lvlJc w:val="left"/>
+      <w:pPr>
+        <w:ind w:left="1440" w:hanging="360"/>
+      </w:pPr>
+    </w:lvl>
+    <w:lvl w:ilvl="2" w:tplc="0419001B" w:tentative="1">
+      <w:start w:val="1"/>
+      <w:numFmt w:val="lowerRoman"/>
+      <w:lvlText w:val="%3."/>
+      <w:lvlJc w:val="right"/>
+      <w:pPr>
+        <w:ind w:left="2160" w:hanging="180"/>
+      </w:pPr>
+    </w:lvl>
+    <w:lvl w:ilvl="3" w:tplc="0419000F" w:tentative="1">
+      <w:start w:val="1"/>
+      <w:numFmt w:val="decimal"/>
+      <w:lvlText w:val="%4."/>
+      <w:lvlJc w:val="left"/>
+      <w:pPr>
+        <w:ind w:left="2880" w:hanging="360"/>
+      </w:pPr>
+    </w:lvl>
+    <w:lvl w:ilvl="4" w:tplc="04190019" w:tentative="1">
+      <w:start w:val="1"/>
+      <w:numFmt w:val="lowerLetter"/>
+      <w:lvlText w:val="%5."/>
+      <w:lvlJc w:val="left"/>
+      <w:pPr>
+        <w:ind w:left="3600" w:hanging="360"/>
+      </w:pPr>
+    </w:lvl>
+    <w:lvl w:ilvl="5" w:tplc="0419001B" w:tentative="1">
+      <w:start w:val="1"/>
+      <w:numFmt w:val="lowerRoman"/>
+      <w:lvlText w:val="%6."/>
+      <w:lvlJc w:val="right"/>
+      <w:pPr>
+        <w:ind w:left="4320" w:hanging="180"/>
+      </w:pPr>
+    </w:lvl>
+    <w:lvl w:ilvl="6" w:tplc="0419000F" w:tentative="1">
+      <w:start w:val="1"/>
+      <w:numFmt w:val="decimal"/>
+      <w:lvlText w:val="%7."/>
+      <w:lvlJc w:val="left"/>
+      <w:pPr>
+        <w:ind w:left="5040" w:hanging="360"/>
+      </w:pPr>
+    </w:lvl>
+    <w:lvl w:ilvl="7" w:tplc="04190019" w:tentative="1">
+      <w:start w:val="1"/>
+      <w:numFmt w:val="lowerLetter"/>
+      <w:lvlText w:val="%8."/>
+      <w:lvlJc w:val="left"/>
+      <w:pPr>
+        <w:ind w:left="5760" w:hanging="360"/>
+      </w:pPr>
+    </w:lvl>
+    <w:lvl w:ilvl="8" w:tplc="0419001B" w:tentative="1">
+      <w:start w:val="1"/>
+      <w:numFmt w:val="lowerRoman"/>
+      <w:lvlText w:val="%9."/>
+      <w:lvlJc w:val="right"/>
+      <w:pPr>
+        <w:ind w:left="6480" w:hanging="180"/>
+      </w:pPr>
+    </w:lvl>
+  </w:abstractNum>
+  <w:abstractNum w:abstractNumId="14" w15:restartNumberingAfterBreak="0">
     <w:nsid w:val="75D77EBD"/>
     <w:multiLevelType w:val="hybridMultilevel"/>
     <w:tmpl w:val="EBAA9066"/>
@@ -35893,7 +37974,7 @@
       </w:rPr>
     </w:lvl>
   </w:abstractNum>
-  <w:abstractNum w:abstractNumId="14" w15:restartNumberingAfterBreak="0">
+  <w:abstractNum w:abstractNumId="15" w15:restartNumberingAfterBreak="0">
     <w:nsid w:val="774152C3"/>
     <w:multiLevelType w:val="hybridMultilevel"/>
     <w:tmpl w:val="1980C8E6"/>
@@ -35979,7 +38060,7 @@
       </w:pPr>
     </w:lvl>
   </w:abstractNum>
-  <w:abstractNum w:abstractNumId="15" w15:restartNumberingAfterBreak="0">
+  <w:abstractNum w:abstractNumId="16" w15:restartNumberingAfterBreak="0">
     <w:nsid w:val="7919192E"/>
     <w:multiLevelType w:val="multilevel"/>
     <w:tmpl w:val="4FA878F2"/>
@@ -36120,7 +38201,7 @@
     <w:abstractNumId w:val="8"/>
   </w:num>
   <w:num w:numId="9">
-    <w:abstractNumId w:val="14"/>
+    <w:abstractNumId w:val="15"/>
   </w:num>
   <w:num w:numId="10">
     <w:abstractNumId w:val="1"/>
@@ -36132,16 +38213,19 @@
     <w:abstractNumId w:val="12"/>
   </w:num>
   <w:num w:numId="13">
-    <w:abstractNumId w:val="15"/>
+    <w:abstractNumId w:val="16"/>
   </w:num>
   <w:num w:numId="14">
     <w:abstractNumId w:val="5"/>
   </w:num>
   <w:num w:numId="15">
-    <w:abstractNumId w:val="13"/>
+    <w:abstractNumId w:val="14"/>
   </w:num>
   <w:num w:numId="16">
     <w:abstractNumId w:val="6"/>
+  </w:num>
+  <w:num w:numId="17">
+    <w:abstractNumId w:val="13"/>
   </w:num>
 </w:numbering>
 </file>

--- a/Курсовая работа.docx
+++ b/Курсовая работа.docx
@@ -1564,7 +1564,7 @@
               </wp:anchor>
             </w:drawing>
           </mc:Choice>
-          <mc:Fallback xmlns:cx="http://schemas.microsoft.com/office/drawing/2014/chartex" xmlns:cx1="http://schemas.microsoft.com/office/drawing/2015/9/8/chartex" xmlns:w16se="http://schemas.microsoft.com/office/word/2015/wordml/symex">
+          <mc:Fallback xmlns:w16se="http://schemas.microsoft.com/office/word/2015/wordml/symex" xmlns:cx1="http://schemas.microsoft.com/office/drawing/2015/9/8/chartex" xmlns:cx="http://schemas.microsoft.com/office/drawing/2014/chartex">
             <w:pict>
               <v:rect w14:anchorId="42D70336" id="Rectangle 2" o:spid="_x0000_s1026" style="position:absolute;margin-left:221.35pt;margin-top:18.4pt;width:34.45pt;height:19.9pt;z-index:251659264;visibility:visible;mso-wrap-style:square;mso-width-percent:0;mso-height-percent:0;mso-wrap-distance-left:9pt;mso-wrap-distance-top:0;mso-wrap-distance-right:9pt;mso-wrap-distance-bottom:0;mso-position-horizontal:absolute;mso-position-horizontal-relative:text;mso-position-vertical:absolute;mso-position-vertical-relative:text;mso-width-percent:0;mso-height-percent:0;mso-width-relative:page;mso-height-relative:page;v-text-anchor:top" o:gfxdata="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" strokecolor="white [3212]"/>
             </w:pict>
@@ -9132,23 +9132,8 @@
       <w:pPr>
         <w:pStyle w:val="H3"/>
       </w:pPr>
-      <w:r>
-        <w:t xml:space="preserve">Система должна иметь понятный и многофункциональный интерфейс, чтобы облегчить выполнение </w:t>
-      </w:r>
-      <w:r>
-        <w:t>пользователям</w:t>
-      </w:r>
-      <w:r>
-        <w:t xml:space="preserve"> своих функций во вре</w:t>
-      </w:r>
-      <w:r>
-        <w:t>мя пользования данной системой.</w:t>
-      </w:r>
-    </w:p>
-    <w:p>
-      <w:pPr>
-        <w:pStyle w:val="H3"/>
-      </w:pPr>
+      <w:bookmarkStart w:id="13" w:name="_GoBack"/>
+      <w:bookmarkEnd w:id="13"/>
       <w:r>
         <w:rPr>
           <w:b/>
@@ -9486,11 +9471,11 @@
           <w:szCs w:val="32"/>
         </w:rPr>
       </w:pPr>
-      <w:bookmarkStart w:id="13" w:name="_Toc8648314"/>
-      <w:bookmarkStart w:id="14" w:name="_Toc8648386"/>
-      <w:bookmarkStart w:id="15" w:name="_Toc8648594"/>
-      <w:bookmarkStart w:id="16" w:name="_Toc8648871"/>
-      <w:bookmarkStart w:id="17" w:name="_Toc8652800"/>
+      <w:bookmarkStart w:id="14" w:name="_Toc8648314"/>
+      <w:bookmarkStart w:id="15" w:name="_Toc8648386"/>
+      <w:bookmarkStart w:id="16" w:name="_Toc8648594"/>
+      <w:bookmarkStart w:id="17" w:name="_Toc8648871"/>
+      <w:bookmarkStart w:id="18" w:name="_Toc8652800"/>
       <w:r>
         <w:rPr>
           <w:rFonts w:ascii="Times New Roman" w:hAnsi="Times New Roman" w:cs="Times New Roman"/>
@@ -9506,13 +9491,13 @@
           <w:rFonts w:cs="Times New Roman"/>
         </w:rPr>
       </w:pPr>
-      <w:bookmarkStart w:id="18" w:name="_Toc29795299"/>
-      <w:bookmarkStart w:id="19" w:name="_Toc29796858"/>
-      <w:bookmarkStart w:id="20" w:name="_Toc29854041"/>
-      <w:bookmarkStart w:id="21" w:name="_Toc29854835"/>
-      <w:bookmarkStart w:id="22" w:name="_Toc29855264"/>
-      <w:bookmarkStart w:id="23" w:name="_Toc29855393"/>
-      <w:bookmarkStart w:id="24" w:name="_Toc58332997"/>
+      <w:bookmarkStart w:id="19" w:name="_Toc29795299"/>
+      <w:bookmarkStart w:id="20" w:name="_Toc29796858"/>
+      <w:bookmarkStart w:id="21" w:name="_Toc29854041"/>
+      <w:bookmarkStart w:id="22" w:name="_Toc29854835"/>
+      <w:bookmarkStart w:id="23" w:name="_Toc29855264"/>
+      <w:bookmarkStart w:id="24" w:name="_Toc29855393"/>
+      <w:bookmarkStart w:id="25" w:name="_Toc58332997"/>
       <w:r>
         <w:rPr>
           <w:rFonts w:cs="Times New Roman"/>
@@ -9520,24 +9505,24 @@
         <w:lastRenderedPageBreak/>
         <w:t xml:space="preserve">ГЛАВА 1 </w:t>
       </w:r>
-      <w:bookmarkEnd w:id="13"/>
       <w:bookmarkEnd w:id="14"/>
       <w:bookmarkEnd w:id="15"/>
       <w:bookmarkEnd w:id="16"/>
       <w:bookmarkEnd w:id="17"/>
+      <w:bookmarkEnd w:id="18"/>
       <w:r>
         <w:rPr>
           <w:rFonts w:cs="Times New Roman"/>
         </w:rPr>
         <w:t>Теоретические основы разрабатываемой темы</w:t>
       </w:r>
-      <w:bookmarkEnd w:id="18"/>
       <w:bookmarkEnd w:id="19"/>
       <w:bookmarkEnd w:id="20"/>
       <w:bookmarkEnd w:id="21"/>
       <w:bookmarkEnd w:id="22"/>
       <w:bookmarkEnd w:id="23"/>
       <w:bookmarkEnd w:id="24"/>
+      <w:bookmarkEnd w:id="25"/>
     </w:p>
     <w:p>
       <w:pPr>
@@ -9546,26 +9531,26 @@
           <w:rFonts w:cs="Times New Roman"/>
         </w:rPr>
       </w:pPr>
-      <w:bookmarkStart w:id="25" w:name="_Toc29795300"/>
-      <w:bookmarkStart w:id="26" w:name="_Toc29854042"/>
-      <w:bookmarkStart w:id="27" w:name="_Toc29854836"/>
-      <w:bookmarkStart w:id="28" w:name="_Toc29855265"/>
-      <w:bookmarkStart w:id="29" w:name="_Toc58332998"/>
-      <w:bookmarkStart w:id="30" w:name="_Toc8648315"/>
-      <w:bookmarkStart w:id="31" w:name="_Toc8648596"/>
-      <w:bookmarkStart w:id="32" w:name="_Toc8648873"/>
-      <w:bookmarkStart w:id="33" w:name="_Toc8652802"/>
+      <w:bookmarkStart w:id="26" w:name="_Toc29795300"/>
+      <w:bookmarkStart w:id="27" w:name="_Toc29854042"/>
+      <w:bookmarkStart w:id="28" w:name="_Toc29854836"/>
+      <w:bookmarkStart w:id="29" w:name="_Toc29855265"/>
+      <w:bookmarkStart w:id="30" w:name="_Toc58332998"/>
+      <w:bookmarkStart w:id="31" w:name="_Toc8648315"/>
+      <w:bookmarkStart w:id="32" w:name="_Toc8648596"/>
+      <w:bookmarkStart w:id="33" w:name="_Toc8648873"/>
+      <w:bookmarkStart w:id="34" w:name="_Toc8652802"/>
       <w:r>
         <w:rPr>
           <w:rFonts w:cs="Times New Roman"/>
         </w:rPr>
         <w:t>1.1 Обзор истории развития научной проблемы</w:t>
       </w:r>
-      <w:bookmarkEnd w:id="25"/>
       <w:bookmarkEnd w:id="26"/>
       <w:bookmarkEnd w:id="27"/>
       <w:bookmarkEnd w:id="28"/>
       <w:bookmarkEnd w:id="29"/>
+      <w:bookmarkEnd w:id="30"/>
     </w:p>
     <w:p>
       <w:pPr>
@@ -10052,22 +10037,22 @@
           <w:rFonts w:cs="Times New Roman"/>
         </w:rPr>
       </w:pPr>
-      <w:bookmarkStart w:id="34" w:name="_Toc29795301"/>
-      <w:bookmarkStart w:id="35" w:name="_Toc29854043"/>
-      <w:bookmarkStart w:id="36" w:name="_Toc29854837"/>
-      <w:bookmarkStart w:id="37" w:name="_Toc29855266"/>
-      <w:bookmarkStart w:id="38" w:name="_Toc58332999"/>
+      <w:bookmarkStart w:id="35" w:name="_Toc29795301"/>
+      <w:bookmarkStart w:id="36" w:name="_Toc29854043"/>
+      <w:bookmarkStart w:id="37" w:name="_Toc29854837"/>
+      <w:bookmarkStart w:id="38" w:name="_Toc29855266"/>
+      <w:bookmarkStart w:id="39" w:name="_Toc58332999"/>
       <w:r>
         <w:rPr>
           <w:rFonts w:cs="Times New Roman"/>
         </w:rPr>
         <w:t>1.2 Степень изученности анализируемой проблемы</w:t>
       </w:r>
-      <w:bookmarkEnd w:id="34"/>
       <w:bookmarkEnd w:id="35"/>
       <w:bookmarkEnd w:id="36"/>
       <w:bookmarkEnd w:id="37"/>
       <w:bookmarkEnd w:id="38"/>
+      <w:bookmarkEnd w:id="39"/>
       <w:r>
         <w:rPr>
           <w:rFonts w:cs="Times New Roman"/>
@@ -10089,10 +10074,13 @@
         <w:t xml:space="preserve">полностью специализированной для управления </w:t>
       </w:r>
       <w:r>
-        <w:t>и учёта комплектующих</w:t>
-      </w:r>
-      <w:r>
-        <w:t xml:space="preserve"> с дальнейшей возможностью расширения функционала. Исходя из этого, для разработки АИС «</w:t>
+        <w:t xml:space="preserve">и учёта </w:t>
+      </w:r>
+      <w:r>
+        <w:t xml:space="preserve">информации </w:t>
+      </w:r>
+      <w:r>
+        <w:t>с дальнейшей возможностью расширения функционала. Исходя из этого, для разработки АИС «</w:t>
       </w:r>
       <w:r>
         <w:t>Гостиница</w:t>
@@ -10132,40 +10120,40 @@
           <w:rFonts w:cs="Times New Roman"/>
         </w:rPr>
       </w:pPr>
-      <w:bookmarkStart w:id="39" w:name="_Toc29795302"/>
-      <w:bookmarkStart w:id="40" w:name="_Toc29854044"/>
-      <w:bookmarkStart w:id="41" w:name="_Toc29854838"/>
-      <w:bookmarkStart w:id="42" w:name="_Toc29855267"/>
-      <w:bookmarkStart w:id="43" w:name="_Toc58333000"/>
+      <w:bookmarkStart w:id="40" w:name="_Toc29795302"/>
+      <w:bookmarkStart w:id="41" w:name="_Toc29854044"/>
+      <w:bookmarkStart w:id="42" w:name="_Toc29854838"/>
+      <w:bookmarkStart w:id="43" w:name="_Toc29855267"/>
+      <w:bookmarkStart w:id="44" w:name="_Toc58333000"/>
       <w:r>
         <w:rPr>
           <w:rFonts w:cs="Times New Roman"/>
         </w:rPr>
         <w:t>1.3</w:t>
       </w:r>
-      <w:bookmarkEnd w:id="30"/>
       <w:bookmarkEnd w:id="31"/>
       <w:bookmarkEnd w:id="32"/>
       <w:bookmarkEnd w:id="33"/>
+      <w:bookmarkEnd w:id="34"/>
       <w:r>
         <w:rPr>
           <w:rFonts w:cs="Times New Roman"/>
         </w:rPr>
         <w:t xml:space="preserve"> Основные понятия исследования</w:t>
       </w:r>
-      <w:bookmarkEnd w:id="39"/>
       <w:bookmarkEnd w:id="40"/>
       <w:bookmarkEnd w:id="41"/>
       <w:bookmarkEnd w:id="42"/>
       <w:bookmarkEnd w:id="43"/>
+      <w:bookmarkEnd w:id="44"/>
     </w:p>
     <w:p>
       <w:pPr>
         <w:pStyle w:val="H3"/>
       </w:pPr>
-      <w:bookmarkStart w:id="44" w:name="_Toc8648597"/>
-      <w:bookmarkStart w:id="45" w:name="_Toc8648874"/>
-      <w:bookmarkStart w:id="46" w:name="_Toc8652803"/>
+      <w:bookmarkStart w:id="45" w:name="_Toc8648597"/>
+      <w:bookmarkStart w:id="46" w:name="_Toc8648874"/>
+      <w:bookmarkStart w:id="47" w:name="_Toc8652803"/>
       <w:r>
         <w:t>Rider</w:t>
       </w:r>
@@ -10479,13 +10467,13 @@
           <w:rFonts w:cs="Times New Roman"/>
         </w:rPr>
       </w:pPr>
-      <w:bookmarkStart w:id="47" w:name="_Toc29795303"/>
-      <w:bookmarkStart w:id="48" w:name="_Toc29796859"/>
-      <w:bookmarkStart w:id="49" w:name="_Toc29854045"/>
-      <w:bookmarkStart w:id="50" w:name="_Toc29854839"/>
-      <w:bookmarkStart w:id="51" w:name="_Toc29855268"/>
-      <w:bookmarkStart w:id="52" w:name="_Toc29855394"/>
-      <w:bookmarkStart w:id="53" w:name="_Toc58333001"/>
+      <w:bookmarkStart w:id="48" w:name="_Toc29795303"/>
+      <w:bookmarkStart w:id="49" w:name="_Toc29796859"/>
+      <w:bookmarkStart w:id="50" w:name="_Toc29854045"/>
+      <w:bookmarkStart w:id="51" w:name="_Toc29854839"/>
+      <w:bookmarkStart w:id="52" w:name="_Toc29855268"/>
+      <w:bookmarkStart w:id="53" w:name="_Toc29855394"/>
+      <w:bookmarkStart w:id="54" w:name="_Toc58333001"/>
       <w:r>
         <w:rPr>
           <w:rFonts w:cs="Times New Roman"/>
@@ -10493,13 +10481,13 @@
         <w:lastRenderedPageBreak/>
         <w:t>ГЛАВА 2 РАЗРАБОТКА ЭСКИЗНОГО И ТЕХНИЧЕСКОГО ПРОЕКТА ПРОГРАММЫ</w:t>
       </w:r>
-      <w:bookmarkEnd w:id="47"/>
       <w:bookmarkEnd w:id="48"/>
       <w:bookmarkEnd w:id="49"/>
       <w:bookmarkEnd w:id="50"/>
       <w:bookmarkEnd w:id="51"/>
       <w:bookmarkEnd w:id="52"/>
       <w:bookmarkEnd w:id="53"/>
+      <w:bookmarkEnd w:id="54"/>
     </w:p>
     <w:p>
       <w:pPr>
@@ -10508,26 +10496,26 @@
           <w:rFonts w:eastAsiaTheme="minorHAnsi" w:cs="Times New Roman"/>
         </w:rPr>
       </w:pPr>
-      <w:bookmarkStart w:id="54" w:name="_Toc29795304"/>
-      <w:bookmarkStart w:id="55" w:name="_Toc29854046"/>
-      <w:bookmarkStart w:id="56" w:name="_Toc29854840"/>
-      <w:bookmarkStart w:id="57" w:name="_Toc29855269"/>
-      <w:bookmarkStart w:id="58" w:name="_Toc58333002"/>
+      <w:bookmarkStart w:id="55" w:name="_Toc29795304"/>
+      <w:bookmarkStart w:id="56" w:name="_Toc29854046"/>
+      <w:bookmarkStart w:id="57" w:name="_Toc29854840"/>
+      <w:bookmarkStart w:id="58" w:name="_Toc29855269"/>
+      <w:bookmarkStart w:id="59" w:name="_Toc58333002"/>
       <w:r>
         <w:rPr>
           <w:rFonts w:cs="Times New Roman"/>
         </w:rPr>
         <w:t>2.1 Назначение и область применения</w:t>
       </w:r>
-      <w:bookmarkEnd w:id="54"/>
       <w:bookmarkEnd w:id="55"/>
       <w:bookmarkEnd w:id="56"/>
       <w:bookmarkEnd w:id="57"/>
       <w:bookmarkEnd w:id="58"/>
-    </w:p>
-    <w:bookmarkEnd w:id="44"/>
+      <w:bookmarkEnd w:id="59"/>
+    </w:p>
     <w:bookmarkEnd w:id="45"/>
     <w:bookmarkEnd w:id="46"/>
+    <w:bookmarkEnd w:id="47"/>
     <w:p>
       <w:pPr>
         <w:spacing w:after="0" w:line="360" w:lineRule="auto"/>
@@ -10640,22 +10628,22 @@
           <w:rFonts w:cs="Times New Roman"/>
         </w:rPr>
       </w:pPr>
-      <w:bookmarkStart w:id="59" w:name="_Toc29795305"/>
-      <w:bookmarkStart w:id="60" w:name="_Toc29854047"/>
-      <w:bookmarkStart w:id="61" w:name="_Toc29854841"/>
-      <w:bookmarkStart w:id="62" w:name="_Toc29855270"/>
-      <w:bookmarkStart w:id="63" w:name="_Toc58333003"/>
+      <w:bookmarkStart w:id="60" w:name="_Toc29795305"/>
+      <w:bookmarkStart w:id="61" w:name="_Toc29854047"/>
+      <w:bookmarkStart w:id="62" w:name="_Toc29854841"/>
+      <w:bookmarkStart w:id="63" w:name="_Toc29855270"/>
+      <w:bookmarkStart w:id="64" w:name="_Toc58333003"/>
       <w:r>
         <w:rPr>
           <w:rFonts w:cs="Times New Roman"/>
         </w:rPr>
         <w:t>2.2 Технические характеристики</w:t>
       </w:r>
-      <w:bookmarkEnd w:id="59"/>
       <w:bookmarkEnd w:id="60"/>
       <w:bookmarkEnd w:id="61"/>
       <w:bookmarkEnd w:id="62"/>
       <w:bookmarkEnd w:id="63"/>
+      <w:bookmarkEnd w:id="64"/>
     </w:p>
     <w:p>
       <w:pPr>
@@ -10664,22 +10652,22 @@
           <w:rFonts w:cs="Times New Roman"/>
         </w:rPr>
       </w:pPr>
-      <w:bookmarkStart w:id="64" w:name="_Toc29795306"/>
-      <w:bookmarkStart w:id="65" w:name="_Toc29854048"/>
-      <w:bookmarkStart w:id="66" w:name="_Toc29854842"/>
-      <w:bookmarkStart w:id="67" w:name="_Toc29855271"/>
-      <w:bookmarkStart w:id="68" w:name="_Toc58333004"/>
+      <w:bookmarkStart w:id="65" w:name="_Toc29795306"/>
+      <w:bookmarkStart w:id="66" w:name="_Toc29854048"/>
+      <w:bookmarkStart w:id="67" w:name="_Toc29854842"/>
+      <w:bookmarkStart w:id="68" w:name="_Toc29855271"/>
+      <w:bookmarkStart w:id="69" w:name="_Toc58333004"/>
       <w:r>
         <w:rPr>
           <w:rFonts w:cs="Times New Roman"/>
         </w:rPr>
         <w:t>2.2.1 Постановка задачи</w:t>
       </w:r>
-      <w:bookmarkEnd w:id="64"/>
       <w:bookmarkEnd w:id="65"/>
       <w:bookmarkEnd w:id="66"/>
       <w:bookmarkEnd w:id="67"/>
       <w:bookmarkEnd w:id="68"/>
+      <w:bookmarkEnd w:id="69"/>
     </w:p>
     <w:p>
       <w:pPr>
@@ -10740,22 +10728,22 @@
           <w:rFonts w:cs="Times New Roman"/>
         </w:rPr>
       </w:pPr>
-      <w:bookmarkStart w:id="69" w:name="_Toc29795307"/>
-      <w:bookmarkStart w:id="70" w:name="_Toc29854049"/>
-      <w:bookmarkStart w:id="71" w:name="_Toc29854843"/>
-      <w:bookmarkStart w:id="72" w:name="_Toc29855272"/>
-      <w:bookmarkStart w:id="73" w:name="_Toc58333005"/>
+      <w:bookmarkStart w:id="70" w:name="_Toc29795307"/>
+      <w:bookmarkStart w:id="71" w:name="_Toc29854049"/>
+      <w:bookmarkStart w:id="72" w:name="_Toc29854843"/>
+      <w:bookmarkStart w:id="73" w:name="_Toc29855272"/>
+      <w:bookmarkStart w:id="74" w:name="_Toc58333005"/>
       <w:r>
         <w:rPr>
           <w:rFonts w:cs="Times New Roman"/>
         </w:rPr>
         <w:t>2.2.2 Описание алгоритма</w:t>
       </w:r>
-      <w:bookmarkEnd w:id="69"/>
       <w:bookmarkEnd w:id="70"/>
       <w:bookmarkEnd w:id="71"/>
       <w:bookmarkEnd w:id="72"/>
       <w:bookmarkEnd w:id="73"/>
+      <w:bookmarkEnd w:id="74"/>
     </w:p>
     <w:p>
       <w:pPr>
@@ -10907,27 +10895,27 @@
           <w:rFonts w:eastAsiaTheme="minorHAnsi" w:cs="Times New Roman"/>
         </w:rPr>
       </w:pPr>
-      <w:bookmarkStart w:id="74" w:name="_Toc29795308"/>
-      <w:bookmarkStart w:id="75" w:name="_Toc29854050"/>
-      <w:bookmarkStart w:id="76" w:name="_Toc29854844"/>
-      <w:bookmarkStart w:id="77" w:name="_Toc29855273"/>
-      <w:bookmarkStart w:id="78" w:name="_Toc58333006"/>
-      <w:bookmarkStart w:id="79" w:name="_Toc8648317"/>
-      <w:bookmarkStart w:id="80" w:name="_Toc8648388"/>
-      <w:bookmarkStart w:id="81" w:name="_Toc8648600"/>
-      <w:bookmarkStart w:id="82" w:name="_Toc8648877"/>
-      <w:bookmarkStart w:id="83" w:name="_Toc8652806"/>
+      <w:bookmarkStart w:id="75" w:name="_Toc29795308"/>
+      <w:bookmarkStart w:id="76" w:name="_Toc29854050"/>
+      <w:bookmarkStart w:id="77" w:name="_Toc29854844"/>
+      <w:bookmarkStart w:id="78" w:name="_Toc29855273"/>
+      <w:bookmarkStart w:id="79" w:name="_Toc58333006"/>
+      <w:bookmarkStart w:id="80" w:name="_Toc8648317"/>
+      <w:bookmarkStart w:id="81" w:name="_Toc8648388"/>
+      <w:bookmarkStart w:id="82" w:name="_Toc8648600"/>
+      <w:bookmarkStart w:id="83" w:name="_Toc8648877"/>
+      <w:bookmarkStart w:id="84" w:name="_Toc8652806"/>
       <w:r>
         <w:rPr>
           <w:rFonts w:eastAsiaTheme="minorHAnsi" w:cs="Times New Roman"/>
         </w:rPr>
         <w:t>2.2.3 Организация входных и выходных данных</w:t>
       </w:r>
-      <w:bookmarkEnd w:id="74"/>
       <w:bookmarkEnd w:id="75"/>
       <w:bookmarkEnd w:id="76"/>
       <w:bookmarkEnd w:id="77"/>
       <w:bookmarkEnd w:id="78"/>
+      <w:bookmarkEnd w:id="79"/>
     </w:p>
     <w:p>
       <w:pPr>
@@ -10965,22 +10953,22 @@
           <w:rFonts w:cs="Times New Roman"/>
         </w:rPr>
       </w:pPr>
-      <w:bookmarkStart w:id="84" w:name="_Toc29795309"/>
-      <w:bookmarkStart w:id="85" w:name="_Toc29854051"/>
-      <w:bookmarkStart w:id="86" w:name="_Toc29854845"/>
-      <w:bookmarkStart w:id="87" w:name="_Toc29855274"/>
-      <w:bookmarkStart w:id="88" w:name="_Toc58333007"/>
+      <w:bookmarkStart w:id="85" w:name="_Toc29795309"/>
+      <w:bookmarkStart w:id="86" w:name="_Toc29854051"/>
+      <w:bookmarkStart w:id="87" w:name="_Toc29854845"/>
+      <w:bookmarkStart w:id="88" w:name="_Toc29855274"/>
+      <w:bookmarkStart w:id="89" w:name="_Toc58333007"/>
       <w:r>
         <w:rPr>
           <w:rFonts w:cs="Times New Roman"/>
         </w:rPr>
         <w:t>2.2.4 Выбор состава технических и программных средств</w:t>
       </w:r>
-      <w:bookmarkEnd w:id="84"/>
       <w:bookmarkEnd w:id="85"/>
       <w:bookmarkEnd w:id="86"/>
       <w:bookmarkEnd w:id="87"/>
       <w:bookmarkEnd w:id="88"/>
+      <w:bookmarkEnd w:id="89"/>
     </w:p>
     <w:p>
       <w:pPr>
@@ -11028,7 +11016,7 @@
           <w:lang w:val="en-US"/>
         </w:rPr>
       </w:pPr>
-      <w:bookmarkStart w:id="89" w:name="_Hlk29792226"/>
+      <w:bookmarkStart w:id="90" w:name="_Hlk29792226"/>
       <w:r>
         <w:t>о</w:t>
       </w:r>
@@ -11185,7 +11173,7 @@
         <w:t>стройства вывода: монитор.</w:t>
       </w:r>
     </w:p>
-    <w:bookmarkEnd w:id="89"/>
+    <w:bookmarkEnd w:id="90"/>
     <w:p>
       <w:pPr>
         <w:rPr>
@@ -11255,13 +11243,13 @@
           <w:rFonts w:cs="Times New Roman"/>
         </w:rPr>
       </w:pPr>
-      <w:bookmarkStart w:id="90" w:name="_Toc29795310"/>
-      <w:bookmarkStart w:id="91" w:name="_Toc29796860"/>
-      <w:bookmarkStart w:id="92" w:name="_Toc29854052"/>
-      <w:bookmarkStart w:id="93" w:name="_Toc29854846"/>
-      <w:bookmarkStart w:id="94" w:name="_Toc29855275"/>
-      <w:bookmarkStart w:id="95" w:name="_Toc29855395"/>
-      <w:bookmarkStart w:id="96" w:name="_Toc58333008"/>
+      <w:bookmarkStart w:id="91" w:name="_Toc29795310"/>
+      <w:bookmarkStart w:id="92" w:name="_Toc29796860"/>
+      <w:bookmarkStart w:id="93" w:name="_Toc29854052"/>
+      <w:bookmarkStart w:id="94" w:name="_Toc29854846"/>
+      <w:bookmarkStart w:id="95" w:name="_Toc29855275"/>
+      <w:bookmarkStart w:id="96" w:name="_Toc29855395"/>
+      <w:bookmarkStart w:id="97" w:name="_Toc58333008"/>
       <w:r>
         <w:rPr>
           <w:rFonts w:cs="Times New Roman"/>
@@ -11269,13 +11257,13 @@
         <w:lastRenderedPageBreak/>
         <w:t>ГЛАВА 3 Разработка рабочего проекта</w:t>
       </w:r>
-      <w:bookmarkEnd w:id="90"/>
       <w:bookmarkEnd w:id="91"/>
       <w:bookmarkEnd w:id="92"/>
       <w:bookmarkEnd w:id="93"/>
       <w:bookmarkEnd w:id="94"/>
       <w:bookmarkEnd w:id="95"/>
       <w:bookmarkEnd w:id="96"/>
+      <w:bookmarkEnd w:id="97"/>
     </w:p>
     <w:p>
       <w:pPr>
@@ -11285,54 +11273,54 @@
           <w:rFonts w:cs="Times New Roman"/>
         </w:rPr>
       </w:pPr>
-      <w:bookmarkStart w:id="97" w:name="_Toc27589613"/>
-      <w:bookmarkStart w:id="98" w:name="_Toc27602379"/>
-      <w:bookmarkStart w:id="99" w:name="_Toc27602995"/>
-      <w:bookmarkStart w:id="100" w:name="_Toc29795311"/>
-      <w:bookmarkStart w:id="101" w:name="_Toc29854053"/>
-      <w:bookmarkStart w:id="102" w:name="_Toc29854847"/>
-      <w:bookmarkStart w:id="103" w:name="_Toc29855276"/>
-      <w:bookmarkStart w:id="104" w:name="_Toc58333009"/>
+      <w:bookmarkStart w:id="98" w:name="_Toc27589613"/>
+      <w:bookmarkStart w:id="99" w:name="_Toc27602379"/>
+      <w:bookmarkStart w:id="100" w:name="_Toc27602995"/>
+      <w:bookmarkStart w:id="101" w:name="_Toc29795311"/>
+      <w:bookmarkStart w:id="102" w:name="_Toc29854053"/>
+      <w:bookmarkStart w:id="103" w:name="_Toc29854847"/>
+      <w:bookmarkStart w:id="104" w:name="_Toc29855276"/>
+      <w:bookmarkStart w:id="105" w:name="_Toc58333009"/>
       <w:r>
         <w:rPr>
           <w:rFonts w:cs="Times New Roman"/>
         </w:rPr>
         <w:t>3.1 Разработка программы</w:t>
       </w:r>
-      <w:bookmarkStart w:id="105" w:name="_Toc27589614"/>
-      <w:bookmarkStart w:id="106" w:name="_Toc27602380"/>
-      <w:bookmarkStart w:id="107" w:name="_Toc27602996"/>
-      <w:bookmarkStart w:id="108" w:name="_Toc29795312"/>
-      <w:bookmarkStart w:id="109" w:name="_Toc29854054"/>
-      <w:bookmarkStart w:id="110" w:name="_Toc29854848"/>
-      <w:bookmarkStart w:id="111" w:name="_Toc29855277"/>
-      <w:bookmarkEnd w:id="97"/>
+      <w:bookmarkStart w:id="106" w:name="_Toc27589614"/>
+      <w:bookmarkStart w:id="107" w:name="_Toc27602380"/>
+      <w:bookmarkStart w:id="108" w:name="_Toc27602996"/>
+      <w:bookmarkStart w:id="109" w:name="_Toc29795312"/>
+      <w:bookmarkStart w:id="110" w:name="_Toc29854054"/>
+      <w:bookmarkStart w:id="111" w:name="_Toc29854848"/>
+      <w:bookmarkStart w:id="112" w:name="_Toc29855277"/>
       <w:bookmarkEnd w:id="98"/>
       <w:bookmarkEnd w:id="99"/>
       <w:bookmarkEnd w:id="100"/>
       <w:bookmarkEnd w:id="101"/>
       <w:bookmarkEnd w:id="102"/>
       <w:bookmarkEnd w:id="103"/>
+      <w:bookmarkEnd w:id="104"/>
       <w:r>
         <w:rPr>
           <w:rFonts w:cs="Times New Roman"/>
         </w:rPr>
         <w:br/>
       </w:r>
-      <w:bookmarkStart w:id="112" w:name="_Toc27589615"/>
-      <w:bookmarkStart w:id="113" w:name="_Toc27602381"/>
-      <w:bookmarkStart w:id="114" w:name="_Toc27602997"/>
-      <w:bookmarkStart w:id="115" w:name="_Toc29795313"/>
-      <w:bookmarkStart w:id="116" w:name="_Toc29854055"/>
-      <w:bookmarkStart w:id="117" w:name="_Toc29854849"/>
-      <w:bookmarkStart w:id="118" w:name="_Toc29855278"/>
-      <w:bookmarkEnd w:id="105"/>
+      <w:bookmarkStart w:id="113" w:name="_Toc27589615"/>
+      <w:bookmarkStart w:id="114" w:name="_Toc27602381"/>
+      <w:bookmarkStart w:id="115" w:name="_Toc27602997"/>
+      <w:bookmarkStart w:id="116" w:name="_Toc29795313"/>
+      <w:bookmarkStart w:id="117" w:name="_Toc29854055"/>
+      <w:bookmarkStart w:id="118" w:name="_Toc29854849"/>
+      <w:bookmarkStart w:id="119" w:name="_Toc29855278"/>
       <w:bookmarkEnd w:id="106"/>
       <w:bookmarkEnd w:id="107"/>
       <w:bookmarkEnd w:id="108"/>
       <w:bookmarkEnd w:id="109"/>
       <w:bookmarkEnd w:id="110"/>
       <w:bookmarkEnd w:id="111"/>
+      <w:bookmarkEnd w:id="112"/>
       <w:r>
         <w:rPr>
           <w:rFonts w:cs="Times New Roman"/>
@@ -11351,14 +11339,14 @@
         </w:rPr>
         <w:t xml:space="preserve"> Текст программы</w:t>
       </w:r>
-      <w:bookmarkEnd w:id="104"/>
-      <w:bookmarkEnd w:id="112"/>
+      <w:bookmarkEnd w:id="105"/>
       <w:bookmarkEnd w:id="113"/>
       <w:bookmarkEnd w:id="114"/>
       <w:bookmarkEnd w:id="115"/>
       <w:bookmarkEnd w:id="116"/>
       <w:bookmarkEnd w:id="117"/>
       <w:bookmarkEnd w:id="118"/>
+      <w:bookmarkEnd w:id="119"/>
     </w:p>
     <w:p>
       <w:pPr>
@@ -11381,14 +11369,14 @@
           <w:rFonts w:cs="Times New Roman"/>
         </w:rPr>
       </w:pPr>
-      <w:bookmarkStart w:id="119" w:name="_Toc27589616"/>
-      <w:bookmarkStart w:id="120" w:name="_Toc27602382"/>
-      <w:bookmarkStart w:id="121" w:name="_Toc27602998"/>
-      <w:bookmarkStart w:id="122" w:name="_Toc29795314"/>
-      <w:bookmarkStart w:id="123" w:name="_Toc29854056"/>
-      <w:bookmarkStart w:id="124" w:name="_Toc29854850"/>
-      <w:bookmarkStart w:id="125" w:name="_Toc29855279"/>
-      <w:bookmarkStart w:id="126" w:name="_Toc58333010"/>
+      <w:bookmarkStart w:id="120" w:name="_Toc27589616"/>
+      <w:bookmarkStart w:id="121" w:name="_Toc27602382"/>
+      <w:bookmarkStart w:id="122" w:name="_Toc27602998"/>
+      <w:bookmarkStart w:id="123" w:name="_Toc29795314"/>
+      <w:bookmarkStart w:id="124" w:name="_Toc29854056"/>
+      <w:bookmarkStart w:id="125" w:name="_Toc29854850"/>
+      <w:bookmarkStart w:id="126" w:name="_Toc29855279"/>
+      <w:bookmarkStart w:id="127" w:name="_Toc58333010"/>
       <w:r>
         <w:rPr>
           <w:rFonts w:cs="Times New Roman"/>
@@ -11407,8 +11395,7 @@
         </w:rPr>
         <w:t xml:space="preserve"> Описание программы</w:t>
       </w:r>
-      <w:bookmarkStart w:id="127" w:name="_Toc137286662"/>
-      <w:bookmarkEnd w:id="119"/>
+      <w:bookmarkStart w:id="128" w:name="_Toc137286662"/>
       <w:bookmarkEnd w:id="120"/>
       <w:bookmarkEnd w:id="121"/>
       <w:bookmarkEnd w:id="122"/>
@@ -11416,6 +11403,7 @@
       <w:bookmarkEnd w:id="124"/>
       <w:bookmarkEnd w:id="125"/>
       <w:bookmarkEnd w:id="126"/>
+      <w:bookmarkEnd w:id="127"/>
     </w:p>
     <w:p>
       <w:pPr>
@@ -11424,14 +11412,14 @@
           <w:rFonts w:cs="Times New Roman"/>
         </w:rPr>
       </w:pPr>
-      <w:bookmarkStart w:id="128" w:name="_Toc27589617"/>
-      <w:bookmarkStart w:id="129" w:name="_Toc27602383"/>
-      <w:bookmarkStart w:id="130" w:name="_Toc27602999"/>
-      <w:bookmarkStart w:id="131" w:name="_Toc29795315"/>
-      <w:bookmarkStart w:id="132" w:name="_Toc29854057"/>
-      <w:bookmarkStart w:id="133" w:name="_Toc29854851"/>
-      <w:bookmarkStart w:id="134" w:name="_Toc29855280"/>
-      <w:bookmarkStart w:id="135" w:name="_Toc58333011"/>
+      <w:bookmarkStart w:id="129" w:name="_Toc27589617"/>
+      <w:bookmarkStart w:id="130" w:name="_Toc27602383"/>
+      <w:bookmarkStart w:id="131" w:name="_Toc27602999"/>
+      <w:bookmarkStart w:id="132" w:name="_Toc29795315"/>
+      <w:bookmarkStart w:id="133" w:name="_Toc29854057"/>
+      <w:bookmarkStart w:id="134" w:name="_Toc29854851"/>
+      <w:bookmarkStart w:id="135" w:name="_Toc29855280"/>
+      <w:bookmarkStart w:id="136" w:name="_Toc58333011"/>
       <w:r>
         <w:rPr>
           <w:rFonts w:cs="Times New Roman"/>
@@ -11450,8 +11438,7 @@
         </w:rPr>
         <w:t>.1 Обозначение и наименование программы</w:t>
       </w:r>
-      <w:bookmarkStart w:id="136" w:name="_Toc137286663"/>
-      <w:bookmarkEnd w:id="127"/>
+      <w:bookmarkStart w:id="137" w:name="_Toc137286663"/>
       <w:bookmarkEnd w:id="128"/>
       <w:bookmarkEnd w:id="129"/>
       <w:bookmarkEnd w:id="130"/>
@@ -11460,6 +11447,7 @@
       <w:bookmarkEnd w:id="133"/>
       <w:bookmarkEnd w:id="134"/>
       <w:bookmarkEnd w:id="135"/>
+      <w:bookmarkEnd w:id="136"/>
     </w:p>
     <w:p>
       <w:pPr>
@@ -11482,14 +11470,14 @@
           <w:rFonts w:cs="Times New Roman"/>
         </w:rPr>
       </w:pPr>
-      <w:bookmarkStart w:id="137" w:name="_Toc27589618"/>
-      <w:bookmarkStart w:id="138" w:name="_Toc27602384"/>
-      <w:bookmarkStart w:id="139" w:name="_Toc27603000"/>
-      <w:bookmarkStart w:id="140" w:name="_Toc29795316"/>
-      <w:bookmarkStart w:id="141" w:name="_Toc29854058"/>
-      <w:bookmarkStart w:id="142" w:name="_Toc29854852"/>
-      <w:bookmarkStart w:id="143" w:name="_Toc29855281"/>
-      <w:bookmarkStart w:id="144" w:name="_Toc58333012"/>
+      <w:bookmarkStart w:id="138" w:name="_Toc27589618"/>
+      <w:bookmarkStart w:id="139" w:name="_Toc27602384"/>
+      <w:bookmarkStart w:id="140" w:name="_Toc27603000"/>
+      <w:bookmarkStart w:id="141" w:name="_Toc29795316"/>
+      <w:bookmarkStart w:id="142" w:name="_Toc29854058"/>
+      <w:bookmarkStart w:id="143" w:name="_Toc29854852"/>
+      <w:bookmarkStart w:id="144" w:name="_Toc29855281"/>
+      <w:bookmarkStart w:id="145" w:name="_Toc58333012"/>
       <w:r>
         <w:rPr>
           <w:rFonts w:cs="Times New Roman"/>
@@ -11508,8 +11496,7 @@
         </w:rPr>
         <w:t>.2 Программное обеспечение, необходимое для функционирования программы</w:t>
       </w:r>
-      <w:bookmarkStart w:id="145" w:name="_Toc137286664"/>
-      <w:bookmarkEnd w:id="136"/>
+      <w:bookmarkStart w:id="146" w:name="_Toc137286664"/>
       <w:bookmarkEnd w:id="137"/>
       <w:bookmarkEnd w:id="138"/>
       <w:bookmarkEnd w:id="139"/>
@@ -11518,6 +11505,7 @@
       <w:bookmarkEnd w:id="142"/>
       <w:bookmarkEnd w:id="143"/>
       <w:bookmarkEnd w:id="144"/>
+      <w:bookmarkEnd w:id="145"/>
     </w:p>
     <w:p>
       <w:pPr>
@@ -11526,7 +11514,7 @@
       <w:r>
         <w:t xml:space="preserve">Для оптимальной работы приложения необходимы </w:t>
       </w:r>
-      <w:bookmarkEnd w:id="145"/>
+      <w:bookmarkEnd w:id="146"/>
       <w:r>
         <w:t>следующие компоненты:</w:t>
       </w:r>
@@ -11543,7 +11531,7 @@
           <w:lang w:val="en-US"/>
         </w:rPr>
       </w:pPr>
-      <w:bookmarkStart w:id="146" w:name="_Hlk29792447"/>
+      <w:bookmarkStart w:id="147" w:name="_Hlk29792447"/>
       <w:r>
         <w:rPr>
           <w:lang w:val="en-US"/>
@@ -11668,15 +11656,15 @@
           <w:rFonts w:cs="Times New Roman"/>
         </w:rPr>
       </w:pPr>
-      <w:bookmarkStart w:id="147" w:name="_Toc27589619"/>
-      <w:bookmarkStart w:id="148" w:name="_Toc27602385"/>
-      <w:bookmarkStart w:id="149" w:name="_Toc27603001"/>
-      <w:bookmarkStart w:id="150" w:name="_Toc29795317"/>
-      <w:bookmarkStart w:id="151" w:name="_Toc29854059"/>
-      <w:bookmarkStart w:id="152" w:name="_Toc29854853"/>
-      <w:bookmarkStart w:id="153" w:name="_Toc29855282"/>
-      <w:bookmarkStart w:id="154" w:name="_Toc58333013"/>
-      <w:bookmarkEnd w:id="146"/>
+      <w:bookmarkStart w:id="148" w:name="_Toc27589619"/>
+      <w:bookmarkStart w:id="149" w:name="_Toc27602385"/>
+      <w:bookmarkStart w:id="150" w:name="_Toc27603001"/>
+      <w:bookmarkStart w:id="151" w:name="_Toc29795317"/>
+      <w:bookmarkStart w:id="152" w:name="_Toc29854059"/>
+      <w:bookmarkStart w:id="153" w:name="_Toc29854853"/>
+      <w:bookmarkStart w:id="154" w:name="_Toc29855282"/>
+      <w:bookmarkStart w:id="155" w:name="_Toc58333013"/>
+      <w:bookmarkEnd w:id="147"/>
       <w:r>
         <w:rPr>
           <w:rFonts w:cs="Times New Roman"/>
@@ -11695,7 +11683,6 @@
         </w:rPr>
         <w:t>.3 Используемые технические средства</w:t>
       </w:r>
-      <w:bookmarkEnd w:id="147"/>
       <w:bookmarkEnd w:id="148"/>
       <w:bookmarkEnd w:id="149"/>
       <w:bookmarkEnd w:id="150"/>
@@ -11703,6 +11690,7 @@
       <w:bookmarkEnd w:id="152"/>
       <w:bookmarkEnd w:id="153"/>
       <w:bookmarkEnd w:id="154"/>
+      <w:bookmarkEnd w:id="155"/>
     </w:p>
     <w:p>
       <w:pPr>
@@ -11719,14 +11707,14 @@
           <w:rFonts w:cs="Times New Roman"/>
         </w:rPr>
       </w:pPr>
-      <w:bookmarkStart w:id="155" w:name="_Toc27589620"/>
-      <w:bookmarkStart w:id="156" w:name="_Toc27602386"/>
-      <w:bookmarkStart w:id="157" w:name="_Toc27603002"/>
-      <w:bookmarkStart w:id="158" w:name="_Toc29795318"/>
-      <w:bookmarkStart w:id="159" w:name="_Toc29854060"/>
-      <w:bookmarkStart w:id="160" w:name="_Toc29854854"/>
-      <w:bookmarkStart w:id="161" w:name="_Toc29855283"/>
-      <w:bookmarkStart w:id="162" w:name="_Toc58333014"/>
+      <w:bookmarkStart w:id="156" w:name="_Toc27589620"/>
+      <w:bookmarkStart w:id="157" w:name="_Toc27602386"/>
+      <w:bookmarkStart w:id="158" w:name="_Toc27603002"/>
+      <w:bookmarkStart w:id="159" w:name="_Toc29795318"/>
+      <w:bookmarkStart w:id="160" w:name="_Toc29854060"/>
+      <w:bookmarkStart w:id="161" w:name="_Toc29854854"/>
+      <w:bookmarkStart w:id="162" w:name="_Toc29855283"/>
+      <w:bookmarkStart w:id="163" w:name="_Toc58333014"/>
       <w:r>
         <w:rPr>
           <w:rFonts w:cs="Times New Roman"/>
@@ -11745,7 +11733,6 @@
         </w:rPr>
         <w:t>.4 Вызов и загрузка</w:t>
       </w:r>
-      <w:bookmarkEnd w:id="155"/>
       <w:bookmarkEnd w:id="156"/>
       <w:bookmarkEnd w:id="157"/>
       <w:bookmarkEnd w:id="158"/>
@@ -11753,6 +11740,7 @@
       <w:bookmarkEnd w:id="160"/>
       <w:bookmarkEnd w:id="161"/>
       <w:bookmarkEnd w:id="162"/>
+      <w:bookmarkEnd w:id="163"/>
     </w:p>
     <w:p>
       <w:pPr>
@@ -11775,14 +11763,14 @@
           <w:rFonts w:cs="Times New Roman"/>
         </w:rPr>
       </w:pPr>
-      <w:bookmarkStart w:id="163" w:name="_Toc27589621"/>
-      <w:bookmarkStart w:id="164" w:name="_Toc27602387"/>
-      <w:bookmarkStart w:id="165" w:name="_Toc27603003"/>
-      <w:bookmarkStart w:id="166" w:name="_Toc29795319"/>
-      <w:bookmarkStart w:id="167" w:name="_Toc29854061"/>
-      <w:bookmarkStart w:id="168" w:name="_Toc29854855"/>
-      <w:bookmarkStart w:id="169" w:name="_Toc29855284"/>
-      <w:bookmarkStart w:id="170" w:name="_Toc58333015"/>
+      <w:bookmarkStart w:id="164" w:name="_Toc27589621"/>
+      <w:bookmarkStart w:id="165" w:name="_Toc27602387"/>
+      <w:bookmarkStart w:id="166" w:name="_Toc27603003"/>
+      <w:bookmarkStart w:id="167" w:name="_Toc29795319"/>
+      <w:bookmarkStart w:id="168" w:name="_Toc29854061"/>
+      <w:bookmarkStart w:id="169" w:name="_Toc29854855"/>
+      <w:bookmarkStart w:id="170" w:name="_Toc29855284"/>
+      <w:bookmarkStart w:id="171" w:name="_Toc58333015"/>
       <w:r>
         <w:rPr>
           <w:rFonts w:cs="Times New Roman"/>
@@ -11801,7 +11789,6 @@
         </w:rPr>
         <w:t>.5 Входные данные</w:t>
       </w:r>
-      <w:bookmarkEnd w:id="163"/>
       <w:bookmarkEnd w:id="164"/>
       <w:bookmarkEnd w:id="165"/>
       <w:bookmarkEnd w:id="166"/>
@@ -11809,12 +11796,13 @@
       <w:bookmarkEnd w:id="168"/>
       <w:bookmarkEnd w:id="169"/>
       <w:bookmarkEnd w:id="170"/>
+      <w:bookmarkEnd w:id="171"/>
     </w:p>
     <w:p>
       <w:pPr>
         <w:pStyle w:val="H3"/>
       </w:pPr>
-      <w:bookmarkStart w:id="171" w:name="_Hlk29796587"/>
+      <w:bookmarkStart w:id="172" w:name="_Hlk29796587"/>
       <w:r>
         <w:t xml:space="preserve">В каждом окне программы ввод входных данных осуществляется с помощью используемых в системе манипуляторов: кликами мышью по </w:t>
       </w:r>
@@ -11830,15 +11818,15 @@
           <w:rFonts w:cs="Times New Roman"/>
         </w:rPr>
       </w:pPr>
-      <w:bookmarkStart w:id="172" w:name="_Toc27589622"/>
-      <w:bookmarkStart w:id="173" w:name="_Toc27602388"/>
-      <w:bookmarkStart w:id="174" w:name="_Toc27603004"/>
-      <w:bookmarkStart w:id="175" w:name="_Toc29795320"/>
-      <w:bookmarkStart w:id="176" w:name="_Toc29854062"/>
-      <w:bookmarkStart w:id="177" w:name="_Toc29854856"/>
-      <w:bookmarkStart w:id="178" w:name="_Toc29855285"/>
-      <w:bookmarkStart w:id="179" w:name="_Toc58333016"/>
-      <w:bookmarkEnd w:id="171"/>
+      <w:bookmarkStart w:id="173" w:name="_Toc27589622"/>
+      <w:bookmarkStart w:id="174" w:name="_Toc27602388"/>
+      <w:bookmarkStart w:id="175" w:name="_Toc27603004"/>
+      <w:bookmarkStart w:id="176" w:name="_Toc29795320"/>
+      <w:bookmarkStart w:id="177" w:name="_Toc29854062"/>
+      <w:bookmarkStart w:id="178" w:name="_Toc29854856"/>
+      <w:bookmarkStart w:id="179" w:name="_Toc29855285"/>
+      <w:bookmarkStart w:id="180" w:name="_Toc58333016"/>
+      <w:bookmarkEnd w:id="172"/>
       <w:r>
         <w:rPr>
           <w:rFonts w:cs="Times New Roman"/>
@@ -11857,7 +11845,6 @@
         </w:rPr>
         <w:t>.6 Выходные данные</w:t>
       </w:r>
-      <w:bookmarkEnd w:id="172"/>
       <w:bookmarkEnd w:id="173"/>
       <w:bookmarkEnd w:id="174"/>
       <w:bookmarkEnd w:id="175"/>
@@ -11865,12 +11852,13 @@
       <w:bookmarkEnd w:id="177"/>
       <w:bookmarkEnd w:id="178"/>
       <w:bookmarkEnd w:id="179"/>
+      <w:bookmarkEnd w:id="180"/>
     </w:p>
     <w:p>
       <w:pPr>
         <w:pStyle w:val="H3"/>
       </w:pPr>
-      <w:bookmarkStart w:id="180" w:name="_Hlk29796631"/>
+      <w:bookmarkStart w:id="181" w:name="_Hlk29796631"/>
       <w:r>
         <w:t xml:space="preserve">Выходные данные программы предоставляются оператору в виде форматированного текста, расположенного в элементах </w:t>
       </w:r>
@@ -11888,15 +11876,15 @@
           <w:rFonts w:cs="Times New Roman"/>
         </w:rPr>
       </w:pPr>
-      <w:bookmarkStart w:id="181" w:name="_Toc27589623"/>
-      <w:bookmarkStart w:id="182" w:name="_Toc27602389"/>
-      <w:bookmarkStart w:id="183" w:name="_Toc27603005"/>
-      <w:bookmarkStart w:id="184" w:name="_Toc29795321"/>
-      <w:bookmarkStart w:id="185" w:name="_Toc29854063"/>
-      <w:bookmarkStart w:id="186" w:name="_Toc29854857"/>
-      <w:bookmarkStart w:id="187" w:name="_Toc29855286"/>
-      <w:bookmarkStart w:id="188" w:name="_Toc58333017"/>
-      <w:bookmarkEnd w:id="180"/>
+      <w:bookmarkStart w:id="182" w:name="_Toc27589623"/>
+      <w:bookmarkStart w:id="183" w:name="_Toc27602389"/>
+      <w:bookmarkStart w:id="184" w:name="_Toc27603005"/>
+      <w:bookmarkStart w:id="185" w:name="_Toc29795321"/>
+      <w:bookmarkStart w:id="186" w:name="_Toc29854063"/>
+      <w:bookmarkStart w:id="187" w:name="_Toc29854857"/>
+      <w:bookmarkStart w:id="188" w:name="_Toc29855286"/>
+      <w:bookmarkStart w:id="189" w:name="_Toc58333017"/>
+      <w:bookmarkEnd w:id="181"/>
       <w:r>
         <w:rPr>
           <w:rFonts w:cs="Times New Roman"/>
@@ -11915,7 +11903,6 @@
         </w:rPr>
         <w:t xml:space="preserve"> Тестирование программы</w:t>
       </w:r>
-      <w:bookmarkEnd w:id="181"/>
       <w:bookmarkEnd w:id="182"/>
       <w:bookmarkEnd w:id="183"/>
       <w:bookmarkEnd w:id="184"/>
@@ -11923,6 +11910,7 @@
       <w:bookmarkEnd w:id="186"/>
       <w:bookmarkEnd w:id="187"/>
       <w:bookmarkEnd w:id="188"/>
+      <w:bookmarkEnd w:id="189"/>
     </w:p>
     <w:p>
       <w:pPr>
@@ -11988,10 +11976,10 @@
       <w:pPr>
         <w:pStyle w:val="H3"/>
       </w:pPr>
-      <w:bookmarkStart w:id="189" w:name="_Toc27589624"/>
-      <w:bookmarkStart w:id="190" w:name="_Toc27599622"/>
-      <w:bookmarkStart w:id="191" w:name="_Toc27602390"/>
-      <w:bookmarkStart w:id="192" w:name="_Toc27603006"/>
+      <w:bookmarkStart w:id="190" w:name="_Toc27589624"/>
+      <w:bookmarkStart w:id="191" w:name="_Toc27599622"/>
+      <w:bookmarkStart w:id="192" w:name="_Toc27602390"/>
+      <w:bookmarkStart w:id="193" w:name="_Toc27603006"/>
     </w:p>
     <w:p>
       <w:pPr>
@@ -12039,13 +12027,13 @@
           <w:rFonts w:cs="Times New Roman"/>
         </w:rPr>
       </w:pPr>
-      <w:bookmarkStart w:id="193" w:name="_Toc29795322"/>
-      <w:bookmarkStart w:id="194" w:name="_Toc29796861"/>
-      <w:bookmarkStart w:id="195" w:name="_Toc29854064"/>
-      <w:bookmarkStart w:id="196" w:name="_Toc29854858"/>
-      <w:bookmarkStart w:id="197" w:name="_Toc29855287"/>
-      <w:bookmarkStart w:id="198" w:name="_Toc29855396"/>
-      <w:bookmarkStart w:id="199" w:name="_Toc58333018"/>
+      <w:bookmarkStart w:id="194" w:name="_Toc29795322"/>
+      <w:bookmarkStart w:id="195" w:name="_Toc29796861"/>
+      <w:bookmarkStart w:id="196" w:name="_Toc29854064"/>
+      <w:bookmarkStart w:id="197" w:name="_Toc29854858"/>
+      <w:bookmarkStart w:id="198" w:name="_Toc29855287"/>
+      <w:bookmarkStart w:id="199" w:name="_Toc29855396"/>
+      <w:bookmarkStart w:id="200" w:name="_Toc58333018"/>
       <w:r>
         <w:rPr>
           <w:rFonts w:cs="Times New Roman"/>
@@ -12053,7 +12041,6 @@
         <w:lastRenderedPageBreak/>
         <w:t>ЗАКЛЮЧЕНИЕ</w:t>
       </w:r>
-      <w:bookmarkEnd w:id="189"/>
       <w:bookmarkEnd w:id="190"/>
       <w:bookmarkEnd w:id="191"/>
       <w:bookmarkEnd w:id="192"/>
@@ -12064,6 +12051,7 @@
       <w:bookmarkEnd w:id="197"/>
       <w:bookmarkEnd w:id="198"/>
       <w:bookmarkEnd w:id="199"/>
+      <w:bookmarkEnd w:id="200"/>
     </w:p>
     <w:p>
       <w:pPr>
@@ -12121,12 +12109,12 @@
         <w:pStyle w:val="H1"/>
         <w:spacing w:after="360"/>
       </w:pPr>
-      <w:bookmarkStart w:id="200" w:name="_Toc58333019"/>
+      <w:bookmarkStart w:id="201" w:name="_Toc58333019"/>
       <w:r>
         <w:lastRenderedPageBreak/>
         <w:t>СПИСОК ЛИТЕРАТУРЫ</w:t>
       </w:r>
-      <w:bookmarkEnd w:id="200"/>
+      <w:bookmarkEnd w:id="201"/>
     </w:p>
     <w:p>
       <w:pPr>
@@ -12285,13 +12273,13 @@
           <w:rFonts w:cs="Times New Roman"/>
         </w:rPr>
       </w:pPr>
-      <w:bookmarkStart w:id="201" w:name="_Toc29795323"/>
-      <w:bookmarkStart w:id="202" w:name="_Toc29796862"/>
-      <w:bookmarkStart w:id="203" w:name="_Toc29854066"/>
-      <w:bookmarkStart w:id="204" w:name="_Toc29854860"/>
-      <w:bookmarkStart w:id="205" w:name="_Toc29855289"/>
-      <w:bookmarkStart w:id="206" w:name="_Toc29855398"/>
-      <w:bookmarkStart w:id="207" w:name="_Toc58333020"/>
+      <w:bookmarkStart w:id="202" w:name="_Toc29795323"/>
+      <w:bookmarkStart w:id="203" w:name="_Toc29796862"/>
+      <w:bookmarkStart w:id="204" w:name="_Toc29854066"/>
+      <w:bookmarkStart w:id="205" w:name="_Toc29854860"/>
+      <w:bookmarkStart w:id="206" w:name="_Toc29855289"/>
+      <w:bookmarkStart w:id="207" w:name="_Toc29855398"/>
+      <w:bookmarkStart w:id="208" w:name="_Toc58333020"/>
       <w:r>
         <w:rPr>
           <w:rFonts w:cs="Times New Roman"/>
@@ -12299,13 +12287,13 @@
         <w:lastRenderedPageBreak/>
         <w:t>ПРИЛОЖЕНИЕ 1</w:t>
       </w:r>
-      <w:bookmarkEnd w:id="201"/>
       <w:bookmarkEnd w:id="202"/>
       <w:bookmarkEnd w:id="203"/>
       <w:bookmarkEnd w:id="204"/>
       <w:bookmarkEnd w:id="205"/>
       <w:bookmarkEnd w:id="206"/>
       <w:bookmarkEnd w:id="207"/>
+      <w:bookmarkEnd w:id="208"/>
     </w:p>
     <w:p>
       <w:pPr>
@@ -12354,11 +12342,11 @@
         <w:jc w:val="right"/>
       </w:pPr>
     </w:p>
-    <w:bookmarkEnd w:id="79"/>
     <w:bookmarkEnd w:id="80"/>
     <w:bookmarkEnd w:id="81"/>
     <w:bookmarkEnd w:id="82"/>
     <w:bookmarkEnd w:id="83"/>
+    <w:bookmarkEnd w:id="84"/>
     <w:p>
       <w:pPr>
         <w:pStyle w:val="H3"/>
@@ -12394,13 +12382,13 @@
           <w:rFonts w:cs="Times New Roman"/>
         </w:rPr>
       </w:pPr>
-      <w:bookmarkStart w:id="208" w:name="_Toc29795324"/>
-      <w:bookmarkStart w:id="209" w:name="_Toc29796863"/>
-      <w:bookmarkStart w:id="210" w:name="_Toc29854067"/>
-      <w:bookmarkStart w:id="211" w:name="_Toc29854861"/>
-      <w:bookmarkStart w:id="212" w:name="_Toc29855290"/>
-      <w:bookmarkStart w:id="213" w:name="_Toc29855399"/>
-      <w:bookmarkStart w:id="214" w:name="_Toc58333021"/>
+      <w:bookmarkStart w:id="209" w:name="_Toc29795324"/>
+      <w:bookmarkStart w:id="210" w:name="_Toc29796863"/>
+      <w:bookmarkStart w:id="211" w:name="_Toc29854067"/>
+      <w:bookmarkStart w:id="212" w:name="_Toc29854861"/>
+      <w:bookmarkStart w:id="213" w:name="_Toc29855290"/>
+      <w:bookmarkStart w:id="214" w:name="_Toc29855399"/>
+      <w:bookmarkStart w:id="215" w:name="_Toc58333021"/>
       <w:r>
         <w:rPr>
           <w:rFonts w:cs="Times New Roman"/>
@@ -12408,13 +12396,13 @@
         <w:lastRenderedPageBreak/>
         <w:t>ПРИЛОЖЕНИЕ 2</w:t>
       </w:r>
-      <w:bookmarkEnd w:id="208"/>
       <w:bookmarkEnd w:id="209"/>
       <w:bookmarkEnd w:id="210"/>
       <w:bookmarkEnd w:id="211"/>
       <w:bookmarkEnd w:id="212"/>
       <w:bookmarkEnd w:id="213"/>
       <w:bookmarkEnd w:id="214"/>
+      <w:bookmarkEnd w:id="215"/>
       <w:r>
         <w:rPr>
           <w:rFonts w:cs="Times New Roman"/>
@@ -12701,11 +12689,11 @@
               </w:rPr>
               <w:br/>
             </w:r>
-            <w:bookmarkStart w:id="215" w:name="_Toc58333022"/>
+            <w:bookmarkStart w:id="216" w:name="_Toc58333022"/>
             <w:r>
               <w:t>ПРИЛОЖЕНИЕ 3</w:t>
             </w:r>
-            <w:bookmarkEnd w:id="215"/>
+            <w:bookmarkEnd w:id="216"/>
           </w:p>
           <w:p>
             <w:pPr>
@@ -12773,18 +12761,18 @@
                 <w:lang w:eastAsia="ru-RU"/>
               </w:rPr>
             </w:pPr>
-            <w:bookmarkStart w:id="216" w:name="_Toc58333023"/>
-            <w:bookmarkStart w:id="217" w:name="_Toc533505843"/>
-            <w:bookmarkStart w:id="218" w:name="_Toc4749936"/>
-            <w:bookmarkStart w:id="219" w:name="_Toc4750102"/>
-            <w:bookmarkStart w:id="220" w:name="_Toc6390765"/>
-            <w:bookmarkStart w:id="221" w:name="_Toc6390828"/>
-            <w:bookmarkStart w:id="222" w:name="_Toc29795325"/>
-            <w:bookmarkStart w:id="223" w:name="_Toc29854068"/>
-            <w:bookmarkStart w:id="224" w:name="_Toc29854862"/>
-            <w:bookmarkStart w:id="225" w:name="_Toc29855291"/>
-            <w:bookmarkStart w:id="226" w:name="_Toc29855871"/>
-            <w:bookmarkStart w:id="227" w:name="_Toc30080548"/>
+            <w:bookmarkStart w:id="217" w:name="_Toc58333023"/>
+            <w:bookmarkStart w:id="218" w:name="_Toc533505843"/>
+            <w:bookmarkStart w:id="219" w:name="_Toc4749936"/>
+            <w:bookmarkStart w:id="220" w:name="_Toc4750102"/>
+            <w:bookmarkStart w:id="221" w:name="_Toc6390765"/>
+            <w:bookmarkStart w:id="222" w:name="_Toc6390828"/>
+            <w:bookmarkStart w:id="223" w:name="_Toc29795325"/>
+            <w:bookmarkStart w:id="224" w:name="_Toc29854068"/>
+            <w:bookmarkStart w:id="225" w:name="_Toc29854862"/>
+            <w:bookmarkStart w:id="226" w:name="_Toc29855291"/>
+            <w:bookmarkStart w:id="227" w:name="_Toc29855871"/>
+            <w:bookmarkStart w:id="228" w:name="_Toc30080548"/>
             <w:r>
               <w:rPr>
                 <w:rFonts w:ascii="Times New Roman" w:eastAsia="Times New Roman" w:hAnsi="Times New Roman" w:cs="Times New Roman"/>
@@ -12832,7 +12820,7 @@
               </w:rPr>
               <w:t>»</w:t>
             </w:r>
-            <w:bookmarkEnd w:id="216"/>
+            <w:bookmarkEnd w:id="217"/>
           </w:p>
           <w:p>
             <w:pPr>
@@ -12859,7 +12847,7 @@
               </w:rPr>
               <w:t xml:space="preserve"> </w:t>
             </w:r>
-            <w:bookmarkStart w:id="228" w:name="_Toc58333024"/>
+            <w:bookmarkStart w:id="229" w:name="_Toc58333024"/>
             <w:r>
               <w:rPr>
                 <w:rFonts w:ascii="Times New Roman" w:eastAsia="Times New Roman" w:hAnsi="Times New Roman" w:cs="Times New Roman"/>
@@ -12882,7 +12870,6 @@
               </w:rPr>
               <w:t xml:space="preserve"> задание</w:t>
             </w:r>
-            <w:bookmarkEnd w:id="217"/>
             <w:bookmarkEnd w:id="218"/>
             <w:bookmarkEnd w:id="219"/>
             <w:bookmarkEnd w:id="220"/>
@@ -12894,6 +12881,7 @@
             <w:bookmarkEnd w:id="226"/>
             <w:bookmarkEnd w:id="227"/>
             <w:bookmarkEnd w:id="228"/>
+            <w:bookmarkEnd w:id="229"/>
           </w:p>
           <w:p>
             <w:pPr>
@@ -12909,18 +12897,18 @@
                 <w:lang w:eastAsia="ru-RU"/>
               </w:rPr>
             </w:pPr>
-            <w:bookmarkStart w:id="229" w:name="_Toc533505844"/>
-            <w:bookmarkStart w:id="230" w:name="_Toc4749937"/>
-            <w:bookmarkStart w:id="231" w:name="_Toc4750103"/>
-            <w:bookmarkStart w:id="232" w:name="_Toc6390766"/>
-            <w:bookmarkStart w:id="233" w:name="_Toc6390829"/>
-            <w:bookmarkStart w:id="234" w:name="_Toc29795326"/>
-            <w:bookmarkStart w:id="235" w:name="_Toc29854069"/>
-            <w:bookmarkStart w:id="236" w:name="_Toc29854863"/>
-            <w:bookmarkStart w:id="237" w:name="_Toc29855292"/>
-            <w:bookmarkStart w:id="238" w:name="_Toc29855872"/>
-            <w:bookmarkStart w:id="239" w:name="_Toc30080549"/>
-            <w:bookmarkStart w:id="240" w:name="_Toc58333025"/>
+            <w:bookmarkStart w:id="230" w:name="_Toc533505844"/>
+            <w:bookmarkStart w:id="231" w:name="_Toc4749937"/>
+            <w:bookmarkStart w:id="232" w:name="_Toc4750103"/>
+            <w:bookmarkStart w:id="233" w:name="_Toc6390766"/>
+            <w:bookmarkStart w:id="234" w:name="_Toc6390829"/>
+            <w:bookmarkStart w:id="235" w:name="_Toc29795326"/>
+            <w:bookmarkStart w:id="236" w:name="_Toc29854069"/>
+            <w:bookmarkStart w:id="237" w:name="_Toc29854863"/>
+            <w:bookmarkStart w:id="238" w:name="_Toc29855292"/>
+            <w:bookmarkStart w:id="239" w:name="_Toc29855872"/>
+            <w:bookmarkStart w:id="240" w:name="_Toc30080549"/>
+            <w:bookmarkStart w:id="241" w:name="_Toc58333025"/>
             <w:r>
               <w:rPr>
                 <w:rFonts w:ascii="Times New Roman" w:eastAsia="Times New Roman" w:hAnsi="Times New Roman" w:cs="Times New Roman"/>
@@ -12932,7 +12920,6 @@
               </w:rPr>
               <w:t>ЛИСТ УТВЕРЖДЕНИЯ</w:t>
             </w:r>
-            <w:bookmarkEnd w:id="229"/>
             <w:bookmarkEnd w:id="230"/>
             <w:bookmarkEnd w:id="231"/>
             <w:bookmarkEnd w:id="232"/>
@@ -12944,6 +12931,7 @@
             <w:bookmarkEnd w:id="238"/>
             <w:bookmarkEnd w:id="239"/>
             <w:bookmarkEnd w:id="240"/>
+            <w:bookmarkEnd w:id="241"/>
           </w:p>
           <w:p>
             <w:pPr>
@@ -12959,18 +12947,18 @@
                 <w:lang w:eastAsia="ru-RU"/>
               </w:rPr>
             </w:pPr>
-            <w:bookmarkStart w:id="241" w:name="_Toc533505845"/>
-            <w:bookmarkStart w:id="242" w:name="_Toc4749938"/>
-            <w:bookmarkStart w:id="243" w:name="_Toc4750104"/>
-            <w:bookmarkStart w:id="244" w:name="_Toc6390767"/>
-            <w:bookmarkStart w:id="245" w:name="_Toc6390830"/>
-            <w:bookmarkStart w:id="246" w:name="_Toc29795327"/>
-            <w:bookmarkStart w:id="247" w:name="_Toc29854070"/>
-            <w:bookmarkStart w:id="248" w:name="_Toc29854864"/>
-            <w:bookmarkStart w:id="249" w:name="_Toc29855293"/>
-            <w:bookmarkStart w:id="250" w:name="_Toc29855873"/>
-            <w:bookmarkStart w:id="251" w:name="_Toc30080550"/>
-            <w:bookmarkStart w:id="252" w:name="_Toc58333026"/>
+            <w:bookmarkStart w:id="242" w:name="_Toc533505845"/>
+            <w:bookmarkStart w:id="243" w:name="_Toc4749938"/>
+            <w:bookmarkStart w:id="244" w:name="_Toc4750104"/>
+            <w:bookmarkStart w:id="245" w:name="_Toc6390767"/>
+            <w:bookmarkStart w:id="246" w:name="_Toc6390830"/>
+            <w:bookmarkStart w:id="247" w:name="_Toc29795327"/>
+            <w:bookmarkStart w:id="248" w:name="_Toc29854070"/>
+            <w:bookmarkStart w:id="249" w:name="_Toc29854864"/>
+            <w:bookmarkStart w:id="250" w:name="_Toc29855293"/>
+            <w:bookmarkStart w:id="251" w:name="_Toc29855873"/>
+            <w:bookmarkStart w:id="252" w:name="_Toc30080550"/>
+            <w:bookmarkStart w:id="253" w:name="_Toc58333026"/>
             <w:r>
               <w:rPr>
                 <w:rFonts w:ascii="Times New Roman" w:eastAsia="Times New Roman" w:hAnsi="Times New Roman" w:cs="Times New Roman"/>
@@ -13015,7 +13003,6 @@
               </w:rPr>
               <w:t>)</w:t>
             </w:r>
-            <w:bookmarkEnd w:id="241"/>
             <w:bookmarkEnd w:id="242"/>
             <w:bookmarkEnd w:id="243"/>
             <w:bookmarkEnd w:id="244"/>
@@ -13027,6 +13014,7 @@
             <w:bookmarkEnd w:id="250"/>
             <w:bookmarkEnd w:id="251"/>
             <w:bookmarkEnd w:id="252"/>
+            <w:bookmarkEnd w:id="253"/>
             <w:r>
               <w:rPr>
                 <w:rFonts w:ascii="Times New Roman" w:eastAsia="Times New Roman" w:hAnsi="Times New Roman" w:cs="Times New Roman"/>
@@ -13053,15 +13041,15 @@
                 <w:lang w:eastAsia="ru-RU"/>
               </w:rPr>
             </w:pPr>
-            <w:bookmarkStart w:id="253" w:name="_Toc6390768"/>
-            <w:bookmarkStart w:id="254" w:name="_Toc6390831"/>
-            <w:bookmarkStart w:id="255" w:name="_Toc29795328"/>
-            <w:bookmarkStart w:id="256" w:name="_Toc29854071"/>
-            <w:bookmarkStart w:id="257" w:name="_Toc29854865"/>
-            <w:bookmarkStart w:id="258" w:name="_Toc29855294"/>
-            <w:bookmarkStart w:id="259" w:name="_Toc29855874"/>
-            <w:bookmarkStart w:id="260" w:name="_Toc30080551"/>
-            <w:bookmarkStart w:id="261" w:name="_Toc58333027"/>
+            <w:bookmarkStart w:id="254" w:name="_Toc6390768"/>
+            <w:bookmarkStart w:id="255" w:name="_Toc6390831"/>
+            <w:bookmarkStart w:id="256" w:name="_Toc29795328"/>
+            <w:bookmarkStart w:id="257" w:name="_Toc29854071"/>
+            <w:bookmarkStart w:id="258" w:name="_Toc29854865"/>
+            <w:bookmarkStart w:id="259" w:name="_Toc29855294"/>
+            <w:bookmarkStart w:id="260" w:name="_Toc29855874"/>
+            <w:bookmarkStart w:id="261" w:name="_Toc30080551"/>
+            <w:bookmarkStart w:id="262" w:name="_Toc58333027"/>
             <w:r>
               <w:rPr>
                 <w:rFonts w:ascii="Times New Roman" w:eastAsia="Times New Roman" w:hAnsi="Times New Roman" w:cs="Times New Roman"/>
@@ -13073,8 +13061,8 @@
               </w:rPr>
               <w:t xml:space="preserve">Листов </w:t>
             </w:r>
-            <w:bookmarkEnd w:id="253"/>
             <w:bookmarkEnd w:id="254"/>
+            <w:bookmarkEnd w:id="255"/>
             <w:r>
               <w:rPr>
                 <w:rFonts w:ascii="Times New Roman" w:eastAsia="Times New Roman" w:hAnsi="Times New Roman" w:cs="Times New Roman"/>
@@ -13086,13 +13074,13 @@
               </w:rPr>
               <w:t>11</w:t>
             </w:r>
-            <w:bookmarkEnd w:id="255"/>
             <w:bookmarkEnd w:id="256"/>
             <w:bookmarkEnd w:id="257"/>
             <w:bookmarkEnd w:id="258"/>
             <w:bookmarkEnd w:id="259"/>
             <w:bookmarkEnd w:id="260"/>
             <w:bookmarkEnd w:id="261"/>
+            <w:bookmarkEnd w:id="262"/>
           </w:p>
         </w:tc>
       </w:tr>
@@ -14695,15 +14683,15 @@
                 <w:lang w:eastAsia="ru-RU"/>
               </w:rPr>
             </w:pPr>
-            <w:bookmarkStart w:id="262" w:name="_Toc6390769"/>
-            <w:bookmarkStart w:id="263" w:name="_Toc6390832"/>
-            <w:bookmarkStart w:id="264" w:name="_Toc29795329"/>
-            <w:bookmarkStart w:id="265" w:name="_Toc29854072"/>
-            <w:bookmarkStart w:id="266" w:name="_Toc29854866"/>
-            <w:bookmarkStart w:id="267" w:name="_Toc29855295"/>
-            <w:bookmarkStart w:id="268" w:name="_Toc29855875"/>
-            <w:bookmarkStart w:id="269" w:name="_Toc30080552"/>
-            <w:bookmarkStart w:id="270" w:name="_Toc58333028"/>
+            <w:bookmarkStart w:id="263" w:name="_Toc6390769"/>
+            <w:bookmarkStart w:id="264" w:name="_Toc6390832"/>
+            <w:bookmarkStart w:id="265" w:name="_Toc29795329"/>
+            <w:bookmarkStart w:id="266" w:name="_Toc29854072"/>
+            <w:bookmarkStart w:id="267" w:name="_Toc29854866"/>
+            <w:bookmarkStart w:id="268" w:name="_Toc29855295"/>
+            <w:bookmarkStart w:id="269" w:name="_Toc29855875"/>
+            <w:bookmarkStart w:id="270" w:name="_Toc30080552"/>
+            <w:bookmarkStart w:id="271" w:name="_Toc58333028"/>
             <w:r>
               <w:rPr>
                 <w:rFonts w:ascii="Times New Roman" w:eastAsia="Times New Roman" w:hAnsi="Times New Roman" w:cs="Times New Roman"/>
@@ -14751,7 +14739,6 @@
               </w:rPr>
               <w:t>»</w:t>
             </w:r>
-            <w:bookmarkEnd w:id="262"/>
             <w:bookmarkEnd w:id="263"/>
             <w:bookmarkEnd w:id="264"/>
             <w:bookmarkEnd w:id="265"/>
@@ -14760,6 +14747,7 @@
             <w:bookmarkEnd w:id="268"/>
             <w:bookmarkEnd w:id="269"/>
             <w:bookmarkEnd w:id="270"/>
+            <w:bookmarkEnd w:id="271"/>
           </w:p>
           <w:p>
             <w:pPr>
@@ -14775,15 +14763,15 @@
                 <w:lang w:eastAsia="ru-RU"/>
               </w:rPr>
             </w:pPr>
-            <w:bookmarkStart w:id="271" w:name="_Toc6390770"/>
-            <w:bookmarkStart w:id="272" w:name="_Toc6390833"/>
-            <w:bookmarkStart w:id="273" w:name="_Toc29795330"/>
-            <w:bookmarkStart w:id="274" w:name="_Toc29854073"/>
-            <w:bookmarkStart w:id="275" w:name="_Toc29854867"/>
-            <w:bookmarkStart w:id="276" w:name="_Toc29855296"/>
-            <w:bookmarkStart w:id="277" w:name="_Toc29855876"/>
-            <w:bookmarkStart w:id="278" w:name="_Toc30080553"/>
-            <w:bookmarkStart w:id="279" w:name="_Toc58333029"/>
+            <w:bookmarkStart w:id="272" w:name="_Toc6390770"/>
+            <w:bookmarkStart w:id="273" w:name="_Toc6390833"/>
+            <w:bookmarkStart w:id="274" w:name="_Toc29795330"/>
+            <w:bookmarkStart w:id="275" w:name="_Toc29854073"/>
+            <w:bookmarkStart w:id="276" w:name="_Toc29854867"/>
+            <w:bookmarkStart w:id="277" w:name="_Toc29855296"/>
+            <w:bookmarkStart w:id="278" w:name="_Toc29855876"/>
+            <w:bookmarkStart w:id="279" w:name="_Toc30080553"/>
+            <w:bookmarkStart w:id="280" w:name="_Toc58333029"/>
             <w:r>
               <w:rPr>
                 <w:rFonts w:ascii="Times New Roman" w:eastAsia="Times New Roman" w:hAnsi="Times New Roman" w:cs="Times New Roman"/>
@@ -14795,7 +14783,6 @@
               </w:rPr>
               <w:t>Техническое задание</w:t>
             </w:r>
-            <w:bookmarkEnd w:id="271"/>
             <w:bookmarkEnd w:id="272"/>
             <w:bookmarkEnd w:id="273"/>
             <w:bookmarkEnd w:id="274"/>
@@ -14804,6 +14791,7 @@
             <w:bookmarkEnd w:id="277"/>
             <w:bookmarkEnd w:id="278"/>
             <w:bookmarkEnd w:id="279"/>
+            <w:bookmarkEnd w:id="280"/>
           </w:p>
           <w:p>
             <w:pPr>
@@ -14819,15 +14807,15 @@
                 <w:lang w:eastAsia="ru-RU"/>
               </w:rPr>
             </w:pPr>
-            <w:bookmarkStart w:id="280" w:name="_Toc6390771"/>
-            <w:bookmarkStart w:id="281" w:name="_Toc6390834"/>
-            <w:bookmarkStart w:id="282" w:name="_Toc29795331"/>
-            <w:bookmarkStart w:id="283" w:name="_Toc29854074"/>
-            <w:bookmarkStart w:id="284" w:name="_Toc29854868"/>
-            <w:bookmarkStart w:id="285" w:name="_Toc29855297"/>
-            <w:bookmarkStart w:id="286" w:name="_Toc29855877"/>
-            <w:bookmarkStart w:id="287" w:name="_Toc30080554"/>
-            <w:bookmarkStart w:id="288" w:name="_Toc58333030"/>
+            <w:bookmarkStart w:id="281" w:name="_Toc6390771"/>
+            <w:bookmarkStart w:id="282" w:name="_Toc6390834"/>
+            <w:bookmarkStart w:id="283" w:name="_Toc29795331"/>
+            <w:bookmarkStart w:id="284" w:name="_Toc29854074"/>
+            <w:bookmarkStart w:id="285" w:name="_Toc29854868"/>
+            <w:bookmarkStart w:id="286" w:name="_Toc29855297"/>
+            <w:bookmarkStart w:id="287" w:name="_Toc29855877"/>
+            <w:bookmarkStart w:id="288" w:name="_Toc30080554"/>
+            <w:bookmarkStart w:id="289" w:name="_Toc58333030"/>
             <w:r>
               <w:rPr>
                 <w:rFonts w:ascii="Times New Roman" w:eastAsia="Times New Roman" w:hAnsi="Times New Roman" w:cs="Times New Roman"/>
@@ -14872,7 +14860,6 @@
               </w:rPr>
               <w:t>)</w:t>
             </w:r>
-            <w:bookmarkEnd w:id="280"/>
             <w:bookmarkEnd w:id="281"/>
             <w:bookmarkEnd w:id="282"/>
             <w:bookmarkEnd w:id="283"/>
@@ -14881,6 +14868,7 @@
             <w:bookmarkEnd w:id="286"/>
             <w:bookmarkEnd w:id="287"/>
             <w:bookmarkEnd w:id="288"/>
+            <w:bookmarkEnd w:id="289"/>
             <w:r>
               <w:rPr>
                 <w:rFonts w:ascii="Times New Roman" w:eastAsia="Times New Roman" w:hAnsi="Times New Roman" w:cs="Times New Roman"/>
@@ -14907,15 +14895,15 @@
                 <w:lang w:eastAsia="ru-RU"/>
               </w:rPr>
             </w:pPr>
-            <w:bookmarkStart w:id="289" w:name="_Toc6390772"/>
-            <w:bookmarkStart w:id="290" w:name="_Toc6390835"/>
-            <w:bookmarkStart w:id="291" w:name="_Toc29795332"/>
-            <w:bookmarkStart w:id="292" w:name="_Toc29854075"/>
-            <w:bookmarkStart w:id="293" w:name="_Toc29854869"/>
-            <w:bookmarkStart w:id="294" w:name="_Toc29855298"/>
-            <w:bookmarkStart w:id="295" w:name="_Toc29855878"/>
-            <w:bookmarkStart w:id="296" w:name="_Toc30080555"/>
-            <w:bookmarkStart w:id="297" w:name="_Toc58333031"/>
+            <w:bookmarkStart w:id="290" w:name="_Toc6390772"/>
+            <w:bookmarkStart w:id="291" w:name="_Toc6390835"/>
+            <w:bookmarkStart w:id="292" w:name="_Toc29795332"/>
+            <w:bookmarkStart w:id="293" w:name="_Toc29854075"/>
+            <w:bookmarkStart w:id="294" w:name="_Toc29854869"/>
+            <w:bookmarkStart w:id="295" w:name="_Toc29855298"/>
+            <w:bookmarkStart w:id="296" w:name="_Toc29855878"/>
+            <w:bookmarkStart w:id="297" w:name="_Toc30080555"/>
+            <w:bookmarkStart w:id="298" w:name="_Toc58333031"/>
             <w:r>
               <w:rPr>
                 <w:rFonts w:ascii="Times New Roman" w:eastAsia="Times New Roman" w:hAnsi="Times New Roman" w:cs="Times New Roman"/>
@@ -14927,8 +14915,8 @@
               </w:rPr>
               <w:t xml:space="preserve">Листов </w:t>
             </w:r>
-            <w:bookmarkEnd w:id="289"/>
             <w:bookmarkEnd w:id="290"/>
+            <w:bookmarkEnd w:id="291"/>
             <w:r>
               <w:rPr>
                 <w:rFonts w:ascii="Times New Roman" w:eastAsia="Times New Roman" w:hAnsi="Times New Roman" w:cs="Times New Roman"/>
@@ -14940,13 +14928,13 @@
               </w:rPr>
               <w:t>11</w:t>
             </w:r>
-            <w:bookmarkEnd w:id="291"/>
             <w:bookmarkEnd w:id="292"/>
             <w:bookmarkEnd w:id="293"/>
             <w:bookmarkEnd w:id="294"/>
             <w:bookmarkEnd w:id="295"/>
             <w:bookmarkEnd w:id="296"/>
             <w:bookmarkEnd w:id="297"/>
+            <w:bookmarkEnd w:id="298"/>
           </w:p>
         </w:tc>
       </w:tr>
@@ -16196,6 +16184,7 @@
           <w:docPartUnique/>
         </w:docPartObj>
       </w:sdtPr>
+      <w:sdtEndPr/>
       <w:sdtContent>
         <w:p>
           <w:pPr>
@@ -18420,8 +18409,8 @@
           <w:szCs w:val="28"/>
         </w:rPr>
       </w:pPr>
-      <w:bookmarkStart w:id="298" w:name="_Toc29795333"/>
-      <w:bookmarkStart w:id="299" w:name="_Toc29796864"/>
+      <w:bookmarkStart w:id="299" w:name="_Toc29795333"/>
+      <w:bookmarkStart w:id="300" w:name="_Toc29796864"/>
       <w:r>
         <w:rPr>
           <w:rFonts w:ascii="Times New Roman" w:eastAsia="Calibri" w:hAnsi="Times New Roman" w:cs="Times New Roman"/>
@@ -18451,12 +18440,12 @@
           <w:szCs w:val="28"/>
         </w:rPr>
       </w:pPr>
-      <w:bookmarkStart w:id="300" w:name="_Toc29854870"/>
-      <w:bookmarkStart w:id="301" w:name="_Toc29855299"/>
-      <w:bookmarkStart w:id="302" w:name="_Toc29855400"/>
-      <w:bookmarkStart w:id="303" w:name="_Toc29855879"/>
-      <w:bookmarkStart w:id="304" w:name="_Toc30080556"/>
-      <w:bookmarkStart w:id="305" w:name="_Toc58333032"/>
+      <w:bookmarkStart w:id="301" w:name="_Toc29854870"/>
+      <w:bookmarkStart w:id="302" w:name="_Toc29855299"/>
+      <w:bookmarkStart w:id="303" w:name="_Toc29855400"/>
+      <w:bookmarkStart w:id="304" w:name="_Toc29855879"/>
+      <w:bookmarkStart w:id="305" w:name="_Toc30080556"/>
+      <w:bookmarkStart w:id="306" w:name="_Toc58333032"/>
       <w:r>
         <w:rPr>
           <w:rFonts w:ascii="Times New Roman" w:eastAsia="Calibri" w:hAnsi="Times New Roman" w:cs="Times New Roman"/>
@@ -18491,7 +18480,6 @@
         </w:rPr>
         <w:t xml:space="preserve"> ВВЕДЕНИЕ</w:t>
       </w:r>
-      <w:bookmarkEnd w:id="298"/>
       <w:bookmarkEnd w:id="299"/>
       <w:bookmarkEnd w:id="300"/>
       <w:bookmarkEnd w:id="301"/>
@@ -18499,6 +18487,7 @@
       <w:bookmarkEnd w:id="303"/>
       <w:bookmarkEnd w:id="304"/>
       <w:bookmarkEnd w:id="305"/>
+      <w:bookmarkEnd w:id="306"/>
     </w:p>
     <w:p>
       <w:pPr>
@@ -18515,14 +18504,14 @@
           <w:szCs w:val="28"/>
         </w:rPr>
       </w:pPr>
-      <w:bookmarkStart w:id="306" w:name="_Toc29795334"/>
-      <w:bookmarkStart w:id="307" w:name="_Toc29796865"/>
-      <w:bookmarkStart w:id="308" w:name="_Toc29854871"/>
-      <w:bookmarkStart w:id="309" w:name="_Toc29855300"/>
-      <w:bookmarkStart w:id="310" w:name="_Toc29855401"/>
-      <w:bookmarkStart w:id="311" w:name="_Toc29855880"/>
-      <w:bookmarkStart w:id="312" w:name="_Toc30080557"/>
-      <w:bookmarkStart w:id="313" w:name="_Toc58333033"/>
+      <w:bookmarkStart w:id="307" w:name="_Toc29795334"/>
+      <w:bookmarkStart w:id="308" w:name="_Toc29796865"/>
+      <w:bookmarkStart w:id="309" w:name="_Toc29854871"/>
+      <w:bookmarkStart w:id="310" w:name="_Toc29855300"/>
+      <w:bookmarkStart w:id="311" w:name="_Toc29855401"/>
+      <w:bookmarkStart w:id="312" w:name="_Toc29855880"/>
+      <w:bookmarkStart w:id="313" w:name="_Toc30080557"/>
+      <w:bookmarkStart w:id="314" w:name="_Toc58333033"/>
       <w:r>
         <w:rPr>
           <w:rFonts w:ascii="Times New Roman" w:eastAsia="Calibri" w:hAnsi="Times New Roman" w:cs="Times New Roman"/>
@@ -18531,7 +18520,6 @@
         </w:rPr>
         <w:t>1.1 Наименование программы</w:t>
       </w:r>
-      <w:bookmarkEnd w:id="306"/>
       <w:bookmarkEnd w:id="307"/>
       <w:bookmarkEnd w:id="308"/>
       <w:bookmarkEnd w:id="309"/>
@@ -18539,6 +18527,7 @@
       <w:bookmarkEnd w:id="311"/>
       <w:bookmarkEnd w:id="312"/>
       <w:bookmarkEnd w:id="313"/>
+      <w:bookmarkEnd w:id="314"/>
     </w:p>
     <w:p>
       <w:pPr>
@@ -18591,14 +18580,14 @@
           <w:szCs w:val="28"/>
         </w:rPr>
       </w:pPr>
-      <w:bookmarkStart w:id="314" w:name="_Toc29795335"/>
-      <w:bookmarkStart w:id="315" w:name="_Toc29796866"/>
-      <w:bookmarkStart w:id="316" w:name="_Toc29854872"/>
-      <w:bookmarkStart w:id="317" w:name="_Toc29855301"/>
-      <w:bookmarkStart w:id="318" w:name="_Toc29855402"/>
-      <w:bookmarkStart w:id="319" w:name="_Toc29855881"/>
-      <w:bookmarkStart w:id="320" w:name="_Toc30080558"/>
-      <w:bookmarkStart w:id="321" w:name="_Toc58333034"/>
+      <w:bookmarkStart w:id="315" w:name="_Toc29795335"/>
+      <w:bookmarkStart w:id="316" w:name="_Toc29796866"/>
+      <w:bookmarkStart w:id="317" w:name="_Toc29854872"/>
+      <w:bookmarkStart w:id="318" w:name="_Toc29855301"/>
+      <w:bookmarkStart w:id="319" w:name="_Toc29855402"/>
+      <w:bookmarkStart w:id="320" w:name="_Toc29855881"/>
+      <w:bookmarkStart w:id="321" w:name="_Toc30080558"/>
+      <w:bookmarkStart w:id="322" w:name="_Toc58333034"/>
       <w:r>
         <w:rPr>
           <w:rFonts w:ascii="Times New Roman" w:eastAsia="Calibri" w:hAnsi="Times New Roman" w:cs="Times New Roman"/>
@@ -18607,7 +18596,6 @@
         </w:rPr>
         <w:t>1.2 Назначение и область применения</w:t>
       </w:r>
-      <w:bookmarkEnd w:id="314"/>
       <w:bookmarkEnd w:id="315"/>
       <w:bookmarkEnd w:id="316"/>
       <w:bookmarkEnd w:id="317"/>
@@ -18615,19 +18603,20 @@
       <w:bookmarkEnd w:id="319"/>
       <w:bookmarkEnd w:id="320"/>
       <w:bookmarkEnd w:id="321"/>
+      <w:bookmarkEnd w:id="322"/>
     </w:p>
     <w:p>
       <w:pPr>
         <w:pStyle w:val="H3"/>
       </w:pPr>
-      <w:bookmarkStart w:id="322" w:name="_Hlk29794200"/>
+      <w:bookmarkStart w:id="323" w:name="_Hlk29794200"/>
       <w:r>
         <w:rPr>
           <w:rFonts w:eastAsia="Calibri"/>
         </w:rPr>
         <w:t xml:space="preserve">Программное обеспечение предназначено для </w:t>
       </w:r>
-      <w:bookmarkEnd w:id="322"/>
+      <w:bookmarkEnd w:id="323"/>
       <w:r>
         <w:rPr>
           <w:rFonts w:eastAsia="Calibri"/>
@@ -18676,14 +18665,14 @@
           <w:szCs w:val="28"/>
         </w:rPr>
       </w:pPr>
-      <w:bookmarkStart w:id="323" w:name="_Toc29795336"/>
-      <w:bookmarkStart w:id="324" w:name="_Toc29796867"/>
-      <w:bookmarkStart w:id="325" w:name="_Toc29854873"/>
-      <w:bookmarkStart w:id="326" w:name="_Toc29855302"/>
-      <w:bookmarkStart w:id="327" w:name="_Toc29855403"/>
-      <w:bookmarkStart w:id="328" w:name="_Toc29855882"/>
-      <w:bookmarkStart w:id="329" w:name="_Toc30080559"/>
-      <w:bookmarkStart w:id="330" w:name="_Toc58333035"/>
+      <w:bookmarkStart w:id="324" w:name="_Toc29795336"/>
+      <w:bookmarkStart w:id="325" w:name="_Toc29796867"/>
+      <w:bookmarkStart w:id="326" w:name="_Toc29854873"/>
+      <w:bookmarkStart w:id="327" w:name="_Toc29855302"/>
+      <w:bookmarkStart w:id="328" w:name="_Toc29855403"/>
+      <w:bookmarkStart w:id="329" w:name="_Toc29855882"/>
+      <w:bookmarkStart w:id="330" w:name="_Toc30080559"/>
+      <w:bookmarkStart w:id="331" w:name="_Toc58333035"/>
       <w:r>
         <w:rPr>
           <w:rFonts w:ascii="Times New Roman" w:eastAsia="Calibri" w:hAnsi="Times New Roman" w:cs="Times New Roman"/>
@@ -18717,7 +18706,6 @@
         </w:rPr>
         <w:t xml:space="preserve"> ТРЕБОВАНИЯ К ПРОГРАММНОМУ ОБЕСПЕЧЕНИЮ</w:t>
       </w:r>
-      <w:bookmarkEnd w:id="323"/>
       <w:bookmarkEnd w:id="324"/>
       <w:bookmarkEnd w:id="325"/>
       <w:bookmarkEnd w:id="326"/>
@@ -18725,6 +18713,7 @@
       <w:bookmarkEnd w:id="328"/>
       <w:bookmarkEnd w:id="329"/>
       <w:bookmarkEnd w:id="330"/>
+      <w:bookmarkEnd w:id="331"/>
     </w:p>
     <w:p>
       <w:pPr>
@@ -18741,14 +18730,14 @@
           <w:szCs w:val="28"/>
         </w:rPr>
       </w:pPr>
-      <w:bookmarkStart w:id="331" w:name="_Toc29795337"/>
-      <w:bookmarkStart w:id="332" w:name="_Toc29796868"/>
-      <w:bookmarkStart w:id="333" w:name="_Toc29854874"/>
-      <w:bookmarkStart w:id="334" w:name="_Toc29855303"/>
-      <w:bookmarkStart w:id="335" w:name="_Toc29855404"/>
-      <w:bookmarkStart w:id="336" w:name="_Toc29855883"/>
-      <w:bookmarkStart w:id="337" w:name="_Toc30080560"/>
-      <w:bookmarkStart w:id="338" w:name="_Toc58333036"/>
+      <w:bookmarkStart w:id="332" w:name="_Toc29795337"/>
+      <w:bookmarkStart w:id="333" w:name="_Toc29796868"/>
+      <w:bookmarkStart w:id="334" w:name="_Toc29854874"/>
+      <w:bookmarkStart w:id="335" w:name="_Toc29855303"/>
+      <w:bookmarkStart w:id="336" w:name="_Toc29855404"/>
+      <w:bookmarkStart w:id="337" w:name="_Toc29855883"/>
+      <w:bookmarkStart w:id="338" w:name="_Toc30080560"/>
+      <w:bookmarkStart w:id="339" w:name="_Toc58333036"/>
       <w:r>
         <w:rPr>
           <w:rFonts w:ascii="Times New Roman" w:eastAsia="Calibri" w:hAnsi="Times New Roman" w:cs="Times New Roman"/>
@@ -18757,7 +18746,6 @@
         </w:rPr>
         <w:t>2.1 Требования к функциональным характеристикам</w:t>
       </w:r>
-      <w:bookmarkEnd w:id="331"/>
       <w:bookmarkEnd w:id="332"/>
       <w:bookmarkEnd w:id="333"/>
       <w:bookmarkEnd w:id="334"/>
@@ -18765,6 +18753,7 @@
       <w:bookmarkEnd w:id="336"/>
       <w:bookmarkEnd w:id="337"/>
       <w:bookmarkEnd w:id="338"/>
+      <w:bookmarkEnd w:id="339"/>
     </w:p>
     <w:p>
       <w:pPr>
@@ -18799,13 +18788,13 @@
           <w:szCs w:val="27"/>
         </w:rPr>
       </w:pPr>
-      <w:bookmarkStart w:id="339" w:name="_Toc29795338"/>
-      <w:bookmarkStart w:id="340" w:name="_Toc29796869"/>
-      <w:bookmarkStart w:id="341" w:name="_Toc29854875"/>
-      <w:bookmarkStart w:id="342" w:name="_Toc29855304"/>
-      <w:bookmarkStart w:id="343" w:name="_Toc29855405"/>
-      <w:bookmarkStart w:id="344" w:name="_Toc29855884"/>
-      <w:bookmarkStart w:id="345" w:name="_Toc30080561"/>
+      <w:bookmarkStart w:id="340" w:name="_Toc29795338"/>
+      <w:bookmarkStart w:id="341" w:name="_Toc29796869"/>
+      <w:bookmarkStart w:id="342" w:name="_Toc29854875"/>
+      <w:bookmarkStart w:id="343" w:name="_Toc29855304"/>
+      <w:bookmarkStart w:id="344" w:name="_Toc29855405"/>
+      <w:bookmarkStart w:id="345" w:name="_Toc29855884"/>
+      <w:bookmarkStart w:id="346" w:name="_Toc30080561"/>
       <w:r>
         <w:rPr>
           <w:color w:val="000000"/>
@@ -18961,7 +18950,7 @@
           <w:szCs w:val="28"/>
         </w:rPr>
       </w:pPr>
-      <w:bookmarkStart w:id="346" w:name="_Toc58333037"/>
+      <w:bookmarkStart w:id="347" w:name="_Toc58333037"/>
       <w:r>
         <w:rPr>
           <w:rFonts w:ascii="Times New Roman" w:eastAsia="Calibri" w:hAnsi="Times New Roman" w:cs="Times New Roman"/>
@@ -18970,7 +18959,6 @@
         </w:rPr>
         <w:t>2.2 Требования к обеспечению надежного функционирования программного обеспечения</w:t>
       </w:r>
-      <w:bookmarkEnd w:id="339"/>
       <w:bookmarkEnd w:id="340"/>
       <w:bookmarkEnd w:id="341"/>
       <w:bookmarkEnd w:id="342"/>
@@ -18978,6 +18966,7 @@
       <w:bookmarkEnd w:id="344"/>
       <w:bookmarkEnd w:id="345"/>
       <w:bookmarkEnd w:id="346"/>
+      <w:bookmarkEnd w:id="347"/>
     </w:p>
     <w:p>
       <w:pPr>
@@ -19038,14 +19027,14 @@
           <w:szCs w:val="28"/>
         </w:rPr>
       </w:pPr>
-      <w:bookmarkStart w:id="347" w:name="_Toc29795339"/>
-      <w:bookmarkStart w:id="348" w:name="_Toc29796870"/>
-      <w:bookmarkStart w:id="349" w:name="_Toc29854876"/>
-      <w:bookmarkStart w:id="350" w:name="_Toc29855305"/>
-      <w:bookmarkStart w:id="351" w:name="_Toc29855406"/>
-      <w:bookmarkStart w:id="352" w:name="_Toc29855885"/>
-      <w:bookmarkStart w:id="353" w:name="_Toc30080562"/>
-      <w:bookmarkStart w:id="354" w:name="_Toc58333038"/>
+      <w:bookmarkStart w:id="348" w:name="_Toc29795339"/>
+      <w:bookmarkStart w:id="349" w:name="_Toc29796870"/>
+      <w:bookmarkStart w:id="350" w:name="_Toc29854876"/>
+      <w:bookmarkStart w:id="351" w:name="_Toc29855305"/>
+      <w:bookmarkStart w:id="352" w:name="_Toc29855406"/>
+      <w:bookmarkStart w:id="353" w:name="_Toc29855885"/>
+      <w:bookmarkStart w:id="354" w:name="_Toc30080562"/>
+      <w:bookmarkStart w:id="355" w:name="_Toc58333038"/>
       <w:r>
         <w:rPr>
           <w:rFonts w:ascii="Times New Roman" w:eastAsia="Calibri" w:hAnsi="Times New Roman" w:cs="Times New Roman"/>
@@ -19080,7 +19069,6 @@
         </w:rPr>
         <w:t xml:space="preserve"> УСЛОВИЯ ЭКСПЛУАТАЦИИ</w:t>
       </w:r>
-      <w:bookmarkEnd w:id="347"/>
       <w:bookmarkEnd w:id="348"/>
       <w:bookmarkEnd w:id="349"/>
       <w:bookmarkEnd w:id="350"/>
@@ -19088,6 +19076,7 @@
       <w:bookmarkEnd w:id="352"/>
       <w:bookmarkEnd w:id="353"/>
       <w:bookmarkEnd w:id="354"/>
+      <w:bookmarkEnd w:id="355"/>
     </w:p>
     <w:p>
       <w:pPr>
@@ -19102,14 +19091,14 @@
           <w:szCs w:val="28"/>
         </w:rPr>
       </w:pPr>
-      <w:bookmarkStart w:id="355" w:name="_Toc29795341"/>
-      <w:bookmarkStart w:id="356" w:name="_Toc29796872"/>
-      <w:bookmarkStart w:id="357" w:name="_Toc29854878"/>
-      <w:bookmarkStart w:id="358" w:name="_Toc29855307"/>
-      <w:bookmarkStart w:id="359" w:name="_Toc29855408"/>
-      <w:bookmarkStart w:id="360" w:name="_Toc29855887"/>
-      <w:bookmarkStart w:id="361" w:name="_Toc30080564"/>
-      <w:bookmarkStart w:id="362" w:name="_Toc58333039"/>
+      <w:bookmarkStart w:id="356" w:name="_Toc29795341"/>
+      <w:bookmarkStart w:id="357" w:name="_Toc29796872"/>
+      <w:bookmarkStart w:id="358" w:name="_Toc29854878"/>
+      <w:bookmarkStart w:id="359" w:name="_Toc29855307"/>
+      <w:bookmarkStart w:id="360" w:name="_Toc29855408"/>
+      <w:bookmarkStart w:id="361" w:name="_Toc29855887"/>
+      <w:bookmarkStart w:id="362" w:name="_Toc30080564"/>
+      <w:bookmarkStart w:id="363" w:name="_Toc58333039"/>
       <w:r>
         <w:rPr>
           <w:rFonts w:ascii="Times New Roman" w:eastAsia="Calibri" w:hAnsi="Times New Roman" w:cs="Times New Roman"/>
@@ -19134,7 +19123,6 @@
         </w:rPr>
         <w:t xml:space="preserve"> Требования к составу и параметрам технических средств</w:t>
       </w:r>
-      <w:bookmarkEnd w:id="355"/>
       <w:bookmarkEnd w:id="356"/>
       <w:bookmarkEnd w:id="357"/>
       <w:bookmarkEnd w:id="358"/>
@@ -19142,6 +19130,7 @@
       <w:bookmarkEnd w:id="360"/>
       <w:bookmarkEnd w:id="361"/>
       <w:bookmarkEnd w:id="362"/>
+      <w:bookmarkEnd w:id="363"/>
     </w:p>
     <w:p>
       <w:pPr>
@@ -19161,7 +19150,7 @@
           <w:lang w:eastAsia="ru-RU"/>
         </w:rPr>
       </w:pPr>
-      <w:bookmarkStart w:id="363" w:name="_Hlk29795931"/>
+      <w:bookmarkStart w:id="364" w:name="_Hlk29795931"/>
       <w:r>
         <w:rPr>
           <w:rFonts w:ascii="Times New Roman" w:eastAsia="Times New Roman" w:hAnsi="Times New Roman" w:cs="Times New Roman"/>
@@ -19396,15 +19385,15 @@
           <w:szCs w:val="28"/>
         </w:rPr>
       </w:pPr>
-      <w:bookmarkStart w:id="364" w:name="_Toc29795342"/>
-      <w:bookmarkStart w:id="365" w:name="_Toc29796873"/>
-      <w:bookmarkStart w:id="366" w:name="_Toc29854879"/>
-      <w:bookmarkStart w:id="367" w:name="_Toc29855308"/>
-      <w:bookmarkStart w:id="368" w:name="_Toc29855409"/>
-      <w:bookmarkStart w:id="369" w:name="_Toc29855888"/>
-      <w:bookmarkStart w:id="370" w:name="_Toc30080565"/>
-      <w:bookmarkStart w:id="371" w:name="_Toc58333040"/>
-      <w:bookmarkEnd w:id="363"/>
+      <w:bookmarkStart w:id="365" w:name="_Toc29795342"/>
+      <w:bookmarkStart w:id="366" w:name="_Toc29796873"/>
+      <w:bookmarkStart w:id="367" w:name="_Toc29854879"/>
+      <w:bookmarkStart w:id="368" w:name="_Toc29855308"/>
+      <w:bookmarkStart w:id="369" w:name="_Toc29855409"/>
+      <w:bookmarkStart w:id="370" w:name="_Toc29855888"/>
+      <w:bookmarkStart w:id="371" w:name="_Toc30080565"/>
+      <w:bookmarkStart w:id="372" w:name="_Toc58333040"/>
+      <w:bookmarkEnd w:id="364"/>
       <w:r>
         <w:rPr>
           <w:rFonts w:ascii="Times New Roman" w:eastAsia="Calibri" w:hAnsi="Times New Roman" w:cs="Times New Roman"/>
@@ -19429,7 +19418,6 @@
         </w:rPr>
         <w:t xml:space="preserve"> Требования к информационным структурам и методам решения</w:t>
       </w:r>
-      <w:bookmarkEnd w:id="364"/>
       <w:bookmarkEnd w:id="365"/>
       <w:bookmarkEnd w:id="366"/>
       <w:bookmarkEnd w:id="367"/>
@@ -19437,6 +19425,7 @@
       <w:bookmarkEnd w:id="369"/>
       <w:bookmarkEnd w:id="370"/>
       <w:bookmarkEnd w:id="371"/>
+      <w:bookmarkEnd w:id="372"/>
     </w:p>
     <w:p>
       <w:pPr>
@@ -19491,14 +19480,14 @@
           <w:szCs w:val="28"/>
         </w:rPr>
       </w:pPr>
-      <w:bookmarkStart w:id="372" w:name="_Toc29795343"/>
-      <w:bookmarkStart w:id="373" w:name="_Toc29796874"/>
-      <w:bookmarkStart w:id="374" w:name="_Toc29854880"/>
-      <w:bookmarkStart w:id="375" w:name="_Toc29855309"/>
-      <w:bookmarkStart w:id="376" w:name="_Toc29855410"/>
-      <w:bookmarkStart w:id="377" w:name="_Toc29855889"/>
-      <w:bookmarkStart w:id="378" w:name="_Toc30080566"/>
-      <w:bookmarkStart w:id="379" w:name="_Toc58333041"/>
+      <w:bookmarkStart w:id="373" w:name="_Toc29795343"/>
+      <w:bookmarkStart w:id="374" w:name="_Toc29796874"/>
+      <w:bookmarkStart w:id="375" w:name="_Toc29854880"/>
+      <w:bookmarkStart w:id="376" w:name="_Toc29855309"/>
+      <w:bookmarkStart w:id="377" w:name="_Toc29855410"/>
+      <w:bookmarkStart w:id="378" w:name="_Toc29855889"/>
+      <w:bookmarkStart w:id="379" w:name="_Toc30080566"/>
+      <w:bookmarkStart w:id="380" w:name="_Toc58333041"/>
       <w:r>
         <w:rPr>
           <w:rFonts w:ascii="Times New Roman" w:eastAsia="Calibri" w:hAnsi="Times New Roman" w:cs="Times New Roman"/>
@@ -19523,7 +19512,6 @@
         </w:rPr>
         <w:t xml:space="preserve"> Требования к исходным кодам и языкам программирования</w:t>
       </w:r>
-      <w:bookmarkEnd w:id="372"/>
       <w:bookmarkEnd w:id="373"/>
       <w:bookmarkEnd w:id="374"/>
       <w:bookmarkEnd w:id="375"/>
@@ -19531,6 +19519,7 @@
       <w:bookmarkEnd w:id="377"/>
       <w:bookmarkEnd w:id="378"/>
       <w:bookmarkEnd w:id="379"/>
+      <w:bookmarkEnd w:id="380"/>
     </w:p>
     <w:p>
       <w:pPr>
@@ -19566,14 +19555,14 @@
           <w:szCs w:val="28"/>
         </w:rPr>
       </w:pPr>
-      <w:bookmarkStart w:id="380" w:name="_Toc29795344"/>
-      <w:bookmarkStart w:id="381" w:name="_Toc29796875"/>
-      <w:bookmarkStart w:id="382" w:name="_Toc29854881"/>
-      <w:bookmarkStart w:id="383" w:name="_Toc29855310"/>
-      <w:bookmarkStart w:id="384" w:name="_Toc29855411"/>
-      <w:bookmarkStart w:id="385" w:name="_Toc29855890"/>
-      <w:bookmarkStart w:id="386" w:name="_Toc30080567"/>
-      <w:bookmarkStart w:id="387" w:name="_Toc58333042"/>
+      <w:bookmarkStart w:id="381" w:name="_Toc29795344"/>
+      <w:bookmarkStart w:id="382" w:name="_Toc29796875"/>
+      <w:bookmarkStart w:id="383" w:name="_Toc29854881"/>
+      <w:bookmarkStart w:id="384" w:name="_Toc29855310"/>
+      <w:bookmarkStart w:id="385" w:name="_Toc29855411"/>
+      <w:bookmarkStart w:id="386" w:name="_Toc29855890"/>
+      <w:bookmarkStart w:id="387" w:name="_Toc30080567"/>
+      <w:bookmarkStart w:id="388" w:name="_Toc58333042"/>
       <w:r>
         <w:rPr>
           <w:rFonts w:ascii="Times New Roman" w:eastAsia="Calibri" w:hAnsi="Times New Roman" w:cs="Times New Roman"/>
@@ -19598,7 +19587,6 @@
         </w:rPr>
         <w:t xml:space="preserve"> Специальные требования</w:t>
       </w:r>
-      <w:bookmarkEnd w:id="380"/>
       <w:bookmarkEnd w:id="381"/>
       <w:bookmarkEnd w:id="382"/>
       <w:bookmarkEnd w:id="383"/>
@@ -19606,6 +19594,7 @@
       <w:bookmarkEnd w:id="385"/>
       <w:bookmarkEnd w:id="386"/>
       <w:bookmarkEnd w:id="387"/>
+      <w:bookmarkEnd w:id="388"/>
     </w:p>
     <w:p>
       <w:pPr>
@@ -19810,14 +19799,14 @@
           <w:szCs w:val="28"/>
         </w:rPr>
       </w:pPr>
-      <w:bookmarkStart w:id="388" w:name="_Toc29795345"/>
-      <w:bookmarkStart w:id="389" w:name="_Toc29796876"/>
-      <w:bookmarkStart w:id="390" w:name="_Toc29854882"/>
-      <w:bookmarkStart w:id="391" w:name="_Toc29855311"/>
-      <w:bookmarkStart w:id="392" w:name="_Toc29855412"/>
-      <w:bookmarkStart w:id="393" w:name="_Toc29855891"/>
-      <w:bookmarkStart w:id="394" w:name="_Toc30080568"/>
-      <w:bookmarkStart w:id="395" w:name="_Toc58333043"/>
+      <w:bookmarkStart w:id="389" w:name="_Toc29795345"/>
+      <w:bookmarkStart w:id="390" w:name="_Toc29796876"/>
+      <w:bookmarkStart w:id="391" w:name="_Toc29854882"/>
+      <w:bookmarkStart w:id="392" w:name="_Toc29855311"/>
+      <w:bookmarkStart w:id="393" w:name="_Toc29855412"/>
+      <w:bookmarkStart w:id="394" w:name="_Toc29855891"/>
+      <w:bookmarkStart w:id="395" w:name="_Toc30080568"/>
+      <w:bookmarkStart w:id="396" w:name="_Toc58333043"/>
       <w:r>
         <w:rPr>
           <w:rFonts w:ascii="Times New Roman" w:eastAsia="Calibri" w:hAnsi="Times New Roman" w:cs="Times New Roman"/>
@@ -19852,7 +19841,6 @@
         </w:rPr>
         <w:t xml:space="preserve"> ТРЕБОВАНИЯ К ПРОГРАММНОЙ ДОКУМЕНТАЦИИ</w:t>
       </w:r>
-      <w:bookmarkEnd w:id="388"/>
       <w:bookmarkEnd w:id="389"/>
       <w:bookmarkEnd w:id="390"/>
       <w:bookmarkEnd w:id="391"/>
@@ -19860,6 +19848,7 @@
       <w:bookmarkEnd w:id="393"/>
       <w:bookmarkEnd w:id="394"/>
       <w:bookmarkEnd w:id="395"/>
+      <w:bookmarkEnd w:id="396"/>
     </w:p>
     <w:p>
       <w:pPr>
@@ -19875,14 +19864,14 @@
           <w:szCs w:val="28"/>
         </w:rPr>
       </w:pPr>
-      <w:bookmarkStart w:id="396" w:name="_Toc29795346"/>
-      <w:bookmarkStart w:id="397" w:name="_Toc29796877"/>
-      <w:bookmarkStart w:id="398" w:name="_Toc29854883"/>
-      <w:bookmarkStart w:id="399" w:name="_Toc29855312"/>
-      <w:bookmarkStart w:id="400" w:name="_Toc29855413"/>
-      <w:bookmarkStart w:id="401" w:name="_Toc29855892"/>
-      <w:bookmarkStart w:id="402" w:name="_Toc30080569"/>
-      <w:bookmarkStart w:id="403" w:name="_Toc58333044"/>
+      <w:bookmarkStart w:id="397" w:name="_Toc29795346"/>
+      <w:bookmarkStart w:id="398" w:name="_Toc29796877"/>
+      <w:bookmarkStart w:id="399" w:name="_Toc29854883"/>
+      <w:bookmarkStart w:id="400" w:name="_Toc29855312"/>
+      <w:bookmarkStart w:id="401" w:name="_Toc29855413"/>
+      <w:bookmarkStart w:id="402" w:name="_Toc29855892"/>
+      <w:bookmarkStart w:id="403" w:name="_Toc30080569"/>
+      <w:bookmarkStart w:id="404" w:name="_Toc58333044"/>
       <w:r>
         <w:rPr>
           <w:rFonts w:ascii="Times New Roman" w:eastAsia="Calibri" w:hAnsi="Times New Roman" w:cs="Times New Roman"/>
@@ -19891,7 +19880,6 @@
         </w:rPr>
         <w:t>4.1 Предварительный состав программной документации</w:t>
       </w:r>
-      <w:bookmarkEnd w:id="396"/>
       <w:bookmarkEnd w:id="397"/>
       <w:bookmarkEnd w:id="398"/>
       <w:bookmarkEnd w:id="399"/>
@@ -19899,6 +19887,7 @@
       <w:bookmarkEnd w:id="401"/>
       <w:bookmarkEnd w:id="402"/>
       <w:bookmarkEnd w:id="403"/>
+      <w:bookmarkEnd w:id="404"/>
     </w:p>
     <w:p>
       <w:pPr>
@@ -20037,14 +20026,14 @@
           <w:szCs w:val="28"/>
         </w:rPr>
       </w:pPr>
-      <w:bookmarkStart w:id="404" w:name="_Toc29795347"/>
-      <w:bookmarkStart w:id="405" w:name="_Toc29796878"/>
-      <w:bookmarkStart w:id="406" w:name="_Toc29854884"/>
-      <w:bookmarkStart w:id="407" w:name="_Toc29855313"/>
-      <w:bookmarkStart w:id="408" w:name="_Toc29855414"/>
-      <w:bookmarkStart w:id="409" w:name="_Toc29855893"/>
-      <w:bookmarkStart w:id="410" w:name="_Toc30080570"/>
-      <w:bookmarkStart w:id="411" w:name="_Toc58333045"/>
+      <w:bookmarkStart w:id="405" w:name="_Toc29795347"/>
+      <w:bookmarkStart w:id="406" w:name="_Toc29796878"/>
+      <w:bookmarkStart w:id="407" w:name="_Toc29854884"/>
+      <w:bookmarkStart w:id="408" w:name="_Toc29855313"/>
+      <w:bookmarkStart w:id="409" w:name="_Toc29855414"/>
+      <w:bookmarkStart w:id="410" w:name="_Toc29855893"/>
+      <w:bookmarkStart w:id="411" w:name="_Toc30080570"/>
+      <w:bookmarkStart w:id="412" w:name="_Toc58333045"/>
       <w:r>
         <w:rPr>
           <w:rFonts w:ascii="Times New Roman" w:eastAsia="Calibri" w:hAnsi="Times New Roman" w:cs="Times New Roman"/>
@@ -20079,7 +20068,6 @@
         </w:rPr>
         <w:t xml:space="preserve"> ТЕХНИКО-ЭКОНОМИЧЕСКИЕ ПОКАЗАТЕЛИ</w:t>
       </w:r>
-      <w:bookmarkEnd w:id="404"/>
       <w:bookmarkEnd w:id="405"/>
       <w:bookmarkEnd w:id="406"/>
       <w:bookmarkEnd w:id="407"/>
@@ -20087,6 +20075,7 @@
       <w:bookmarkEnd w:id="409"/>
       <w:bookmarkEnd w:id="410"/>
       <w:bookmarkEnd w:id="411"/>
+      <w:bookmarkEnd w:id="412"/>
     </w:p>
     <w:tbl>
       <w:tblPr>
@@ -20129,14 +20118,14 @@
                 <w:lang w:eastAsia="ru-RU"/>
               </w:rPr>
             </w:pPr>
-            <w:bookmarkStart w:id="412" w:name="_Toc29795348"/>
-            <w:bookmarkStart w:id="413" w:name="_Toc29796879"/>
-            <w:bookmarkStart w:id="414" w:name="_Toc29854885"/>
-            <w:bookmarkStart w:id="415" w:name="_Toc29855314"/>
-            <w:bookmarkStart w:id="416" w:name="_Toc29855415"/>
-            <w:bookmarkStart w:id="417" w:name="_Toc29855894"/>
-            <w:bookmarkStart w:id="418" w:name="_Toc30080571"/>
-            <w:bookmarkStart w:id="419" w:name="_Toc58333046"/>
+            <w:bookmarkStart w:id="413" w:name="_Toc29795348"/>
+            <w:bookmarkStart w:id="414" w:name="_Toc29796879"/>
+            <w:bookmarkStart w:id="415" w:name="_Toc29854885"/>
+            <w:bookmarkStart w:id="416" w:name="_Toc29855314"/>
+            <w:bookmarkStart w:id="417" w:name="_Toc29855415"/>
+            <w:bookmarkStart w:id="418" w:name="_Toc29855894"/>
+            <w:bookmarkStart w:id="419" w:name="_Toc30080571"/>
+            <w:bookmarkStart w:id="420" w:name="_Toc58333046"/>
             <w:r>
               <w:rPr>
                 <w:rFonts w:ascii="Calibri" w:eastAsia="Times New Roman" w:hAnsi="Calibri" w:cs="Calibri"/>
@@ -21902,7 +21891,6 @@
         </w:rPr>
         <w:t>5.1 Экономические преимущества разработки</w:t>
       </w:r>
-      <w:bookmarkEnd w:id="412"/>
       <w:bookmarkEnd w:id="413"/>
       <w:bookmarkEnd w:id="414"/>
       <w:bookmarkEnd w:id="415"/>
@@ -21910,6 +21898,7 @@
       <w:bookmarkEnd w:id="417"/>
       <w:bookmarkEnd w:id="418"/>
       <w:bookmarkEnd w:id="419"/>
+      <w:bookmarkEnd w:id="420"/>
     </w:p>
     <w:p>
       <w:pPr>
@@ -21949,15 +21938,15 @@
           <w:rFonts w:eastAsia="Calibri"/>
         </w:rPr>
       </w:pPr>
-      <w:bookmarkStart w:id="420" w:name="_Toc29795349"/>
-      <w:bookmarkStart w:id="421" w:name="_Toc29796880"/>
-      <w:bookmarkStart w:id="422" w:name="_Toc29854092"/>
-      <w:bookmarkStart w:id="423" w:name="_Toc29854886"/>
-      <w:bookmarkStart w:id="424" w:name="_Toc29855315"/>
-      <w:bookmarkStart w:id="425" w:name="_Toc29855416"/>
-      <w:bookmarkStart w:id="426" w:name="_Toc29855895"/>
-      <w:bookmarkStart w:id="427" w:name="_Toc30080572"/>
-      <w:bookmarkStart w:id="428" w:name="_Toc58333047"/>
+      <w:bookmarkStart w:id="421" w:name="_Toc29795349"/>
+      <w:bookmarkStart w:id="422" w:name="_Toc29796880"/>
+      <w:bookmarkStart w:id="423" w:name="_Toc29854092"/>
+      <w:bookmarkStart w:id="424" w:name="_Toc29854886"/>
+      <w:bookmarkStart w:id="425" w:name="_Toc29855315"/>
+      <w:bookmarkStart w:id="426" w:name="_Toc29855416"/>
+      <w:bookmarkStart w:id="427" w:name="_Toc29855895"/>
+      <w:bookmarkStart w:id="428" w:name="_Toc30080572"/>
+      <w:bookmarkStart w:id="429" w:name="_Toc58333047"/>
       <w:r>
         <w:rPr>
           <w:rFonts w:eastAsia="Calibri"/>
@@ -21965,7 +21954,6 @@
         <w:lastRenderedPageBreak/>
         <w:t>6. СТАДИИ И ЭТАПЫ РАЗРАБОТКИ</w:t>
       </w:r>
-      <w:bookmarkEnd w:id="420"/>
       <w:bookmarkEnd w:id="421"/>
       <w:bookmarkEnd w:id="422"/>
       <w:bookmarkEnd w:id="423"/>
@@ -21974,6 +21962,7 @@
       <w:bookmarkEnd w:id="426"/>
       <w:bookmarkEnd w:id="427"/>
       <w:bookmarkEnd w:id="428"/>
+      <w:bookmarkEnd w:id="429"/>
     </w:p>
     <w:p>
       <w:pPr>
@@ -21989,15 +21978,15 @@
           <w:szCs w:val="28"/>
         </w:rPr>
       </w:pPr>
-      <w:bookmarkStart w:id="429" w:name="_Toc29795350"/>
-      <w:bookmarkStart w:id="430" w:name="_Toc29796881"/>
-      <w:bookmarkStart w:id="431" w:name="_Toc29854093"/>
-      <w:bookmarkStart w:id="432" w:name="_Toc29854887"/>
-      <w:bookmarkStart w:id="433" w:name="_Toc29855316"/>
-      <w:bookmarkStart w:id="434" w:name="_Toc29855417"/>
-      <w:bookmarkStart w:id="435" w:name="_Toc29855896"/>
-      <w:bookmarkStart w:id="436" w:name="_Toc30080573"/>
-      <w:bookmarkStart w:id="437" w:name="_Toc58333048"/>
+      <w:bookmarkStart w:id="430" w:name="_Toc29795350"/>
+      <w:bookmarkStart w:id="431" w:name="_Toc29796881"/>
+      <w:bookmarkStart w:id="432" w:name="_Toc29854093"/>
+      <w:bookmarkStart w:id="433" w:name="_Toc29854887"/>
+      <w:bookmarkStart w:id="434" w:name="_Toc29855316"/>
+      <w:bookmarkStart w:id="435" w:name="_Toc29855417"/>
+      <w:bookmarkStart w:id="436" w:name="_Toc29855896"/>
+      <w:bookmarkStart w:id="437" w:name="_Toc30080573"/>
+      <w:bookmarkStart w:id="438" w:name="_Toc58333048"/>
       <w:r>
         <w:rPr>
           <w:rFonts w:ascii="Times New Roman" w:eastAsia="Calibri" w:hAnsi="Times New Roman" w:cs="Times New Roman"/>
@@ -22006,7 +21995,6 @@
         </w:rPr>
         <w:t>6.1 Стадии разработки</w:t>
       </w:r>
-      <w:bookmarkEnd w:id="429"/>
       <w:bookmarkEnd w:id="430"/>
       <w:bookmarkEnd w:id="431"/>
       <w:bookmarkEnd w:id="432"/>
@@ -22015,6 +22003,7 @@
       <w:bookmarkEnd w:id="435"/>
       <w:bookmarkEnd w:id="436"/>
       <w:bookmarkEnd w:id="437"/>
+      <w:bookmarkEnd w:id="438"/>
     </w:p>
     <w:p>
       <w:pPr>
@@ -22199,15 +22188,15 @@
           <w:szCs w:val="28"/>
         </w:rPr>
       </w:pPr>
-      <w:bookmarkStart w:id="438" w:name="_Toc29795351"/>
-      <w:bookmarkStart w:id="439" w:name="_Toc29796882"/>
-      <w:bookmarkStart w:id="440" w:name="_Toc29854094"/>
-      <w:bookmarkStart w:id="441" w:name="_Toc29854888"/>
-      <w:bookmarkStart w:id="442" w:name="_Toc29855317"/>
-      <w:bookmarkStart w:id="443" w:name="_Toc29855418"/>
-      <w:bookmarkStart w:id="444" w:name="_Toc29855897"/>
-      <w:bookmarkStart w:id="445" w:name="_Toc30080574"/>
-      <w:bookmarkStart w:id="446" w:name="_Toc58333049"/>
+      <w:bookmarkStart w:id="439" w:name="_Toc29795351"/>
+      <w:bookmarkStart w:id="440" w:name="_Toc29796882"/>
+      <w:bookmarkStart w:id="441" w:name="_Toc29854094"/>
+      <w:bookmarkStart w:id="442" w:name="_Toc29854888"/>
+      <w:bookmarkStart w:id="443" w:name="_Toc29855317"/>
+      <w:bookmarkStart w:id="444" w:name="_Toc29855418"/>
+      <w:bookmarkStart w:id="445" w:name="_Toc29855897"/>
+      <w:bookmarkStart w:id="446" w:name="_Toc30080574"/>
+      <w:bookmarkStart w:id="447" w:name="_Toc58333049"/>
       <w:r>
         <w:rPr>
           <w:rFonts w:ascii="Times New Roman" w:eastAsia="Calibri" w:hAnsi="Times New Roman" w:cs="Times New Roman"/>
@@ -22216,7 +22205,6 @@
         </w:rPr>
         <w:t>6.2 Этапы разработки</w:t>
       </w:r>
-      <w:bookmarkEnd w:id="438"/>
       <w:bookmarkEnd w:id="439"/>
       <w:bookmarkEnd w:id="440"/>
       <w:bookmarkEnd w:id="441"/>
@@ -22225,6 +22213,7 @@
       <w:bookmarkEnd w:id="444"/>
       <w:bookmarkEnd w:id="445"/>
       <w:bookmarkEnd w:id="446"/>
+      <w:bookmarkEnd w:id="447"/>
     </w:p>
     <w:p>
       <w:pPr>
@@ -22350,15 +22339,15 @@
           <w:szCs w:val="28"/>
         </w:rPr>
       </w:pPr>
-      <w:bookmarkStart w:id="447" w:name="_Toc29795352"/>
-      <w:bookmarkStart w:id="448" w:name="_Toc29796883"/>
-      <w:bookmarkStart w:id="449" w:name="_Toc29854095"/>
-      <w:bookmarkStart w:id="450" w:name="_Toc29854889"/>
-      <w:bookmarkStart w:id="451" w:name="_Toc29855318"/>
-      <w:bookmarkStart w:id="452" w:name="_Toc29855419"/>
-      <w:bookmarkStart w:id="453" w:name="_Toc29855898"/>
-      <w:bookmarkStart w:id="454" w:name="_Toc30080575"/>
-      <w:bookmarkStart w:id="455" w:name="_Toc58333050"/>
+      <w:bookmarkStart w:id="448" w:name="_Toc29795352"/>
+      <w:bookmarkStart w:id="449" w:name="_Toc29796883"/>
+      <w:bookmarkStart w:id="450" w:name="_Toc29854095"/>
+      <w:bookmarkStart w:id="451" w:name="_Toc29854889"/>
+      <w:bookmarkStart w:id="452" w:name="_Toc29855318"/>
+      <w:bookmarkStart w:id="453" w:name="_Toc29855419"/>
+      <w:bookmarkStart w:id="454" w:name="_Toc29855898"/>
+      <w:bookmarkStart w:id="455" w:name="_Toc30080575"/>
+      <w:bookmarkStart w:id="456" w:name="_Toc58333050"/>
       <w:r>
         <w:rPr>
           <w:rFonts w:ascii="Times New Roman" w:eastAsia="Calibri" w:hAnsi="Times New Roman" w:cs="Times New Roman"/>
@@ -22367,7 +22356,6 @@
         </w:rPr>
         <w:t>6.3 Содержание работ по этапам</w:t>
       </w:r>
-      <w:bookmarkEnd w:id="447"/>
       <w:bookmarkEnd w:id="448"/>
       <w:bookmarkEnd w:id="449"/>
       <w:bookmarkEnd w:id="450"/>
@@ -22376,6 +22364,7 @@
       <w:bookmarkEnd w:id="453"/>
       <w:bookmarkEnd w:id="454"/>
       <w:bookmarkEnd w:id="455"/>
+      <w:bookmarkEnd w:id="456"/>
     </w:p>
     <w:p>
       <w:pPr>
@@ -22772,15 +22761,15 @@
           <w:szCs w:val="28"/>
         </w:rPr>
       </w:pPr>
-      <w:bookmarkStart w:id="456" w:name="_Toc29795353"/>
-      <w:bookmarkStart w:id="457" w:name="_Toc29796884"/>
-      <w:bookmarkStart w:id="458" w:name="_Toc29854096"/>
-      <w:bookmarkStart w:id="459" w:name="_Toc29854890"/>
-      <w:bookmarkStart w:id="460" w:name="_Toc29855319"/>
-      <w:bookmarkStart w:id="461" w:name="_Toc29855420"/>
-      <w:bookmarkStart w:id="462" w:name="_Toc29855899"/>
-      <w:bookmarkStart w:id="463" w:name="_Toc30080576"/>
-      <w:bookmarkStart w:id="464" w:name="_Toc58333051"/>
+      <w:bookmarkStart w:id="457" w:name="_Toc29795353"/>
+      <w:bookmarkStart w:id="458" w:name="_Toc29796884"/>
+      <w:bookmarkStart w:id="459" w:name="_Toc29854096"/>
+      <w:bookmarkStart w:id="460" w:name="_Toc29854890"/>
+      <w:bookmarkStart w:id="461" w:name="_Toc29855319"/>
+      <w:bookmarkStart w:id="462" w:name="_Toc29855420"/>
+      <w:bookmarkStart w:id="463" w:name="_Toc29855899"/>
+      <w:bookmarkStart w:id="464" w:name="_Toc30080576"/>
+      <w:bookmarkStart w:id="465" w:name="_Toc58333051"/>
       <w:r>
         <w:rPr>
           <w:rFonts w:ascii="Times New Roman" w:eastAsia="Calibri" w:hAnsi="Times New Roman" w:cs="Times New Roman"/>
@@ -22815,7 +22804,6 @@
         </w:rPr>
         <w:t xml:space="preserve"> ПОРЯДОК КОНТРОЛЯ И ПРИЕМКИ</w:t>
       </w:r>
-      <w:bookmarkEnd w:id="456"/>
       <w:bookmarkEnd w:id="457"/>
       <w:bookmarkEnd w:id="458"/>
       <w:bookmarkEnd w:id="459"/>
@@ -22824,6 +22812,7 @@
       <w:bookmarkEnd w:id="462"/>
       <w:bookmarkEnd w:id="463"/>
       <w:bookmarkEnd w:id="464"/>
+      <w:bookmarkEnd w:id="465"/>
     </w:p>
     <w:p>
       <w:pPr>
@@ -22839,15 +22828,15 @@
           <w:szCs w:val="28"/>
         </w:rPr>
       </w:pPr>
-      <w:bookmarkStart w:id="465" w:name="_Toc29795354"/>
-      <w:bookmarkStart w:id="466" w:name="_Toc29796885"/>
-      <w:bookmarkStart w:id="467" w:name="_Toc29854097"/>
-      <w:bookmarkStart w:id="468" w:name="_Toc29854891"/>
-      <w:bookmarkStart w:id="469" w:name="_Toc29855320"/>
-      <w:bookmarkStart w:id="470" w:name="_Toc29855421"/>
-      <w:bookmarkStart w:id="471" w:name="_Toc29855900"/>
-      <w:bookmarkStart w:id="472" w:name="_Toc30080577"/>
-      <w:bookmarkStart w:id="473" w:name="_Toc58333052"/>
+      <w:bookmarkStart w:id="466" w:name="_Toc29795354"/>
+      <w:bookmarkStart w:id="467" w:name="_Toc29796885"/>
+      <w:bookmarkStart w:id="468" w:name="_Toc29854097"/>
+      <w:bookmarkStart w:id="469" w:name="_Toc29854891"/>
+      <w:bookmarkStart w:id="470" w:name="_Toc29855320"/>
+      <w:bookmarkStart w:id="471" w:name="_Toc29855421"/>
+      <w:bookmarkStart w:id="472" w:name="_Toc29855900"/>
+      <w:bookmarkStart w:id="473" w:name="_Toc30080577"/>
+      <w:bookmarkStart w:id="474" w:name="_Toc58333052"/>
       <w:r>
         <w:rPr>
           <w:rFonts w:ascii="Times New Roman" w:eastAsia="Calibri" w:hAnsi="Times New Roman" w:cs="Times New Roman"/>
@@ -22856,7 +22845,6 @@
         </w:rPr>
         <w:t>7.1 Виды испытаний</w:t>
       </w:r>
-      <w:bookmarkEnd w:id="465"/>
       <w:bookmarkEnd w:id="466"/>
       <w:bookmarkEnd w:id="467"/>
       <w:bookmarkEnd w:id="468"/>
@@ -22865,6 +22853,7 @@
       <w:bookmarkEnd w:id="471"/>
       <w:bookmarkEnd w:id="472"/>
       <w:bookmarkEnd w:id="473"/>
+      <w:bookmarkEnd w:id="474"/>
     </w:p>
     <w:p>
       <w:pPr>
@@ -22985,15 +22974,15 @@
           <w:szCs w:val="28"/>
         </w:rPr>
       </w:pPr>
-      <w:bookmarkStart w:id="474" w:name="_Toc29795355"/>
-      <w:bookmarkStart w:id="475" w:name="_Toc29796886"/>
-      <w:bookmarkStart w:id="476" w:name="_Toc29854098"/>
-      <w:bookmarkStart w:id="477" w:name="_Toc29854892"/>
-      <w:bookmarkStart w:id="478" w:name="_Toc29855321"/>
-      <w:bookmarkStart w:id="479" w:name="_Toc29855422"/>
-      <w:bookmarkStart w:id="480" w:name="_Toc29855901"/>
-      <w:bookmarkStart w:id="481" w:name="_Toc30080578"/>
-      <w:bookmarkStart w:id="482" w:name="_Toc58333053"/>
+      <w:bookmarkStart w:id="475" w:name="_Toc29795355"/>
+      <w:bookmarkStart w:id="476" w:name="_Toc29796886"/>
+      <w:bookmarkStart w:id="477" w:name="_Toc29854098"/>
+      <w:bookmarkStart w:id="478" w:name="_Toc29854892"/>
+      <w:bookmarkStart w:id="479" w:name="_Toc29855321"/>
+      <w:bookmarkStart w:id="480" w:name="_Toc29855422"/>
+      <w:bookmarkStart w:id="481" w:name="_Toc29855901"/>
+      <w:bookmarkStart w:id="482" w:name="_Toc30080578"/>
+      <w:bookmarkStart w:id="483" w:name="_Toc58333053"/>
       <w:r>
         <w:rPr>
           <w:rFonts w:ascii="Times New Roman" w:eastAsia="Calibri" w:hAnsi="Times New Roman" w:cs="Times New Roman"/>
@@ -23002,7 +22991,6 @@
         </w:rPr>
         <w:t>7.2 Требования к приемке работы</w:t>
       </w:r>
-      <w:bookmarkEnd w:id="474"/>
       <w:bookmarkEnd w:id="475"/>
       <w:bookmarkEnd w:id="476"/>
       <w:bookmarkEnd w:id="477"/>
@@ -23011,6 +22999,7 @@
       <w:bookmarkEnd w:id="480"/>
       <w:bookmarkEnd w:id="481"/>
       <w:bookmarkEnd w:id="482"/>
+      <w:bookmarkEnd w:id="483"/>
     </w:p>
     <w:p>
       <w:pPr>
@@ -23452,11 +23441,11 @@
               </w:rPr>
               <w:br/>
             </w:r>
-            <w:bookmarkStart w:id="483" w:name="_Toc58333054"/>
+            <w:bookmarkStart w:id="484" w:name="_Toc58333054"/>
             <w:r>
               <w:t>ПРИЛОЖЕНИЕ 4</w:t>
             </w:r>
-            <w:bookmarkEnd w:id="483"/>
+            <w:bookmarkEnd w:id="484"/>
           </w:p>
           <w:p>
             <w:pPr>
@@ -23702,14 +23691,14 @@
                 <w:lang w:eastAsia="ru-RU"/>
               </w:rPr>
             </w:pPr>
-            <w:bookmarkStart w:id="484" w:name="_Toc58333055"/>
-            <w:bookmarkStart w:id="485" w:name="_Toc10797975"/>
-            <w:bookmarkStart w:id="486" w:name="_Toc29795356"/>
-            <w:bookmarkStart w:id="487" w:name="_Toc29854099"/>
-            <w:bookmarkStart w:id="488" w:name="_Toc29854893"/>
-            <w:bookmarkStart w:id="489" w:name="_Toc29855322"/>
-            <w:bookmarkStart w:id="490" w:name="_Toc29855903"/>
-            <w:bookmarkStart w:id="491" w:name="_Toc30080580"/>
+            <w:bookmarkStart w:id="485" w:name="_Toc58333055"/>
+            <w:bookmarkStart w:id="486" w:name="_Toc10797975"/>
+            <w:bookmarkStart w:id="487" w:name="_Toc29795356"/>
+            <w:bookmarkStart w:id="488" w:name="_Toc29854099"/>
+            <w:bookmarkStart w:id="489" w:name="_Toc29854893"/>
+            <w:bookmarkStart w:id="490" w:name="_Toc29855322"/>
+            <w:bookmarkStart w:id="491" w:name="_Toc29855903"/>
+            <w:bookmarkStart w:id="492" w:name="_Toc30080580"/>
             <w:r>
               <w:rPr>
                 <w:rFonts w:ascii="Times New Roman" w:eastAsia="Times New Roman" w:hAnsi="Times New Roman" w:cs="Times New Roman"/>
@@ -23757,7 +23746,7 @@
               </w:rPr>
               <w:t>»</w:t>
             </w:r>
-            <w:bookmarkEnd w:id="484"/>
+            <w:bookmarkEnd w:id="485"/>
             <w:r>
               <w:rPr>
                 <w:rFonts w:ascii="Times New Roman" w:eastAsia="Times New Roman" w:hAnsi="Times New Roman" w:cs="Times New Roman"/>
@@ -23784,7 +23773,7 @@
                 <w:lang w:eastAsia="ru-RU"/>
               </w:rPr>
             </w:pPr>
-            <w:bookmarkStart w:id="492" w:name="_Toc58333056"/>
+            <w:bookmarkStart w:id="493" w:name="_Toc58333056"/>
             <w:r>
               <w:rPr>
                 <w:rFonts w:ascii="Times New Roman" w:eastAsia="Times New Roman" w:hAnsi="Times New Roman" w:cs="Times New Roman"/>
@@ -23807,7 +23796,7 @@
               </w:rPr>
               <w:t xml:space="preserve"> </w:t>
             </w:r>
-            <w:bookmarkEnd w:id="485"/>
+            <w:bookmarkEnd w:id="486"/>
             <w:r>
               <w:rPr>
                 <w:rFonts w:ascii="Times New Roman" w:eastAsia="Times New Roman" w:hAnsi="Times New Roman" w:cs="Times New Roman"/>
@@ -23819,13 +23808,13 @@
               </w:rPr>
               <w:t>оператора</w:t>
             </w:r>
-            <w:bookmarkEnd w:id="486"/>
             <w:bookmarkEnd w:id="487"/>
             <w:bookmarkEnd w:id="488"/>
             <w:bookmarkEnd w:id="489"/>
             <w:bookmarkEnd w:id="490"/>
             <w:bookmarkEnd w:id="491"/>
             <w:bookmarkEnd w:id="492"/>
+            <w:bookmarkEnd w:id="493"/>
           </w:p>
           <w:p>
             <w:pPr>
@@ -23841,14 +23830,14 @@
                 <w:lang w:eastAsia="ru-RU"/>
               </w:rPr>
             </w:pPr>
-            <w:bookmarkStart w:id="493" w:name="_Toc10797976"/>
-            <w:bookmarkStart w:id="494" w:name="_Toc29795357"/>
-            <w:bookmarkStart w:id="495" w:name="_Toc29854100"/>
-            <w:bookmarkStart w:id="496" w:name="_Toc29854894"/>
-            <w:bookmarkStart w:id="497" w:name="_Toc29855323"/>
-            <w:bookmarkStart w:id="498" w:name="_Toc29855904"/>
-            <w:bookmarkStart w:id="499" w:name="_Toc30080581"/>
-            <w:bookmarkStart w:id="500" w:name="_Toc58333057"/>
+            <w:bookmarkStart w:id="494" w:name="_Toc10797976"/>
+            <w:bookmarkStart w:id="495" w:name="_Toc29795357"/>
+            <w:bookmarkStart w:id="496" w:name="_Toc29854100"/>
+            <w:bookmarkStart w:id="497" w:name="_Toc29854894"/>
+            <w:bookmarkStart w:id="498" w:name="_Toc29855323"/>
+            <w:bookmarkStart w:id="499" w:name="_Toc29855904"/>
+            <w:bookmarkStart w:id="500" w:name="_Toc30080581"/>
+            <w:bookmarkStart w:id="501" w:name="_Toc58333057"/>
             <w:r>
               <w:rPr>
                 <w:rFonts w:ascii="Times New Roman" w:eastAsia="Times New Roman" w:hAnsi="Times New Roman" w:cs="Times New Roman"/>
@@ -23860,7 +23849,6 @@
               </w:rPr>
               <w:t>ЛИСТ УТВЕРЖДЕНИЯ</w:t>
             </w:r>
-            <w:bookmarkEnd w:id="493"/>
             <w:bookmarkEnd w:id="494"/>
             <w:bookmarkEnd w:id="495"/>
             <w:bookmarkEnd w:id="496"/>
@@ -23868,6 +23856,7 @@
             <w:bookmarkEnd w:id="498"/>
             <w:bookmarkEnd w:id="499"/>
             <w:bookmarkEnd w:id="500"/>
+            <w:bookmarkEnd w:id="501"/>
           </w:p>
           <w:p>
             <w:pPr>
@@ -23883,14 +23872,14 @@
                 <w:lang w:eastAsia="ru-RU"/>
               </w:rPr>
             </w:pPr>
-            <w:bookmarkStart w:id="501" w:name="_Toc10797977"/>
-            <w:bookmarkStart w:id="502" w:name="_Toc29795358"/>
-            <w:bookmarkStart w:id="503" w:name="_Toc29854101"/>
-            <w:bookmarkStart w:id="504" w:name="_Toc29854895"/>
-            <w:bookmarkStart w:id="505" w:name="_Toc29855324"/>
-            <w:bookmarkStart w:id="506" w:name="_Toc29855905"/>
-            <w:bookmarkStart w:id="507" w:name="_Toc30080582"/>
-            <w:bookmarkStart w:id="508" w:name="_Toc58333058"/>
+            <w:bookmarkStart w:id="502" w:name="_Toc10797977"/>
+            <w:bookmarkStart w:id="503" w:name="_Toc29795358"/>
+            <w:bookmarkStart w:id="504" w:name="_Toc29854101"/>
+            <w:bookmarkStart w:id="505" w:name="_Toc29854895"/>
+            <w:bookmarkStart w:id="506" w:name="_Toc29855324"/>
+            <w:bookmarkStart w:id="507" w:name="_Toc29855905"/>
+            <w:bookmarkStart w:id="508" w:name="_Toc30080582"/>
+            <w:bookmarkStart w:id="509" w:name="_Toc58333058"/>
             <w:r>
               <w:rPr>
                 <w:rFonts w:ascii="Times New Roman" w:eastAsia="Times New Roman" w:hAnsi="Times New Roman" w:cs="Times New Roman"/>
@@ -23935,7 +23924,6 @@
               </w:rPr>
               <w:t>)</w:t>
             </w:r>
-            <w:bookmarkEnd w:id="501"/>
             <w:bookmarkEnd w:id="502"/>
             <w:bookmarkEnd w:id="503"/>
             <w:bookmarkEnd w:id="504"/>
@@ -23943,6 +23931,7 @@
             <w:bookmarkEnd w:id="506"/>
             <w:bookmarkEnd w:id="507"/>
             <w:bookmarkEnd w:id="508"/>
+            <w:bookmarkEnd w:id="509"/>
             <w:r>
               <w:rPr>
                 <w:rFonts w:ascii="Times New Roman" w:eastAsia="Times New Roman" w:hAnsi="Times New Roman" w:cs="Times New Roman"/>
@@ -23969,14 +23958,14 @@
                 <w:lang w:eastAsia="ru-RU"/>
               </w:rPr>
             </w:pPr>
-            <w:bookmarkStart w:id="509" w:name="_Toc10797978"/>
-            <w:bookmarkStart w:id="510" w:name="_Toc29795359"/>
-            <w:bookmarkStart w:id="511" w:name="_Toc29854102"/>
-            <w:bookmarkStart w:id="512" w:name="_Toc29854896"/>
-            <w:bookmarkStart w:id="513" w:name="_Toc29855325"/>
-            <w:bookmarkStart w:id="514" w:name="_Toc29855906"/>
-            <w:bookmarkStart w:id="515" w:name="_Toc30080583"/>
-            <w:bookmarkStart w:id="516" w:name="_Toc58333059"/>
+            <w:bookmarkStart w:id="510" w:name="_Toc10797978"/>
+            <w:bookmarkStart w:id="511" w:name="_Toc29795359"/>
+            <w:bookmarkStart w:id="512" w:name="_Toc29854102"/>
+            <w:bookmarkStart w:id="513" w:name="_Toc29854896"/>
+            <w:bookmarkStart w:id="514" w:name="_Toc29855325"/>
+            <w:bookmarkStart w:id="515" w:name="_Toc29855906"/>
+            <w:bookmarkStart w:id="516" w:name="_Toc30080583"/>
+            <w:bookmarkStart w:id="517" w:name="_Toc58333059"/>
             <w:r>
               <w:rPr>
                 <w:rFonts w:ascii="Times New Roman" w:eastAsia="Times New Roman" w:hAnsi="Times New Roman" w:cs="Times New Roman"/>
@@ -23988,7 +23977,7 @@
               </w:rPr>
               <w:t xml:space="preserve">Листов </w:t>
             </w:r>
-            <w:bookmarkEnd w:id="509"/>
+            <w:bookmarkEnd w:id="510"/>
             <w:r>
               <w:rPr>
                 <w:rFonts w:ascii="Times New Roman" w:eastAsia="Times New Roman" w:hAnsi="Times New Roman" w:cs="Times New Roman"/>
@@ -24000,13 +23989,13 @@
               </w:rPr>
               <w:t>7</w:t>
             </w:r>
-            <w:bookmarkEnd w:id="510"/>
             <w:bookmarkEnd w:id="511"/>
             <w:bookmarkEnd w:id="512"/>
             <w:bookmarkEnd w:id="513"/>
             <w:bookmarkEnd w:id="514"/>
             <w:bookmarkEnd w:id="515"/>
             <w:bookmarkEnd w:id="516"/>
+            <w:bookmarkEnd w:id="517"/>
           </w:p>
         </w:tc>
       </w:tr>
@@ -25464,14 +25453,14 @@
                 <w:lang w:eastAsia="ru-RU"/>
               </w:rPr>
             </w:pPr>
-            <w:bookmarkStart w:id="517" w:name="_Toc29795360"/>
-            <w:bookmarkStart w:id="518" w:name="_Toc29854103"/>
-            <w:bookmarkStart w:id="519" w:name="_Toc29854897"/>
-            <w:bookmarkStart w:id="520" w:name="_Toc29855326"/>
-            <w:bookmarkStart w:id="521" w:name="_Toc29855907"/>
-            <w:bookmarkStart w:id="522" w:name="_Toc30080584"/>
-            <w:bookmarkStart w:id="523" w:name="_Toc58333060"/>
-            <w:bookmarkStart w:id="524" w:name="_Toc10797979"/>
+            <w:bookmarkStart w:id="518" w:name="_Toc29795360"/>
+            <w:bookmarkStart w:id="519" w:name="_Toc29854103"/>
+            <w:bookmarkStart w:id="520" w:name="_Toc29854897"/>
+            <w:bookmarkStart w:id="521" w:name="_Toc29855326"/>
+            <w:bookmarkStart w:id="522" w:name="_Toc29855907"/>
+            <w:bookmarkStart w:id="523" w:name="_Toc30080584"/>
+            <w:bookmarkStart w:id="524" w:name="_Toc58333060"/>
+            <w:bookmarkStart w:id="525" w:name="_Toc10797979"/>
             <w:r>
               <w:rPr>
                 <w:rFonts w:ascii="Times New Roman" w:eastAsia="Times New Roman" w:hAnsi="Times New Roman" w:cs="Times New Roman"/>
@@ -25519,13 +25508,13 @@
               </w:rPr>
               <w:t>»</w:t>
             </w:r>
-            <w:bookmarkEnd w:id="517"/>
             <w:bookmarkEnd w:id="518"/>
             <w:bookmarkEnd w:id="519"/>
             <w:bookmarkEnd w:id="520"/>
             <w:bookmarkEnd w:id="521"/>
             <w:bookmarkEnd w:id="522"/>
             <w:bookmarkEnd w:id="523"/>
+            <w:bookmarkEnd w:id="524"/>
           </w:p>
           <w:p>
             <w:pPr>
@@ -25552,13 +25541,13 @@
               </w:rPr>
               <w:br/>
             </w:r>
-            <w:bookmarkStart w:id="525" w:name="_Toc29795361"/>
-            <w:bookmarkStart w:id="526" w:name="_Toc29854104"/>
-            <w:bookmarkStart w:id="527" w:name="_Toc29854898"/>
-            <w:bookmarkStart w:id="528" w:name="_Toc29855327"/>
-            <w:bookmarkStart w:id="529" w:name="_Toc29855908"/>
-            <w:bookmarkStart w:id="530" w:name="_Toc30080585"/>
-            <w:bookmarkStart w:id="531" w:name="_Toc58333061"/>
+            <w:bookmarkStart w:id="526" w:name="_Toc29795361"/>
+            <w:bookmarkStart w:id="527" w:name="_Toc29854104"/>
+            <w:bookmarkStart w:id="528" w:name="_Toc29854898"/>
+            <w:bookmarkStart w:id="529" w:name="_Toc29855327"/>
+            <w:bookmarkStart w:id="530" w:name="_Toc29855908"/>
+            <w:bookmarkStart w:id="531" w:name="_Toc30080585"/>
+            <w:bookmarkStart w:id="532" w:name="_Toc58333061"/>
             <w:r>
               <w:rPr>
                 <w:rFonts w:ascii="Times New Roman" w:eastAsia="Times New Roman" w:hAnsi="Times New Roman" w:cs="Times New Roman"/>
@@ -25570,13 +25559,13 @@
               </w:rPr>
               <w:t>Руководство оператора</w:t>
             </w:r>
-            <w:bookmarkEnd w:id="525"/>
             <w:bookmarkEnd w:id="526"/>
             <w:bookmarkEnd w:id="527"/>
             <w:bookmarkEnd w:id="528"/>
             <w:bookmarkEnd w:id="529"/>
             <w:bookmarkEnd w:id="530"/>
             <w:bookmarkEnd w:id="531"/>
+            <w:bookmarkEnd w:id="532"/>
           </w:p>
           <w:p>
             <w:pPr>
@@ -25592,15 +25581,15 @@
                 <w:lang w:eastAsia="ru-RU"/>
               </w:rPr>
             </w:pPr>
-            <w:bookmarkStart w:id="532" w:name="_Toc10797981"/>
-            <w:bookmarkStart w:id="533" w:name="_Toc29795362"/>
-            <w:bookmarkStart w:id="534" w:name="_Toc29854105"/>
-            <w:bookmarkStart w:id="535" w:name="_Toc29854899"/>
-            <w:bookmarkStart w:id="536" w:name="_Toc29855328"/>
-            <w:bookmarkStart w:id="537" w:name="_Toc29855909"/>
-            <w:bookmarkStart w:id="538" w:name="_Toc30080586"/>
-            <w:bookmarkStart w:id="539" w:name="_Toc58333062"/>
-            <w:bookmarkEnd w:id="524"/>
+            <w:bookmarkStart w:id="533" w:name="_Toc10797981"/>
+            <w:bookmarkStart w:id="534" w:name="_Toc29795362"/>
+            <w:bookmarkStart w:id="535" w:name="_Toc29854105"/>
+            <w:bookmarkStart w:id="536" w:name="_Toc29854899"/>
+            <w:bookmarkStart w:id="537" w:name="_Toc29855328"/>
+            <w:bookmarkStart w:id="538" w:name="_Toc29855909"/>
+            <w:bookmarkStart w:id="539" w:name="_Toc30080586"/>
+            <w:bookmarkStart w:id="540" w:name="_Toc58333062"/>
+            <w:bookmarkEnd w:id="525"/>
             <w:r>
               <w:rPr>
                 <w:rFonts w:ascii="Times New Roman" w:eastAsia="Times New Roman" w:hAnsi="Times New Roman" w:cs="Times New Roman"/>
@@ -25667,7 +25656,6 @@
               </w:rPr>
               <w:t>)</w:t>
             </w:r>
-            <w:bookmarkEnd w:id="532"/>
             <w:bookmarkEnd w:id="533"/>
             <w:bookmarkEnd w:id="534"/>
             <w:bookmarkEnd w:id="535"/>
@@ -25675,6 +25663,7 @@
             <w:bookmarkEnd w:id="537"/>
             <w:bookmarkEnd w:id="538"/>
             <w:bookmarkEnd w:id="539"/>
+            <w:bookmarkEnd w:id="540"/>
             <w:r>
               <w:rPr>
                 <w:rFonts w:ascii="Times New Roman" w:eastAsia="Times New Roman" w:hAnsi="Times New Roman" w:cs="Times New Roman"/>
@@ -25701,14 +25690,14 @@
                 <w:lang w:eastAsia="ru-RU"/>
               </w:rPr>
             </w:pPr>
-            <w:bookmarkStart w:id="540" w:name="_Toc10797982"/>
-            <w:bookmarkStart w:id="541" w:name="_Toc29795363"/>
-            <w:bookmarkStart w:id="542" w:name="_Toc29854106"/>
-            <w:bookmarkStart w:id="543" w:name="_Toc29854900"/>
-            <w:bookmarkStart w:id="544" w:name="_Toc29855329"/>
-            <w:bookmarkStart w:id="545" w:name="_Toc29855910"/>
-            <w:bookmarkStart w:id="546" w:name="_Toc30080587"/>
-            <w:bookmarkStart w:id="547" w:name="_Toc58333063"/>
+            <w:bookmarkStart w:id="541" w:name="_Toc10797982"/>
+            <w:bookmarkStart w:id="542" w:name="_Toc29795363"/>
+            <w:bookmarkStart w:id="543" w:name="_Toc29854106"/>
+            <w:bookmarkStart w:id="544" w:name="_Toc29854900"/>
+            <w:bookmarkStart w:id="545" w:name="_Toc29855329"/>
+            <w:bookmarkStart w:id="546" w:name="_Toc29855910"/>
+            <w:bookmarkStart w:id="547" w:name="_Toc30080587"/>
+            <w:bookmarkStart w:id="548" w:name="_Toc58333063"/>
             <w:r>
               <w:rPr>
                 <w:rFonts w:ascii="Times New Roman" w:eastAsia="Times New Roman" w:hAnsi="Times New Roman" w:cs="Times New Roman"/>
@@ -25720,7 +25709,7 @@
               </w:rPr>
               <w:t xml:space="preserve">Листов </w:t>
             </w:r>
-            <w:bookmarkEnd w:id="540"/>
+            <w:bookmarkEnd w:id="541"/>
             <w:r>
               <w:rPr>
                 <w:rFonts w:ascii="Times New Roman" w:eastAsia="Times New Roman" w:hAnsi="Times New Roman" w:cs="Times New Roman"/>
@@ -25732,13 +25721,13 @@
               </w:rPr>
               <w:t>7</w:t>
             </w:r>
-            <w:bookmarkEnd w:id="541"/>
             <w:bookmarkEnd w:id="542"/>
             <w:bookmarkEnd w:id="543"/>
             <w:bookmarkEnd w:id="544"/>
             <w:bookmarkEnd w:id="545"/>
             <w:bookmarkEnd w:id="546"/>
             <w:bookmarkEnd w:id="547"/>
+            <w:bookmarkEnd w:id="548"/>
           </w:p>
         </w:tc>
       </w:tr>
@@ -26827,16 +26816,16 @@
           <w:szCs w:val="56"/>
         </w:rPr>
       </w:pPr>
-      <w:bookmarkStart w:id="548" w:name="_Toc10797983"/>
-      <w:bookmarkStart w:id="549" w:name="_Toc29795364"/>
-      <w:bookmarkStart w:id="550" w:name="_Toc29796887"/>
-      <w:bookmarkStart w:id="551" w:name="_Toc29854107"/>
-      <w:bookmarkStart w:id="552" w:name="_Toc29854901"/>
-      <w:bookmarkStart w:id="553" w:name="_Toc29855330"/>
-      <w:bookmarkStart w:id="554" w:name="_Toc29855423"/>
-      <w:bookmarkStart w:id="555" w:name="_Toc29855911"/>
-      <w:bookmarkStart w:id="556" w:name="_Toc30080588"/>
-      <w:bookmarkStart w:id="557" w:name="_Toc58333064"/>
+      <w:bookmarkStart w:id="549" w:name="_Toc10797983"/>
+      <w:bookmarkStart w:id="550" w:name="_Toc29795364"/>
+      <w:bookmarkStart w:id="551" w:name="_Toc29796887"/>
+      <w:bookmarkStart w:id="552" w:name="_Toc29854107"/>
+      <w:bookmarkStart w:id="553" w:name="_Toc29854901"/>
+      <w:bookmarkStart w:id="554" w:name="_Toc29855330"/>
+      <w:bookmarkStart w:id="555" w:name="_Toc29855423"/>
+      <w:bookmarkStart w:id="556" w:name="_Toc29855911"/>
+      <w:bookmarkStart w:id="557" w:name="_Toc30080588"/>
+      <w:bookmarkStart w:id="558" w:name="_Toc58333064"/>
       <w:r>
         <w:rPr>
           <w:rFonts w:ascii="Times New Roman" w:eastAsia="Calibri" w:hAnsi="Times New Roman" w:cs="Times New Roman"/>
@@ -26848,7 +26837,6 @@
         <w:lastRenderedPageBreak/>
         <w:t>СОДЕРЖАНИЕ</w:t>
       </w:r>
-      <w:bookmarkEnd w:id="548"/>
       <w:bookmarkEnd w:id="549"/>
       <w:bookmarkEnd w:id="550"/>
       <w:bookmarkEnd w:id="551"/>
@@ -26858,6 +26846,7 @@
       <w:bookmarkEnd w:id="555"/>
       <w:bookmarkEnd w:id="556"/>
       <w:bookmarkEnd w:id="557"/>
+      <w:bookmarkEnd w:id="558"/>
     </w:p>
     <w:sdt>
       <w:sdtPr>
@@ -28735,14 +28724,14 @@
           <w:szCs w:val="56"/>
         </w:rPr>
       </w:pPr>
-      <w:bookmarkStart w:id="558" w:name="_Toc29796888"/>
-      <w:bookmarkStart w:id="559" w:name="_Toc29854108"/>
-      <w:bookmarkStart w:id="560" w:name="_Toc29854902"/>
-      <w:bookmarkStart w:id="561" w:name="_Toc29855331"/>
-      <w:bookmarkStart w:id="562" w:name="_Toc29855424"/>
-      <w:bookmarkStart w:id="563" w:name="_Toc29855912"/>
-      <w:bookmarkStart w:id="564" w:name="_Toc30080589"/>
-      <w:bookmarkStart w:id="565" w:name="_Toc58333065"/>
+      <w:bookmarkStart w:id="559" w:name="_Toc29796888"/>
+      <w:bookmarkStart w:id="560" w:name="_Toc29854108"/>
+      <w:bookmarkStart w:id="561" w:name="_Toc29854902"/>
+      <w:bookmarkStart w:id="562" w:name="_Toc29855331"/>
+      <w:bookmarkStart w:id="563" w:name="_Toc29855424"/>
+      <w:bookmarkStart w:id="564" w:name="_Toc29855912"/>
+      <w:bookmarkStart w:id="565" w:name="_Toc30080589"/>
+      <w:bookmarkStart w:id="566" w:name="_Toc58333065"/>
       <w:r>
         <w:rPr>
           <w:rFonts w:ascii="Times New Roman" w:eastAsia="Calibri" w:hAnsi="Times New Roman" w:cs="Times New Roman"/>
@@ -28774,7 +28763,6 @@
         </w:rPr>
         <w:t xml:space="preserve"> ВВЕДЕНИЕ</w:t>
       </w:r>
-      <w:bookmarkEnd w:id="558"/>
       <w:bookmarkEnd w:id="559"/>
       <w:bookmarkEnd w:id="560"/>
       <w:bookmarkEnd w:id="561"/>
@@ -28782,6 +28770,7 @@
       <w:bookmarkEnd w:id="563"/>
       <w:bookmarkEnd w:id="564"/>
       <w:bookmarkEnd w:id="565"/>
+      <w:bookmarkEnd w:id="566"/>
     </w:p>
     <w:p>
       <w:pPr>
@@ -28799,14 +28788,14 @@
           <w:szCs w:val="32"/>
         </w:rPr>
       </w:pPr>
-      <w:bookmarkStart w:id="566" w:name="_Toc29796889"/>
-      <w:bookmarkStart w:id="567" w:name="_Toc29854109"/>
-      <w:bookmarkStart w:id="568" w:name="_Toc29854903"/>
-      <w:bookmarkStart w:id="569" w:name="_Toc29855332"/>
-      <w:bookmarkStart w:id="570" w:name="_Toc29855425"/>
-      <w:bookmarkStart w:id="571" w:name="_Toc29855913"/>
-      <w:bookmarkStart w:id="572" w:name="_Toc30080590"/>
-      <w:bookmarkStart w:id="573" w:name="_Toc58333066"/>
+      <w:bookmarkStart w:id="567" w:name="_Toc29796889"/>
+      <w:bookmarkStart w:id="568" w:name="_Toc29854109"/>
+      <w:bookmarkStart w:id="569" w:name="_Toc29854903"/>
+      <w:bookmarkStart w:id="570" w:name="_Toc29855332"/>
+      <w:bookmarkStart w:id="571" w:name="_Toc29855425"/>
+      <w:bookmarkStart w:id="572" w:name="_Toc29855913"/>
+      <w:bookmarkStart w:id="573" w:name="_Toc30080590"/>
+      <w:bookmarkStart w:id="574" w:name="_Toc58333066"/>
       <w:r>
         <w:rPr>
           <w:rFonts w:ascii="Times New Roman" w:eastAsia="Calibri" w:hAnsi="Times New Roman" w:cs="Times New Roman"/>
@@ -28815,7 +28804,6 @@
         </w:rPr>
         <w:t>1.1 Область применения</w:t>
       </w:r>
-      <w:bookmarkEnd w:id="566"/>
       <w:bookmarkEnd w:id="567"/>
       <w:bookmarkEnd w:id="568"/>
       <w:bookmarkEnd w:id="569"/>
@@ -28823,6 +28811,7 @@
       <w:bookmarkEnd w:id="571"/>
       <w:bookmarkEnd w:id="572"/>
       <w:bookmarkEnd w:id="573"/>
+      <w:bookmarkEnd w:id="574"/>
     </w:p>
     <w:p>
       <w:pPr>
@@ -28951,14 +28940,14 @@
           <w:szCs w:val="32"/>
         </w:rPr>
       </w:pPr>
-      <w:bookmarkStart w:id="574" w:name="_Toc29796890"/>
-      <w:bookmarkStart w:id="575" w:name="_Toc29854110"/>
-      <w:bookmarkStart w:id="576" w:name="_Toc29854904"/>
-      <w:bookmarkStart w:id="577" w:name="_Toc29855333"/>
-      <w:bookmarkStart w:id="578" w:name="_Toc29855426"/>
-      <w:bookmarkStart w:id="579" w:name="_Toc29855914"/>
-      <w:bookmarkStart w:id="580" w:name="_Toc30080591"/>
-      <w:bookmarkStart w:id="581" w:name="_Toc58333067"/>
+      <w:bookmarkStart w:id="575" w:name="_Toc29796890"/>
+      <w:bookmarkStart w:id="576" w:name="_Toc29854110"/>
+      <w:bookmarkStart w:id="577" w:name="_Toc29854904"/>
+      <w:bookmarkStart w:id="578" w:name="_Toc29855333"/>
+      <w:bookmarkStart w:id="579" w:name="_Toc29855426"/>
+      <w:bookmarkStart w:id="580" w:name="_Toc29855914"/>
+      <w:bookmarkStart w:id="581" w:name="_Toc30080591"/>
+      <w:bookmarkStart w:id="582" w:name="_Toc58333067"/>
       <w:r>
         <w:rPr>
           <w:rFonts w:ascii="Times New Roman" w:eastAsia="Calibri" w:hAnsi="Times New Roman" w:cs="Times New Roman"/>
@@ -28967,7 +28956,6 @@
         </w:rPr>
         <w:t>1.2 Краткое описание возможностей</w:t>
       </w:r>
-      <w:bookmarkEnd w:id="574"/>
       <w:bookmarkEnd w:id="575"/>
       <w:bookmarkEnd w:id="576"/>
       <w:bookmarkEnd w:id="577"/>
@@ -28975,6 +28963,7 @@
       <w:bookmarkEnd w:id="579"/>
       <w:bookmarkEnd w:id="580"/>
       <w:bookmarkEnd w:id="581"/>
+      <w:bookmarkEnd w:id="582"/>
     </w:p>
     <w:p>
       <w:pPr>
@@ -29021,14 +29010,14 @@
           <w:szCs w:val="32"/>
         </w:rPr>
       </w:pPr>
-      <w:bookmarkStart w:id="582" w:name="_Toc29796891"/>
-      <w:bookmarkStart w:id="583" w:name="_Toc29854111"/>
-      <w:bookmarkStart w:id="584" w:name="_Toc29854905"/>
-      <w:bookmarkStart w:id="585" w:name="_Toc29855334"/>
-      <w:bookmarkStart w:id="586" w:name="_Toc29855427"/>
-      <w:bookmarkStart w:id="587" w:name="_Toc29855915"/>
-      <w:bookmarkStart w:id="588" w:name="_Toc30080592"/>
-      <w:bookmarkStart w:id="589" w:name="_Toc58333068"/>
+      <w:bookmarkStart w:id="583" w:name="_Toc29796891"/>
+      <w:bookmarkStart w:id="584" w:name="_Toc29854111"/>
+      <w:bookmarkStart w:id="585" w:name="_Toc29854905"/>
+      <w:bookmarkStart w:id="586" w:name="_Toc29855334"/>
+      <w:bookmarkStart w:id="587" w:name="_Toc29855427"/>
+      <w:bookmarkStart w:id="588" w:name="_Toc29855915"/>
+      <w:bookmarkStart w:id="589" w:name="_Toc30080592"/>
+      <w:bookmarkStart w:id="590" w:name="_Toc58333068"/>
       <w:r>
         <w:rPr>
           <w:rFonts w:ascii="Times New Roman" w:eastAsia="Calibri" w:hAnsi="Times New Roman" w:cs="Times New Roman"/>
@@ -29037,7 +29026,6 @@
         </w:rPr>
         <w:t>1.3 Уровень подготовки пользователя</w:t>
       </w:r>
-      <w:bookmarkEnd w:id="582"/>
       <w:bookmarkEnd w:id="583"/>
       <w:bookmarkEnd w:id="584"/>
       <w:bookmarkEnd w:id="585"/>
@@ -29045,6 +29033,7 @@
       <w:bookmarkEnd w:id="587"/>
       <w:bookmarkEnd w:id="588"/>
       <w:bookmarkEnd w:id="589"/>
+      <w:bookmarkEnd w:id="590"/>
     </w:p>
     <w:p>
       <w:pPr>
@@ -29120,14 +29109,14 @@
           <w:szCs w:val="32"/>
         </w:rPr>
       </w:pPr>
-      <w:bookmarkStart w:id="590" w:name="_Toc29796892"/>
-      <w:bookmarkStart w:id="591" w:name="_Toc29854112"/>
-      <w:bookmarkStart w:id="592" w:name="_Toc29854906"/>
-      <w:bookmarkStart w:id="593" w:name="_Toc29855335"/>
-      <w:bookmarkStart w:id="594" w:name="_Toc29855428"/>
-      <w:bookmarkStart w:id="595" w:name="_Toc29855916"/>
-      <w:bookmarkStart w:id="596" w:name="_Toc30080593"/>
-      <w:bookmarkStart w:id="597" w:name="_Toc58333069"/>
+      <w:bookmarkStart w:id="591" w:name="_Toc29796892"/>
+      <w:bookmarkStart w:id="592" w:name="_Toc29854112"/>
+      <w:bookmarkStart w:id="593" w:name="_Toc29854906"/>
+      <w:bookmarkStart w:id="594" w:name="_Toc29855335"/>
+      <w:bookmarkStart w:id="595" w:name="_Toc29855428"/>
+      <w:bookmarkStart w:id="596" w:name="_Toc29855916"/>
+      <w:bookmarkStart w:id="597" w:name="_Toc30080593"/>
+      <w:bookmarkStart w:id="598" w:name="_Toc58333069"/>
       <w:r>
         <w:rPr>
           <w:rFonts w:ascii="Times New Roman" w:eastAsia="Calibri" w:hAnsi="Times New Roman" w:cs="Times New Roman"/>
@@ -29136,7 +29125,6 @@
         </w:rPr>
         <w:t>1.4 Перечень эксплуатационной документации, с которой необходимо ознакомиться пользователю</w:t>
       </w:r>
-      <w:bookmarkEnd w:id="590"/>
       <w:bookmarkEnd w:id="591"/>
       <w:bookmarkEnd w:id="592"/>
       <w:bookmarkEnd w:id="593"/>
@@ -29144,6 +29132,7 @@
       <w:bookmarkEnd w:id="595"/>
       <w:bookmarkEnd w:id="596"/>
       <w:bookmarkEnd w:id="597"/>
+      <w:bookmarkEnd w:id="598"/>
     </w:p>
     <w:p>
       <w:pPr>
@@ -29204,14 +29193,14 @@
         </w:rPr>
         <w:br w:type="page"/>
       </w:r>
-      <w:bookmarkStart w:id="598" w:name="_Toc29796893"/>
-      <w:bookmarkStart w:id="599" w:name="_Toc29854113"/>
-      <w:bookmarkStart w:id="600" w:name="_Toc29854907"/>
-      <w:bookmarkStart w:id="601" w:name="_Toc29855336"/>
-      <w:bookmarkStart w:id="602" w:name="_Toc29855429"/>
-      <w:bookmarkStart w:id="603" w:name="_Toc29855917"/>
-      <w:bookmarkStart w:id="604" w:name="_Toc30080594"/>
-      <w:bookmarkStart w:id="605" w:name="_Toc58333070"/>
+      <w:bookmarkStart w:id="599" w:name="_Toc29796893"/>
+      <w:bookmarkStart w:id="600" w:name="_Toc29854113"/>
+      <w:bookmarkStart w:id="601" w:name="_Toc29854907"/>
+      <w:bookmarkStart w:id="602" w:name="_Toc29855336"/>
+      <w:bookmarkStart w:id="603" w:name="_Toc29855429"/>
+      <w:bookmarkStart w:id="604" w:name="_Toc29855917"/>
+      <w:bookmarkStart w:id="605" w:name="_Toc30080594"/>
+      <w:bookmarkStart w:id="606" w:name="_Toc58333070"/>
       <w:r>
         <w:rPr>
           <w:rFonts w:ascii="Times New Roman" w:eastAsia="Calibri" w:hAnsi="Times New Roman" w:cs="Times New Roman"/>
@@ -29243,7 +29232,6 @@
         </w:rPr>
         <w:t xml:space="preserve"> НАЗНАЧЕНИЕ И УСЛОВИЯ ПРИМЕНЕНИЯ</w:t>
       </w:r>
-      <w:bookmarkEnd w:id="598"/>
       <w:bookmarkEnd w:id="599"/>
       <w:bookmarkEnd w:id="600"/>
       <w:bookmarkEnd w:id="601"/>
@@ -29251,6 +29239,7 @@
       <w:bookmarkEnd w:id="603"/>
       <w:bookmarkEnd w:id="604"/>
       <w:bookmarkEnd w:id="605"/>
+      <w:bookmarkEnd w:id="606"/>
     </w:p>
     <w:p>
       <w:pPr>
@@ -29268,14 +29257,14 @@
           <w:szCs w:val="32"/>
         </w:rPr>
       </w:pPr>
-      <w:bookmarkStart w:id="606" w:name="_Toc29796894"/>
-      <w:bookmarkStart w:id="607" w:name="_Toc29854114"/>
-      <w:bookmarkStart w:id="608" w:name="_Toc29854908"/>
-      <w:bookmarkStart w:id="609" w:name="_Toc29855337"/>
-      <w:bookmarkStart w:id="610" w:name="_Toc29855430"/>
-      <w:bookmarkStart w:id="611" w:name="_Toc29855918"/>
-      <w:bookmarkStart w:id="612" w:name="_Toc30080595"/>
-      <w:bookmarkStart w:id="613" w:name="_Toc58333071"/>
+      <w:bookmarkStart w:id="607" w:name="_Toc29796894"/>
+      <w:bookmarkStart w:id="608" w:name="_Toc29854114"/>
+      <w:bookmarkStart w:id="609" w:name="_Toc29854908"/>
+      <w:bookmarkStart w:id="610" w:name="_Toc29855337"/>
+      <w:bookmarkStart w:id="611" w:name="_Toc29855430"/>
+      <w:bookmarkStart w:id="612" w:name="_Toc29855918"/>
+      <w:bookmarkStart w:id="613" w:name="_Toc30080595"/>
+      <w:bookmarkStart w:id="614" w:name="_Toc58333071"/>
       <w:r>
         <w:rPr>
           <w:rFonts w:ascii="Times New Roman" w:eastAsia="Calibri" w:hAnsi="Times New Roman" w:cs="Times New Roman"/>
@@ -29284,7 +29273,6 @@
         </w:rPr>
         <w:t>2.1 Виды деятельности, функции, для автоматизации которых предназначено данное средство автоматизации</w:t>
       </w:r>
-      <w:bookmarkEnd w:id="606"/>
       <w:bookmarkEnd w:id="607"/>
       <w:bookmarkEnd w:id="608"/>
       <w:bookmarkEnd w:id="609"/>
@@ -29292,6 +29280,7 @@
       <w:bookmarkEnd w:id="611"/>
       <w:bookmarkEnd w:id="612"/>
       <w:bookmarkEnd w:id="613"/>
+      <w:bookmarkEnd w:id="614"/>
     </w:p>
     <w:p>
       <w:pPr>
@@ -29304,13 +29293,13 @@
           <w:szCs w:val="28"/>
         </w:rPr>
       </w:pPr>
-      <w:bookmarkStart w:id="614" w:name="_Toc29796895"/>
-      <w:bookmarkStart w:id="615" w:name="_Toc29854115"/>
-      <w:bookmarkStart w:id="616" w:name="_Toc29854909"/>
-      <w:bookmarkStart w:id="617" w:name="_Toc29855338"/>
-      <w:bookmarkStart w:id="618" w:name="_Toc29855431"/>
-      <w:bookmarkStart w:id="619" w:name="_Toc29855919"/>
-      <w:bookmarkStart w:id="620" w:name="_Toc30080596"/>
+      <w:bookmarkStart w:id="615" w:name="_Toc29796895"/>
+      <w:bookmarkStart w:id="616" w:name="_Toc29854115"/>
+      <w:bookmarkStart w:id="617" w:name="_Toc29854909"/>
+      <w:bookmarkStart w:id="618" w:name="_Toc29855338"/>
+      <w:bookmarkStart w:id="619" w:name="_Toc29855431"/>
+      <w:bookmarkStart w:id="620" w:name="_Toc29855919"/>
+      <w:bookmarkStart w:id="621" w:name="_Toc30080596"/>
       <w:r>
         <w:rPr>
           <w:rFonts w:ascii="Times New Roman" w:hAnsi="Times New Roman" w:cs="Times New Roman"/>
@@ -29409,7 +29398,7 @@
           <w:szCs w:val="28"/>
         </w:rPr>
       </w:pPr>
-      <w:bookmarkStart w:id="621" w:name="_Toc58333072"/>
+      <w:bookmarkStart w:id="622" w:name="_Toc58333072"/>
       <w:r>
         <w:rPr>
           <w:rFonts w:ascii="Times New Roman" w:eastAsia="Calibri" w:hAnsi="Times New Roman" w:cs="Times New Roman"/>
@@ -29418,7 +29407,6 @@
         </w:rPr>
         <w:t>2.2 Условия, при наступлении которых обеспечивается применение средства автоматизации в соответствии с назначением</w:t>
       </w:r>
-      <w:bookmarkEnd w:id="614"/>
       <w:bookmarkEnd w:id="615"/>
       <w:bookmarkEnd w:id="616"/>
       <w:bookmarkEnd w:id="617"/>
@@ -29426,6 +29414,7 @@
       <w:bookmarkEnd w:id="619"/>
       <w:bookmarkEnd w:id="620"/>
       <w:bookmarkEnd w:id="621"/>
+      <w:bookmarkEnd w:id="622"/>
     </w:p>
     <w:p>
       <w:pPr>
@@ -29476,14 +29465,14 @@
           <w:szCs w:val="28"/>
         </w:rPr>
       </w:pPr>
-      <w:bookmarkStart w:id="622" w:name="_Toc29796896"/>
-      <w:bookmarkStart w:id="623" w:name="_Toc29854116"/>
-      <w:bookmarkStart w:id="624" w:name="_Toc29854910"/>
-      <w:bookmarkStart w:id="625" w:name="_Toc29855339"/>
-      <w:bookmarkStart w:id="626" w:name="_Toc29855432"/>
-      <w:bookmarkStart w:id="627" w:name="_Toc29855920"/>
-      <w:bookmarkStart w:id="628" w:name="_Toc30080597"/>
-      <w:bookmarkStart w:id="629" w:name="_Toc58333073"/>
+      <w:bookmarkStart w:id="623" w:name="_Toc29796896"/>
+      <w:bookmarkStart w:id="624" w:name="_Toc29854116"/>
+      <w:bookmarkStart w:id="625" w:name="_Toc29854910"/>
+      <w:bookmarkStart w:id="626" w:name="_Toc29855339"/>
+      <w:bookmarkStart w:id="627" w:name="_Toc29855432"/>
+      <w:bookmarkStart w:id="628" w:name="_Toc29855920"/>
+      <w:bookmarkStart w:id="629" w:name="_Toc30080597"/>
+      <w:bookmarkStart w:id="630" w:name="_Toc58333073"/>
       <w:r>
         <w:rPr>
           <w:rFonts w:ascii="Times New Roman" w:eastAsia="Calibri" w:hAnsi="Times New Roman" w:cs="Times New Roman"/>
@@ -29515,7 +29504,6 @@
         </w:rPr>
         <w:t xml:space="preserve"> ПОДГОТОВКА К РАБОТЕ</w:t>
       </w:r>
-      <w:bookmarkEnd w:id="622"/>
       <w:bookmarkEnd w:id="623"/>
       <w:bookmarkEnd w:id="624"/>
       <w:bookmarkEnd w:id="625"/>
@@ -29523,6 +29511,7 @@
       <w:bookmarkEnd w:id="627"/>
       <w:bookmarkEnd w:id="628"/>
       <w:bookmarkEnd w:id="629"/>
+      <w:bookmarkEnd w:id="630"/>
     </w:p>
     <w:p>
       <w:pPr>
@@ -29539,14 +29528,14 @@
           <w:szCs w:val="28"/>
         </w:rPr>
       </w:pPr>
-      <w:bookmarkStart w:id="630" w:name="_Toc29796897"/>
-      <w:bookmarkStart w:id="631" w:name="_Toc29854117"/>
-      <w:bookmarkStart w:id="632" w:name="_Toc29854911"/>
-      <w:bookmarkStart w:id="633" w:name="_Toc29855340"/>
-      <w:bookmarkStart w:id="634" w:name="_Toc29855433"/>
-      <w:bookmarkStart w:id="635" w:name="_Toc29855921"/>
-      <w:bookmarkStart w:id="636" w:name="_Toc30080598"/>
-      <w:bookmarkStart w:id="637" w:name="_Toc58333074"/>
+      <w:bookmarkStart w:id="631" w:name="_Toc29796897"/>
+      <w:bookmarkStart w:id="632" w:name="_Toc29854117"/>
+      <w:bookmarkStart w:id="633" w:name="_Toc29854911"/>
+      <w:bookmarkStart w:id="634" w:name="_Toc29855340"/>
+      <w:bookmarkStart w:id="635" w:name="_Toc29855433"/>
+      <w:bookmarkStart w:id="636" w:name="_Toc29855921"/>
+      <w:bookmarkStart w:id="637" w:name="_Toc30080598"/>
+      <w:bookmarkStart w:id="638" w:name="_Toc58333074"/>
       <w:r>
         <w:rPr>
           <w:rFonts w:ascii="Times New Roman" w:eastAsia="Calibri" w:hAnsi="Times New Roman" w:cs="Times New Roman"/>
@@ -29555,7 +29544,6 @@
         </w:rPr>
         <w:t>3.1 Состав и содержание дистрибутивного носителя данных</w:t>
       </w:r>
-      <w:bookmarkEnd w:id="630"/>
       <w:bookmarkEnd w:id="631"/>
       <w:bookmarkEnd w:id="632"/>
       <w:bookmarkEnd w:id="633"/>
@@ -29563,6 +29551,7 @@
       <w:bookmarkEnd w:id="635"/>
       <w:bookmarkEnd w:id="636"/>
       <w:bookmarkEnd w:id="637"/>
+      <w:bookmarkEnd w:id="638"/>
     </w:p>
     <w:p>
       <w:pPr>
@@ -29827,14 +29816,14 @@
           <w:szCs w:val="28"/>
         </w:rPr>
       </w:pPr>
-      <w:bookmarkStart w:id="638" w:name="_Toc29796898"/>
-      <w:bookmarkStart w:id="639" w:name="_Toc29854118"/>
-      <w:bookmarkStart w:id="640" w:name="_Toc29854912"/>
-      <w:bookmarkStart w:id="641" w:name="_Toc29855341"/>
-      <w:bookmarkStart w:id="642" w:name="_Toc29855434"/>
-      <w:bookmarkStart w:id="643" w:name="_Toc29855922"/>
-      <w:bookmarkStart w:id="644" w:name="_Toc30080599"/>
-      <w:bookmarkStart w:id="645" w:name="_Toc58333075"/>
+      <w:bookmarkStart w:id="639" w:name="_Toc29796898"/>
+      <w:bookmarkStart w:id="640" w:name="_Toc29854118"/>
+      <w:bookmarkStart w:id="641" w:name="_Toc29854912"/>
+      <w:bookmarkStart w:id="642" w:name="_Toc29855341"/>
+      <w:bookmarkStart w:id="643" w:name="_Toc29855434"/>
+      <w:bookmarkStart w:id="644" w:name="_Toc29855922"/>
+      <w:bookmarkStart w:id="645" w:name="_Toc30080599"/>
+      <w:bookmarkStart w:id="646" w:name="_Toc58333075"/>
       <w:r>
         <w:rPr>
           <w:rFonts w:ascii="Times New Roman" w:eastAsia="Calibri" w:hAnsi="Times New Roman" w:cs="Times New Roman"/>
@@ -29843,7 +29832,6 @@
         </w:rPr>
         <w:t>3.2 Порядок загрузки данных и программ</w:t>
       </w:r>
-      <w:bookmarkEnd w:id="638"/>
       <w:bookmarkEnd w:id="639"/>
       <w:bookmarkEnd w:id="640"/>
       <w:bookmarkEnd w:id="641"/>
@@ -29851,6 +29839,7 @@
       <w:bookmarkEnd w:id="643"/>
       <w:bookmarkEnd w:id="644"/>
       <w:bookmarkEnd w:id="645"/>
+      <w:bookmarkEnd w:id="646"/>
     </w:p>
     <w:p>
       <w:pPr>
@@ -29916,13 +29905,13 @@
         </w:rPr>
         <w:t>.NET Framework 4.7;</w:t>
       </w:r>
-      <w:bookmarkStart w:id="646" w:name="_Toc29796899"/>
-      <w:bookmarkStart w:id="647" w:name="_Toc29854119"/>
-      <w:bookmarkStart w:id="648" w:name="_Toc29854913"/>
-      <w:bookmarkStart w:id="649" w:name="_Toc29855342"/>
-      <w:bookmarkStart w:id="650" w:name="_Toc29855435"/>
-      <w:bookmarkStart w:id="651" w:name="_Toc29855923"/>
-      <w:bookmarkStart w:id="652" w:name="_Toc30080600"/>
+      <w:bookmarkStart w:id="647" w:name="_Toc29796899"/>
+      <w:bookmarkStart w:id="648" w:name="_Toc29854119"/>
+      <w:bookmarkStart w:id="649" w:name="_Toc29854913"/>
+      <w:bookmarkStart w:id="650" w:name="_Toc29855342"/>
+      <w:bookmarkStart w:id="651" w:name="_Toc29855435"/>
+      <w:bookmarkStart w:id="652" w:name="_Toc29855923"/>
+      <w:bookmarkStart w:id="653" w:name="_Toc30080600"/>
     </w:p>
     <w:p>
       <w:pPr>
@@ -29983,7 +29972,7 @@
           <w:szCs w:val="28"/>
         </w:rPr>
       </w:pPr>
-      <w:bookmarkStart w:id="653" w:name="_Toc58333076"/>
+      <w:bookmarkStart w:id="654" w:name="_Toc58333076"/>
       <w:r>
         <w:rPr>
           <w:rFonts w:ascii="Times New Roman" w:eastAsia="Calibri" w:hAnsi="Times New Roman" w:cs="Times New Roman"/>
@@ -29992,7 +29981,6 @@
         </w:rPr>
         <w:t>3.3 Порядок проверки работоспособности</w:t>
       </w:r>
-      <w:bookmarkEnd w:id="646"/>
       <w:bookmarkEnd w:id="647"/>
       <w:bookmarkEnd w:id="648"/>
       <w:bookmarkEnd w:id="649"/>
@@ -30000,6 +29988,7 @@
       <w:bookmarkEnd w:id="651"/>
       <w:bookmarkEnd w:id="652"/>
       <w:bookmarkEnd w:id="653"/>
+      <w:bookmarkEnd w:id="654"/>
     </w:p>
     <w:p>
       <w:pPr>
@@ -30061,14 +30050,14 @@
           <w:szCs w:val="28"/>
         </w:rPr>
       </w:pPr>
-      <w:bookmarkStart w:id="654" w:name="_Toc29796900"/>
-      <w:bookmarkStart w:id="655" w:name="_Toc29854120"/>
-      <w:bookmarkStart w:id="656" w:name="_Toc29854914"/>
-      <w:bookmarkStart w:id="657" w:name="_Toc29855343"/>
-      <w:bookmarkStart w:id="658" w:name="_Toc29855436"/>
-      <w:bookmarkStart w:id="659" w:name="_Toc29855924"/>
-      <w:bookmarkStart w:id="660" w:name="_Toc30080601"/>
-      <w:bookmarkStart w:id="661" w:name="_Toc58333077"/>
+      <w:bookmarkStart w:id="655" w:name="_Toc29796900"/>
+      <w:bookmarkStart w:id="656" w:name="_Toc29854120"/>
+      <w:bookmarkStart w:id="657" w:name="_Toc29854914"/>
+      <w:bookmarkStart w:id="658" w:name="_Toc29855343"/>
+      <w:bookmarkStart w:id="659" w:name="_Toc29855436"/>
+      <w:bookmarkStart w:id="660" w:name="_Toc29855924"/>
+      <w:bookmarkStart w:id="661" w:name="_Toc30080601"/>
+      <w:bookmarkStart w:id="662" w:name="_Toc58333077"/>
       <w:r>
         <w:rPr>
           <w:rFonts w:ascii="Times New Roman" w:eastAsia="Calibri" w:hAnsi="Times New Roman" w:cs="Times New Roman"/>
@@ -30100,7 +30089,6 @@
         </w:rPr>
         <w:t xml:space="preserve"> ОПИСАНИЕ ОПЕРАЦИЙ</w:t>
       </w:r>
-      <w:bookmarkEnd w:id="654"/>
       <w:bookmarkEnd w:id="655"/>
       <w:bookmarkEnd w:id="656"/>
       <w:bookmarkEnd w:id="657"/>
@@ -30108,6 +30096,7 @@
       <w:bookmarkEnd w:id="659"/>
       <w:bookmarkEnd w:id="660"/>
       <w:bookmarkEnd w:id="661"/>
+      <w:bookmarkEnd w:id="662"/>
     </w:p>
     <w:p>
       <w:pPr>
@@ -30125,14 +30114,14 @@
           <w:szCs w:val="28"/>
         </w:rPr>
       </w:pPr>
-      <w:bookmarkStart w:id="662" w:name="_Toc29796901"/>
-      <w:bookmarkStart w:id="663" w:name="_Toc29854121"/>
-      <w:bookmarkStart w:id="664" w:name="_Toc29854915"/>
-      <w:bookmarkStart w:id="665" w:name="_Toc29855344"/>
-      <w:bookmarkStart w:id="666" w:name="_Toc29855437"/>
-      <w:bookmarkStart w:id="667" w:name="_Toc29855925"/>
-      <w:bookmarkStart w:id="668" w:name="_Toc30080602"/>
-      <w:bookmarkStart w:id="669" w:name="_Toc58333078"/>
+      <w:bookmarkStart w:id="663" w:name="_Toc29796901"/>
+      <w:bookmarkStart w:id="664" w:name="_Toc29854121"/>
+      <w:bookmarkStart w:id="665" w:name="_Toc29854915"/>
+      <w:bookmarkStart w:id="666" w:name="_Toc29855344"/>
+      <w:bookmarkStart w:id="667" w:name="_Toc29855437"/>
+      <w:bookmarkStart w:id="668" w:name="_Toc29855925"/>
+      <w:bookmarkStart w:id="669" w:name="_Toc30080602"/>
+      <w:bookmarkStart w:id="670" w:name="_Toc58333078"/>
       <w:r>
         <w:rPr>
           <w:rFonts w:ascii="Times New Roman" w:eastAsia="Calibri" w:hAnsi="Times New Roman" w:cs="Times New Roman"/>
@@ -30141,7 +30130,6 @@
         </w:rPr>
         <w:t>4.1 Описание всех выполняемых функций, задач, комплексов задач, процедур</w:t>
       </w:r>
-      <w:bookmarkEnd w:id="662"/>
       <w:bookmarkEnd w:id="663"/>
       <w:bookmarkEnd w:id="664"/>
       <w:bookmarkEnd w:id="665"/>
@@ -30149,6 +30137,7 @@
       <w:bookmarkEnd w:id="667"/>
       <w:bookmarkEnd w:id="668"/>
       <w:bookmarkEnd w:id="669"/>
+      <w:bookmarkEnd w:id="670"/>
     </w:p>
     <w:p>
       <w:pPr>
@@ -30447,14 +30436,14 @@
           <w:szCs w:val="28"/>
         </w:rPr>
       </w:pPr>
-      <w:bookmarkStart w:id="670" w:name="_Toc29796902"/>
-      <w:bookmarkStart w:id="671" w:name="_Toc29854122"/>
-      <w:bookmarkStart w:id="672" w:name="_Toc29854916"/>
-      <w:bookmarkStart w:id="673" w:name="_Toc29855345"/>
-      <w:bookmarkStart w:id="674" w:name="_Toc29855438"/>
-      <w:bookmarkStart w:id="675" w:name="_Toc29855926"/>
-      <w:bookmarkStart w:id="676" w:name="_Toc30080603"/>
-      <w:bookmarkStart w:id="677" w:name="_Toc58333079"/>
+      <w:bookmarkStart w:id="671" w:name="_Toc29796902"/>
+      <w:bookmarkStart w:id="672" w:name="_Toc29854122"/>
+      <w:bookmarkStart w:id="673" w:name="_Toc29854916"/>
+      <w:bookmarkStart w:id="674" w:name="_Toc29855345"/>
+      <w:bookmarkStart w:id="675" w:name="_Toc29855438"/>
+      <w:bookmarkStart w:id="676" w:name="_Toc29855926"/>
+      <w:bookmarkStart w:id="677" w:name="_Toc30080603"/>
+      <w:bookmarkStart w:id="678" w:name="_Toc58333079"/>
       <w:r>
         <w:rPr>
           <w:rFonts w:ascii="Times New Roman" w:eastAsia="Calibri" w:hAnsi="Times New Roman" w:cs="Times New Roman"/>
@@ -30486,7 +30475,6 @@
         </w:rPr>
         <w:t xml:space="preserve"> АВАРИЙНЫЕ СИТУАЦИИ</w:t>
       </w:r>
-      <w:bookmarkEnd w:id="670"/>
       <w:bookmarkEnd w:id="671"/>
       <w:bookmarkEnd w:id="672"/>
       <w:bookmarkEnd w:id="673"/>
@@ -30494,6 +30482,7 @@
       <w:bookmarkEnd w:id="675"/>
       <w:bookmarkEnd w:id="676"/>
       <w:bookmarkEnd w:id="677"/>
+      <w:bookmarkEnd w:id="678"/>
     </w:p>
     <w:p>
       <w:pPr>
@@ -30511,14 +30500,14 @@
           <w:szCs w:val="32"/>
         </w:rPr>
       </w:pPr>
-      <w:bookmarkStart w:id="678" w:name="_Toc29796903"/>
-      <w:bookmarkStart w:id="679" w:name="_Toc29854123"/>
-      <w:bookmarkStart w:id="680" w:name="_Toc29854917"/>
-      <w:bookmarkStart w:id="681" w:name="_Toc29855346"/>
-      <w:bookmarkStart w:id="682" w:name="_Toc29855439"/>
-      <w:bookmarkStart w:id="683" w:name="_Toc29855927"/>
-      <w:bookmarkStart w:id="684" w:name="_Toc30080604"/>
-      <w:bookmarkStart w:id="685" w:name="_Toc58333080"/>
+      <w:bookmarkStart w:id="679" w:name="_Toc29796903"/>
+      <w:bookmarkStart w:id="680" w:name="_Toc29854123"/>
+      <w:bookmarkStart w:id="681" w:name="_Toc29854917"/>
+      <w:bookmarkStart w:id="682" w:name="_Toc29855346"/>
+      <w:bookmarkStart w:id="683" w:name="_Toc29855439"/>
+      <w:bookmarkStart w:id="684" w:name="_Toc29855927"/>
+      <w:bookmarkStart w:id="685" w:name="_Toc30080604"/>
+      <w:bookmarkStart w:id="686" w:name="_Toc58333080"/>
       <w:r>
         <w:rPr>
           <w:rFonts w:ascii="Times New Roman" w:eastAsia="Calibri" w:hAnsi="Times New Roman" w:cs="Times New Roman"/>
@@ -30527,7 +30516,6 @@
         </w:rPr>
         <w:t>5.1 Действия в случае несоблюдения условий выполнения технологического процесса, в том числе при длительных отказах технических средств</w:t>
       </w:r>
-      <w:bookmarkEnd w:id="678"/>
       <w:bookmarkEnd w:id="679"/>
       <w:bookmarkEnd w:id="680"/>
       <w:bookmarkEnd w:id="681"/>
@@ -30535,6 +30523,7 @@
       <w:bookmarkEnd w:id="683"/>
       <w:bookmarkEnd w:id="684"/>
       <w:bookmarkEnd w:id="685"/>
+      <w:bookmarkEnd w:id="686"/>
     </w:p>
     <w:p>
       <w:pPr>
@@ -30576,14 +30565,14 @@
           <w:szCs w:val="32"/>
         </w:rPr>
       </w:pPr>
-      <w:bookmarkStart w:id="686" w:name="_Toc29796904"/>
-      <w:bookmarkStart w:id="687" w:name="_Toc29854124"/>
-      <w:bookmarkStart w:id="688" w:name="_Toc29854918"/>
-      <w:bookmarkStart w:id="689" w:name="_Toc29855347"/>
-      <w:bookmarkStart w:id="690" w:name="_Toc29855440"/>
-      <w:bookmarkStart w:id="691" w:name="_Toc29855928"/>
-      <w:bookmarkStart w:id="692" w:name="_Toc30080605"/>
-      <w:bookmarkStart w:id="693" w:name="_Toc58333081"/>
+      <w:bookmarkStart w:id="687" w:name="_Toc29796904"/>
+      <w:bookmarkStart w:id="688" w:name="_Toc29854124"/>
+      <w:bookmarkStart w:id="689" w:name="_Toc29854918"/>
+      <w:bookmarkStart w:id="690" w:name="_Toc29855347"/>
+      <w:bookmarkStart w:id="691" w:name="_Toc29855440"/>
+      <w:bookmarkStart w:id="692" w:name="_Toc29855928"/>
+      <w:bookmarkStart w:id="693" w:name="_Toc30080605"/>
+      <w:bookmarkStart w:id="694" w:name="_Toc58333081"/>
       <w:r>
         <w:rPr>
           <w:rFonts w:ascii="Times New Roman" w:eastAsia="Calibri" w:hAnsi="Times New Roman" w:cs="Times New Roman"/>
@@ -30592,7 +30581,6 @@
         </w:rPr>
         <w:t>5.2 Действия по восстановлению программ и/или данных при отказе магнитных носителей или обнаружении ошибок в данных</w:t>
       </w:r>
-      <w:bookmarkEnd w:id="686"/>
       <w:bookmarkEnd w:id="687"/>
       <w:bookmarkEnd w:id="688"/>
       <w:bookmarkEnd w:id="689"/>
@@ -30600,6 +30588,7 @@
       <w:bookmarkEnd w:id="691"/>
       <w:bookmarkEnd w:id="692"/>
       <w:bookmarkEnd w:id="693"/>
+      <w:bookmarkEnd w:id="694"/>
     </w:p>
     <w:p>
       <w:pPr>
@@ -30654,14 +30643,14 @@
           <w:szCs w:val="32"/>
         </w:rPr>
       </w:pPr>
-      <w:bookmarkStart w:id="694" w:name="_Toc29796905"/>
-      <w:bookmarkStart w:id="695" w:name="_Toc29854125"/>
-      <w:bookmarkStart w:id="696" w:name="_Toc29854919"/>
-      <w:bookmarkStart w:id="697" w:name="_Toc29855348"/>
-      <w:bookmarkStart w:id="698" w:name="_Toc29855441"/>
-      <w:bookmarkStart w:id="699" w:name="_Toc29855929"/>
-      <w:bookmarkStart w:id="700" w:name="_Toc30080606"/>
-      <w:bookmarkStart w:id="701" w:name="_Toc58333082"/>
+      <w:bookmarkStart w:id="695" w:name="_Toc29796905"/>
+      <w:bookmarkStart w:id="696" w:name="_Toc29854125"/>
+      <w:bookmarkStart w:id="697" w:name="_Toc29854919"/>
+      <w:bookmarkStart w:id="698" w:name="_Toc29855348"/>
+      <w:bookmarkStart w:id="699" w:name="_Toc29855441"/>
+      <w:bookmarkStart w:id="700" w:name="_Toc29855929"/>
+      <w:bookmarkStart w:id="701" w:name="_Toc30080606"/>
+      <w:bookmarkStart w:id="702" w:name="_Toc58333082"/>
       <w:r>
         <w:rPr>
           <w:rFonts w:ascii="Times New Roman" w:eastAsia="Calibri" w:hAnsi="Times New Roman" w:cs="Times New Roman"/>
@@ -30670,7 +30659,6 @@
         </w:rPr>
         <w:t>5.3 Действия в случаях обнаружении несанкционированного вмешательства в данные</w:t>
       </w:r>
-      <w:bookmarkEnd w:id="694"/>
       <w:bookmarkEnd w:id="695"/>
       <w:bookmarkEnd w:id="696"/>
       <w:bookmarkEnd w:id="697"/>
@@ -30678,6 +30666,7 @@
       <w:bookmarkEnd w:id="699"/>
       <w:bookmarkEnd w:id="700"/>
       <w:bookmarkEnd w:id="701"/>
+      <w:bookmarkEnd w:id="702"/>
     </w:p>
     <w:p>
       <w:pPr>
@@ -30719,14 +30708,14 @@
           <w:szCs w:val="32"/>
         </w:rPr>
       </w:pPr>
-      <w:bookmarkStart w:id="702" w:name="_Toc29796906"/>
-      <w:bookmarkStart w:id="703" w:name="_Toc29854126"/>
-      <w:bookmarkStart w:id="704" w:name="_Toc29854920"/>
-      <w:bookmarkStart w:id="705" w:name="_Toc29855349"/>
-      <w:bookmarkStart w:id="706" w:name="_Toc29855442"/>
-      <w:bookmarkStart w:id="707" w:name="_Toc29855930"/>
-      <w:bookmarkStart w:id="708" w:name="_Toc30080607"/>
-      <w:bookmarkStart w:id="709" w:name="_Toc58333083"/>
+      <w:bookmarkStart w:id="703" w:name="_Toc29796906"/>
+      <w:bookmarkStart w:id="704" w:name="_Toc29854126"/>
+      <w:bookmarkStart w:id="705" w:name="_Toc29854920"/>
+      <w:bookmarkStart w:id="706" w:name="_Toc29855349"/>
+      <w:bookmarkStart w:id="707" w:name="_Toc29855442"/>
+      <w:bookmarkStart w:id="708" w:name="_Toc29855930"/>
+      <w:bookmarkStart w:id="709" w:name="_Toc30080607"/>
+      <w:bookmarkStart w:id="710" w:name="_Toc58333083"/>
       <w:r>
         <w:rPr>
           <w:rFonts w:ascii="Times New Roman" w:eastAsia="Calibri" w:hAnsi="Times New Roman" w:cs="Times New Roman"/>
@@ -30735,7 +30724,6 @@
         </w:rPr>
         <w:t>5.4 Действия в других аварийных ситуациях</w:t>
       </w:r>
-      <w:bookmarkEnd w:id="702"/>
       <w:bookmarkEnd w:id="703"/>
       <w:bookmarkEnd w:id="704"/>
       <w:bookmarkEnd w:id="705"/>
@@ -30743,6 +30731,7 @@
       <w:bookmarkEnd w:id="707"/>
       <w:bookmarkEnd w:id="708"/>
       <w:bookmarkEnd w:id="709"/>
+      <w:bookmarkEnd w:id="710"/>
     </w:p>
     <w:p>
       <w:pPr>
@@ -31098,11 +31087,11 @@
               </w:rPr>
               <w:br/>
             </w:r>
-            <w:bookmarkStart w:id="710" w:name="_Toc58333084"/>
+            <w:bookmarkStart w:id="711" w:name="_Toc58333084"/>
             <w:r>
               <w:t>ПРИЛОЖЕНИЕ 5</w:t>
             </w:r>
-            <w:bookmarkEnd w:id="710"/>
+            <w:bookmarkEnd w:id="711"/>
           </w:p>
           <w:p>
             <w:pPr>
@@ -31346,12 +31335,12 @@
                 <w:lang w:eastAsia="ru-RU"/>
               </w:rPr>
             </w:pPr>
-            <w:bookmarkStart w:id="711" w:name="_Toc58333085"/>
-            <w:bookmarkStart w:id="712" w:name="_Toc29854127"/>
-            <w:bookmarkStart w:id="713" w:name="_Toc29854921"/>
-            <w:bookmarkStart w:id="714" w:name="_Toc29855350"/>
-            <w:bookmarkStart w:id="715" w:name="_Toc29855932"/>
-            <w:bookmarkStart w:id="716" w:name="_Toc30080609"/>
+            <w:bookmarkStart w:id="712" w:name="_Toc58333085"/>
+            <w:bookmarkStart w:id="713" w:name="_Toc29854127"/>
+            <w:bookmarkStart w:id="714" w:name="_Toc29854921"/>
+            <w:bookmarkStart w:id="715" w:name="_Toc29855350"/>
+            <w:bookmarkStart w:id="716" w:name="_Toc29855932"/>
+            <w:bookmarkStart w:id="717" w:name="_Toc30080609"/>
             <w:r>
               <w:rPr>
                 <w:rFonts w:ascii="Times New Roman" w:eastAsia="Times New Roman" w:hAnsi="Times New Roman" w:cs="Times New Roman"/>
@@ -31399,7 +31388,7 @@
               </w:rPr>
               <w:t>»</w:t>
             </w:r>
-            <w:bookmarkEnd w:id="711"/>
+            <w:bookmarkEnd w:id="712"/>
           </w:p>
           <w:p>
             <w:pPr>
@@ -31415,7 +31404,7 @@
                 <w:lang w:eastAsia="ru-RU"/>
               </w:rPr>
             </w:pPr>
-            <w:bookmarkStart w:id="717" w:name="_Toc58333086"/>
+            <w:bookmarkStart w:id="718" w:name="_Toc58333086"/>
             <w:r>
               <w:rPr>
                 <w:rFonts w:ascii="Times New Roman" w:eastAsia="Times New Roman" w:hAnsi="Times New Roman" w:cs="Times New Roman"/>
@@ -31438,12 +31427,12 @@
               </w:rPr>
               <w:t>программиста</w:t>
             </w:r>
-            <w:bookmarkEnd w:id="712"/>
             <w:bookmarkEnd w:id="713"/>
             <w:bookmarkEnd w:id="714"/>
             <w:bookmarkEnd w:id="715"/>
             <w:bookmarkEnd w:id="716"/>
             <w:bookmarkEnd w:id="717"/>
+            <w:bookmarkEnd w:id="718"/>
           </w:p>
           <w:p>
             <w:pPr>
@@ -31459,12 +31448,12 @@
                 <w:lang w:eastAsia="ru-RU"/>
               </w:rPr>
             </w:pPr>
-            <w:bookmarkStart w:id="718" w:name="_Toc29854128"/>
-            <w:bookmarkStart w:id="719" w:name="_Toc29854922"/>
-            <w:bookmarkStart w:id="720" w:name="_Toc29855351"/>
-            <w:bookmarkStart w:id="721" w:name="_Toc29855933"/>
-            <w:bookmarkStart w:id="722" w:name="_Toc30080610"/>
-            <w:bookmarkStart w:id="723" w:name="_Toc58333087"/>
+            <w:bookmarkStart w:id="719" w:name="_Toc29854128"/>
+            <w:bookmarkStart w:id="720" w:name="_Toc29854922"/>
+            <w:bookmarkStart w:id="721" w:name="_Toc29855351"/>
+            <w:bookmarkStart w:id="722" w:name="_Toc29855933"/>
+            <w:bookmarkStart w:id="723" w:name="_Toc30080610"/>
+            <w:bookmarkStart w:id="724" w:name="_Toc58333087"/>
             <w:r>
               <w:rPr>
                 <w:rFonts w:ascii="Times New Roman" w:eastAsia="Times New Roman" w:hAnsi="Times New Roman" w:cs="Times New Roman"/>
@@ -31476,12 +31465,12 @@
               </w:rPr>
               <w:t>ЛИСТ УТВЕРЖДЕНИЯ</w:t>
             </w:r>
-            <w:bookmarkEnd w:id="718"/>
             <w:bookmarkEnd w:id="719"/>
             <w:bookmarkEnd w:id="720"/>
             <w:bookmarkEnd w:id="721"/>
             <w:bookmarkEnd w:id="722"/>
             <w:bookmarkEnd w:id="723"/>
+            <w:bookmarkEnd w:id="724"/>
           </w:p>
           <w:p>
             <w:pPr>
@@ -31497,12 +31486,12 @@
                 <w:lang w:eastAsia="ru-RU"/>
               </w:rPr>
             </w:pPr>
-            <w:bookmarkStart w:id="724" w:name="_Toc29854129"/>
-            <w:bookmarkStart w:id="725" w:name="_Toc29854923"/>
-            <w:bookmarkStart w:id="726" w:name="_Toc29855352"/>
-            <w:bookmarkStart w:id="727" w:name="_Toc29855934"/>
-            <w:bookmarkStart w:id="728" w:name="_Toc30080611"/>
-            <w:bookmarkStart w:id="729" w:name="_Toc58333088"/>
+            <w:bookmarkStart w:id="725" w:name="_Toc29854129"/>
+            <w:bookmarkStart w:id="726" w:name="_Toc29854923"/>
+            <w:bookmarkStart w:id="727" w:name="_Toc29855352"/>
+            <w:bookmarkStart w:id="728" w:name="_Toc29855934"/>
+            <w:bookmarkStart w:id="729" w:name="_Toc30080611"/>
+            <w:bookmarkStart w:id="730" w:name="_Toc58333088"/>
             <w:r>
               <w:rPr>
                 <w:rFonts w:ascii="Times New Roman" w:eastAsia="Times New Roman" w:hAnsi="Times New Roman" w:cs="Times New Roman"/>
@@ -31569,12 +31558,12 @@
               </w:rPr>
               <w:t>)</w:t>
             </w:r>
-            <w:bookmarkEnd w:id="724"/>
             <w:bookmarkEnd w:id="725"/>
             <w:bookmarkEnd w:id="726"/>
             <w:bookmarkEnd w:id="727"/>
             <w:bookmarkEnd w:id="728"/>
             <w:bookmarkEnd w:id="729"/>
+            <w:bookmarkEnd w:id="730"/>
             <w:r>
               <w:rPr>
                 <w:rFonts w:ascii="Times New Roman" w:eastAsia="Times New Roman" w:hAnsi="Times New Roman" w:cs="Times New Roman"/>
@@ -31601,12 +31590,12 @@
                 <w:lang w:eastAsia="ru-RU"/>
               </w:rPr>
             </w:pPr>
-            <w:bookmarkStart w:id="730" w:name="_Toc29854130"/>
-            <w:bookmarkStart w:id="731" w:name="_Toc29854924"/>
-            <w:bookmarkStart w:id="732" w:name="_Toc29855353"/>
-            <w:bookmarkStart w:id="733" w:name="_Toc29855935"/>
-            <w:bookmarkStart w:id="734" w:name="_Toc30080612"/>
-            <w:bookmarkStart w:id="735" w:name="_Toc58333089"/>
+            <w:bookmarkStart w:id="731" w:name="_Toc29854130"/>
+            <w:bookmarkStart w:id="732" w:name="_Toc29854924"/>
+            <w:bookmarkStart w:id="733" w:name="_Toc29855353"/>
+            <w:bookmarkStart w:id="734" w:name="_Toc29855935"/>
+            <w:bookmarkStart w:id="735" w:name="_Toc30080612"/>
+            <w:bookmarkStart w:id="736" w:name="_Toc58333089"/>
             <w:r>
               <w:rPr>
                 <w:rFonts w:ascii="Times New Roman" w:eastAsia="Times New Roman" w:hAnsi="Times New Roman" w:cs="Times New Roman"/>
@@ -31629,12 +31618,12 @@
               </w:rPr>
               <w:t>6</w:t>
             </w:r>
-            <w:bookmarkEnd w:id="730"/>
             <w:bookmarkEnd w:id="731"/>
             <w:bookmarkEnd w:id="732"/>
             <w:bookmarkEnd w:id="733"/>
             <w:bookmarkEnd w:id="734"/>
             <w:bookmarkEnd w:id="735"/>
+            <w:bookmarkEnd w:id="736"/>
           </w:p>
         </w:tc>
       </w:tr>
@@ -33023,12 +33012,12 @@
                 <w:lang w:eastAsia="ru-RU"/>
               </w:rPr>
             </w:pPr>
-            <w:bookmarkStart w:id="736" w:name="_Toc29854131"/>
-            <w:bookmarkStart w:id="737" w:name="_Toc29854925"/>
-            <w:bookmarkStart w:id="738" w:name="_Toc29855354"/>
-            <w:bookmarkStart w:id="739" w:name="_Toc29855936"/>
-            <w:bookmarkStart w:id="740" w:name="_Toc30080613"/>
-            <w:bookmarkStart w:id="741" w:name="_Toc58333090"/>
+            <w:bookmarkStart w:id="737" w:name="_Toc29854131"/>
+            <w:bookmarkStart w:id="738" w:name="_Toc29854925"/>
+            <w:bookmarkStart w:id="739" w:name="_Toc29855354"/>
+            <w:bookmarkStart w:id="740" w:name="_Toc29855936"/>
+            <w:bookmarkStart w:id="741" w:name="_Toc30080613"/>
+            <w:bookmarkStart w:id="742" w:name="_Toc58333090"/>
             <w:r>
               <w:rPr>
                 <w:rFonts w:ascii="Times New Roman" w:eastAsia="Times New Roman" w:hAnsi="Times New Roman" w:cs="Times New Roman"/>
@@ -33076,12 +33065,12 @@
               </w:rPr>
               <w:t>»</w:t>
             </w:r>
-            <w:bookmarkEnd w:id="736"/>
             <w:bookmarkEnd w:id="737"/>
             <w:bookmarkEnd w:id="738"/>
             <w:bookmarkEnd w:id="739"/>
             <w:bookmarkEnd w:id="740"/>
             <w:bookmarkEnd w:id="741"/>
+            <w:bookmarkEnd w:id="742"/>
           </w:p>
           <w:p>
             <w:pPr>
@@ -33108,12 +33097,12 @@
               </w:rPr>
               <w:br/>
             </w:r>
-            <w:bookmarkStart w:id="742" w:name="_Toc29854132"/>
-            <w:bookmarkStart w:id="743" w:name="_Toc29854926"/>
-            <w:bookmarkStart w:id="744" w:name="_Toc29855355"/>
-            <w:bookmarkStart w:id="745" w:name="_Toc29855937"/>
-            <w:bookmarkStart w:id="746" w:name="_Toc30080614"/>
-            <w:bookmarkStart w:id="747" w:name="_Toc58333091"/>
+            <w:bookmarkStart w:id="743" w:name="_Toc29854132"/>
+            <w:bookmarkStart w:id="744" w:name="_Toc29854926"/>
+            <w:bookmarkStart w:id="745" w:name="_Toc29855355"/>
+            <w:bookmarkStart w:id="746" w:name="_Toc29855937"/>
+            <w:bookmarkStart w:id="747" w:name="_Toc30080614"/>
+            <w:bookmarkStart w:id="748" w:name="_Toc58333091"/>
             <w:r>
               <w:rPr>
                 <w:rFonts w:ascii="Times New Roman" w:eastAsia="Times New Roman" w:hAnsi="Times New Roman" w:cs="Times New Roman"/>
@@ -33136,12 +33125,12 @@
               </w:rPr>
               <w:t>программиста</w:t>
             </w:r>
-            <w:bookmarkEnd w:id="742"/>
             <w:bookmarkEnd w:id="743"/>
             <w:bookmarkEnd w:id="744"/>
             <w:bookmarkEnd w:id="745"/>
             <w:bookmarkEnd w:id="746"/>
             <w:bookmarkEnd w:id="747"/>
+            <w:bookmarkEnd w:id="748"/>
           </w:p>
           <w:p>
             <w:pPr>
@@ -33157,12 +33146,12 @@
                 <w:lang w:eastAsia="ru-RU"/>
               </w:rPr>
             </w:pPr>
-            <w:bookmarkStart w:id="748" w:name="_Toc29854133"/>
-            <w:bookmarkStart w:id="749" w:name="_Toc29854927"/>
-            <w:bookmarkStart w:id="750" w:name="_Toc29855356"/>
-            <w:bookmarkStart w:id="751" w:name="_Toc29855938"/>
-            <w:bookmarkStart w:id="752" w:name="_Toc30080615"/>
-            <w:bookmarkStart w:id="753" w:name="_Toc58333092"/>
+            <w:bookmarkStart w:id="749" w:name="_Toc29854133"/>
+            <w:bookmarkStart w:id="750" w:name="_Toc29854927"/>
+            <w:bookmarkStart w:id="751" w:name="_Toc29855356"/>
+            <w:bookmarkStart w:id="752" w:name="_Toc29855938"/>
+            <w:bookmarkStart w:id="753" w:name="_Toc30080615"/>
+            <w:bookmarkStart w:id="754" w:name="_Toc58333092"/>
             <w:r>
               <w:rPr>
                 <w:rFonts w:ascii="Times New Roman" w:eastAsia="Times New Roman" w:hAnsi="Times New Roman" w:cs="Times New Roman"/>
@@ -33229,12 +33218,12 @@
               </w:rPr>
               <w:t>)</w:t>
             </w:r>
-            <w:bookmarkEnd w:id="748"/>
             <w:bookmarkEnd w:id="749"/>
             <w:bookmarkEnd w:id="750"/>
             <w:bookmarkEnd w:id="751"/>
             <w:bookmarkEnd w:id="752"/>
             <w:bookmarkEnd w:id="753"/>
+            <w:bookmarkEnd w:id="754"/>
             <w:r>
               <w:rPr>
                 <w:rFonts w:ascii="Times New Roman" w:eastAsia="Times New Roman" w:hAnsi="Times New Roman" w:cs="Times New Roman"/>
@@ -33261,12 +33250,12 @@
                 <w:lang w:eastAsia="ru-RU"/>
               </w:rPr>
             </w:pPr>
-            <w:bookmarkStart w:id="754" w:name="_Toc29854134"/>
-            <w:bookmarkStart w:id="755" w:name="_Toc29854928"/>
-            <w:bookmarkStart w:id="756" w:name="_Toc29855357"/>
-            <w:bookmarkStart w:id="757" w:name="_Toc29855939"/>
-            <w:bookmarkStart w:id="758" w:name="_Toc30080616"/>
-            <w:bookmarkStart w:id="759" w:name="_Toc58333093"/>
+            <w:bookmarkStart w:id="755" w:name="_Toc29854134"/>
+            <w:bookmarkStart w:id="756" w:name="_Toc29854928"/>
+            <w:bookmarkStart w:id="757" w:name="_Toc29855357"/>
+            <w:bookmarkStart w:id="758" w:name="_Toc29855939"/>
+            <w:bookmarkStart w:id="759" w:name="_Toc30080616"/>
+            <w:bookmarkStart w:id="760" w:name="_Toc58333093"/>
             <w:r>
               <w:rPr>
                 <w:rFonts w:ascii="Times New Roman" w:eastAsia="Times New Roman" w:hAnsi="Times New Roman" w:cs="Times New Roman"/>
@@ -33289,12 +33278,12 @@
               </w:rPr>
               <w:t>6</w:t>
             </w:r>
-            <w:bookmarkEnd w:id="754"/>
             <w:bookmarkEnd w:id="755"/>
             <w:bookmarkEnd w:id="756"/>
             <w:bookmarkEnd w:id="757"/>
             <w:bookmarkEnd w:id="758"/>
             <w:bookmarkEnd w:id="759"/>
+            <w:bookmarkEnd w:id="760"/>
           </w:p>
         </w:tc>
       </w:tr>
@@ -34846,17 +34835,17 @@
           <w:shd w:val="clear" w:color="auto" w:fill="FFFFFF"/>
         </w:rPr>
       </w:pPr>
-      <w:bookmarkStart w:id="760" w:name="_Toc27602439"/>
-      <w:bookmarkStart w:id="761" w:name="_Toc27603054"/>
-      <w:bookmarkStart w:id="762" w:name="_Toc28272907"/>
-      <w:bookmarkStart w:id="763" w:name="_Toc29503375"/>
-      <w:bookmarkStart w:id="764" w:name="_Toc29854135"/>
-      <w:bookmarkStart w:id="765" w:name="_Toc29854929"/>
-      <w:bookmarkStart w:id="766" w:name="_Toc29855358"/>
-      <w:bookmarkStart w:id="767" w:name="_Toc29855443"/>
-      <w:bookmarkStart w:id="768" w:name="_Toc29855940"/>
-      <w:bookmarkStart w:id="769" w:name="_Toc30080617"/>
-      <w:bookmarkStart w:id="770" w:name="_Toc58333094"/>
+      <w:bookmarkStart w:id="761" w:name="_Toc27602439"/>
+      <w:bookmarkStart w:id="762" w:name="_Toc27603054"/>
+      <w:bookmarkStart w:id="763" w:name="_Toc28272907"/>
+      <w:bookmarkStart w:id="764" w:name="_Toc29503375"/>
+      <w:bookmarkStart w:id="765" w:name="_Toc29854135"/>
+      <w:bookmarkStart w:id="766" w:name="_Toc29854929"/>
+      <w:bookmarkStart w:id="767" w:name="_Toc29855358"/>
+      <w:bookmarkStart w:id="768" w:name="_Toc29855443"/>
+      <w:bookmarkStart w:id="769" w:name="_Toc29855940"/>
+      <w:bookmarkStart w:id="770" w:name="_Toc30080617"/>
+      <w:bookmarkStart w:id="771" w:name="_Toc58333094"/>
       <w:r>
         <w:rPr>
           <w:rFonts w:ascii="Times New Roman" w:eastAsia="Times New Roman" w:hAnsi="Times New Roman" w:cs="Times New Roman"/>
@@ -34880,7 +34869,6 @@
         </w:rPr>
         <w:t>назначение и условия применения программы</w:t>
       </w:r>
-      <w:bookmarkEnd w:id="760"/>
       <w:bookmarkEnd w:id="761"/>
       <w:bookmarkEnd w:id="762"/>
       <w:bookmarkEnd w:id="763"/>
@@ -34891,6 +34879,7 @@
       <w:bookmarkEnd w:id="768"/>
       <w:bookmarkEnd w:id="769"/>
       <w:bookmarkEnd w:id="770"/>
+      <w:bookmarkEnd w:id="771"/>
     </w:p>
     <w:p>
       <w:pPr>
@@ -35151,17 +35140,17 @@
           <w:shd w:val="clear" w:color="auto" w:fill="FFFFFF"/>
         </w:rPr>
       </w:pPr>
-      <w:bookmarkStart w:id="771" w:name="_Toc27602440"/>
-      <w:bookmarkStart w:id="772" w:name="_Toc27603055"/>
-      <w:bookmarkStart w:id="773" w:name="_Toc28272908"/>
-      <w:bookmarkStart w:id="774" w:name="_Toc29503376"/>
-      <w:bookmarkStart w:id="775" w:name="_Toc29854136"/>
-      <w:bookmarkStart w:id="776" w:name="_Toc29854930"/>
-      <w:bookmarkStart w:id="777" w:name="_Toc29855359"/>
-      <w:bookmarkStart w:id="778" w:name="_Toc29855444"/>
-      <w:bookmarkStart w:id="779" w:name="_Toc29855941"/>
-      <w:bookmarkStart w:id="780" w:name="_Toc30080618"/>
-      <w:bookmarkStart w:id="781" w:name="_Toc58333095"/>
+      <w:bookmarkStart w:id="772" w:name="_Toc27602440"/>
+      <w:bookmarkStart w:id="773" w:name="_Toc27603055"/>
+      <w:bookmarkStart w:id="774" w:name="_Toc28272908"/>
+      <w:bookmarkStart w:id="775" w:name="_Toc29503376"/>
+      <w:bookmarkStart w:id="776" w:name="_Toc29854136"/>
+      <w:bookmarkStart w:id="777" w:name="_Toc29854930"/>
+      <w:bookmarkStart w:id="778" w:name="_Toc29855359"/>
+      <w:bookmarkStart w:id="779" w:name="_Toc29855444"/>
+      <w:bookmarkStart w:id="780" w:name="_Toc29855941"/>
+      <w:bookmarkStart w:id="781" w:name="_Toc30080618"/>
+      <w:bookmarkStart w:id="782" w:name="_Toc58333095"/>
       <w:r>
         <w:rPr>
           <w:rFonts w:ascii="Times New Roman" w:eastAsia="Times New Roman" w:hAnsi="Times New Roman" w:cs="Times New Roman"/>
@@ -35185,7 +35174,6 @@
         </w:rPr>
         <w:t>характеристики программы</w:t>
       </w:r>
-      <w:bookmarkEnd w:id="771"/>
       <w:bookmarkEnd w:id="772"/>
       <w:bookmarkEnd w:id="773"/>
       <w:bookmarkEnd w:id="774"/>
@@ -35196,6 +35184,7 @@
       <w:bookmarkEnd w:id="779"/>
       <w:bookmarkEnd w:id="780"/>
       <w:bookmarkEnd w:id="781"/>
+      <w:bookmarkEnd w:id="782"/>
     </w:p>
     <w:p>
       <w:pPr>
@@ -35244,10 +35233,10 @@
           <w:shd w:val="clear" w:color="auto" w:fill="FFFFFF"/>
         </w:rPr>
       </w:pPr>
-      <w:bookmarkStart w:id="782" w:name="_Toc27602441"/>
-      <w:bookmarkStart w:id="783" w:name="_Toc27603056"/>
-      <w:bookmarkStart w:id="784" w:name="_Toc28272909"/>
-      <w:bookmarkStart w:id="785" w:name="_Toc29503377"/>
+      <w:bookmarkStart w:id="783" w:name="_Toc27602441"/>
+      <w:bookmarkStart w:id="784" w:name="_Toc27603056"/>
+      <w:bookmarkStart w:id="785" w:name="_Toc28272909"/>
+      <w:bookmarkStart w:id="786" w:name="_Toc29503377"/>
       <w:r>
         <w:rPr>
           <w:rFonts w:ascii="Times New Roman" w:eastAsia="Times New Roman" w:hAnsi="Times New Roman" w:cs="Times New Roman"/>
@@ -35276,13 +35265,13 @@
           <w:shd w:val="clear" w:color="auto" w:fill="FFFFFF"/>
         </w:rPr>
       </w:pPr>
-      <w:bookmarkStart w:id="786" w:name="_Toc29854137"/>
-      <w:bookmarkStart w:id="787" w:name="_Toc29854931"/>
-      <w:bookmarkStart w:id="788" w:name="_Toc29855360"/>
-      <w:bookmarkStart w:id="789" w:name="_Toc29855445"/>
-      <w:bookmarkStart w:id="790" w:name="_Toc29855942"/>
-      <w:bookmarkStart w:id="791" w:name="_Toc30080619"/>
-      <w:bookmarkStart w:id="792" w:name="_Toc58333096"/>
+      <w:bookmarkStart w:id="787" w:name="_Toc29854137"/>
+      <w:bookmarkStart w:id="788" w:name="_Toc29854931"/>
+      <w:bookmarkStart w:id="789" w:name="_Toc29855360"/>
+      <w:bookmarkStart w:id="790" w:name="_Toc29855445"/>
+      <w:bookmarkStart w:id="791" w:name="_Toc29855942"/>
+      <w:bookmarkStart w:id="792" w:name="_Toc30080619"/>
+      <w:bookmarkStart w:id="793" w:name="_Toc58333096"/>
       <w:r>
         <w:rPr>
           <w:rFonts w:ascii="Times New Roman" w:eastAsia="Times New Roman" w:hAnsi="Times New Roman" w:cs="Times New Roman"/>
@@ -35306,7 +35295,6 @@
         </w:rPr>
         <w:t>обращение к программе</w:t>
       </w:r>
-      <w:bookmarkEnd w:id="782"/>
       <w:bookmarkEnd w:id="783"/>
       <w:bookmarkEnd w:id="784"/>
       <w:bookmarkEnd w:id="785"/>
@@ -35317,6 +35305,7 @@
       <w:bookmarkEnd w:id="790"/>
       <w:bookmarkEnd w:id="791"/>
       <w:bookmarkEnd w:id="792"/>
+      <w:bookmarkEnd w:id="793"/>
     </w:p>
     <w:p>
       <w:pPr>
@@ -35328,7 +35317,6 @@
           <w:rFonts w:ascii="Times New Roman" w:eastAsia="Calibri" w:hAnsi="Times New Roman" w:cs="Times New Roman"/>
           <w:sz w:val="28"/>
           <w:szCs w:val="28"/>
-          <w:lang w:val="en-US"/>
         </w:rPr>
       </w:pPr>
       <w:r>
@@ -35543,9 +35531,36 @@
           <w:rFonts w:ascii="Times New Roman" w:eastAsia="Calibri" w:hAnsi="Times New Roman" w:cs="Times New Roman"/>
           <w:sz w:val="28"/>
           <w:szCs w:val="28"/>
+        </w:rPr>
+        <w:t xml:space="preserve"> </w:t>
+      </w:r>
+      <w:proofErr w:type="spellStart"/>
+      <w:r>
+        <w:rPr>
+          <w:rFonts w:ascii="Times New Roman" w:eastAsia="Calibri" w:hAnsi="Times New Roman" w:cs="Times New Roman"/>
+          <w:sz w:val="28"/>
+          <w:szCs w:val="28"/>
           <w:lang w:val="en-US"/>
         </w:rPr>
-        <w:t xml:space="preserve"> HotelAIS.exe</w:t>
+        <w:t>HotelAIS</w:t>
+      </w:r>
+      <w:proofErr w:type="spellEnd"/>
+      <w:r>
+        <w:rPr>
+          <w:rFonts w:ascii="Times New Roman" w:eastAsia="Calibri" w:hAnsi="Times New Roman" w:cs="Times New Roman"/>
+          <w:sz w:val="28"/>
+          <w:szCs w:val="28"/>
+        </w:rPr>
+        <w:t>.</w:t>
+      </w:r>
+      <w:r>
+        <w:rPr>
+          <w:rFonts w:ascii="Times New Roman" w:eastAsia="Calibri" w:hAnsi="Times New Roman" w:cs="Times New Roman"/>
+          <w:sz w:val="28"/>
+          <w:szCs w:val="28"/>
+          <w:lang w:val="en-US"/>
+        </w:rPr>
+        <w:t>exe</w:t>
       </w:r>
     </w:p>
     <w:p>
@@ -35601,17 +35616,17 @@
           <w:shd w:val="clear" w:color="auto" w:fill="FFFFFF"/>
         </w:rPr>
       </w:pPr>
-      <w:bookmarkStart w:id="793" w:name="_Toc27602442"/>
-      <w:bookmarkStart w:id="794" w:name="_Toc27603057"/>
-      <w:bookmarkStart w:id="795" w:name="_Toc28272910"/>
-      <w:bookmarkStart w:id="796" w:name="_Toc29503378"/>
-      <w:bookmarkStart w:id="797" w:name="_Toc29854138"/>
-      <w:bookmarkStart w:id="798" w:name="_Toc29854932"/>
-      <w:bookmarkStart w:id="799" w:name="_Toc29855361"/>
-      <w:bookmarkStart w:id="800" w:name="_Toc29855446"/>
-      <w:bookmarkStart w:id="801" w:name="_Toc29855943"/>
-      <w:bookmarkStart w:id="802" w:name="_Toc30080620"/>
-      <w:bookmarkStart w:id="803" w:name="_Toc58333097"/>
+      <w:bookmarkStart w:id="794" w:name="_Toc27602442"/>
+      <w:bookmarkStart w:id="795" w:name="_Toc27603057"/>
+      <w:bookmarkStart w:id="796" w:name="_Toc28272910"/>
+      <w:bookmarkStart w:id="797" w:name="_Toc29503378"/>
+      <w:bookmarkStart w:id="798" w:name="_Toc29854138"/>
+      <w:bookmarkStart w:id="799" w:name="_Toc29854932"/>
+      <w:bookmarkStart w:id="800" w:name="_Toc29855361"/>
+      <w:bookmarkStart w:id="801" w:name="_Toc29855446"/>
+      <w:bookmarkStart w:id="802" w:name="_Toc29855943"/>
+      <w:bookmarkStart w:id="803" w:name="_Toc30080620"/>
+      <w:bookmarkStart w:id="804" w:name="_Toc58333097"/>
       <w:r>
         <w:rPr>
           <w:rFonts w:ascii="Times New Roman" w:eastAsia="Times New Roman" w:hAnsi="Times New Roman" w:cs="Times New Roman"/>
@@ -35635,7 +35650,6 @@
         </w:rPr>
         <w:t>входные и выходные данные</w:t>
       </w:r>
-      <w:bookmarkEnd w:id="793"/>
       <w:bookmarkEnd w:id="794"/>
       <w:bookmarkEnd w:id="795"/>
       <w:bookmarkEnd w:id="796"/>
@@ -35646,6 +35660,7 @@
       <w:bookmarkEnd w:id="801"/>
       <w:bookmarkEnd w:id="802"/>
       <w:bookmarkEnd w:id="803"/>
+      <w:bookmarkEnd w:id="804"/>
     </w:p>
     <w:p>
       <w:pPr>
@@ -35706,17 +35721,17 @@
           <w:shd w:val="clear" w:color="auto" w:fill="FFFFFF"/>
         </w:rPr>
       </w:pPr>
-      <w:bookmarkStart w:id="804" w:name="_Toc27602443"/>
-      <w:bookmarkStart w:id="805" w:name="_Toc27603058"/>
-      <w:bookmarkStart w:id="806" w:name="_Toc28272911"/>
-      <w:bookmarkStart w:id="807" w:name="_Toc29503379"/>
-      <w:bookmarkStart w:id="808" w:name="_Toc29854139"/>
-      <w:bookmarkStart w:id="809" w:name="_Toc29854933"/>
-      <w:bookmarkStart w:id="810" w:name="_Toc29855362"/>
-      <w:bookmarkStart w:id="811" w:name="_Toc29855447"/>
-      <w:bookmarkStart w:id="812" w:name="_Toc29855944"/>
-      <w:bookmarkStart w:id="813" w:name="_Toc30080621"/>
-      <w:bookmarkStart w:id="814" w:name="_Toc58333098"/>
+      <w:bookmarkStart w:id="805" w:name="_Toc27602443"/>
+      <w:bookmarkStart w:id="806" w:name="_Toc27603058"/>
+      <w:bookmarkStart w:id="807" w:name="_Toc28272911"/>
+      <w:bookmarkStart w:id="808" w:name="_Toc29503379"/>
+      <w:bookmarkStart w:id="809" w:name="_Toc29854139"/>
+      <w:bookmarkStart w:id="810" w:name="_Toc29854933"/>
+      <w:bookmarkStart w:id="811" w:name="_Toc29855362"/>
+      <w:bookmarkStart w:id="812" w:name="_Toc29855447"/>
+      <w:bookmarkStart w:id="813" w:name="_Toc29855944"/>
+      <w:bookmarkStart w:id="814" w:name="_Toc30080621"/>
+      <w:bookmarkStart w:id="815" w:name="_Toc58333098"/>
       <w:r>
         <w:rPr>
           <w:rFonts w:ascii="Times New Roman" w:eastAsia="Times New Roman" w:hAnsi="Times New Roman" w:cs="Times New Roman"/>
@@ -35740,7 +35755,6 @@
         </w:rPr>
         <w:t>Сообщения</w:t>
       </w:r>
-      <w:bookmarkEnd w:id="804"/>
       <w:bookmarkEnd w:id="805"/>
       <w:bookmarkEnd w:id="806"/>
       <w:bookmarkEnd w:id="807"/>
@@ -35751,6 +35765,7 @@
       <w:bookmarkEnd w:id="812"/>
       <w:bookmarkEnd w:id="813"/>
       <w:bookmarkEnd w:id="814"/>
+      <w:bookmarkEnd w:id="815"/>
     </w:p>
     <w:p>
       <w:pPr>
@@ -36002,8 +36017,6 @@
           <w:lang w:eastAsia="ru-RU"/>
         </w:rPr>
       </w:pPr>
-      <w:bookmarkStart w:id="815" w:name="_GoBack"/>
-      <w:bookmarkEnd w:id="815"/>
     </w:p>
     <w:p>
       <w:pPr>
@@ -36360,7 +36373,7 @@
             <w:noProof/>
             <w:sz w:val="24"/>
           </w:rPr>
-          <w:t>46</w:t>
+          <w:t>21</w:t>
         </w:r>
         <w:r>
           <w:rPr>
